--- a/doc/Dokumentation.docx
+++ b/doc/Dokumentation.docx
@@ -3,13 +3,8543 @@
 <w:document xmlns:wpc="http://schemas.microsoft.com/office/word/2010/wordprocessingCanvas" xmlns:cx="http://schemas.microsoft.com/office/drawing/2014/chartex" xmlns:cx1="http://schemas.microsoft.com/office/drawing/2015/9/8/chartex" xmlns:cx2="http://schemas.microsoft.com/office/drawing/2015/10/21/chartex" xmlns:cx3="http://schemas.microsoft.com/office/drawing/2016/5/9/chartex" xmlns:cx4="http://schemas.microsoft.com/office/drawing/2016/5/10/chartex" xmlns:cx5="http://schemas.microsoft.com/office/drawing/2016/5/11/chartex" xmlns:cx6="http://schemas.microsoft.com/office/drawing/2016/5/12/chartex" xmlns:cx7="http://schemas.microsoft.com/office/drawing/2016/5/13/chartex" xmlns:cx8="http://schemas.microsoft.com/office/drawing/2016/5/14/chartex" xmlns:mc="http://schemas.openxmlformats.org/markup-compatibility/2006" xmlns:aink="http://schemas.microsoft.com/office/drawing/2016/ink" xmlns:am3d="http://schemas.microsoft.com/office/drawing/2017/model3d" xmlns:o="urn:schemas-microsoft-com:office:office" xmlns:r="http://schemas.openxmlformats.org/officeDocument/2006/relationships" xmlns:m="http://schemas.openxmlformats.org/officeDocument/2006/math" xmlns:v="urn:schemas-microsoft-com:vml" xmlns:wp14="http://schemas.microsoft.com/office/word/2010/wordprocessingDrawing" xmlns:wp="http://schemas.openxmlformats.org/drawingml/2006/wordprocessingDrawing" xmlns:w10="urn:schemas-microsoft-com:office:word" xmlns:w="http://schemas.openxmlformats.org/wordprocessingml/2006/main" xmlns:w14="http://schemas.microsoft.com/office/word/2010/wordml" xmlns:w15="http://schemas.microsoft.com/office/word/2012/wordml" xmlns:w16cex="http://schemas.microsoft.com/office/word/2018/wordml/cex" xmlns:w16cid="http://schemas.microsoft.com/office/word/2016/wordml/cid" xmlns:w16="http://schemas.microsoft.com/office/word/2018/wordml" xmlns:w16se="http://schemas.microsoft.com/office/word/2015/wordml/symex" xmlns:wpg="http://schemas.microsoft.com/office/word/2010/wordprocessingGroup" xmlns:wpi="http://schemas.microsoft.com/office/word/2010/wordprocessingInk" xmlns:wne="http://schemas.microsoft.com/office/word/2006/wordml" xmlns:wps="http://schemas.microsoft.com/office/word/2010/wordprocessingShape" mc:Ignorable="w14 w15 w16se w16cid w16 w16cex wp14">
   <w:body>
     <w:p>
-      <w:r>
-        <w:t>dffd</w:t>
-      </w:r>
+      <w:pPr>
+        <w:spacing w:after="0"/>
+        <w:jc w:val="center"/>
+        <w:rPr>
+          <w:rFonts w:cstheme="minorHAnsi"/>
+          <w:b/>
+          <w:bCs/>
+          <w:sz w:val="40"/>
+          <w:szCs w:val="40"/>
+        </w:rPr>
+      </w:pPr>
+      <w:r>
+        <w:rPr>
+          <w:rFonts w:cstheme="minorHAnsi"/>
+          <w:b/>
+          <w:bCs/>
+          <w:noProof/>
+          <w:sz w:val="40"/>
+          <w:szCs w:val="40"/>
+        </w:rPr>
+        <mc:AlternateContent>
+          <mc:Choice Requires="wps">
+            <w:drawing>
+              <wp:anchor distT="0" distB="0" distL="114300" distR="114300" simplePos="0" relativeHeight="251659264" behindDoc="0" locked="0" layoutInCell="1" allowOverlap="1" wp14:anchorId="3BE208CC" wp14:editId="275A5FCC">
+                <wp:simplePos x="0" y="0"/>
+                <wp:positionH relativeFrom="column">
+                  <wp:posOffset>-1174115</wp:posOffset>
+                </wp:positionH>
+                <wp:positionV relativeFrom="paragraph">
+                  <wp:posOffset>-991235</wp:posOffset>
+                </wp:positionV>
+                <wp:extent cx="7842250" cy="1691640"/>
+                <wp:effectExtent l="0" t="0" r="25400" b="22860"/>
+                <wp:wrapNone/>
+                <wp:docPr id="1" name="Rechteck 1"/>
+                <wp:cNvGraphicFramePr/>
+                <a:graphic xmlns:a="http://schemas.openxmlformats.org/drawingml/2006/main">
+                  <a:graphicData uri="http://schemas.microsoft.com/office/word/2010/wordprocessingShape">
+                    <wps:wsp>
+                      <wps:cNvSpPr/>
+                      <wps:spPr>
+                        <a:xfrm>
+                          <a:off x="0" y="0"/>
+                          <a:ext cx="7842250" cy="1691640"/>
+                        </a:xfrm>
+                        <a:prstGeom prst="rect">
+                          <a:avLst/>
+                        </a:prstGeom>
+                        <a:solidFill>
+                          <a:schemeClr val="accent1">
+                            <a:lumMod val="40000"/>
+                            <a:lumOff val="60000"/>
+                          </a:schemeClr>
+                        </a:solidFill>
+                        <a:ln>
+                          <a:solidFill>
+                            <a:schemeClr val="accent1">
+                              <a:lumMod val="40000"/>
+                              <a:lumOff val="60000"/>
+                            </a:schemeClr>
+                          </a:solidFill>
+                        </a:ln>
+                      </wps:spPr>
+                      <wps:style>
+                        <a:lnRef idx="2">
+                          <a:schemeClr val="accent1">
+                            <a:shade val="50000"/>
+                          </a:schemeClr>
+                        </a:lnRef>
+                        <a:fillRef idx="1">
+                          <a:schemeClr val="accent1"/>
+                        </a:fillRef>
+                        <a:effectRef idx="0">
+                          <a:schemeClr val="accent1"/>
+                        </a:effectRef>
+                        <a:fontRef idx="minor">
+                          <a:schemeClr val="lt1"/>
+                        </a:fontRef>
+                      </wps:style>
+                      <wps:bodyPr rot="0" spcFirstLastPara="0" vertOverflow="overflow" horzOverflow="overflow" vert="horz" wrap="square" lIns="91440" tIns="45720" rIns="91440" bIns="45720" numCol="1" spcCol="0" rtlCol="0" fromWordArt="0" anchor="ctr" anchorCtr="0" forceAA="0" compatLnSpc="1">
+                        <a:prstTxWarp prst="textNoShape">
+                          <a:avLst/>
+                        </a:prstTxWarp>
+                        <a:noAutofit/>
+                      </wps:bodyPr>
+                    </wps:wsp>
+                  </a:graphicData>
+                </a:graphic>
+                <wp14:sizeRelH relativeFrom="margin">
+                  <wp14:pctWidth>0</wp14:pctWidth>
+                </wp14:sizeRelH>
+                <wp14:sizeRelV relativeFrom="margin">
+                  <wp14:pctHeight>0</wp14:pctHeight>
+                </wp14:sizeRelV>
+              </wp:anchor>
+            </w:drawing>
+          </mc:Choice>
+          <mc:Fallback>
+            <w:pict>
+              <v:rect w14:anchorId="3D450459" id="Rechteck 1" o:spid="_x0000_s1026" style="position:absolute;margin-left:-92.45pt;margin-top:-78.05pt;width:617.5pt;height:133.2pt;z-index:251659264;visibility:visible;mso-wrap-style:square;mso-width-percent:0;mso-height-percent:0;mso-wrap-distance-left:9pt;mso-wrap-distance-top:0;mso-wrap-distance-right:9pt;mso-wrap-distance-bottom:0;mso-position-horizontal:absolute;mso-position-horizontal-relative:text;mso-position-vertical:absolute;mso-position-vertical-relative:text;mso-width-percent:0;mso-height-percent:0;mso-width-relative:margin;mso-height-relative:margin;v-text-anchor:middle" o:gfxdata="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" fillcolor="#b4c6e7 [1300]" strokecolor="#b4c6e7 [1300]" strokeweight="1pt"/>
+            </w:pict>
+          </mc:Fallback>
+        </mc:AlternateContent>
+      </w:r>
+    </w:p>
+    <w:p>
+      <w:pPr>
+        <w:spacing w:after="0"/>
+        <w:jc w:val="center"/>
+        <w:rPr>
+          <w:rFonts w:cstheme="minorHAnsi"/>
+          <w:b/>
+          <w:bCs/>
+          <w:sz w:val="40"/>
+          <w:szCs w:val="40"/>
+        </w:rPr>
+      </w:pPr>
+    </w:p>
+    <w:p>
+      <w:pPr>
+        <w:spacing w:after="0"/>
+        <w:jc w:val="center"/>
+        <w:rPr>
+          <w:rFonts w:cstheme="minorHAnsi"/>
+          <w:b/>
+          <w:bCs/>
+          <w:sz w:val="28"/>
+          <w:szCs w:val="28"/>
+        </w:rPr>
+      </w:pPr>
+    </w:p>
+    <w:p>
+      <w:pPr>
+        <w:spacing w:after="0"/>
+        <w:jc w:val="center"/>
+        <w:rPr>
+          <w:rFonts w:cstheme="minorHAnsi"/>
+          <w:b/>
+          <w:bCs/>
+          <w:sz w:val="72"/>
+          <w:szCs w:val="72"/>
+        </w:rPr>
+      </w:pPr>
+    </w:p>
+    <w:p>
+      <w:pPr>
+        <w:spacing w:after="0"/>
+        <w:jc w:val="center"/>
+        <w:rPr>
+          <w:rFonts w:cstheme="minorHAnsi"/>
+          <w:b/>
+          <w:bCs/>
+          <w:sz w:val="72"/>
+          <w:szCs w:val="72"/>
+        </w:rPr>
+      </w:pPr>
+      <w:proofErr w:type="spellStart"/>
+      <w:r>
+        <w:rPr>
+          <w:rFonts w:cstheme="minorHAnsi"/>
+          <w:b/>
+          <w:bCs/>
+          <w:sz w:val="72"/>
+          <w:szCs w:val="72"/>
+        </w:rPr>
+        <w:t>M318</w:t>
+      </w:r>
+      <w:proofErr w:type="spellEnd"/>
+      <w:r>
+        <w:rPr>
+          <w:rFonts w:cstheme="minorHAnsi"/>
+          <w:b/>
+          <w:bCs/>
+          <w:sz w:val="72"/>
+          <w:szCs w:val="72"/>
+        </w:rPr>
+        <w:t xml:space="preserve"> Projektarbeit</w:t>
+      </w:r>
+      <w:r>
+        <w:rPr>
+          <w:rFonts w:cstheme="minorHAnsi"/>
+          <w:b/>
+          <w:bCs/>
+          <w:sz w:val="72"/>
+          <w:szCs w:val="72"/>
+        </w:rPr>
+        <w:t xml:space="preserve"> </w:t>
+      </w:r>
+    </w:p>
+    <w:p>
+      <w:pPr>
+        <w:spacing w:after="0"/>
+        <w:jc w:val="center"/>
+        <w:rPr>
+          <w:rFonts w:cstheme="minorHAnsi"/>
+          <w:b/>
+          <w:bCs/>
+          <w:sz w:val="72"/>
+          <w:szCs w:val="72"/>
+        </w:rPr>
+      </w:pPr>
+      <w:r>
+        <w:rPr>
+          <w:rFonts w:cstheme="minorHAnsi"/>
+          <w:b/>
+          <w:bCs/>
+          <w:sz w:val="72"/>
+          <w:szCs w:val="72"/>
+        </w:rPr>
+        <w:t>ÖV-Suche</w:t>
+      </w:r>
+    </w:p>
+    <w:p>
+      <w:pPr>
+        <w:spacing w:after="0"/>
+        <w:jc w:val="center"/>
+        <w:rPr>
+          <w:rFonts w:cstheme="minorHAnsi"/>
+          <w:sz w:val="24"/>
+          <w:szCs w:val="24"/>
+        </w:rPr>
+      </w:pPr>
+      <w:r>
+        <w:rPr>
+          <w:rFonts w:cstheme="minorHAnsi"/>
+          <w:noProof/>
+        </w:rPr>
+        <w:drawing>
+          <wp:anchor distT="0" distB="0" distL="114300" distR="114300" simplePos="0" relativeHeight="251662336" behindDoc="0" locked="0" layoutInCell="1" allowOverlap="1" wp14:anchorId="25332603" wp14:editId="3E324973">
+            <wp:simplePos x="0" y="0"/>
+            <wp:positionH relativeFrom="margin">
+              <wp:posOffset>-330200</wp:posOffset>
+            </wp:positionH>
+            <wp:positionV relativeFrom="paragraph">
+              <wp:posOffset>287655</wp:posOffset>
+            </wp:positionV>
+            <wp:extent cx="5760720" cy="3240405"/>
+            <wp:effectExtent l="0" t="0" r="0" b="0"/>
+            <wp:wrapNone/>
+            <wp:docPr id="11" name="Grafik 11" descr="Zug Cliparts Kostenloses Stock Bild - Public Domain Pictures"/>
+            <wp:cNvGraphicFramePr>
+              <a:graphicFrameLocks xmlns:a="http://schemas.openxmlformats.org/drawingml/2006/main" noChangeAspect="1"/>
+            </wp:cNvGraphicFramePr>
+            <a:graphic xmlns:a="http://schemas.openxmlformats.org/drawingml/2006/main">
+              <a:graphicData uri="http://schemas.openxmlformats.org/drawingml/2006/picture">
+                <pic:pic xmlns:pic="http://schemas.openxmlformats.org/drawingml/2006/picture">
+                  <pic:nvPicPr>
+                    <pic:cNvPr id="0" name="Picture 26" descr="Zug Cliparts Kostenloses Stock Bild - Public Domain Pictures"/>
+                    <pic:cNvPicPr>
+                      <a:picLocks noChangeAspect="1" noChangeArrowheads="1"/>
+                    </pic:cNvPicPr>
+                  </pic:nvPicPr>
+                  <pic:blipFill>
+                    <a:blip r:embed="rId8" cstate="print">
+                      <a:extLst>
+                        <a:ext uri="{28A0092B-C50C-407E-A947-70E740481C1C}">
+                          <a14:useLocalDpi xmlns:a14="http://schemas.microsoft.com/office/drawing/2010/main" val="0"/>
+                        </a:ext>
+                      </a:extLst>
+                    </a:blip>
+                    <a:srcRect/>
+                    <a:stretch>
+                      <a:fillRect/>
+                    </a:stretch>
+                  </pic:blipFill>
+                  <pic:spPr bwMode="auto">
+                    <a:xfrm>
+                      <a:off x="0" y="0"/>
+                      <a:ext cx="5760720" cy="3240405"/>
+                    </a:xfrm>
+                    <a:prstGeom prst="rect">
+                      <a:avLst/>
+                    </a:prstGeom>
+                    <a:noFill/>
+                    <a:ln>
+                      <a:noFill/>
+                    </a:ln>
+                  </pic:spPr>
+                </pic:pic>
+              </a:graphicData>
+            </a:graphic>
+            <wp14:sizeRelH relativeFrom="page">
+              <wp14:pctWidth>0</wp14:pctWidth>
+            </wp14:sizeRelH>
+            <wp14:sizeRelV relativeFrom="page">
+              <wp14:pctHeight>0</wp14:pctHeight>
+            </wp14:sizeRelV>
+          </wp:anchor>
+        </w:drawing>
+      </w:r>
+    </w:p>
+    <w:p>
+      <w:pPr>
+        <w:spacing w:after="0"/>
+        <w:jc w:val="center"/>
+        <w:rPr>
+          <w:rFonts w:cstheme="minorHAnsi"/>
+          <w:sz w:val="24"/>
+          <w:szCs w:val="24"/>
+        </w:rPr>
+      </w:pPr>
+    </w:p>
+    <w:p>
+      <w:pPr>
+        <w:spacing w:after="0"/>
+        <w:jc w:val="center"/>
+        <w:rPr>
+          <w:rFonts w:cstheme="minorHAnsi"/>
+          <w:sz w:val="24"/>
+          <w:szCs w:val="24"/>
+        </w:rPr>
+      </w:pPr>
+    </w:p>
+    <w:p>
+      <w:pPr>
+        <w:spacing w:after="0"/>
+        <w:jc w:val="center"/>
+        <w:rPr>
+          <w:rFonts w:cstheme="minorHAnsi"/>
+          <w:sz w:val="24"/>
+          <w:szCs w:val="24"/>
+        </w:rPr>
+      </w:pPr>
+    </w:p>
+    <w:p>
+      <w:pPr>
+        <w:spacing w:after="0"/>
+        <w:jc w:val="center"/>
+        <w:rPr>
+          <w:rFonts w:cstheme="minorHAnsi"/>
+          <w:sz w:val="24"/>
+          <w:szCs w:val="24"/>
+        </w:rPr>
+      </w:pPr>
+      <w:r>
+        <w:rPr>
+          <w:rFonts w:cstheme="minorHAnsi"/>
+          <w:noProof/>
+        </w:rPr>
+        <w:drawing>
+          <wp:anchor distT="0" distB="0" distL="114300" distR="114300" simplePos="0" relativeHeight="251665408" behindDoc="0" locked="0" layoutInCell="1" allowOverlap="1" wp14:anchorId="2754BA33" wp14:editId="49B32754">
+            <wp:simplePos x="0" y="0"/>
+            <wp:positionH relativeFrom="margin">
+              <wp:posOffset>-137160</wp:posOffset>
+            </wp:positionH>
+            <wp:positionV relativeFrom="paragraph">
+              <wp:posOffset>265430</wp:posOffset>
+            </wp:positionV>
+            <wp:extent cx="2051833" cy="2051833"/>
+            <wp:effectExtent l="0" t="19050" r="0" b="0"/>
+            <wp:wrapNone/>
+            <wp:docPr id="7" name="Grafik 7" descr="Calendar Image PNG, Calendar Image Transparent Background - FreeIconsPNG"/>
+            <wp:cNvGraphicFramePr>
+              <a:graphicFrameLocks xmlns:a="http://schemas.openxmlformats.org/drawingml/2006/main" noChangeAspect="1"/>
+            </wp:cNvGraphicFramePr>
+            <a:graphic xmlns:a="http://schemas.openxmlformats.org/drawingml/2006/main">
+              <a:graphicData uri="http://schemas.openxmlformats.org/drawingml/2006/picture">
+                <pic:pic xmlns:pic="http://schemas.openxmlformats.org/drawingml/2006/picture">
+                  <pic:nvPicPr>
+                    <pic:cNvPr id="0" name="Picture 14" descr="Calendar Image PNG, Calendar Image Transparent Background - FreeIconsPNG"/>
+                    <pic:cNvPicPr>
+                      <a:picLocks noChangeAspect="1" noChangeArrowheads="1"/>
+                    </pic:cNvPicPr>
+                  </pic:nvPicPr>
+                  <pic:blipFill>
+                    <a:blip r:embed="rId9">
+                      <a:extLst>
+                        <a:ext uri="{28A0092B-C50C-407E-A947-70E740481C1C}">
+                          <a14:useLocalDpi xmlns:a14="http://schemas.microsoft.com/office/drawing/2010/main" val="0"/>
+                        </a:ext>
+                      </a:extLst>
+                    </a:blip>
+                    <a:srcRect/>
+                    <a:stretch>
+                      <a:fillRect/>
+                    </a:stretch>
+                  </pic:blipFill>
+                  <pic:spPr bwMode="auto">
+                    <a:xfrm rot="21182271">
+                      <a:off x="0" y="0"/>
+                      <a:ext cx="2051833" cy="2051833"/>
+                    </a:xfrm>
+                    <a:prstGeom prst="rect">
+                      <a:avLst/>
+                    </a:prstGeom>
+                    <a:noFill/>
+                    <a:ln>
+                      <a:noFill/>
+                    </a:ln>
+                  </pic:spPr>
+                </pic:pic>
+              </a:graphicData>
+            </a:graphic>
+            <wp14:sizeRelH relativeFrom="page">
+              <wp14:pctWidth>0</wp14:pctWidth>
+            </wp14:sizeRelH>
+            <wp14:sizeRelV relativeFrom="page">
+              <wp14:pctHeight>0</wp14:pctHeight>
+            </wp14:sizeRelV>
+          </wp:anchor>
+        </w:drawing>
+      </w:r>
+    </w:p>
+    <w:p>
+      <w:pPr>
+        <w:spacing w:after="0"/>
+        <w:jc w:val="center"/>
+        <w:rPr>
+          <w:rFonts w:cstheme="minorHAnsi"/>
+          <w:sz w:val="24"/>
+          <w:szCs w:val="24"/>
+        </w:rPr>
+      </w:pPr>
+    </w:p>
+    <w:p>
+      <w:pPr>
+        <w:spacing w:after="0"/>
+        <w:jc w:val="center"/>
+        <w:rPr>
+          <w:rFonts w:cstheme="minorHAnsi"/>
+          <w:sz w:val="24"/>
+          <w:szCs w:val="24"/>
+        </w:rPr>
+      </w:pPr>
+      <w:r>
+        <w:rPr>
+          <w:rFonts w:cstheme="minorHAnsi"/>
+          <w:noProof/>
+        </w:rPr>
+        <w:drawing>
+          <wp:anchor distT="0" distB="0" distL="114300" distR="114300" simplePos="0" relativeHeight="251666432" behindDoc="0" locked="0" layoutInCell="1" allowOverlap="1" wp14:anchorId="4F276946" wp14:editId="0CF88B7D">
+            <wp:simplePos x="0" y="0"/>
+            <wp:positionH relativeFrom="margin">
+              <wp:posOffset>746125</wp:posOffset>
+            </wp:positionH>
+            <wp:positionV relativeFrom="paragraph">
+              <wp:posOffset>201930</wp:posOffset>
+            </wp:positionV>
+            <wp:extent cx="1676400" cy="1676400"/>
+            <wp:effectExtent l="0" t="0" r="0" b="0"/>
+            <wp:wrapNone/>
+            <wp:docPr id="10" name="Grafik 10" descr="Neat Simple Search Icon transparent PNG - StickPNG"/>
+            <wp:cNvGraphicFramePr>
+              <a:graphicFrameLocks xmlns:a="http://schemas.openxmlformats.org/drawingml/2006/main" noChangeAspect="1"/>
+            </wp:cNvGraphicFramePr>
+            <a:graphic xmlns:a="http://schemas.openxmlformats.org/drawingml/2006/main">
+              <a:graphicData uri="http://schemas.openxmlformats.org/drawingml/2006/picture">
+                <pic:pic xmlns:pic="http://schemas.openxmlformats.org/drawingml/2006/picture">
+                  <pic:nvPicPr>
+                    <pic:cNvPr id="0" name="Picture 20" descr="Neat Simple Search Icon transparent PNG - StickPNG"/>
+                    <pic:cNvPicPr>
+                      <a:picLocks noChangeAspect="1" noChangeArrowheads="1"/>
+                    </pic:cNvPicPr>
+                  </pic:nvPicPr>
+                  <pic:blipFill>
+                    <a:blip r:embed="rId10">
+                      <a:extLst>
+                        <a:ext uri="{28A0092B-C50C-407E-A947-70E740481C1C}">
+                          <a14:useLocalDpi xmlns:a14="http://schemas.microsoft.com/office/drawing/2010/main" val="0"/>
+                        </a:ext>
+                      </a:extLst>
+                    </a:blip>
+                    <a:srcRect/>
+                    <a:stretch>
+                      <a:fillRect/>
+                    </a:stretch>
+                  </pic:blipFill>
+                  <pic:spPr bwMode="auto">
+                    <a:xfrm>
+                      <a:off x="0" y="0"/>
+                      <a:ext cx="1676400" cy="1676400"/>
+                    </a:xfrm>
+                    <a:prstGeom prst="rect">
+                      <a:avLst/>
+                    </a:prstGeom>
+                    <a:noFill/>
+                    <a:ln>
+                      <a:noFill/>
+                    </a:ln>
+                  </pic:spPr>
+                </pic:pic>
+              </a:graphicData>
+            </a:graphic>
+            <wp14:sizeRelH relativeFrom="page">
+              <wp14:pctWidth>0</wp14:pctWidth>
+            </wp14:sizeRelH>
+            <wp14:sizeRelV relativeFrom="page">
+              <wp14:pctHeight>0</wp14:pctHeight>
+            </wp14:sizeRelV>
+          </wp:anchor>
+        </w:drawing>
+      </w:r>
+    </w:p>
+    <w:p>
+      <w:pPr>
+        <w:spacing w:after="0"/>
+        <w:jc w:val="center"/>
+        <w:rPr>
+          <w:rFonts w:cstheme="minorHAnsi"/>
+          <w:sz w:val="24"/>
+          <w:szCs w:val="24"/>
+        </w:rPr>
+      </w:pPr>
+    </w:p>
+    <w:p>
+      <w:pPr>
+        <w:spacing w:after="0"/>
+        <w:jc w:val="center"/>
+        <w:rPr>
+          <w:rFonts w:cstheme="minorHAnsi"/>
+          <w:sz w:val="24"/>
+          <w:szCs w:val="24"/>
+        </w:rPr>
+      </w:pPr>
+    </w:p>
+    <w:p>
+      <w:pPr>
+        <w:spacing w:after="0"/>
+        <w:jc w:val="center"/>
+        <w:rPr>
+          <w:rFonts w:cstheme="minorHAnsi"/>
+          <w:sz w:val="24"/>
+          <w:szCs w:val="24"/>
+        </w:rPr>
+      </w:pPr>
+    </w:p>
+    <w:p>
+      <w:pPr>
+        <w:spacing w:after="0"/>
+        <w:jc w:val="center"/>
+        <w:rPr>
+          <w:rFonts w:cstheme="minorHAnsi"/>
+          <w:sz w:val="24"/>
+          <w:szCs w:val="24"/>
+        </w:rPr>
+      </w:pPr>
+    </w:p>
+    <w:p>
+      <w:pPr>
+        <w:spacing w:after="0"/>
+        <w:jc w:val="center"/>
+        <w:rPr>
+          <w:rFonts w:cstheme="minorHAnsi"/>
+          <w:sz w:val="24"/>
+          <w:szCs w:val="24"/>
+        </w:rPr>
+      </w:pPr>
+    </w:p>
+    <w:p>
+      <w:pPr>
+        <w:spacing w:after="0"/>
+        <w:rPr>
+          <w:rFonts w:cstheme="minorHAnsi"/>
+          <w:sz w:val="24"/>
+          <w:szCs w:val="24"/>
+        </w:rPr>
+      </w:pPr>
+    </w:p>
+    <w:p>
+      <w:pPr>
+        <w:spacing w:after="0"/>
+        <w:jc w:val="center"/>
+        <w:rPr>
+          <w:rFonts w:cstheme="minorHAnsi"/>
+          <w:b/>
+          <w:bCs/>
+          <w:sz w:val="24"/>
+          <w:szCs w:val="24"/>
+        </w:rPr>
+      </w:pPr>
+    </w:p>
+    <w:p>
+      <w:pPr>
+        <w:spacing w:after="0"/>
+        <w:jc w:val="center"/>
+        <w:rPr>
+          <w:rFonts w:cstheme="minorHAnsi"/>
+          <w:b/>
+          <w:bCs/>
+          <w:sz w:val="24"/>
+          <w:szCs w:val="24"/>
+        </w:rPr>
+      </w:pPr>
+    </w:p>
+    <w:p>
+      <w:pPr>
+        <w:spacing w:after="0"/>
+        <w:jc w:val="center"/>
+        <w:rPr>
+          <w:rFonts w:cstheme="minorHAnsi"/>
+          <w:b/>
+          <w:bCs/>
+          <w:sz w:val="24"/>
+          <w:szCs w:val="24"/>
+        </w:rPr>
+      </w:pPr>
+    </w:p>
+    <w:p>
+      <w:pPr>
+        <w:spacing w:after="0"/>
+        <w:jc w:val="center"/>
+        <w:rPr>
+          <w:rFonts w:cstheme="minorHAnsi"/>
+          <w:b/>
+          <w:bCs/>
+          <w:sz w:val="24"/>
+          <w:szCs w:val="24"/>
+        </w:rPr>
+      </w:pPr>
+    </w:p>
+    <w:p>
+      <w:pPr>
+        <w:spacing w:after="0"/>
+        <w:jc w:val="center"/>
+        <w:rPr>
+          <w:rFonts w:cstheme="minorHAnsi"/>
+          <w:b/>
+          <w:bCs/>
+          <w:sz w:val="24"/>
+          <w:szCs w:val="24"/>
+        </w:rPr>
+      </w:pPr>
+    </w:p>
+    <w:p>
+      <w:pPr>
+        <w:spacing w:after="0"/>
+        <w:jc w:val="center"/>
+        <w:rPr>
+          <w:rFonts w:cstheme="minorHAnsi"/>
+          <w:b/>
+          <w:bCs/>
+          <w:sz w:val="24"/>
+          <w:szCs w:val="24"/>
+        </w:rPr>
+      </w:pPr>
+    </w:p>
+    <w:p>
+      <w:pPr>
+        <w:spacing w:after="0"/>
+        <w:jc w:val="center"/>
+        <w:rPr>
+          <w:rFonts w:cstheme="minorHAnsi"/>
+          <w:b/>
+          <w:bCs/>
+          <w:sz w:val="24"/>
+          <w:szCs w:val="24"/>
+        </w:rPr>
+      </w:pPr>
+    </w:p>
+    <w:p>
+      <w:pPr>
+        <w:spacing w:after="0"/>
+        <w:jc w:val="center"/>
+        <w:rPr>
+          <w:rFonts w:cstheme="minorHAnsi"/>
+          <w:b/>
+          <w:bCs/>
+          <w:sz w:val="24"/>
+          <w:szCs w:val="24"/>
+        </w:rPr>
+      </w:pPr>
+    </w:p>
+    <w:p>
+      <w:pPr>
+        <w:spacing w:after="0"/>
+        <w:jc w:val="center"/>
+        <w:rPr>
+          <w:rFonts w:cstheme="minorHAnsi"/>
+          <w:b/>
+          <w:bCs/>
+          <w:sz w:val="24"/>
+          <w:szCs w:val="24"/>
+        </w:rPr>
+      </w:pPr>
+      <w:r>
+        <w:rPr>
+          <w:rFonts w:cstheme="minorHAnsi"/>
+          <w:b/>
+          <w:bCs/>
+          <w:sz w:val="24"/>
+          <w:szCs w:val="24"/>
+        </w:rPr>
+        <w:t>Lea Schöpfer</w:t>
+      </w:r>
+    </w:p>
+    <w:p>
+      <w:pPr>
+        <w:spacing w:after="0"/>
+        <w:jc w:val="center"/>
+        <w:rPr>
+          <w:rFonts w:cstheme="minorHAnsi"/>
+          <w:sz w:val="24"/>
+          <w:szCs w:val="24"/>
+        </w:rPr>
+      </w:pPr>
+      <w:r>
+        <w:rPr>
+          <w:rFonts w:cstheme="minorHAnsi"/>
+          <w:sz w:val="24"/>
+          <w:szCs w:val="24"/>
+        </w:rPr>
+        <w:t>KR5, ICT. Berufsbildung Zentralschweiz</w:t>
+      </w:r>
+    </w:p>
+    <w:p>
+      <w:pPr>
+        <w:spacing w:after="0"/>
+        <w:jc w:val="center"/>
+        <w:rPr>
+          <w:rFonts w:cstheme="minorHAnsi"/>
+          <w:sz w:val="24"/>
+          <w:szCs w:val="24"/>
+        </w:rPr>
+      </w:pPr>
+      <w:r>
+        <w:rPr>
+          <w:rFonts w:cstheme="minorHAnsi"/>
+          <w:sz w:val="24"/>
+          <w:szCs w:val="24"/>
+        </w:rPr>
+        <w:t>17.12.2020</w:t>
+      </w:r>
+      <w:r>
+        <w:rPr>
+          <w:rFonts w:cstheme="minorHAnsi"/>
+          <w:sz w:val="24"/>
+          <w:szCs w:val="24"/>
+        </w:rPr>
+        <w:t xml:space="preserve"> Adligenswil</w:t>
+      </w:r>
+    </w:p>
+    <w:p>
+      <w:pPr>
+        <w:spacing w:after="0"/>
+        <w:jc w:val="center"/>
+        <w:rPr>
+          <w:rFonts w:cstheme="minorHAnsi"/>
+          <w:sz w:val="24"/>
+          <w:szCs w:val="24"/>
+        </w:rPr>
+      </w:pPr>
+    </w:p>
+    <w:p>
+      <w:pPr>
+        <w:spacing w:after="0"/>
+        <w:jc w:val="center"/>
+        <w:rPr>
+          <w:rFonts w:cstheme="minorHAnsi"/>
+          <w:sz w:val="24"/>
+          <w:szCs w:val="24"/>
+        </w:rPr>
+      </w:pPr>
+    </w:p>
+    <w:p>
+      <w:pPr>
+        <w:spacing w:after="0"/>
+        <w:jc w:val="center"/>
+        <w:rPr>
+          <w:rFonts w:cstheme="minorHAnsi"/>
+          <w:sz w:val="24"/>
+          <w:szCs w:val="24"/>
+        </w:rPr>
+      </w:pPr>
+      <w:r>
+        <w:rPr>
+          <w:rFonts w:cstheme="minorHAnsi"/>
+          <w:b/>
+          <w:bCs/>
+          <w:noProof/>
+          <w:sz w:val="40"/>
+          <w:szCs w:val="40"/>
+        </w:rPr>
+        <mc:AlternateContent>
+          <mc:Choice Requires="wps">
+            <w:drawing>
+              <wp:anchor distT="0" distB="0" distL="114300" distR="114300" simplePos="0" relativeHeight="251658239" behindDoc="1" locked="0" layoutInCell="1" allowOverlap="1" wp14:anchorId="31C3EE2C" wp14:editId="21D1F53A">
+                <wp:simplePos x="0" y="0"/>
+                <wp:positionH relativeFrom="margin">
+                  <wp:align>center</wp:align>
+                </wp:positionH>
+                <wp:positionV relativeFrom="paragraph">
+                  <wp:posOffset>275590</wp:posOffset>
+                </wp:positionV>
+                <wp:extent cx="7842250" cy="1935480"/>
+                <wp:effectExtent l="0" t="0" r="25400" b="26670"/>
+                <wp:wrapNone/>
+                <wp:docPr id="12" name="Rechteck 12"/>
+                <wp:cNvGraphicFramePr/>
+                <a:graphic xmlns:a="http://schemas.openxmlformats.org/drawingml/2006/main">
+                  <a:graphicData uri="http://schemas.microsoft.com/office/word/2010/wordprocessingShape">
+                    <wps:wsp>
+                      <wps:cNvSpPr/>
+                      <wps:spPr>
+                        <a:xfrm>
+                          <a:off x="0" y="0"/>
+                          <a:ext cx="7842250" cy="1935480"/>
+                        </a:xfrm>
+                        <a:prstGeom prst="rect">
+                          <a:avLst/>
+                        </a:prstGeom>
+                        <a:solidFill>
+                          <a:schemeClr val="accent1">
+                            <a:lumMod val="40000"/>
+                            <a:lumOff val="60000"/>
+                          </a:schemeClr>
+                        </a:solidFill>
+                        <a:ln>
+                          <a:solidFill>
+                            <a:schemeClr val="accent1">
+                              <a:lumMod val="40000"/>
+                              <a:lumOff val="60000"/>
+                            </a:schemeClr>
+                          </a:solidFill>
+                        </a:ln>
+                      </wps:spPr>
+                      <wps:style>
+                        <a:lnRef idx="2">
+                          <a:schemeClr val="accent1">
+                            <a:shade val="50000"/>
+                          </a:schemeClr>
+                        </a:lnRef>
+                        <a:fillRef idx="1">
+                          <a:schemeClr val="accent1"/>
+                        </a:fillRef>
+                        <a:effectRef idx="0">
+                          <a:schemeClr val="accent1"/>
+                        </a:effectRef>
+                        <a:fontRef idx="minor">
+                          <a:schemeClr val="lt1"/>
+                        </a:fontRef>
+                      </wps:style>
+                      <wps:bodyPr rot="0" spcFirstLastPara="0" vertOverflow="overflow" horzOverflow="overflow" vert="horz" wrap="square" lIns="91440" tIns="45720" rIns="91440" bIns="45720" numCol="1" spcCol="0" rtlCol="0" fromWordArt="0" anchor="ctr" anchorCtr="0" forceAA="0" compatLnSpc="1">
+                        <a:prstTxWarp prst="textNoShape">
+                          <a:avLst/>
+                        </a:prstTxWarp>
+                        <a:noAutofit/>
+                      </wps:bodyPr>
+                    </wps:wsp>
+                  </a:graphicData>
+                </a:graphic>
+                <wp14:sizeRelH relativeFrom="margin">
+                  <wp14:pctWidth>0</wp14:pctWidth>
+                </wp14:sizeRelH>
+                <wp14:sizeRelV relativeFrom="margin">
+                  <wp14:pctHeight>0</wp14:pctHeight>
+                </wp14:sizeRelV>
+              </wp:anchor>
+            </w:drawing>
+          </mc:Choice>
+          <mc:Fallback>
+            <w:pict>
+              <v:rect w14:anchorId="31CEF5AF" id="Rechteck 12" o:spid="_x0000_s1026" style="position:absolute;margin-left:0;margin-top:21.7pt;width:617.5pt;height:152.4pt;z-index:-251658241;visibility:visible;mso-wrap-style:square;mso-width-percent:0;mso-height-percent:0;mso-wrap-distance-left:9pt;mso-wrap-distance-top:0;mso-wrap-distance-right:9pt;mso-wrap-distance-bottom:0;mso-position-horizontal:center;mso-position-horizontal-relative:margin;mso-position-vertical:absolute;mso-position-vertical-relative:text;mso-width-percent:0;mso-height-percent:0;mso-width-relative:margin;mso-height-relative:margin;v-text-anchor:middle" o:gfxdata="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" fillcolor="#b4c6e7 [1300]" strokecolor="#b4c6e7 [1300]" strokeweight="1pt">
+                <w10:wrap anchorx="margin"/>
+              </v:rect>
+            </w:pict>
+          </mc:Fallback>
+        </mc:AlternateContent>
+      </w:r>
+    </w:p>
+    <w:p>
+      <w:pPr>
+        <w:spacing w:after="0"/>
+        <w:jc w:val="center"/>
+        <w:rPr>
+          <w:rFonts w:cstheme="minorHAnsi"/>
+          <w:sz w:val="24"/>
+          <w:szCs w:val="24"/>
+        </w:rPr>
+      </w:pPr>
+    </w:p>
+    <w:p>
+      <w:pPr>
+        <w:spacing w:after="0"/>
+        <w:jc w:val="center"/>
+        <w:rPr>
+          <w:rFonts w:cstheme="minorHAnsi"/>
+          <w:sz w:val="24"/>
+          <w:szCs w:val="24"/>
+        </w:rPr>
+      </w:pPr>
+    </w:p>
+    <w:p>
+      <w:pPr>
+        <w:spacing w:after="0"/>
+        <w:jc w:val="center"/>
+        <w:rPr>
+          <w:rFonts w:cstheme="minorHAnsi"/>
+          <w:sz w:val="24"/>
+          <w:szCs w:val="24"/>
+        </w:rPr>
+      </w:pPr>
+    </w:p>
+    <w:p>
+      <w:pPr>
+        <w:spacing w:after="0"/>
+        <w:jc w:val="center"/>
+        <w:rPr>
+          <w:rFonts w:cstheme="minorHAnsi"/>
+          <w:sz w:val="24"/>
+          <w:szCs w:val="24"/>
+        </w:rPr>
+      </w:pPr>
+    </w:p>
+    <w:bookmarkStart w:id="0" w:name="_Toc58845784" w:displacedByCustomXml="next"/>
+    <w:sdt>
+      <w:sdtPr>
+        <w:rPr>
+          <w:rFonts w:eastAsia="Calibri" w:cstheme="minorHAnsi"/>
+          <w:b w:val="0"/>
+          <w:color w:val="auto"/>
+          <w:sz w:val="22"/>
+          <w:szCs w:val="22"/>
+          <w:lang w:val="de-DE"/>
+        </w:rPr>
+        <w:id w:val="-695767533"/>
+        <w:docPartObj>
+          <w:docPartGallery w:val="Table of Contents"/>
+          <w:docPartUnique/>
+        </w:docPartObj>
+      </w:sdtPr>
+      <w:sdtEndPr>
+        <w:rPr>
+          <w:bCs/>
+        </w:rPr>
+      </w:sdtEndPr>
+      <w:sdtContent>
+        <w:p>
+          <w:pPr>
+            <w:pStyle w:val="berschrift1"/>
+            <w:rPr>
+              <w:rFonts w:cstheme="minorHAnsi"/>
+            </w:rPr>
+          </w:pPr>
+          <w:r>
+            <w:rPr>
+              <w:rFonts w:cstheme="minorHAnsi"/>
+              <w:lang w:val="de-DE"/>
+            </w:rPr>
+            <w:t>Inhalt</w:t>
+          </w:r>
+          <w:bookmarkEnd w:id="0"/>
+        </w:p>
+        <w:p>
+          <w:pPr>
+            <w:pStyle w:val="Verzeichnis1"/>
+            <w:tabs>
+              <w:tab w:val="left" w:pos="440"/>
+              <w:tab w:val="right" w:leader="dot" w:pos="9062"/>
+            </w:tabs>
+            <w:rPr>
+              <w:rFonts w:asciiTheme="minorHAnsi" w:eastAsiaTheme="minorEastAsia" w:hAnsiTheme="minorHAnsi" w:cstheme="minorBidi"/>
+              <w:noProof/>
+              <w:lang w:eastAsia="de-CH"/>
+            </w:rPr>
+          </w:pPr>
+          <w:r>
+            <w:rPr>
+              <w:rFonts w:asciiTheme="minorHAnsi" w:hAnsiTheme="minorHAnsi" w:cstheme="minorHAnsi"/>
+            </w:rPr>
+            <w:fldChar w:fldCharType="begin"/>
+          </w:r>
+          <w:r>
+            <w:rPr>
+              <w:rFonts w:asciiTheme="minorHAnsi" w:hAnsiTheme="minorHAnsi" w:cstheme="minorHAnsi"/>
+            </w:rPr>
+            <w:instrText xml:space="preserve"> TOC \o "1-3" \h \z \u </w:instrText>
+          </w:r>
+          <w:r>
+            <w:rPr>
+              <w:rFonts w:asciiTheme="minorHAnsi" w:hAnsiTheme="minorHAnsi" w:cstheme="minorHAnsi"/>
+            </w:rPr>
+            <w:fldChar w:fldCharType="separate"/>
+          </w:r>
+          <w:hyperlink w:anchor="_Toc58845784" w:history="1">
+            <w:r>
+              <w:rPr>
+                <w:rStyle w:val="Hyperlink"/>
+                <w:rFonts w:cstheme="minorHAnsi"/>
+                <w:noProof/>
+              </w:rPr>
+              <w:t>1</w:t>
+            </w:r>
+            <w:r>
+              <w:rPr>
+                <w:rFonts w:asciiTheme="minorHAnsi" w:eastAsiaTheme="minorEastAsia" w:hAnsiTheme="minorHAnsi" w:cstheme="minorBidi"/>
+                <w:noProof/>
+                <w:lang w:eastAsia="de-CH"/>
+              </w:rPr>
+              <w:tab/>
+            </w:r>
+            <w:r>
+              <w:rPr>
+                <w:rStyle w:val="Hyperlink"/>
+                <w:rFonts w:cstheme="minorHAnsi"/>
+                <w:noProof/>
+                <w:lang w:val="de-DE"/>
+              </w:rPr>
+              <w:t>Inhalt</w:t>
+            </w:r>
+            <w:r>
+              <w:rPr>
+                <w:noProof/>
+                <w:webHidden/>
+              </w:rPr>
+              <w:tab/>
+            </w:r>
+            <w:r>
+              <w:rPr>
+                <w:noProof/>
+                <w:webHidden/>
+              </w:rPr>
+              <w:fldChar w:fldCharType="begin"/>
+            </w:r>
+            <w:r>
+              <w:rPr>
+                <w:noProof/>
+                <w:webHidden/>
+              </w:rPr>
+              <w:instrText xml:space="preserve"> PAGEREF _Toc58845784 \h </w:instrText>
+            </w:r>
+            <w:r>
+              <w:rPr>
+                <w:noProof/>
+                <w:webHidden/>
+              </w:rPr>
+            </w:r>
+            <w:r>
+              <w:rPr>
+                <w:noProof/>
+                <w:webHidden/>
+              </w:rPr>
+              <w:fldChar w:fldCharType="separate"/>
+            </w:r>
+            <w:r>
+              <w:rPr>
+                <w:noProof/>
+                <w:webHidden/>
+              </w:rPr>
+              <w:t>1</w:t>
+            </w:r>
+            <w:r>
+              <w:rPr>
+                <w:noProof/>
+                <w:webHidden/>
+              </w:rPr>
+              <w:fldChar w:fldCharType="end"/>
+            </w:r>
+          </w:hyperlink>
+        </w:p>
+        <w:p>
+          <w:pPr>
+            <w:pStyle w:val="Verzeichnis1"/>
+            <w:tabs>
+              <w:tab w:val="left" w:pos="440"/>
+              <w:tab w:val="right" w:leader="dot" w:pos="9062"/>
+            </w:tabs>
+            <w:rPr>
+              <w:rFonts w:asciiTheme="minorHAnsi" w:eastAsiaTheme="minorEastAsia" w:hAnsiTheme="minorHAnsi" w:cstheme="minorBidi"/>
+              <w:noProof/>
+              <w:lang w:eastAsia="de-CH"/>
+            </w:rPr>
+          </w:pPr>
+          <w:hyperlink w:anchor="_Toc58845785" w:history="1">
+            <w:r>
+              <w:rPr>
+                <w:rStyle w:val="Hyperlink"/>
+                <w:rFonts w:cstheme="minorHAnsi"/>
+                <w:noProof/>
+              </w:rPr>
+              <w:t>2</w:t>
+            </w:r>
+            <w:r>
+              <w:rPr>
+                <w:rFonts w:asciiTheme="minorHAnsi" w:eastAsiaTheme="minorEastAsia" w:hAnsiTheme="minorHAnsi" w:cstheme="minorBidi"/>
+                <w:noProof/>
+                <w:lang w:eastAsia="de-CH"/>
+              </w:rPr>
+              <w:tab/>
+            </w:r>
+            <w:r>
+              <w:rPr>
+                <w:rStyle w:val="Hyperlink"/>
+                <w:rFonts w:cstheme="minorHAnsi"/>
+                <w:noProof/>
+              </w:rPr>
+              <w:t>Einleitung</w:t>
+            </w:r>
+            <w:r>
+              <w:rPr>
+                <w:noProof/>
+                <w:webHidden/>
+              </w:rPr>
+              <w:tab/>
+            </w:r>
+            <w:r>
+              <w:rPr>
+                <w:noProof/>
+                <w:webHidden/>
+              </w:rPr>
+              <w:fldChar w:fldCharType="begin"/>
+            </w:r>
+            <w:r>
+              <w:rPr>
+                <w:noProof/>
+                <w:webHidden/>
+              </w:rPr>
+              <w:instrText xml:space="preserve"> PAGEREF _Toc58845785 \h </w:instrText>
+            </w:r>
+            <w:r>
+              <w:rPr>
+                <w:noProof/>
+                <w:webHidden/>
+              </w:rPr>
+            </w:r>
+            <w:r>
+              <w:rPr>
+                <w:noProof/>
+                <w:webHidden/>
+              </w:rPr>
+              <w:fldChar w:fldCharType="separate"/>
+            </w:r>
+            <w:r>
+              <w:rPr>
+                <w:noProof/>
+                <w:webHidden/>
+              </w:rPr>
+              <w:t>2</w:t>
+            </w:r>
+            <w:r>
+              <w:rPr>
+                <w:noProof/>
+                <w:webHidden/>
+              </w:rPr>
+              <w:fldChar w:fldCharType="end"/>
+            </w:r>
+          </w:hyperlink>
+        </w:p>
+        <w:p>
+          <w:pPr>
+            <w:pStyle w:val="Verzeichnis2"/>
+            <w:tabs>
+              <w:tab w:val="left" w:pos="880"/>
+              <w:tab w:val="right" w:leader="dot" w:pos="9062"/>
+            </w:tabs>
+            <w:rPr>
+              <w:rFonts w:eastAsiaTheme="minorEastAsia" w:cstheme="minorBidi"/>
+              <w:noProof/>
+              <w:lang w:eastAsia="de-CH"/>
+            </w:rPr>
+          </w:pPr>
+          <w:hyperlink w:anchor="_Toc58845786" w:history="1">
+            <w:r>
+              <w:rPr>
+                <w:rStyle w:val="Hyperlink"/>
+                <w:rFonts w:cstheme="minorHAnsi"/>
+                <w:noProof/>
+              </w:rPr>
+              <w:t>2.1</w:t>
+            </w:r>
+            <w:r>
+              <w:rPr>
+                <w:rFonts w:eastAsiaTheme="minorEastAsia" w:cstheme="minorBidi"/>
+                <w:noProof/>
+                <w:lang w:eastAsia="de-CH"/>
+              </w:rPr>
+              <w:tab/>
+            </w:r>
+            <w:r>
+              <w:rPr>
+                <w:rStyle w:val="Hyperlink"/>
+                <w:rFonts w:cstheme="minorHAnsi"/>
+                <w:noProof/>
+              </w:rPr>
+              <w:t>Aufgabenstellung</w:t>
+            </w:r>
+            <w:r>
+              <w:rPr>
+                <w:noProof/>
+                <w:webHidden/>
+              </w:rPr>
+              <w:tab/>
+            </w:r>
+            <w:r>
+              <w:rPr>
+                <w:noProof/>
+                <w:webHidden/>
+              </w:rPr>
+              <w:fldChar w:fldCharType="begin"/>
+            </w:r>
+            <w:r>
+              <w:rPr>
+                <w:noProof/>
+                <w:webHidden/>
+              </w:rPr>
+              <w:instrText xml:space="preserve"> PAGEREF _Toc58845786 \h </w:instrText>
+            </w:r>
+            <w:r>
+              <w:rPr>
+                <w:noProof/>
+                <w:webHidden/>
+              </w:rPr>
+            </w:r>
+            <w:r>
+              <w:rPr>
+                <w:noProof/>
+                <w:webHidden/>
+              </w:rPr>
+              <w:fldChar w:fldCharType="separate"/>
+            </w:r>
+            <w:r>
+              <w:rPr>
+                <w:noProof/>
+                <w:webHidden/>
+              </w:rPr>
+              <w:t>2</w:t>
+            </w:r>
+            <w:r>
+              <w:rPr>
+                <w:noProof/>
+                <w:webHidden/>
+              </w:rPr>
+              <w:fldChar w:fldCharType="end"/>
+            </w:r>
+          </w:hyperlink>
+        </w:p>
+        <w:p>
+          <w:pPr>
+            <w:pStyle w:val="Verzeichnis2"/>
+            <w:tabs>
+              <w:tab w:val="left" w:pos="880"/>
+              <w:tab w:val="right" w:leader="dot" w:pos="9062"/>
+            </w:tabs>
+            <w:rPr>
+              <w:rFonts w:eastAsiaTheme="minorEastAsia" w:cstheme="minorBidi"/>
+              <w:noProof/>
+              <w:lang w:eastAsia="de-CH"/>
+            </w:rPr>
+          </w:pPr>
+          <w:hyperlink w:anchor="_Toc58845787" w:history="1">
+            <w:r>
+              <w:rPr>
+                <w:rStyle w:val="Hyperlink"/>
+                <w:rFonts w:cstheme="minorHAnsi"/>
+                <w:noProof/>
+              </w:rPr>
+              <w:t>2.2</w:t>
+            </w:r>
+            <w:r>
+              <w:rPr>
+                <w:rFonts w:eastAsiaTheme="minorEastAsia" w:cstheme="minorBidi"/>
+                <w:noProof/>
+                <w:lang w:eastAsia="de-CH"/>
+              </w:rPr>
+              <w:tab/>
+            </w:r>
+            <w:r>
+              <w:rPr>
+                <w:rStyle w:val="Hyperlink"/>
+                <w:rFonts w:cstheme="minorHAnsi"/>
+                <w:noProof/>
+              </w:rPr>
+              <w:t>Zweck der Dokumentation</w:t>
+            </w:r>
+            <w:r>
+              <w:rPr>
+                <w:noProof/>
+                <w:webHidden/>
+              </w:rPr>
+              <w:tab/>
+            </w:r>
+            <w:r>
+              <w:rPr>
+                <w:noProof/>
+                <w:webHidden/>
+              </w:rPr>
+              <w:fldChar w:fldCharType="begin"/>
+            </w:r>
+            <w:r>
+              <w:rPr>
+                <w:noProof/>
+                <w:webHidden/>
+              </w:rPr>
+              <w:instrText xml:space="preserve"> PAGEREF _Toc58845787 \h </w:instrText>
+            </w:r>
+            <w:r>
+              <w:rPr>
+                <w:noProof/>
+                <w:webHidden/>
+              </w:rPr>
+            </w:r>
+            <w:r>
+              <w:rPr>
+                <w:noProof/>
+                <w:webHidden/>
+              </w:rPr>
+              <w:fldChar w:fldCharType="separate"/>
+            </w:r>
+            <w:r>
+              <w:rPr>
+                <w:noProof/>
+                <w:webHidden/>
+              </w:rPr>
+              <w:t>2</w:t>
+            </w:r>
+            <w:r>
+              <w:rPr>
+                <w:noProof/>
+                <w:webHidden/>
+              </w:rPr>
+              <w:fldChar w:fldCharType="end"/>
+            </w:r>
+          </w:hyperlink>
+        </w:p>
+        <w:p>
+          <w:pPr>
+            <w:pStyle w:val="Verzeichnis1"/>
+            <w:tabs>
+              <w:tab w:val="left" w:pos="440"/>
+              <w:tab w:val="right" w:leader="dot" w:pos="9062"/>
+            </w:tabs>
+            <w:rPr>
+              <w:rFonts w:asciiTheme="minorHAnsi" w:eastAsiaTheme="minorEastAsia" w:hAnsiTheme="minorHAnsi" w:cstheme="minorBidi"/>
+              <w:noProof/>
+              <w:lang w:eastAsia="de-CH"/>
+            </w:rPr>
+          </w:pPr>
+          <w:hyperlink w:anchor="_Toc58845788" w:history="1">
+            <w:r>
+              <w:rPr>
+                <w:rStyle w:val="Hyperlink"/>
+                <w:rFonts w:cstheme="minorHAnsi"/>
+                <w:noProof/>
+              </w:rPr>
+              <w:t>3</w:t>
+            </w:r>
+            <w:r>
+              <w:rPr>
+                <w:rFonts w:asciiTheme="minorHAnsi" w:eastAsiaTheme="minorEastAsia" w:hAnsiTheme="minorHAnsi" w:cstheme="minorBidi"/>
+                <w:noProof/>
+                <w:lang w:eastAsia="de-CH"/>
+              </w:rPr>
+              <w:tab/>
+            </w:r>
+            <w:r>
+              <w:rPr>
+                <w:rStyle w:val="Hyperlink"/>
+                <w:rFonts w:cstheme="minorHAnsi"/>
+                <w:noProof/>
+              </w:rPr>
+              <w:t>Funktionen</w:t>
+            </w:r>
+            <w:r>
+              <w:rPr>
+                <w:noProof/>
+                <w:webHidden/>
+              </w:rPr>
+              <w:tab/>
+            </w:r>
+            <w:r>
+              <w:rPr>
+                <w:noProof/>
+                <w:webHidden/>
+              </w:rPr>
+              <w:fldChar w:fldCharType="begin"/>
+            </w:r>
+            <w:r>
+              <w:rPr>
+                <w:noProof/>
+                <w:webHidden/>
+              </w:rPr>
+              <w:instrText xml:space="preserve"> PAGEREF _Toc58845788 \h </w:instrText>
+            </w:r>
+            <w:r>
+              <w:rPr>
+                <w:noProof/>
+                <w:webHidden/>
+              </w:rPr>
+            </w:r>
+            <w:r>
+              <w:rPr>
+                <w:noProof/>
+                <w:webHidden/>
+              </w:rPr>
+              <w:fldChar w:fldCharType="separate"/>
+            </w:r>
+            <w:r>
+              <w:rPr>
+                <w:noProof/>
+                <w:webHidden/>
+              </w:rPr>
+              <w:t>2</w:t>
+            </w:r>
+            <w:r>
+              <w:rPr>
+                <w:noProof/>
+                <w:webHidden/>
+              </w:rPr>
+              <w:fldChar w:fldCharType="end"/>
+            </w:r>
+          </w:hyperlink>
+        </w:p>
+        <w:p>
+          <w:pPr>
+            <w:pStyle w:val="Verzeichnis2"/>
+            <w:tabs>
+              <w:tab w:val="left" w:pos="880"/>
+              <w:tab w:val="right" w:leader="dot" w:pos="9062"/>
+            </w:tabs>
+            <w:rPr>
+              <w:rFonts w:eastAsiaTheme="minorEastAsia" w:cstheme="minorBidi"/>
+              <w:noProof/>
+              <w:lang w:eastAsia="de-CH"/>
+            </w:rPr>
+          </w:pPr>
+          <w:hyperlink w:anchor="_Toc58845789" w:history="1">
+            <w:r>
+              <w:rPr>
+                <w:rStyle w:val="Hyperlink"/>
+                <w:rFonts w:cstheme="minorHAnsi"/>
+                <w:noProof/>
+              </w:rPr>
+              <w:t>3.1</w:t>
+            </w:r>
+            <w:r>
+              <w:rPr>
+                <w:rFonts w:eastAsiaTheme="minorEastAsia" w:cstheme="minorBidi"/>
+                <w:noProof/>
+                <w:lang w:eastAsia="de-CH"/>
+              </w:rPr>
+              <w:tab/>
+            </w:r>
+            <w:r>
+              <w:rPr>
+                <w:rStyle w:val="Hyperlink"/>
+                <w:rFonts w:cstheme="minorHAnsi"/>
+                <w:noProof/>
+              </w:rPr>
+              <w:t>Umgesetzte Funktionen (Dokumentation der Funktionen mit Bildern)</w:t>
+            </w:r>
+            <w:r>
+              <w:rPr>
+                <w:noProof/>
+                <w:webHidden/>
+              </w:rPr>
+              <w:tab/>
+            </w:r>
+            <w:r>
+              <w:rPr>
+                <w:noProof/>
+                <w:webHidden/>
+              </w:rPr>
+              <w:fldChar w:fldCharType="begin"/>
+            </w:r>
+            <w:r>
+              <w:rPr>
+                <w:noProof/>
+                <w:webHidden/>
+              </w:rPr>
+              <w:instrText xml:space="preserve"> PAGEREF _Toc58845789 \h </w:instrText>
+            </w:r>
+            <w:r>
+              <w:rPr>
+                <w:noProof/>
+                <w:webHidden/>
+              </w:rPr>
+            </w:r>
+            <w:r>
+              <w:rPr>
+                <w:noProof/>
+                <w:webHidden/>
+              </w:rPr>
+              <w:fldChar w:fldCharType="separate"/>
+            </w:r>
+            <w:r>
+              <w:rPr>
+                <w:noProof/>
+                <w:webHidden/>
+              </w:rPr>
+              <w:t>2</w:t>
+            </w:r>
+            <w:r>
+              <w:rPr>
+                <w:noProof/>
+                <w:webHidden/>
+              </w:rPr>
+              <w:fldChar w:fldCharType="end"/>
+            </w:r>
+          </w:hyperlink>
+        </w:p>
+        <w:p>
+          <w:pPr>
+            <w:pStyle w:val="Verzeichnis2"/>
+            <w:tabs>
+              <w:tab w:val="left" w:pos="880"/>
+              <w:tab w:val="right" w:leader="dot" w:pos="9062"/>
+            </w:tabs>
+            <w:rPr>
+              <w:rFonts w:eastAsiaTheme="minorEastAsia" w:cstheme="minorBidi"/>
+              <w:noProof/>
+              <w:lang w:eastAsia="de-CH"/>
+            </w:rPr>
+          </w:pPr>
+          <w:hyperlink w:anchor="_Toc58845790" w:history="1">
+            <w:r>
+              <w:rPr>
+                <w:rStyle w:val="Hyperlink"/>
+                <w:rFonts w:cstheme="minorHAnsi"/>
+                <w:noProof/>
+              </w:rPr>
+              <w:t>3.2</w:t>
+            </w:r>
+            <w:r>
+              <w:rPr>
+                <w:rFonts w:eastAsiaTheme="minorEastAsia" w:cstheme="minorBidi"/>
+                <w:noProof/>
+                <w:lang w:eastAsia="de-CH"/>
+              </w:rPr>
+              <w:tab/>
+            </w:r>
+            <w:r>
+              <w:rPr>
+                <w:rStyle w:val="Hyperlink"/>
+                <w:rFonts w:cstheme="minorHAnsi"/>
+                <w:noProof/>
+              </w:rPr>
+              <w:t>Fehlende Funktionen</w:t>
+            </w:r>
+            <w:r>
+              <w:rPr>
+                <w:noProof/>
+                <w:webHidden/>
+              </w:rPr>
+              <w:tab/>
+            </w:r>
+            <w:r>
+              <w:rPr>
+                <w:noProof/>
+                <w:webHidden/>
+              </w:rPr>
+              <w:fldChar w:fldCharType="begin"/>
+            </w:r>
+            <w:r>
+              <w:rPr>
+                <w:noProof/>
+                <w:webHidden/>
+              </w:rPr>
+              <w:instrText xml:space="preserve"> PAGEREF _Toc58845790 \h </w:instrText>
+            </w:r>
+            <w:r>
+              <w:rPr>
+                <w:noProof/>
+                <w:webHidden/>
+              </w:rPr>
+            </w:r>
+            <w:r>
+              <w:rPr>
+                <w:noProof/>
+                <w:webHidden/>
+              </w:rPr>
+              <w:fldChar w:fldCharType="separate"/>
+            </w:r>
+            <w:r>
+              <w:rPr>
+                <w:noProof/>
+                <w:webHidden/>
+              </w:rPr>
+              <w:t>2</w:t>
+            </w:r>
+            <w:r>
+              <w:rPr>
+                <w:noProof/>
+                <w:webHidden/>
+              </w:rPr>
+              <w:fldChar w:fldCharType="end"/>
+            </w:r>
+          </w:hyperlink>
+        </w:p>
+        <w:p>
+          <w:pPr>
+            <w:pStyle w:val="Verzeichnis1"/>
+            <w:tabs>
+              <w:tab w:val="left" w:pos="440"/>
+              <w:tab w:val="right" w:leader="dot" w:pos="9062"/>
+            </w:tabs>
+            <w:rPr>
+              <w:rFonts w:asciiTheme="minorHAnsi" w:eastAsiaTheme="minorEastAsia" w:hAnsiTheme="minorHAnsi" w:cstheme="minorBidi"/>
+              <w:noProof/>
+              <w:lang w:eastAsia="de-CH"/>
+            </w:rPr>
+          </w:pPr>
+          <w:hyperlink w:anchor="_Toc58845791" w:history="1">
+            <w:r>
+              <w:rPr>
+                <w:rStyle w:val="Hyperlink"/>
+                <w:rFonts w:cstheme="minorHAnsi"/>
+                <w:noProof/>
+              </w:rPr>
+              <w:t>4</w:t>
+            </w:r>
+            <w:r>
+              <w:rPr>
+                <w:rFonts w:asciiTheme="minorHAnsi" w:eastAsiaTheme="minorEastAsia" w:hAnsiTheme="minorHAnsi" w:cstheme="minorBidi"/>
+                <w:noProof/>
+                <w:lang w:eastAsia="de-CH"/>
+              </w:rPr>
+              <w:tab/>
+            </w:r>
+            <w:r>
+              <w:rPr>
+                <w:rStyle w:val="Hyperlink"/>
+                <w:rFonts w:cstheme="minorHAnsi"/>
+                <w:noProof/>
+              </w:rPr>
+              <w:t>Mockup</w:t>
+            </w:r>
+            <w:r>
+              <w:rPr>
+                <w:noProof/>
+                <w:webHidden/>
+              </w:rPr>
+              <w:tab/>
+            </w:r>
+            <w:r>
+              <w:rPr>
+                <w:noProof/>
+                <w:webHidden/>
+              </w:rPr>
+              <w:fldChar w:fldCharType="begin"/>
+            </w:r>
+            <w:r>
+              <w:rPr>
+                <w:noProof/>
+                <w:webHidden/>
+              </w:rPr>
+              <w:instrText xml:space="preserve"> PAGEREF _Toc58845791 \h </w:instrText>
+            </w:r>
+            <w:r>
+              <w:rPr>
+                <w:noProof/>
+                <w:webHidden/>
+              </w:rPr>
+            </w:r>
+            <w:r>
+              <w:rPr>
+                <w:noProof/>
+                <w:webHidden/>
+              </w:rPr>
+              <w:fldChar w:fldCharType="separate"/>
+            </w:r>
+            <w:r>
+              <w:rPr>
+                <w:noProof/>
+                <w:webHidden/>
+              </w:rPr>
+              <w:t>3</w:t>
+            </w:r>
+            <w:r>
+              <w:rPr>
+                <w:noProof/>
+                <w:webHidden/>
+              </w:rPr>
+              <w:fldChar w:fldCharType="end"/>
+            </w:r>
+          </w:hyperlink>
+        </w:p>
+        <w:p>
+          <w:pPr>
+            <w:pStyle w:val="Verzeichnis1"/>
+            <w:tabs>
+              <w:tab w:val="left" w:pos="440"/>
+              <w:tab w:val="right" w:leader="dot" w:pos="9062"/>
+            </w:tabs>
+            <w:rPr>
+              <w:rFonts w:asciiTheme="minorHAnsi" w:eastAsiaTheme="minorEastAsia" w:hAnsiTheme="minorHAnsi" w:cstheme="minorBidi"/>
+              <w:noProof/>
+              <w:lang w:eastAsia="de-CH"/>
+            </w:rPr>
+          </w:pPr>
+          <w:hyperlink w:anchor="_Toc58845792" w:history="1">
+            <w:r>
+              <w:rPr>
+                <w:rStyle w:val="Hyperlink"/>
+                <w:rFonts w:cstheme="minorHAnsi"/>
+                <w:noProof/>
+              </w:rPr>
+              <w:t>5</w:t>
+            </w:r>
+            <w:r>
+              <w:rPr>
+                <w:rFonts w:asciiTheme="minorHAnsi" w:eastAsiaTheme="minorEastAsia" w:hAnsiTheme="minorHAnsi" w:cstheme="minorBidi"/>
+                <w:noProof/>
+                <w:lang w:eastAsia="de-CH"/>
+              </w:rPr>
+              <w:tab/>
+            </w:r>
+            <w:r>
+              <w:rPr>
+                <w:rStyle w:val="Hyperlink"/>
+                <w:rFonts w:cstheme="minorHAnsi"/>
+                <w:noProof/>
+              </w:rPr>
+              <w:t>User Stories</w:t>
+            </w:r>
+            <w:r>
+              <w:rPr>
+                <w:noProof/>
+                <w:webHidden/>
+              </w:rPr>
+              <w:tab/>
+            </w:r>
+            <w:r>
+              <w:rPr>
+                <w:noProof/>
+                <w:webHidden/>
+              </w:rPr>
+              <w:fldChar w:fldCharType="begin"/>
+            </w:r>
+            <w:r>
+              <w:rPr>
+                <w:noProof/>
+                <w:webHidden/>
+              </w:rPr>
+              <w:instrText xml:space="preserve"> PAGEREF _Toc58845792 \h </w:instrText>
+            </w:r>
+            <w:r>
+              <w:rPr>
+                <w:noProof/>
+                <w:webHidden/>
+              </w:rPr>
+            </w:r>
+            <w:r>
+              <w:rPr>
+                <w:noProof/>
+                <w:webHidden/>
+              </w:rPr>
+              <w:fldChar w:fldCharType="separate"/>
+            </w:r>
+            <w:r>
+              <w:rPr>
+                <w:noProof/>
+                <w:webHidden/>
+              </w:rPr>
+              <w:t>4</w:t>
+            </w:r>
+            <w:r>
+              <w:rPr>
+                <w:noProof/>
+                <w:webHidden/>
+              </w:rPr>
+              <w:fldChar w:fldCharType="end"/>
+            </w:r>
+          </w:hyperlink>
+        </w:p>
+        <w:p>
+          <w:pPr>
+            <w:pStyle w:val="Verzeichnis2"/>
+            <w:tabs>
+              <w:tab w:val="left" w:pos="880"/>
+              <w:tab w:val="right" w:leader="dot" w:pos="9062"/>
+            </w:tabs>
+            <w:rPr>
+              <w:rFonts w:eastAsiaTheme="minorEastAsia" w:cstheme="minorBidi"/>
+              <w:noProof/>
+              <w:lang w:eastAsia="de-CH"/>
+            </w:rPr>
+          </w:pPr>
+          <w:hyperlink w:anchor="_Toc58845793" w:history="1">
+            <w:r>
+              <w:rPr>
+                <w:rStyle w:val="Hyperlink"/>
+                <w:rFonts w:cstheme="minorHAnsi"/>
+                <w:noProof/>
+              </w:rPr>
+              <w:t>5.1</w:t>
+            </w:r>
+            <w:r>
+              <w:rPr>
+                <w:rFonts w:eastAsiaTheme="minorEastAsia" w:cstheme="minorBidi"/>
+                <w:noProof/>
+                <w:lang w:eastAsia="de-CH"/>
+              </w:rPr>
+              <w:tab/>
+            </w:r>
+            <w:r>
+              <w:rPr>
+                <w:rStyle w:val="Hyperlink"/>
+                <w:rFonts w:cstheme="minorHAnsi"/>
+                <w:noProof/>
+              </w:rPr>
+              <w:t>Überblick</w:t>
+            </w:r>
+            <w:r>
+              <w:rPr>
+                <w:noProof/>
+                <w:webHidden/>
+              </w:rPr>
+              <w:tab/>
+            </w:r>
+            <w:r>
+              <w:rPr>
+                <w:noProof/>
+                <w:webHidden/>
+              </w:rPr>
+              <w:fldChar w:fldCharType="begin"/>
+            </w:r>
+            <w:r>
+              <w:rPr>
+                <w:noProof/>
+                <w:webHidden/>
+              </w:rPr>
+              <w:instrText xml:space="preserve"> PAGEREF _Toc58845793 \h </w:instrText>
+            </w:r>
+            <w:r>
+              <w:rPr>
+                <w:noProof/>
+                <w:webHidden/>
+              </w:rPr>
+            </w:r>
+            <w:r>
+              <w:rPr>
+                <w:noProof/>
+                <w:webHidden/>
+              </w:rPr>
+              <w:fldChar w:fldCharType="separate"/>
+            </w:r>
+            <w:r>
+              <w:rPr>
+                <w:noProof/>
+                <w:webHidden/>
+              </w:rPr>
+              <w:t>4</w:t>
+            </w:r>
+            <w:r>
+              <w:rPr>
+                <w:noProof/>
+                <w:webHidden/>
+              </w:rPr>
+              <w:fldChar w:fldCharType="end"/>
+            </w:r>
+          </w:hyperlink>
+        </w:p>
+        <w:p>
+          <w:pPr>
+            <w:pStyle w:val="Verzeichnis2"/>
+            <w:tabs>
+              <w:tab w:val="left" w:pos="880"/>
+              <w:tab w:val="right" w:leader="dot" w:pos="9062"/>
+            </w:tabs>
+            <w:rPr>
+              <w:rFonts w:eastAsiaTheme="minorEastAsia" w:cstheme="minorBidi"/>
+              <w:noProof/>
+              <w:lang w:eastAsia="de-CH"/>
+            </w:rPr>
+          </w:pPr>
+          <w:hyperlink w:anchor="_Toc58845794" w:history="1">
+            <w:r>
+              <w:rPr>
+                <w:rStyle w:val="Hyperlink"/>
+                <w:rFonts w:cstheme="minorHAnsi"/>
+                <w:noProof/>
+              </w:rPr>
+              <w:t>5.2</w:t>
+            </w:r>
+            <w:r>
+              <w:rPr>
+                <w:rFonts w:eastAsiaTheme="minorEastAsia" w:cstheme="minorBidi"/>
+                <w:noProof/>
+                <w:lang w:eastAsia="de-CH"/>
+              </w:rPr>
+              <w:tab/>
+            </w:r>
+            <w:r>
+              <w:rPr>
+                <w:rStyle w:val="Hyperlink"/>
+                <w:rFonts w:cstheme="minorHAnsi"/>
+                <w:noProof/>
+              </w:rPr>
+              <w:t>Ausführung User-Stories mit Akzeptanzkriterien</w:t>
+            </w:r>
+            <w:r>
+              <w:rPr>
+                <w:noProof/>
+                <w:webHidden/>
+              </w:rPr>
+              <w:tab/>
+            </w:r>
+            <w:r>
+              <w:rPr>
+                <w:noProof/>
+                <w:webHidden/>
+              </w:rPr>
+              <w:fldChar w:fldCharType="begin"/>
+            </w:r>
+            <w:r>
+              <w:rPr>
+                <w:noProof/>
+                <w:webHidden/>
+              </w:rPr>
+              <w:instrText xml:space="preserve"> PAGEREF _Toc58845794 \h </w:instrText>
+            </w:r>
+            <w:r>
+              <w:rPr>
+                <w:noProof/>
+                <w:webHidden/>
+              </w:rPr>
+            </w:r>
+            <w:r>
+              <w:rPr>
+                <w:noProof/>
+                <w:webHidden/>
+              </w:rPr>
+              <w:fldChar w:fldCharType="separate"/>
+            </w:r>
+            <w:r>
+              <w:rPr>
+                <w:noProof/>
+                <w:webHidden/>
+              </w:rPr>
+              <w:t>4</w:t>
+            </w:r>
+            <w:r>
+              <w:rPr>
+                <w:noProof/>
+                <w:webHidden/>
+              </w:rPr>
+              <w:fldChar w:fldCharType="end"/>
+            </w:r>
+          </w:hyperlink>
+        </w:p>
+        <w:p>
+          <w:pPr>
+            <w:pStyle w:val="Verzeichnis3"/>
+            <w:tabs>
+              <w:tab w:val="left" w:pos="1320"/>
+              <w:tab w:val="right" w:leader="dot" w:pos="9062"/>
+            </w:tabs>
+            <w:rPr>
+              <w:rFonts w:eastAsiaTheme="minorEastAsia" w:cstheme="minorBidi"/>
+              <w:noProof/>
+              <w:lang w:eastAsia="de-CH"/>
+            </w:rPr>
+          </w:pPr>
+          <w:hyperlink w:anchor="_Toc58845795" w:history="1">
+            <w:r>
+              <w:rPr>
+                <w:rStyle w:val="Hyperlink"/>
+                <w:rFonts w:cstheme="minorHAnsi"/>
+                <w:noProof/>
+              </w:rPr>
+              <w:t>5.2.1</w:t>
+            </w:r>
+            <w:r>
+              <w:rPr>
+                <w:rFonts w:eastAsiaTheme="minorEastAsia" w:cstheme="minorBidi"/>
+                <w:noProof/>
+                <w:lang w:eastAsia="de-CH"/>
+              </w:rPr>
+              <w:tab/>
+            </w:r>
+            <w:r>
+              <w:rPr>
+                <w:rStyle w:val="Hyperlink"/>
+                <w:rFonts w:cstheme="minorHAnsi"/>
+                <w:noProof/>
+              </w:rPr>
+              <w:t>Priorität 1</w:t>
+            </w:r>
+            <w:r>
+              <w:rPr>
+                <w:noProof/>
+                <w:webHidden/>
+              </w:rPr>
+              <w:tab/>
+            </w:r>
+            <w:r>
+              <w:rPr>
+                <w:noProof/>
+                <w:webHidden/>
+              </w:rPr>
+              <w:fldChar w:fldCharType="begin"/>
+            </w:r>
+            <w:r>
+              <w:rPr>
+                <w:noProof/>
+                <w:webHidden/>
+              </w:rPr>
+              <w:instrText xml:space="preserve"> PAGEREF _Toc58845795 \h </w:instrText>
+            </w:r>
+            <w:r>
+              <w:rPr>
+                <w:noProof/>
+                <w:webHidden/>
+              </w:rPr>
+            </w:r>
+            <w:r>
+              <w:rPr>
+                <w:noProof/>
+                <w:webHidden/>
+              </w:rPr>
+              <w:fldChar w:fldCharType="separate"/>
+            </w:r>
+            <w:r>
+              <w:rPr>
+                <w:noProof/>
+                <w:webHidden/>
+              </w:rPr>
+              <w:t>4</w:t>
+            </w:r>
+            <w:r>
+              <w:rPr>
+                <w:noProof/>
+                <w:webHidden/>
+              </w:rPr>
+              <w:fldChar w:fldCharType="end"/>
+            </w:r>
+          </w:hyperlink>
+        </w:p>
+        <w:p>
+          <w:pPr>
+            <w:pStyle w:val="Verzeichnis3"/>
+            <w:tabs>
+              <w:tab w:val="left" w:pos="1320"/>
+              <w:tab w:val="right" w:leader="dot" w:pos="9062"/>
+            </w:tabs>
+            <w:rPr>
+              <w:rFonts w:eastAsiaTheme="minorEastAsia" w:cstheme="minorBidi"/>
+              <w:noProof/>
+              <w:lang w:eastAsia="de-CH"/>
+            </w:rPr>
+          </w:pPr>
+          <w:hyperlink w:anchor="_Toc58845796" w:history="1">
+            <w:r>
+              <w:rPr>
+                <w:rStyle w:val="Hyperlink"/>
+                <w:rFonts w:cstheme="minorHAnsi"/>
+                <w:noProof/>
+              </w:rPr>
+              <w:t>5.2.2</w:t>
+            </w:r>
+            <w:r>
+              <w:rPr>
+                <w:rFonts w:eastAsiaTheme="minorEastAsia" w:cstheme="minorBidi"/>
+                <w:noProof/>
+                <w:lang w:eastAsia="de-CH"/>
+              </w:rPr>
+              <w:tab/>
+            </w:r>
+            <w:r>
+              <w:rPr>
+                <w:rStyle w:val="Hyperlink"/>
+                <w:rFonts w:cstheme="minorHAnsi"/>
+                <w:noProof/>
+              </w:rPr>
+              <w:t>Priorität 2</w:t>
+            </w:r>
+            <w:r>
+              <w:rPr>
+                <w:noProof/>
+                <w:webHidden/>
+              </w:rPr>
+              <w:tab/>
+            </w:r>
+            <w:r>
+              <w:rPr>
+                <w:noProof/>
+                <w:webHidden/>
+              </w:rPr>
+              <w:fldChar w:fldCharType="begin"/>
+            </w:r>
+            <w:r>
+              <w:rPr>
+                <w:noProof/>
+                <w:webHidden/>
+              </w:rPr>
+              <w:instrText xml:space="preserve"> PAGEREF _Toc58845796 \h </w:instrText>
+            </w:r>
+            <w:r>
+              <w:rPr>
+                <w:noProof/>
+                <w:webHidden/>
+              </w:rPr>
+            </w:r>
+            <w:r>
+              <w:rPr>
+                <w:noProof/>
+                <w:webHidden/>
+              </w:rPr>
+              <w:fldChar w:fldCharType="separate"/>
+            </w:r>
+            <w:r>
+              <w:rPr>
+                <w:noProof/>
+                <w:webHidden/>
+              </w:rPr>
+              <w:t>5</w:t>
+            </w:r>
+            <w:r>
+              <w:rPr>
+                <w:noProof/>
+                <w:webHidden/>
+              </w:rPr>
+              <w:fldChar w:fldCharType="end"/>
+            </w:r>
+          </w:hyperlink>
+        </w:p>
+        <w:p>
+          <w:pPr>
+            <w:pStyle w:val="Verzeichnis3"/>
+            <w:tabs>
+              <w:tab w:val="left" w:pos="1320"/>
+              <w:tab w:val="right" w:leader="dot" w:pos="9062"/>
+            </w:tabs>
+            <w:rPr>
+              <w:rFonts w:eastAsiaTheme="minorEastAsia" w:cstheme="minorBidi"/>
+              <w:noProof/>
+              <w:lang w:eastAsia="de-CH"/>
+            </w:rPr>
+          </w:pPr>
+          <w:hyperlink w:anchor="_Toc58845797" w:history="1">
+            <w:r>
+              <w:rPr>
+                <w:rStyle w:val="Hyperlink"/>
+                <w:rFonts w:cstheme="minorHAnsi"/>
+                <w:noProof/>
+              </w:rPr>
+              <w:t>5.2.3</w:t>
+            </w:r>
+            <w:r>
+              <w:rPr>
+                <w:rFonts w:eastAsiaTheme="minorEastAsia" w:cstheme="minorBidi"/>
+                <w:noProof/>
+                <w:lang w:eastAsia="de-CH"/>
+              </w:rPr>
+              <w:tab/>
+            </w:r>
+            <w:r>
+              <w:rPr>
+                <w:rStyle w:val="Hyperlink"/>
+                <w:rFonts w:cstheme="minorHAnsi"/>
+                <w:noProof/>
+              </w:rPr>
+              <w:t>Priorität 3</w:t>
+            </w:r>
+            <w:r>
+              <w:rPr>
+                <w:noProof/>
+                <w:webHidden/>
+              </w:rPr>
+              <w:tab/>
+            </w:r>
+            <w:r>
+              <w:rPr>
+                <w:noProof/>
+                <w:webHidden/>
+              </w:rPr>
+              <w:fldChar w:fldCharType="begin"/>
+            </w:r>
+            <w:r>
+              <w:rPr>
+                <w:noProof/>
+                <w:webHidden/>
+              </w:rPr>
+              <w:instrText xml:space="preserve"> PAGEREF _Toc58845797 \h </w:instrText>
+            </w:r>
+            <w:r>
+              <w:rPr>
+                <w:noProof/>
+                <w:webHidden/>
+              </w:rPr>
+            </w:r>
+            <w:r>
+              <w:rPr>
+                <w:noProof/>
+                <w:webHidden/>
+              </w:rPr>
+              <w:fldChar w:fldCharType="separate"/>
+            </w:r>
+            <w:r>
+              <w:rPr>
+                <w:noProof/>
+                <w:webHidden/>
+              </w:rPr>
+              <w:t>6</w:t>
+            </w:r>
+            <w:r>
+              <w:rPr>
+                <w:noProof/>
+                <w:webHidden/>
+              </w:rPr>
+              <w:fldChar w:fldCharType="end"/>
+            </w:r>
+          </w:hyperlink>
+        </w:p>
+        <w:p>
+          <w:pPr>
+            <w:pStyle w:val="Verzeichnis1"/>
+            <w:tabs>
+              <w:tab w:val="left" w:pos="440"/>
+              <w:tab w:val="right" w:leader="dot" w:pos="9062"/>
+            </w:tabs>
+            <w:rPr>
+              <w:rFonts w:asciiTheme="minorHAnsi" w:eastAsiaTheme="minorEastAsia" w:hAnsiTheme="minorHAnsi" w:cstheme="minorBidi"/>
+              <w:noProof/>
+              <w:lang w:eastAsia="de-CH"/>
+            </w:rPr>
+          </w:pPr>
+          <w:hyperlink w:anchor="_Toc58845798" w:history="1">
+            <w:r>
+              <w:rPr>
+                <w:rStyle w:val="Hyperlink"/>
+                <w:rFonts w:cstheme="minorHAnsi"/>
+                <w:noProof/>
+              </w:rPr>
+              <w:t>6</w:t>
+            </w:r>
+            <w:r>
+              <w:rPr>
+                <w:rFonts w:asciiTheme="minorHAnsi" w:eastAsiaTheme="minorEastAsia" w:hAnsiTheme="minorHAnsi" w:cstheme="minorBidi"/>
+                <w:noProof/>
+                <w:lang w:eastAsia="de-CH"/>
+              </w:rPr>
+              <w:tab/>
+            </w:r>
+            <w:r>
+              <w:rPr>
+                <w:rStyle w:val="Hyperlink"/>
+                <w:rFonts w:cstheme="minorHAnsi"/>
+                <w:noProof/>
+              </w:rPr>
+              <w:t>Aktivitätsdiagramm</w:t>
+            </w:r>
+            <w:r>
+              <w:rPr>
+                <w:noProof/>
+                <w:webHidden/>
+              </w:rPr>
+              <w:tab/>
+            </w:r>
+            <w:r>
+              <w:rPr>
+                <w:noProof/>
+                <w:webHidden/>
+              </w:rPr>
+              <w:fldChar w:fldCharType="begin"/>
+            </w:r>
+            <w:r>
+              <w:rPr>
+                <w:noProof/>
+                <w:webHidden/>
+              </w:rPr>
+              <w:instrText xml:space="preserve"> PAGEREF _Toc58845798 \h </w:instrText>
+            </w:r>
+            <w:r>
+              <w:rPr>
+                <w:noProof/>
+                <w:webHidden/>
+              </w:rPr>
+            </w:r>
+            <w:r>
+              <w:rPr>
+                <w:noProof/>
+                <w:webHidden/>
+              </w:rPr>
+              <w:fldChar w:fldCharType="separate"/>
+            </w:r>
+            <w:r>
+              <w:rPr>
+                <w:noProof/>
+                <w:webHidden/>
+              </w:rPr>
+              <w:t>7</w:t>
+            </w:r>
+            <w:r>
+              <w:rPr>
+                <w:noProof/>
+                <w:webHidden/>
+              </w:rPr>
+              <w:fldChar w:fldCharType="end"/>
+            </w:r>
+          </w:hyperlink>
+        </w:p>
+        <w:p>
+          <w:pPr>
+            <w:pStyle w:val="Verzeichnis1"/>
+            <w:tabs>
+              <w:tab w:val="left" w:pos="440"/>
+              <w:tab w:val="right" w:leader="dot" w:pos="9062"/>
+            </w:tabs>
+            <w:rPr>
+              <w:rFonts w:asciiTheme="minorHAnsi" w:eastAsiaTheme="minorEastAsia" w:hAnsiTheme="minorHAnsi" w:cstheme="minorBidi"/>
+              <w:noProof/>
+              <w:lang w:eastAsia="de-CH"/>
+            </w:rPr>
+          </w:pPr>
+          <w:hyperlink w:anchor="_Toc58845799" w:history="1">
+            <w:r>
+              <w:rPr>
+                <w:rStyle w:val="Hyperlink"/>
+                <w:rFonts w:cstheme="minorHAnsi"/>
+                <w:noProof/>
+              </w:rPr>
+              <w:t>7</w:t>
+            </w:r>
+            <w:r>
+              <w:rPr>
+                <w:rFonts w:asciiTheme="minorHAnsi" w:eastAsiaTheme="minorEastAsia" w:hAnsiTheme="minorHAnsi" w:cstheme="minorBidi"/>
+                <w:noProof/>
+                <w:lang w:eastAsia="de-CH"/>
+              </w:rPr>
+              <w:tab/>
+            </w:r>
+            <w:r>
+              <w:rPr>
+                <w:rStyle w:val="Hyperlink"/>
+                <w:rFonts w:cstheme="minorHAnsi"/>
+                <w:noProof/>
+              </w:rPr>
+              <w:t>Test</w:t>
+            </w:r>
+            <w:r>
+              <w:rPr>
+                <w:noProof/>
+                <w:webHidden/>
+              </w:rPr>
+              <w:tab/>
+            </w:r>
+            <w:r>
+              <w:rPr>
+                <w:noProof/>
+                <w:webHidden/>
+              </w:rPr>
+              <w:fldChar w:fldCharType="begin"/>
+            </w:r>
+            <w:r>
+              <w:rPr>
+                <w:noProof/>
+                <w:webHidden/>
+              </w:rPr>
+              <w:instrText xml:space="preserve"> PAGEREF _Toc58845799 \h </w:instrText>
+            </w:r>
+            <w:r>
+              <w:rPr>
+                <w:noProof/>
+                <w:webHidden/>
+              </w:rPr>
+            </w:r>
+            <w:r>
+              <w:rPr>
+                <w:noProof/>
+                <w:webHidden/>
+              </w:rPr>
+              <w:fldChar w:fldCharType="separate"/>
+            </w:r>
+            <w:r>
+              <w:rPr>
+                <w:noProof/>
+                <w:webHidden/>
+              </w:rPr>
+              <w:t>7</w:t>
+            </w:r>
+            <w:r>
+              <w:rPr>
+                <w:noProof/>
+                <w:webHidden/>
+              </w:rPr>
+              <w:fldChar w:fldCharType="end"/>
+            </w:r>
+          </w:hyperlink>
+        </w:p>
+        <w:p>
+          <w:pPr>
+            <w:pStyle w:val="Verzeichnis2"/>
+            <w:tabs>
+              <w:tab w:val="left" w:pos="880"/>
+              <w:tab w:val="right" w:leader="dot" w:pos="9062"/>
+            </w:tabs>
+            <w:rPr>
+              <w:rFonts w:eastAsiaTheme="minorEastAsia" w:cstheme="minorBidi"/>
+              <w:noProof/>
+              <w:lang w:eastAsia="de-CH"/>
+            </w:rPr>
+          </w:pPr>
+          <w:hyperlink w:anchor="_Toc58845800" w:history="1">
+            <w:r>
+              <w:rPr>
+                <w:rStyle w:val="Hyperlink"/>
+                <w:rFonts w:cstheme="minorHAnsi"/>
+                <w:noProof/>
+              </w:rPr>
+              <w:t>7.1</w:t>
+            </w:r>
+            <w:r>
+              <w:rPr>
+                <w:rFonts w:eastAsiaTheme="minorEastAsia" w:cstheme="minorBidi"/>
+                <w:noProof/>
+                <w:lang w:eastAsia="de-CH"/>
+              </w:rPr>
+              <w:tab/>
+            </w:r>
+            <w:r>
+              <w:rPr>
+                <w:rStyle w:val="Hyperlink"/>
+                <w:rFonts w:cstheme="minorHAnsi"/>
+                <w:noProof/>
+              </w:rPr>
+              <w:t>Testplan</w:t>
+            </w:r>
+            <w:r>
+              <w:rPr>
+                <w:noProof/>
+                <w:webHidden/>
+              </w:rPr>
+              <w:tab/>
+            </w:r>
+            <w:r>
+              <w:rPr>
+                <w:noProof/>
+                <w:webHidden/>
+              </w:rPr>
+              <w:fldChar w:fldCharType="begin"/>
+            </w:r>
+            <w:r>
+              <w:rPr>
+                <w:noProof/>
+                <w:webHidden/>
+              </w:rPr>
+              <w:instrText xml:space="preserve"> PAGEREF _Toc58845800 \h </w:instrText>
+            </w:r>
+            <w:r>
+              <w:rPr>
+                <w:noProof/>
+                <w:webHidden/>
+              </w:rPr>
+            </w:r>
+            <w:r>
+              <w:rPr>
+                <w:noProof/>
+                <w:webHidden/>
+              </w:rPr>
+              <w:fldChar w:fldCharType="separate"/>
+            </w:r>
+            <w:r>
+              <w:rPr>
+                <w:noProof/>
+                <w:webHidden/>
+              </w:rPr>
+              <w:t>7</w:t>
+            </w:r>
+            <w:r>
+              <w:rPr>
+                <w:noProof/>
+                <w:webHidden/>
+              </w:rPr>
+              <w:fldChar w:fldCharType="end"/>
+            </w:r>
+          </w:hyperlink>
+        </w:p>
+        <w:p>
+          <w:pPr>
+            <w:pStyle w:val="Verzeichnis2"/>
+            <w:tabs>
+              <w:tab w:val="left" w:pos="880"/>
+              <w:tab w:val="right" w:leader="dot" w:pos="9062"/>
+            </w:tabs>
+            <w:rPr>
+              <w:rFonts w:eastAsiaTheme="minorEastAsia" w:cstheme="minorBidi"/>
+              <w:noProof/>
+              <w:lang w:eastAsia="de-CH"/>
+            </w:rPr>
+          </w:pPr>
+          <w:hyperlink w:anchor="_Toc58845801" w:history="1">
+            <w:r>
+              <w:rPr>
+                <w:rStyle w:val="Hyperlink"/>
+                <w:rFonts w:cstheme="minorHAnsi"/>
+                <w:noProof/>
+              </w:rPr>
+              <w:t>7.2</w:t>
+            </w:r>
+            <w:r>
+              <w:rPr>
+                <w:rFonts w:eastAsiaTheme="minorEastAsia" w:cstheme="minorBidi"/>
+                <w:noProof/>
+                <w:lang w:eastAsia="de-CH"/>
+              </w:rPr>
+              <w:tab/>
+            </w:r>
+            <w:r>
+              <w:rPr>
+                <w:rStyle w:val="Hyperlink"/>
+                <w:rFonts w:cstheme="minorHAnsi"/>
+                <w:noProof/>
+              </w:rPr>
+              <w:t>Testprotokoll</w:t>
+            </w:r>
+            <w:r>
+              <w:rPr>
+                <w:noProof/>
+                <w:webHidden/>
+              </w:rPr>
+              <w:tab/>
+            </w:r>
+            <w:r>
+              <w:rPr>
+                <w:noProof/>
+                <w:webHidden/>
+              </w:rPr>
+              <w:fldChar w:fldCharType="begin"/>
+            </w:r>
+            <w:r>
+              <w:rPr>
+                <w:noProof/>
+                <w:webHidden/>
+              </w:rPr>
+              <w:instrText xml:space="preserve"> PAGEREF _Toc58845801 \h </w:instrText>
+            </w:r>
+            <w:r>
+              <w:rPr>
+                <w:noProof/>
+                <w:webHidden/>
+              </w:rPr>
+            </w:r>
+            <w:r>
+              <w:rPr>
+                <w:noProof/>
+                <w:webHidden/>
+              </w:rPr>
+              <w:fldChar w:fldCharType="separate"/>
+            </w:r>
+            <w:r>
+              <w:rPr>
+                <w:noProof/>
+                <w:webHidden/>
+              </w:rPr>
+              <w:t>7</w:t>
+            </w:r>
+            <w:r>
+              <w:rPr>
+                <w:noProof/>
+                <w:webHidden/>
+              </w:rPr>
+              <w:fldChar w:fldCharType="end"/>
+            </w:r>
+          </w:hyperlink>
+        </w:p>
+        <w:p>
+          <w:pPr>
+            <w:pStyle w:val="Verzeichnis1"/>
+            <w:tabs>
+              <w:tab w:val="left" w:pos="440"/>
+              <w:tab w:val="right" w:leader="dot" w:pos="9062"/>
+            </w:tabs>
+            <w:rPr>
+              <w:rFonts w:asciiTheme="minorHAnsi" w:eastAsiaTheme="minorEastAsia" w:hAnsiTheme="minorHAnsi" w:cstheme="minorBidi"/>
+              <w:noProof/>
+              <w:lang w:eastAsia="de-CH"/>
+            </w:rPr>
+          </w:pPr>
+          <w:hyperlink w:anchor="_Toc58845802" w:history="1">
+            <w:r>
+              <w:rPr>
+                <w:rStyle w:val="Hyperlink"/>
+                <w:rFonts w:cstheme="minorHAnsi"/>
+                <w:noProof/>
+              </w:rPr>
+              <w:t>8</w:t>
+            </w:r>
+            <w:r>
+              <w:rPr>
+                <w:rFonts w:asciiTheme="minorHAnsi" w:eastAsiaTheme="minorEastAsia" w:hAnsiTheme="minorHAnsi" w:cstheme="minorBidi"/>
+                <w:noProof/>
+                <w:lang w:eastAsia="de-CH"/>
+              </w:rPr>
+              <w:tab/>
+            </w:r>
+            <w:r>
+              <w:rPr>
+                <w:rStyle w:val="Hyperlink"/>
+                <w:rFonts w:cstheme="minorHAnsi"/>
+                <w:noProof/>
+              </w:rPr>
+              <w:t>Installation und Deinstallation</w:t>
+            </w:r>
+            <w:r>
+              <w:rPr>
+                <w:noProof/>
+                <w:webHidden/>
+              </w:rPr>
+              <w:tab/>
+            </w:r>
+            <w:r>
+              <w:rPr>
+                <w:noProof/>
+                <w:webHidden/>
+              </w:rPr>
+              <w:fldChar w:fldCharType="begin"/>
+            </w:r>
+            <w:r>
+              <w:rPr>
+                <w:noProof/>
+                <w:webHidden/>
+              </w:rPr>
+              <w:instrText xml:space="preserve"> PAGEREF _Toc58845802 \h </w:instrText>
+            </w:r>
+            <w:r>
+              <w:rPr>
+                <w:noProof/>
+                <w:webHidden/>
+              </w:rPr>
+            </w:r>
+            <w:r>
+              <w:rPr>
+                <w:noProof/>
+                <w:webHidden/>
+              </w:rPr>
+              <w:fldChar w:fldCharType="separate"/>
+            </w:r>
+            <w:r>
+              <w:rPr>
+                <w:noProof/>
+                <w:webHidden/>
+              </w:rPr>
+              <w:t>7</w:t>
+            </w:r>
+            <w:r>
+              <w:rPr>
+                <w:noProof/>
+                <w:webHidden/>
+              </w:rPr>
+              <w:fldChar w:fldCharType="end"/>
+            </w:r>
+          </w:hyperlink>
+        </w:p>
+        <w:p>
+          <w:pPr>
+            <w:pStyle w:val="Verzeichnis2"/>
+            <w:tabs>
+              <w:tab w:val="left" w:pos="880"/>
+              <w:tab w:val="right" w:leader="dot" w:pos="9062"/>
+            </w:tabs>
+            <w:rPr>
+              <w:rFonts w:eastAsiaTheme="minorEastAsia" w:cstheme="minorBidi"/>
+              <w:noProof/>
+              <w:lang w:eastAsia="de-CH"/>
+            </w:rPr>
+          </w:pPr>
+          <w:hyperlink w:anchor="_Toc58845803" w:history="1">
+            <w:r>
+              <w:rPr>
+                <w:rStyle w:val="Hyperlink"/>
+                <w:rFonts w:cstheme="minorHAnsi"/>
+                <w:noProof/>
+              </w:rPr>
+              <w:t>8.1</w:t>
+            </w:r>
+            <w:r>
+              <w:rPr>
+                <w:rFonts w:eastAsiaTheme="minorEastAsia" w:cstheme="minorBidi"/>
+                <w:noProof/>
+                <w:lang w:eastAsia="de-CH"/>
+              </w:rPr>
+              <w:tab/>
+            </w:r>
+            <w:r>
+              <w:rPr>
+                <w:rStyle w:val="Hyperlink"/>
+                <w:rFonts w:cstheme="minorHAnsi"/>
+                <w:noProof/>
+              </w:rPr>
+              <w:t>Installationsanleitung (Bilder noch ersetzen u. testen ob korrekt!)</w:t>
+            </w:r>
+            <w:r>
+              <w:rPr>
+                <w:noProof/>
+                <w:webHidden/>
+              </w:rPr>
+              <w:tab/>
+            </w:r>
+            <w:r>
+              <w:rPr>
+                <w:noProof/>
+                <w:webHidden/>
+              </w:rPr>
+              <w:fldChar w:fldCharType="begin"/>
+            </w:r>
+            <w:r>
+              <w:rPr>
+                <w:noProof/>
+                <w:webHidden/>
+              </w:rPr>
+              <w:instrText xml:space="preserve"> PAGEREF _Toc58845803 \h </w:instrText>
+            </w:r>
+            <w:r>
+              <w:rPr>
+                <w:noProof/>
+                <w:webHidden/>
+              </w:rPr>
+            </w:r>
+            <w:r>
+              <w:rPr>
+                <w:noProof/>
+                <w:webHidden/>
+              </w:rPr>
+              <w:fldChar w:fldCharType="separate"/>
+            </w:r>
+            <w:r>
+              <w:rPr>
+                <w:noProof/>
+                <w:webHidden/>
+              </w:rPr>
+              <w:t>7</w:t>
+            </w:r>
+            <w:r>
+              <w:rPr>
+                <w:noProof/>
+                <w:webHidden/>
+              </w:rPr>
+              <w:fldChar w:fldCharType="end"/>
+            </w:r>
+          </w:hyperlink>
+        </w:p>
+        <w:p>
+          <w:pPr>
+            <w:pStyle w:val="Verzeichnis2"/>
+            <w:tabs>
+              <w:tab w:val="left" w:pos="880"/>
+              <w:tab w:val="right" w:leader="dot" w:pos="9062"/>
+            </w:tabs>
+            <w:rPr>
+              <w:rFonts w:eastAsiaTheme="minorEastAsia" w:cstheme="minorBidi"/>
+              <w:noProof/>
+              <w:lang w:eastAsia="de-CH"/>
+            </w:rPr>
+          </w:pPr>
+          <w:hyperlink w:anchor="_Toc58845804" w:history="1">
+            <w:r>
+              <w:rPr>
+                <w:rStyle w:val="Hyperlink"/>
+                <w:rFonts w:cstheme="minorHAnsi"/>
+                <w:noProof/>
+              </w:rPr>
+              <w:t>8.2</w:t>
+            </w:r>
+            <w:r>
+              <w:rPr>
+                <w:rFonts w:eastAsiaTheme="minorEastAsia" w:cstheme="minorBidi"/>
+                <w:noProof/>
+                <w:lang w:eastAsia="de-CH"/>
+              </w:rPr>
+              <w:tab/>
+            </w:r>
+            <w:r>
+              <w:rPr>
+                <w:rStyle w:val="Hyperlink"/>
+                <w:rFonts w:cstheme="minorHAnsi"/>
+                <w:noProof/>
+              </w:rPr>
+              <w:t>Deinstallationsanleitung</w:t>
+            </w:r>
+            <w:r>
+              <w:rPr>
+                <w:noProof/>
+                <w:webHidden/>
+              </w:rPr>
+              <w:tab/>
+            </w:r>
+            <w:r>
+              <w:rPr>
+                <w:noProof/>
+                <w:webHidden/>
+              </w:rPr>
+              <w:fldChar w:fldCharType="begin"/>
+            </w:r>
+            <w:r>
+              <w:rPr>
+                <w:noProof/>
+                <w:webHidden/>
+              </w:rPr>
+              <w:instrText xml:space="preserve"> PAGEREF _Toc58845804 \h </w:instrText>
+            </w:r>
+            <w:r>
+              <w:rPr>
+                <w:noProof/>
+                <w:webHidden/>
+              </w:rPr>
+            </w:r>
+            <w:r>
+              <w:rPr>
+                <w:noProof/>
+                <w:webHidden/>
+              </w:rPr>
+              <w:fldChar w:fldCharType="separate"/>
+            </w:r>
+            <w:r>
+              <w:rPr>
+                <w:noProof/>
+                <w:webHidden/>
+              </w:rPr>
+              <w:t>8</w:t>
+            </w:r>
+            <w:r>
+              <w:rPr>
+                <w:noProof/>
+                <w:webHidden/>
+              </w:rPr>
+              <w:fldChar w:fldCharType="end"/>
+            </w:r>
+          </w:hyperlink>
+        </w:p>
+        <w:p>
+          <w:pPr>
+            <w:pStyle w:val="Verzeichnis1"/>
+            <w:tabs>
+              <w:tab w:val="left" w:pos="440"/>
+              <w:tab w:val="right" w:leader="dot" w:pos="9062"/>
+            </w:tabs>
+            <w:rPr>
+              <w:rFonts w:asciiTheme="minorHAnsi" w:eastAsiaTheme="minorEastAsia" w:hAnsiTheme="minorHAnsi" w:cstheme="minorBidi"/>
+              <w:noProof/>
+              <w:lang w:eastAsia="de-CH"/>
+            </w:rPr>
+          </w:pPr>
+          <w:hyperlink w:anchor="_Toc58845805" w:history="1">
+            <w:r>
+              <w:rPr>
+                <w:rStyle w:val="Hyperlink"/>
+                <w:rFonts w:cstheme="minorHAnsi"/>
+                <w:noProof/>
+              </w:rPr>
+              <w:t>9</w:t>
+            </w:r>
+            <w:r>
+              <w:rPr>
+                <w:rFonts w:asciiTheme="minorHAnsi" w:eastAsiaTheme="minorEastAsia" w:hAnsiTheme="minorHAnsi" w:cstheme="minorBidi"/>
+                <w:noProof/>
+                <w:lang w:eastAsia="de-CH"/>
+              </w:rPr>
+              <w:tab/>
+            </w:r>
+            <w:r>
+              <w:rPr>
+                <w:rStyle w:val="Hyperlink"/>
+                <w:rFonts w:cstheme="minorHAnsi"/>
+                <w:noProof/>
+              </w:rPr>
+              <w:t>Fazit</w:t>
+            </w:r>
+            <w:r>
+              <w:rPr>
+                <w:noProof/>
+                <w:webHidden/>
+              </w:rPr>
+              <w:tab/>
+            </w:r>
+            <w:r>
+              <w:rPr>
+                <w:noProof/>
+                <w:webHidden/>
+              </w:rPr>
+              <w:fldChar w:fldCharType="begin"/>
+            </w:r>
+            <w:r>
+              <w:rPr>
+                <w:noProof/>
+                <w:webHidden/>
+              </w:rPr>
+              <w:instrText xml:space="preserve"> PAGEREF _Toc58845805 \h </w:instrText>
+            </w:r>
+            <w:r>
+              <w:rPr>
+                <w:noProof/>
+                <w:webHidden/>
+              </w:rPr>
+            </w:r>
+            <w:r>
+              <w:rPr>
+                <w:noProof/>
+                <w:webHidden/>
+              </w:rPr>
+              <w:fldChar w:fldCharType="separate"/>
+            </w:r>
+            <w:r>
+              <w:rPr>
+                <w:noProof/>
+                <w:webHidden/>
+              </w:rPr>
+              <w:t>8</w:t>
+            </w:r>
+            <w:r>
+              <w:rPr>
+                <w:noProof/>
+                <w:webHidden/>
+              </w:rPr>
+              <w:fldChar w:fldCharType="end"/>
+            </w:r>
+          </w:hyperlink>
+        </w:p>
+        <w:p>
+          <w:pPr>
+            <w:spacing w:after="0"/>
+            <w:rPr>
+              <w:rFonts w:cstheme="minorHAnsi"/>
+            </w:rPr>
+          </w:pPr>
+          <w:r>
+            <w:rPr>
+              <w:rFonts w:cstheme="minorHAnsi"/>
+            </w:rPr>
+            <w:fldChar w:fldCharType="end"/>
+          </w:r>
+        </w:p>
+      </w:sdtContent>
+    </w:sdt>
+    <w:p>
+      <w:pPr>
+        <w:spacing w:after="0"/>
+        <w:jc w:val="center"/>
+        <w:rPr>
+          <w:rFonts w:cstheme="minorHAnsi"/>
+          <w:sz w:val="24"/>
+          <w:szCs w:val="24"/>
+        </w:rPr>
+      </w:pPr>
+    </w:p>
+    <w:p>
+      <w:pPr>
+        <w:spacing w:after="0"/>
+        <w:jc w:val="center"/>
+        <w:rPr>
+          <w:rFonts w:cstheme="minorHAnsi"/>
+          <w:sz w:val="24"/>
+          <w:szCs w:val="24"/>
+        </w:rPr>
+      </w:pPr>
+    </w:p>
+    <w:p>
+      <w:pPr>
+        <w:spacing w:after="0"/>
+        <w:jc w:val="center"/>
+        <w:rPr>
+          <w:rFonts w:cstheme="minorHAnsi"/>
+          <w:sz w:val="24"/>
+          <w:szCs w:val="24"/>
+        </w:rPr>
+      </w:pPr>
+    </w:p>
+    <w:p>
+      <w:pPr>
+        <w:spacing w:after="0"/>
+        <w:jc w:val="center"/>
+        <w:rPr>
+          <w:rFonts w:cstheme="minorHAnsi"/>
+          <w:sz w:val="24"/>
+          <w:szCs w:val="24"/>
+        </w:rPr>
+      </w:pPr>
+    </w:p>
+    <w:p>
+      <w:pPr>
+        <w:spacing w:after="0"/>
+        <w:jc w:val="center"/>
+        <w:rPr>
+          <w:rFonts w:cstheme="minorHAnsi"/>
+          <w:sz w:val="24"/>
+          <w:szCs w:val="24"/>
+        </w:rPr>
+      </w:pPr>
+    </w:p>
+    <w:p>
+      <w:pPr>
+        <w:spacing w:after="0"/>
+        <w:jc w:val="center"/>
+        <w:rPr>
+          <w:rFonts w:cstheme="minorHAnsi"/>
+          <w:sz w:val="24"/>
+          <w:szCs w:val="24"/>
+        </w:rPr>
+      </w:pPr>
+    </w:p>
+    <w:p>
+      <w:pPr>
+        <w:spacing w:after="0"/>
+        <w:jc w:val="center"/>
+        <w:rPr>
+          <w:rFonts w:cstheme="minorHAnsi"/>
+          <w:sz w:val="24"/>
+          <w:szCs w:val="24"/>
+        </w:rPr>
+      </w:pPr>
+    </w:p>
+    <w:p>
+      <w:pPr>
+        <w:spacing w:after="0"/>
+        <w:jc w:val="center"/>
+        <w:rPr>
+          <w:rFonts w:cstheme="minorHAnsi"/>
+          <w:sz w:val="24"/>
+          <w:szCs w:val="24"/>
+        </w:rPr>
+      </w:pPr>
+    </w:p>
+    <w:p>
+      <w:pPr>
+        <w:spacing w:after="0"/>
+        <w:jc w:val="center"/>
+        <w:rPr>
+          <w:rFonts w:cstheme="minorHAnsi"/>
+          <w:sz w:val="24"/>
+          <w:szCs w:val="24"/>
+        </w:rPr>
+      </w:pPr>
+    </w:p>
+    <w:p>
+      <w:pPr>
+        <w:spacing w:after="0"/>
+        <w:jc w:val="center"/>
+        <w:rPr>
+          <w:rFonts w:cstheme="minorHAnsi"/>
+          <w:sz w:val="24"/>
+          <w:szCs w:val="24"/>
+        </w:rPr>
+      </w:pPr>
+    </w:p>
+    <w:p>
+      <w:pPr>
+        <w:spacing w:after="0"/>
+        <w:jc w:val="center"/>
+        <w:rPr>
+          <w:rFonts w:cstheme="minorHAnsi"/>
+          <w:sz w:val="24"/>
+          <w:szCs w:val="24"/>
+        </w:rPr>
+      </w:pPr>
+    </w:p>
+    <w:p>
+      <w:pPr>
+        <w:spacing w:after="0"/>
+        <w:jc w:val="center"/>
+        <w:rPr>
+          <w:rFonts w:cstheme="minorHAnsi"/>
+          <w:sz w:val="24"/>
+          <w:szCs w:val="24"/>
+        </w:rPr>
+      </w:pPr>
+    </w:p>
+    <w:p>
+      <w:pPr>
+        <w:spacing w:after="0"/>
+        <w:jc w:val="center"/>
+        <w:rPr>
+          <w:rFonts w:cstheme="minorHAnsi"/>
+          <w:sz w:val="24"/>
+          <w:szCs w:val="24"/>
+        </w:rPr>
+      </w:pPr>
+    </w:p>
+    <w:p>
+      <w:pPr>
+        <w:spacing w:after="0"/>
+        <w:jc w:val="center"/>
+        <w:rPr>
+          <w:rFonts w:cstheme="minorHAnsi"/>
+          <w:sz w:val="24"/>
+          <w:szCs w:val="24"/>
+        </w:rPr>
+      </w:pPr>
+    </w:p>
+    <w:p>
+      <w:pPr>
+        <w:spacing w:after="0"/>
+        <w:jc w:val="center"/>
+        <w:rPr>
+          <w:rFonts w:cstheme="minorHAnsi"/>
+          <w:sz w:val="24"/>
+          <w:szCs w:val="24"/>
+        </w:rPr>
+      </w:pPr>
+    </w:p>
+    <w:p>
+      <w:pPr>
+        <w:pStyle w:val="berschrift1"/>
+        <w:rPr>
+          <w:rFonts w:cstheme="minorHAnsi"/>
+        </w:rPr>
+      </w:pPr>
+      <w:bookmarkStart w:id="1" w:name="_Toc58845785"/>
+      <w:r>
+        <w:rPr>
+          <w:rFonts w:cstheme="minorHAnsi"/>
+        </w:rPr>
+        <w:lastRenderedPageBreak/>
+        <w:t>Einleitung</w:t>
+      </w:r>
+      <w:bookmarkEnd w:id="1"/>
+    </w:p>
+    <w:p>
+      <w:pPr>
+        <w:rPr>
+          <w:rStyle w:val="fontstyle01"/>
+          <w:rFonts w:asciiTheme="minorHAnsi" w:hAnsiTheme="minorHAnsi" w:cstheme="minorHAnsi"/>
+        </w:rPr>
+      </w:pPr>
+      <w:r>
+        <w:rPr>
+          <w:rStyle w:val="fontstyle01"/>
+          <w:rFonts w:asciiTheme="minorHAnsi" w:hAnsiTheme="minorHAnsi" w:cstheme="minorHAnsi"/>
+        </w:rPr>
+        <w:t>Im ÜK 318 "Analysieren und objektbasiert programmieren" war es unsere Aufgabe eine Applikation zu</w:t>
+      </w:r>
+      <w:r>
+        <w:t xml:space="preserve"> </w:t>
+      </w:r>
+      <w:r>
+        <w:rPr>
+          <w:rStyle w:val="fontstyle01"/>
+          <w:rFonts w:asciiTheme="minorHAnsi" w:hAnsiTheme="minorHAnsi" w:cstheme="minorHAnsi"/>
+        </w:rPr>
+        <w:t>planen, entwickeln, testen und dokumentieren.  Wir führten ein ganzes Projekt angefangen bei der Kundenwunschinterpretation, der Ausarbeitung eines Mockups und User Stories bis zur eigentlichen Umsetzung und Testung der Applikation durch.</w:t>
+      </w:r>
+    </w:p>
+    <w:p>
+      <w:pPr>
+        <w:rPr>
+          <w:rFonts w:cstheme="minorHAnsi"/>
+        </w:rPr>
+      </w:pPr>
+    </w:p>
+    <w:p>
+      <w:pPr>
+        <w:pStyle w:val="berschrift2"/>
+        <w:rPr>
+          <w:rFonts w:cstheme="minorHAnsi"/>
+        </w:rPr>
+      </w:pPr>
+      <w:bookmarkStart w:id="2" w:name="_Toc58845786"/>
+      <w:r>
+        <w:rPr>
+          <w:rFonts w:cstheme="minorHAnsi"/>
+        </w:rPr>
+        <w:t>Aufgabenstellung</w:t>
+      </w:r>
+      <w:bookmarkEnd w:id="2"/>
+    </w:p>
+    <w:p>
+      <w:pPr>
+        <w:spacing w:after="0"/>
+        <w:rPr>
+          <w:rFonts w:cstheme="minorHAnsi"/>
+        </w:rPr>
+      </w:pPr>
+      <w:r>
+        <w:rPr>
+          <w:rFonts w:cstheme="minorHAnsi"/>
+        </w:rPr>
+        <w:t>Die Aufgabe war es, die Entwicklung einer Applikation, die öffentliche Verkehrsverbindungen von Punkt A  nach B anzeigt. Dazu gehören Funktionen wie die Eingabe des Datums und der Uhrzeit sowie eine eigenständige Abfahrtsanzeige einzelner Stationen und einer Kartenansicht. Genaue Anforderungen des Kunden sind in den User Stories zu finden. Alle Daten wurde</w:t>
+      </w:r>
+      <w:r>
+        <w:rPr>
+          <w:rFonts w:cstheme="minorHAnsi"/>
+        </w:rPr>
+        <w:t xml:space="preserve">n von </w:t>
+      </w:r>
+      <w:r>
+        <w:rPr>
+          <w:rFonts w:cstheme="minorHAnsi"/>
+        </w:rPr>
+        <w:t>Swiss Transport API</w:t>
+      </w:r>
+      <w:r>
+        <w:rPr>
+          <w:rFonts w:cstheme="minorHAnsi"/>
+        </w:rPr>
+        <w:t xml:space="preserve"> bereitgestellt.</w:t>
+      </w:r>
+    </w:p>
+    <w:p>
+      <w:pPr>
+        <w:spacing w:after="0"/>
+        <w:rPr>
+          <w:rFonts w:cstheme="minorHAnsi"/>
+        </w:rPr>
+      </w:pPr>
+    </w:p>
+    <w:p>
+      <w:pPr>
+        <w:pStyle w:val="berschrift2"/>
+        <w:rPr>
+          <w:rFonts w:cstheme="minorHAnsi"/>
+        </w:rPr>
+      </w:pPr>
+      <w:bookmarkStart w:id="3" w:name="_Toc58845787"/>
+      <w:r>
+        <w:rPr>
+          <w:rFonts w:cstheme="minorHAnsi"/>
+        </w:rPr>
+        <w:t>Zweck</w:t>
+      </w:r>
+      <w:r>
+        <w:rPr>
+          <w:rFonts w:cstheme="minorHAnsi"/>
+        </w:rPr>
+        <w:t xml:space="preserve"> </w:t>
+      </w:r>
+      <w:r>
+        <w:rPr>
+          <w:rFonts w:cstheme="minorHAnsi"/>
+        </w:rPr>
+        <w:t>der Dokumentation</w:t>
+      </w:r>
+      <w:bookmarkEnd w:id="3"/>
+    </w:p>
+    <w:p>
+      <w:pPr>
+        <w:spacing w:after="0"/>
+        <w:rPr>
+          <w:rFonts w:cstheme="minorHAnsi"/>
+          <w:color w:val="000000"/>
+        </w:rPr>
+      </w:pPr>
+      <w:r>
+        <w:rPr>
+          <w:rStyle w:val="fontstyle01"/>
+          <w:rFonts w:asciiTheme="minorHAnsi" w:hAnsiTheme="minorHAnsi" w:cstheme="minorHAnsi"/>
+        </w:rPr>
+        <w:t xml:space="preserve">Diese Dokumentation dient dazu die Entwicklung und Architektur der Applikation </w:t>
+      </w:r>
+      <w:r>
+        <w:rPr>
+          <w:rStyle w:val="fontstyle01"/>
+          <w:rFonts w:asciiTheme="minorHAnsi" w:hAnsiTheme="minorHAnsi" w:cstheme="minorHAnsi"/>
+        </w:rPr>
+        <w:t xml:space="preserve">'ÖV-Suche' </w:t>
+      </w:r>
+      <w:r>
+        <w:rPr>
+          <w:rStyle w:val="fontstyle01"/>
+          <w:rFonts w:asciiTheme="minorHAnsi" w:hAnsiTheme="minorHAnsi" w:cstheme="minorHAnsi"/>
+        </w:rPr>
+        <w:t>zu dokumentieren sowie</w:t>
+      </w:r>
+      <w:r>
+        <w:rPr>
+          <w:rFonts w:cstheme="minorHAnsi"/>
+          <w:color w:val="000000"/>
+        </w:rPr>
+        <w:t xml:space="preserve"> dessen </w:t>
+      </w:r>
+      <w:r>
+        <w:rPr>
+          <w:rStyle w:val="fontstyle01"/>
+          <w:rFonts w:asciiTheme="minorHAnsi" w:hAnsiTheme="minorHAnsi" w:cstheme="minorHAnsi"/>
+        </w:rPr>
+        <w:t>Funktionen und Installation darzustellen.</w:t>
+      </w:r>
+      <w:r>
+        <w:rPr>
+          <w:rStyle w:val="fontstyle01"/>
+          <w:rFonts w:asciiTheme="minorHAnsi" w:hAnsiTheme="minorHAnsi" w:cstheme="minorHAnsi"/>
+        </w:rPr>
+        <w:t xml:space="preserve"> </w:t>
+      </w:r>
+    </w:p>
+    <w:p>
+      <w:pPr>
+        <w:pStyle w:val="berschrift1"/>
+        <w:rPr>
+          <w:rFonts w:cstheme="minorHAnsi"/>
+        </w:rPr>
+      </w:pPr>
+      <w:bookmarkStart w:id="4" w:name="_Toc58845788"/>
+      <w:r>
+        <w:rPr>
+          <w:rFonts w:cstheme="minorHAnsi"/>
+        </w:rPr>
+        <w:t>Funktionen</w:t>
+      </w:r>
+      <w:bookmarkEnd w:id="4"/>
+    </w:p>
+    <w:p>
+      <w:pPr>
+        <w:pStyle w:val="berschrift2"/>
+        <w:rPr>
+          <w:rFonts w:cstheme="minorHAnsi"/>
+        </w:rPr>
+      </w:pPr>
+      <w:bookmarkStart w:id="5" w:name="_Toc58845789"/>
+      <w:r>
+        <w:rPr>
+          <w:rFonts w:cstheme="minorHAnsi"/>
+        </w:rPr>
+        <w:t>Umgesetzte Funktionen (Dokumentation der Funktionen mit Bildern)</w:t>
+      </w:r>
+      <w:bookmarkEnd w:id="5"/>
+    </w:p>
+    <w:p>
+      <w:pPr>
+        <w:pStyle w:val="berschrift2"/>
+        <w:rPr>
+          <w:rFonts w:cstheme="minorHAnsi"/>
+        </w:rPr>
+      </w:pPr>
+      <w:bookmarkStart w:id="6" w:name="_Toc58845790"/>
+      <w:r>
+        <w:rPr>
+          <w:rFonts w:cstheme="minorHAnsi"/>
+        </w:rPr>
+        <w:t>Fehlende Funktionen</w:t>
+      </w:r>
+      <w:bookmarkEnd w:id="6"/>
+    </w:p>
+    <w:p>
+      <w:pPr>
+        <w:spacing w:after="0"/>
+        <w:rPr>
+          <w:rFonts w:cstheme="minorHAnsi"/>
+        </w:rPr>
+      </w:pPr>
+      <w:r>
+        <w:rPr>
+          <w:rStyle w:val="fontstyle01"/>
+          <w:rFonts w:asciiTheme="minorHAnsi" w:hAnsiTheme="minorHAnsi" w:cstheme="minorHAnsi"/>
+        </w:rPr>
+        <w:t xml:space="preserve">Die Funktionalität der </w:t>
+      </w:r>
+      <w:r>
+        <w:rPr>
+          <w:rStyle w:val="fontstyle01"/>
+          <w:rFonts w:asciiTheme="minorHAnsi" w:hAnsiTheme="minorHAnsi" w:cstheme="minorHAnsi"/>
+          <w:color w:val="FF0000"/>
+        </w:rPr>
+        <w:t>…</w:t>
+      </w:r>
+      <w:r>
+        <w:rPr>
+          <w:rStyle w:val="fontstyle01"/>
+          <w:rFonts w:asciiTheme="minorHAnsi" w:hAnsiTheme="minorHAnsi" w:cstheme="minorHAnsi"/>
+        </w:rPr>
+        <w:t xml:space="preserve"> fehlt noch, da ich zu wenig Zeit für diese hatte.</w:t>
+      </w:r>
+      <w:r>
+        <w:rPr>
+          <w:rFonts w:cstheme="minorHAnsi"/>
+          <w:color w:val="000000"/>
+        </w:rPr>
+        <w:br/>
+      </w:r>
+      <w:proofErr w:type="spellStart"/>
+      <w:r>
+        <w:rPr>
+          <w:rStyle w:val="fontstyle01"/>
+          <w:rFonts w:asciiTheme="minorHAnsi" w:hAnsiTheme="minorHAnsi" w:cstheme="minorHAnsi"/>
+        </w:rPr>
+        <w:t>Storynummer</w:t>
+      </w:r>
+      <w:proofErr w:type="spellEnd"/>
+      <w:r>
+        <w:rPr>
+          <w:rStyle w:val="fontstyle01"/>
+          <w:rFonts w:asciiTheme="minorHAnsi" w:hAnsiTheme="minorHAnsi" w:cstheme="minorHAnsi"/>
+        </w:rPr>
+        <w:t>: STR-52</w:t>
+      </w:r>
+    </w:p>
+    <w:p>
+      <w:pPr>
+        <w:pStyle w:val="berschrift1"/>
+        <w:rPr>
+          <w:rFonts w:cstheme="minorHAnsi"/>
+        </w:rPr>
+      </w:pPr>
+      <w:bookmarkStart w:id="7" w:name="_Toc58845791"/>
+      <w:r>
+        <w:rPr>
+          <w:rFonts w:cstheme="minorHAnsi"/>
+        </w:rPr>
+        <w:t>Mockup</w:t>
+      </w:r>
+      <w:bookmarkEnd w:id="7"/>
+    </w:p>
+    <w:p>
+      <w:pPr>
+        <w:rPr>
+          <w:rFonts w:cstheme="minorHAnsi"/>
+        </w:rPr>
+      </w:pPr>
+      <w:r>
+        <w:rPr>
+          <w:rFonts w:cstheme="minorHAnsi"/>
+        </w:rPr>
+        <w:t xml:space="preserve">Ich habe mich bei der Erstellung des Mockups </w:t>
+      </w:r>
+      <w:r>
+        <w:rPr>
+          <w:rFonts w:cstheme="minorHAnsi"/>
+        </w:rPr>
+        <w:t>an</w:t>
+      </w:r>
+      <w:r>
+        <w:rPr>
+          <w:rFonts w:cstheme="minorHAnsi"/>
+        </w:rPr>
+        <w:t xml:space="preserve"> die grundlegendsten Funktionalitäten gehalten. Die Mockups habe ich mithilfe von </w:t>
+      </w:r>
+      <w:proofErr w:type="spellStart"/>
+      <w:r>
+        <w:rPr>
+          <w:rFonts w:cstheme="minorHAnsi"/>
+        </w:rPr>
+        <w:t>Balsamiq</w:t>
+      </w:r>
+      <w:proofErr w:type="spellEnd"/>
+      <w:r>
+        <w:rPr>
+          <w:rFonts w:cstheme="minorHAnsi"/>
+        </w:rPr>
+        <w:t xml:space="preserve"> Wireframes erstellt. </w:t>
+      </w:r>
+    </w:p>
+    <w:p>
+      <w:pPr>
+        <w:rPr>
+          <w:rFonts w:cstheme="minorHAnsi"/>
+        </w:rPr>
+      </w:pPr>
+    </w:p>
+    <w:p>
+      <w:pPr>
+        <w:rPr>
+          <w:rFonts w:cstheme="minorHAnsi"/>
+        </w:rPr>
+      </w:pPr>
+      <w:r>
+        <w:rPr>
+          <w:rFonts w:cstheme="minorHAnsi"/>
+        </w:rPr>
+        <w:t xml:space="preserve">Beim Erstellen der Benutzeroberfläche habe ich schnell bemerkt, dass </w:t>
+      </w:r>
+      <w:r>
+        <w:rPr>
+          <w:rFonts w:cstheme="minorHAnsi"/>
+        </w:rPr>
+        <w:t xml:space="preserve">ich </w:t>
+      </w:r>
+      <w:r>
+        <w:rPr>
+          <w:rFonts w:cstheme="minorHAnsi"/>
+        </w:rPr>
+        <w:t>für die Umsetzung des ersten Mockups lange suchen müsste.</w:t>
+      </w:r>
+    </w:p>
+    <w:p>
+      <w:pPr>
+        <w:ind w:left="-709" w:right="-993"/>
+        <w:rPr>
+          <w:rFonts w:cstheme="minorHAnsi"/>
+        </w:rPr>
+      </w:pPr>
+      <w:r>
+        <w:rPr>
+          <w:rFonts w:cstheme="minorHAnsi"/>
+          <w:noProof/>
+        </w:rPr>
+        <w:drawing>
+          <wp:inline distT="0" distB="0" distL="0" distR="0" wp14:anchorId="7F52441E" wp14:editId="2941DA94">
+            <wp:extent cx="3230074" cy="1494692"/>
+            <wp:effectExtent l="0" t="0" r="0" b="0"/>
+            <wp:docPr id="13" name="Grafik 13"/>
+            <wp:cNvGraphicFramePr>
+              <a:graphicFrameLocks xmlns:a="http://schemas.openxmlformats.org/drawingml/2006/main" noChangeAspect="1"/>
+            </wp:cNvGraphicFramePr>
+            <a:graphic xmlns:a="http://schemas.openxmlformats.org/drawingml/2006/main">
+              <a:graphicData uri="http://schemas.openxmlformats.org/drawingml/2006/picture">
+                <pic:pic xmlns:pic="http://schemas.openxmlformats.org/drawingml/2006/picture">
+                  <pic:nvPicPr>
+                    <pic:cNvPr id="1" name=""/>
+                    <pic:cNvPicPr/>
+                  </pic:nvPicPr>
+                  <pic:blipFill>
+                    <a:blip r:embed="rId11"/>
+                    <a:stretch>
+                      <a:fillRect/>
+                    </a:stretch>
+                  </pic:blipFill>
+                  <pic:spPr>
+                    <a:xfrm>
+                      <a:off x="0" y="0"/>
+                      <a:ext cx="3299064" cy="1526616"/>
+                    </a:xfrm>
+                    <a:prstGeom prst="rect">
+                      <a:avLst/>
+                    </a:prstGeom>
+                  </pic:spPr>
+                </pic:pic>
+              </a:graphicData>
+            </a:graphic>
+          </wp:inline>
+        </w:drawing>
+      </w:r>
+      <w:r>
+        <w:rPr>
+          <w:rFonts w:cstheme="minorHAnsi"/>
+          <w:noProof/>
+        </w:rPr>
+        <w:t xml:space="preserve"> </w:t>
+      </w:r>
+      <w:r>
+        <w:rPr>
+          <w:rFonts w:cstheme="minorHAnsi"/>
+          <w:noProof/>
+        </w:rPr>
+        <w:drawing>
+          <wp:inline distT="0" distB="0" distL="0" distR="0" wp14:anchorId="5DB39ED9" wp14:editId="59567495">
+            <wp:extent cx="3188677" cy="1479402"/>
+            <wp:effectExtent l="0" t="0" r="0" b="6985"/>
+            <wp:docPr id="14" name="Grafik 14"/>
+            <wp:cNvGraphicFramePr>
+              <a:graphicFrameLocks xmlns:a="http://schemas.openxmlformats.org/drawingml/2006/main" noChangeAspect="1"/>
+            </wp:cNvGraphicFramePr>
+            <a:graphic xmlns:a="http://schemas.openxmlformats.org/drawingml/2006/main">
+              <a:graphicData uri="http://schemas.openxmlformats.org/drawingml/2006/picture">
+                <pic:pic xmlns:pic="http://schemas.openxmlformats.org/drawingml/2006/picture">
+                  <pic:nvPicPr>
+                    <pic:cNvPr id="1" name=""/>
+                    <pic:cNvPicPr/>
+                  </pic:nvPicPr>
+                  <pic:blipFill>
+                    <a:blip r:embed="rId12"/>
+                    <a:stretch>
+                      <a:fillRect/>
+                    </a:stretch>
+                  </pic:blipFill>
+                  <pic:spPr>
+                    <a:xfrm>
+                      <a:off x="0" y="0"/>
+                      <a:ext cx="3219453" cy="1493681"/>
+                    </a:xfrm>
+                    <a:prstGeom prst="rect">
+                      <a:avLst/>
+                    </a:prstGeom>
+                  </pic:spPr>
+                </pic:pic>
+              </a:graphicData>
+            </a:graphic>
+          </wp:inline>
+        </w:drawing>
+      </w:r>
+    </w:p>
+    <w:p>
+      <w:pPr>
+        <w:rPr>
+          <w:rFonts w:cstheme="minorHAnsi"/>
+        </w:rPr>
+      </w:pPr>
+      <w:r>
+        <w:rPr>
+          <w:rFonts w:cstheme="minorHAnsi"/>
+        </w:rPr>
+        <w:t>Stattdessen habe ich nach dem Durchsehen der Tools ein neues Mockup erstellt.</w:t>
+      </w:r>
+    </w:p>
+    <w:p>
+      <w:pPr>
+        <w:spacing w:after="0"/>
+        <w:rPr>
+          <w:noProof/>
+        </w:rPr>
+      </w:pPr>
+      <w:r>
+        <w:rPr>
+          <w:rFonts w:cstheme="minorHAnsi"/>
+        </w:rPr>
+        <w:t>Verbindungssuche</w:t>
+      </w:r>
+    </w:p>
+    <w:p>
+      <w:pPr>
+        <w:rPr>
+          <w:rFonts w:cstheme="minorHAnsi"/>
+        </w:rPr>
+      </w:pPr>
+      <w:r>
+        <w:rPr>
+          <w:noProof/>
+        </w:rPr>
+        <w:lastRenderedPageBreak/>
+        <w:drawing>
+          <wp:inline distT="0" distB="0" distL="0" distR="0" wp14:anchorId="1FD695C8" wp14:editId="480BFE55">
+            <wp:extent cx="3524535" cy="1946031"/>
+            <wp:effectExtent l="0" t="0" r="0" b="0"/>
+            <wp:docPr id="3" name="Grafik 3"/>
+            <wp:cNvGraphicFramePr>
+              <a:graphicFrameLocks xmlns:a="http://schemas.openxmlformats.org/drawingml/2006/main" noChangeAspect="1"/>
+            </wp:cNvGraphicFramePr>
+            <a:graphic xmlns:a="http://schemas.openxmlformats.org/drawingml/2006/main">
+              <a:graphicData uri="http://schemas.openxmlformats.org/drawingml/2006/picture">
+                <pic:pic xmlns:pic="http://schemas.openxmlformats.org/drawingml/2006/picture">
+                  <pic:nvPicPr>
+                    <pic:cNvPr id="1" name=""/>
+                    <pic:cNvPicPr/>
+                  </pic:nvPicPr>
+                  <pic:blipFill>
+                    <a:blip r:embed="rId13"/>
+                    <a:stretch>
+                      <a:fillRect/>
+                    </a:stretch>
+                  </pic:blipFill>
+                  <pic:spPr>
+                    <a:xfrm>
+                      <a:off x="0" y="0"/>
+                      <a:ext cx="3572172" cy="1972333"/>
+                    </a:xfrm>
+                    <a:prstGeom prst="rect">
+                      <a:avLst/>
+                    </a:prstGeom>
+                  </pic:spPr>
+                </pic:pic>
+              </a:graphicData>
+            </a:graphic>
+          </wp:inline>
+        </w:drawing>
+      </w:r>
+    </w:p>
+    <w:p>
+      <w:pPr>
+        <w:spacing w:after="0"/>
+        <w:rPr>
+          <w:rFonts w:cstheme="minorHAnsi"/>
+        </w:rPr>
+      </w:pPr>
+      <w:r>
+        <w:rPr>
+          <w:rFonts w:cstheme="minorHAnsi"/>
+        </w:rPr>
+        <w:t>Abfahrtstafel</w:t>
+      </w:r>
+    </w:p>
+    <w:p>
+      <w:pPr>
+        <w:rPr>
+          <w:rFonts w:cstheme="minorHAnsi"/>
+        </w:rPr>
+      </w:pPr>
+      <w:r>
+        <w:rPr>
+          <w:noProof/>
+        </w:rPr>
+        <w:drawing>
+          <wp:inline distT="0" distB="0" distL="0" distR="0" wp14:anchorId="3C279FB5" wp14:editId="0A83B419">
+            <wp:extent cx="3516923" cy="2003855"/>
+            <wp:effectExtent l="0" t="0" r="7620" b="0"/>
+            <wp:docPr id="2" name="Grafik 2"/>
+            <wp:cNvGraphicFramePr>
+              <a:graphicFrameLocks xmlns:a="http://schemas.openxmlformats.org/drawingml/2006/main" noChangeAspect="1"/>
+            </wp:cNvGraphicFramePr>
+            <a:graphic xmlns:a="http://schemas.openxmlformats.org/drawingml/2006/main">
+              <a:graphicData uri="http://schemas.openxmlformats.org/drawingml/2006/picture">
+                <pic:pic xmlns:pic="http://schemas.openxmlformats.org/drawingml/2006/picture">
+                  <pic:nvPicPr>
+                    <pic:cNvPr id="1" name=""/>
+                    <pic:cNvPicPr/>
+                  </pic:nvPicPr>
+                  <pic:blipFill>
+                    <a:blip r:embed="rId14"/>
+                    <a:stretch>
+                      <a:fillRect/>
+                    </a:stretch>
+                  </pic:blipFill>
+                  <pic:spPr>
+                    <a:xfrm>
+                      <a:off x="0" y="0"/>
+                      <a:ext cx="3553489" cy="2024689"/>
+                    </a:xfrm>
+                    <a:prstGeom prst="rect">
+                      <a:avLst/>
+                    </a:prstGeom>
+                  </pic:spPr>
+                </pic:pic>
+              </a:graphicData>
+            </a:graphic>
+          </wp:inline>
+        </w:drawing>
+      </w:r>
+    </w:p>
+    <w:p>
+      <w:pPr>
+        <w:pStyle w:val="berschrift1"/>
+        <w:rPr>
+          <w:rFonts w:cstheme="minorHAnsi"/>
+        </w:rPr>
+      </w:pPr>
+      <w:bookmarkStart w:id="8" w:name="_Toc58845792"/>
+      <w:r>
+        <w:rPr>
+          <w:rFonts w:cstheme="minorHAnsi"/>
+        </w:rPr>
+        <w:t>User Stor</w:t>
+      </w:r>
+      <w:r>
+        <w:rPr>
+          <w:rFonts w:cstheme="minorHAnsi"/>
+        </w:rPr>
+        <w:t>ies</w:t>
+      </w:r>
+      <w:bookmarkEnd w:id="8"/>
+    </w:p>
+    <w:p>
+      <w:pPr>
+        <w:pStyle w:val="berschrift2"/>
+        <w:rPr>
+          <w:rFonts w:cstheme="minorHAnsi"/>
+        </w:rPr>
+      </w:pPr>
+      <w:bookmarkStart w:id="9" w:name="_Toc58845793"/>
+      <w:r>
+        <w:rPr>
+          <w:rFonts w:cstheme="minorHAnsi"/>
+        </w:rPr>
+        <w:t>Überblick</w:t>
+      </w:r>
+      <w:bookmarkEnd w:id="9"/>
+    </w:p>
+    <w:tbl>
+      <w:tblPr>
+        <w:tblStyle w:val="Tabellenraster"/>
+        <w:tblW w:w="0" w:type="auto"/>
+        <w:tblLook w:val="04A0" w:firstRow="1" w:lastRow="0" w:firstColumn="1" w:lastColumn="0" w:noHBand="0" w:noVBand="1"/>
+      </w:tblPr>
+      <w:tblGrid>
+        <w:gridCol w:w="678"/>
+        <w:gridCol w:w="6101"/>
+        <w:gridCol w:w="1132"/>
+        <w:gridCol w:w="1151"/>
+      </w:tblGrid>
+      <w:tr>
+        <w:tc>
+          <w:tcPr>
+            <w:tcW w:w="678" w:type="dxa"/>
+            <w:shd w:val="clear" w:color="auto" w:fill="D0CECE" w:themeFill="background2" w:themeFillShade="E6"/>
+          </w:tcPr>
+          <w:p>
+            <w:pPr>
+              <w:rPr>
+                <w:rFonts w:cstheme="minorHAnsi"/>
+                <w:b/>
+                <w:bCs/>
+              </w:rPr>
+            </w:pPr>
+            <w:r>
+              <w:rPr>
+                <w:rFonts w:cstheme="minorHAnsi"/>
+                <w:b/>
+                <w:bCs/>
+              </w:rPr>
+              <w:t>ID</w:t>
+            </w:r>
+          </w:p>
+        </w:tc>
+        <w:tc>
+          <w:tcPr>
+            <w:tcW w:w="6263" w:type="dxa"/>
+            <w:shd w:val="clear" w:color="auto" w:fill="D0CECE" w:themeFill="background2" w:themeFillShade="E6"/>
+          </w:tcPr>
+          <w:p>
+            <w:pPr>
+              <w:rPr>
+                <w:rFonts w:cstheme="minorHAnsi"/>
+                <w:b/>
+                <w:bCs/>
+              </w:rPr>
+            </w:pPr>
+            <w:r>
+              <w:rPr>
+                <w:rFonts w:cstheme="minorHAnsi"/>
+                <w:b/>
+                <w:bCs/>
+              </w:rPr>
+              <w:t>Was</w:t>
+            </w:r>
+          </w:p>
+        </w:tc>
+        <w:tc>
+          <w:tcPr>
+            <w:tcW w:w="1134" w:type="dxa"/>
+            <w:shd w:val="clear" w:color="auto" w:fill="D0CECE" w:themeFill="background2" w:themeFillShade="E6"/>
+          </w:tcPr>
+          <w:p>
+            <w:pPr>
+              <w:rPr>
+                <w:rFonts w:cstheme="minorHAnsi"/>
+                <w:b/>
+                <w:bCs/>
+              </w:rPr>
+            </w:pPr>
+            <w:r>
+              <w:rPr>
+                <w:rFonts w:cstheme="minorHAnsi"/>
+                <w:b/>
+                <w:bCs/>
+              </w:rPr>
+              <w:t>Priorität*</w:t>
+            </w:r>
+          </w:p>
+        </w:tc>
+        <w:tc>
+          <w:tcPr>
+            <w:tcW w:w="987" w:type="dxa"/>
+            <w:shd w:val="clear" w:color="auto" w:fill="D0CECE" w:themeFill="background2" w:themeFillShade="E6"/>
+          </w:tcPr>
+          <w:p>
+            <w:pPr>
+              <w:rPr>
+                <w:rFonts w:cstheme="minorHAnsi"/>
+                <w:b/>
+                <w:bCs/>
+              </w:rPr>
+            </w:pPr>
+            <w:r>
+              <w:rPr>
+                <w:rFonts w:cstheme="minorHAnsi"/>
+                <w:b/>
+                <w:bCs/>
+              </w:rPr>
+              <w:t>Status</w:t>
+            </w:r>
+          </w:p>
+        </w:tc>
+      </w:tr>
+      <w:tr>
+        <w:tc>
+          <w:tcPr>
+            <w:tcW w:w="678" w:type="dxa"/>
+          </w:tcPr>
+          <w:p>
+            <w:pPr>
+              <w:rPr>
+                <w:rFonts w:cstheme="minorHAnsi"/>
+              </w:rPr>
+            </w:pPr>
+            <w:proofErr w:type="spellStart"/>
+            <w:r>
+              <w:rPr>
+                <w:rFonts w:cstheme="minorHAnsi"/>
+              </w:rPr>
+              <w:t>A001</w:t>
+            </w:r>
+            <w:proofErr w:type="spellEnd"/>
+          </w:p>
+        </w:tc>
+        <w:tc>
+          <w:tcPr>
+            <w:tcW w:w="6263" w:type="dxa"/>
+          </w:tcPr>
+          <w:p>
+            <w:pPr>
+              <w:rPr>
+                <w:rFonts w:cstheme="minorHAnsi"/>
+                <w:bCs/>
+              </w:rPr>
+            </w:pPr>
+            <w:r>
+              <w:rPr>
+                <w:rFonts w:cstheme="minorHAnsi"/>
+                <w:bCs/>
+              </w:rPr>
+              <w:t>Eingabe Start- und Endstation</w:t>
+            </w:r>
+          </w:p>
+        </w:tc>
+        <w:tc>
+          <w:tcPr>
+            <w:tcW w:w="1134" w:type="dxa"/>
+          </w:tcPr>
+          <w:p>
+            <w:pPr>
+              <w:jc w:val="center"/>
+              <w:rPr>
+                <w:rFonts w:cstheme="minorHAnsi"/>
+              </w:rPr>
+            </w:pPr>
+            <w:r>
+              <w:rPr>
+                <w:rFonts w:cstheme="minorHAnsi"/>
+              </w:rPr>
+              <w:t>1</w:t>
+            </w:r>
+          </w:p>
+        </w:tc>
+        <w:tc>
+          <w:tcPr>
+            <w:tcW w:w="987" w:type="dxa"/>
+          </w:tcPr>
+          <w:p>
+            <w:pPr>
+              <w:rPr>
+                <w:rFonts w:cstheme="minorHAnsi"/>
+              </w:rPr>
+            </w:pPr>
+            <w:r>
+              <w:rPr>
+                <w:rFonts w:cstheme="minorHAnsi"/>
+                <w:color w:val="00B050"/>
+              </w:rPr>
+              <w:t>umgesetzt</w:t>
+            </w:r>
+          </w:p>
+        </w:tc>
+      </w:tr>
+      <w:tr>
+        <w:tc>
+          <w:tcPr>
+            <w:tcW w:w="678" w:type="dxa"/>
+          </w:tcPr>
+          <w:p>
+            <w:pPr>
+              <w:rPr>
+                <w:rFonts w:cstheme="minorHAnsi"/>
+              </w:rPr>
+            </w:pPr>
+            <w:proofErr w:type="spellStart"/>
+            <w:r>
+              <w:rPr>
+                <w:rFonts w:cstheme="minorHAnsi"/>
+              </w:rPr>
+              <w:t>A002</w:t>
+            </w:r>
+            <w:proofErr w:type="spellEnd"/>
+          </w:p>
+        </w:tc>
+        <w:tc>
+          <w:tcPr>
+            <w:tcW w:w="6263" w:type="dxa"/>
+          </w:tcPr>
+          <w:p>
+            <w:pPr>
+              <w:rPr>
+                <w:rFonts w:cstheme="minorHAnsi"/>
+                <w:bCs/>
+              </w:rPr>
+            </w:pPr>
+            <w:r>
+              <w:rPr>
+                <w:rFonts w:cstheme="minorHAnsi"/>
+                <w:bCs/>
+              </w:rPr>
+              <w:t>N</w:t>
+            </w:r>
+            <w:r>
+              <w:rPr>
+                <w:rFonts w:cstheme="minorHAnsi"/>
+                <w:bCs/>
+              </w:rPr>
+              <w:t xml:space="preserve">ächsten 4 Verbindungen zwischen </w:t>
+            </w:r>
+            <w:r>
+              <w:rPr>
+                <w:rFonts w:cstheme="minorHAnsi"/>
+                <w:bCs/>
+              </w:rPr>
+              <w:t>Start- und Endstation ausgegeben</w:t>
+            </w:r>
+          </w:p>
+        </w:tc>
+        <w:tc>
+          <w:tcPr>
+            <w:tcW w:w="1134" w:type="dxa"/>
+          </w:tcPr>
+          <w:p>
+            <w:pPr>
+              <w:jc w:val="center"/>
+              <w:rPr>
+                <w:rFonts w:cstheme="minorHAnsi"/>
+              </w:rPr>
+            </w:pPr>
+            <w:r>
+              <w:rPr>
+                <w:rFonts w:cstheme="minorHAnsi"/>
+              </w:rPr>
+              <w:t>1</w:t>
+            </w:r>
+          </w:p>
+        </w:tc>
+        <w:tc>
+          <w:tcPr>
+            <w:tcW w:w="987" w:type="dxa"/>
+          </w:tcPr>
+          <w:p>
+            <w:pPr>
+              <w:rPr>
+                <w:rFonts w:cstheme="minorHAnsi"/>
+                <w:color w:val="00B050"/>
+              </w:rPr>
+            </w:pPr>
+            <w:r>
+              <w:rPr>
+                <w:rFonts w:cstheme="minorHAnsi"/>
+                <w:color w:val="00B050"/>
+              </w:rPr>
+              <w:t>umgesetzt</w:t>
+            </w:r>
+          </w:p>
+        </w:tc>
+      </w:tr>
+      <w:tr>
+        <w:tc>
+          <w:tcPr>
+            <w:tcW w:w="678" w:type="dxa"/>
+          </w:tcPr>
+          <w:p>
+            <w:pPr>
+              <w:rPr>
+                <w:rFonts w:cstheme="minorHAnsi"/>
+              </w:rPr>
+            </w:pPr>
+            <w:proofErr w:type="spellStart"/>
+            <w:r>
+              <w:rPr>
+                <w:rFonts w:cstheme="minorHAnsi"/>
+              </w:rPr>
+              <w:t>A003</w:t>
+            </w:r>
+            <w:proofErr w:type="spellEnd"/>
+          </w:p>
+        </w:tc>
+        <w:tc>
+          <w:tcPr>
+            <w:tcW w:w="6263" w:type="dxa"/>
+          </w:tcPr>
+          <w:p>
+            <w:pPr>
+              <w:rPr>
+                <w:rFonts w:cstheme="minorHAnsi"/>
+                <w:bCs/>
+              </w:rPr>
+            </w:pPr>
+            <w:r>
+              <w:rPr>
+                <w:rFonts w:cstheme="minorHAnsi"/>
+                <w:bCs/>
+              </w:rPr>
+              <w:t>Abfahrtstafel einer bestimmten Station</w:t>
+            </w:r>
+          </w:p>
+        </w:tc>
+        <w:tc>
+          <w:tcPr>
+            <w:tcW w:w="1134" w:type="dxa"/>
+          </w:tcPr>
+          <w:p>
+            <w:pPr>
+              <w:jc w:val="center"/>
+              <w:rPr>
+                <w:rFonts w:cstheme="minorHAnsi"/>
+              </w:rPr>
+            </w:pPr>
+            <w:r>
+              <w:rPr>
+                <w:rFonts w:cstheme="minorHAnsi"/>
+              </w:rPr>
+              <w:t>1</w:t>
+            </w:r>
+          </w:p>
+        </w:tc>
+        <w:tc>
+          <w:tcPr>
+            <w:tcW w:w="987" w:type="dxa"/>
+          </w:tcPr>
+          <w:p>
+            <w:pPr>
+              <w:rPr>
+                <w:rFonts w:cstheme="minorHAnsi"/>
+                <w:color w:val="FF0000"/>
+              </w:rPr>
+            </w:pPr>
+            <w:r>
+              <w:rPr>
+                <w:rFonts w:cstheme="minorHAnsi"/>
+                <w:color w:val="FF0000"/>
+              </w:rPr>
+              <w:t>umgesetzt</w:t>
+            </w:r>
+          </w:p>
+        </w:tc>
+      </w:tr>
+      <w:tr>
+        <w:tc>
+          <w:tcPr>
+            <w:tcW w:w="678" w:type="dxa"/>
+          </w:tcPr>
+          <w:p>
+            <w:pPr>
+              <w:rPr>
+                <w:rFonts w:cstheme="minorHAnsi"/>
+              </w:rPr>
+            </w:pPr>
+            <w:proofErr w:type="spellStart"/>
+            <w:r>
+              <w:rPr>
+                <w:rFonts w:cstheme="minorHAnsi"/>
+              </w:rPr>
+              <w:t>A004</w:t>
+            </w:r>
+            <w:proofErr w:type="spellEnd"/>
+          </w:p>
+        </w:tc>
+        <w:tc>
+          <w:tcPr>
+            <w:tcW w:w="6263" w:type="dxa"/>
+          </w:tcPr>
+          <w:p>
+            <w:pPr>
+              <w:rPr>
+                <w:rFonts w:cstheme="minorHAnsi"/>
+                <w:bCs/>
+              </w:rPr>
+            </w:pPr>
+            <w:r>
+              <w:rPr>
+                <w:rFonts w:cstheme="minorHAnsi"/>
+                <w:bCs/>
+              </w:rPr>
+              <w:t>Verbindungssuche nach Datum und Uhrzeit filtern</w:t>
+            </w:r>
+          </w:p>
+        </w:tc>
+        <w:tc>
+          <w:tcPr>
+            <w:tcW w:w="1134" w:type="dxa"/>
+          </w:tcPr>
+          <w:p>
+            <w:pPr>
+              <w:jc w:val="center"/>
+              <w:rPr>
+                <w:rFonts w:cstheme="minorHAnsi"/>
+              </w:rPr>
+            </w:pPr>
+            <w:r>
+              <w:rPr>
+                <w:rFonts w:cstheme="minorHAnsi"/>
+              </w:rPr>
+              <w:t>2</w:t>
+            </w:r>
+          </w:p>
+        </w:tc>
+        <w:tc>
+          <w:tcPr>
+            <w:tcW w:w="987" w:type="dxa"/>
+          </w:tcPr>
+          <w:p>
+            <w:pPr>
+              <w:rPr>
+                <w:rFonts w:cstheme="minorHAnsi"/>
+                <w:color w:val="FF0000"/>
+              </w:rPr>
+            </w:pPr>
+            <w:r>
+              <w:rPr>
+                <w:rFonts w:cstheme="minorHAnsi"/>
+                <w:color w:val="FF0000"/>
+              </w:rPr>
+              <w:t>umgesetzt</w:t>
+            </w:r>
+          </w:p>
+        </w:tc>
+      </w:tr>
+      <w:tr>
+        <w:tc>
+          <w:tcPr>
+            <w:tcW w:w="678" w:type="dxa"/>
+          </w:tcPr>
+          <w:p>
+            <w:pPr>
+              <w:rPr>
+                <w:rFonts w:cstheme="minorHAnsi"/>
+              </w:rPr>
+            </w:pPr>
+            <w:proofErr w:type="spellStart"/>
+            <w:r>
+              <w:rPr>
+                <w:rFonts w:cstheme="minorHAnsi"/>
+              </w:rPr>
+              <w:t>A005</w:t>
+            </w:r>
+            <w:proofErr w:type="spellEnd"/>
+          </w:p>
+        </w:tc>
+        <w:tc>
+          <w:tcPr>
+            <w:tcW w:w="6263" w:type="dxa"/>
+          </w:tcPr>
+          <w:p>
+            <w:pPr>
+              <w:rPr>
+                <w:rFonts w:cstheme="minorHAnsi"/>
+              </w:rPr>
+            </w:pPr>
+            <w:r>
+              <w:rPr>
+                <w:rFonts w:cstheme="minorHAnsi"/>
+              </w:rPr>
+              <w:t>Suchvorschläge  w</w:t>
+            </w:r>
+            <w:r>
+              <w:rPr>
+                <w:rFonts w:cstheme="minorHAnsi"/>
+              </w:rPr>
+              <w:t xml:space="preserve">ährend der Eingabe einer Station </w:t>
+            </w:r>
+          </w:p>
+        </w:tc>
+        <w:tc>
+          <w:tcPr>
+            <w:tcW w:w="1134" w:type="dxa"/>
+          </w:tcPr>
+          <w:p>
+            <w:pPr>
+              <w:jc w:val="center"/>
+              <w:rPr>
+                <w:rFonts w:cstheme="minorHAnsi"/>
+              </w:rPr>
+            </w:pPr>
+            <w:r>
+              <w:rPr>
+                <w:rFonts w:cstheme="minorHAnsi"/>
+              </w:rPr>
+              <w:t>2</w:t>
+            </w:r>
+          </w:p>
+        </w:tc>
+        <w:tc>
+          <w:tcPr>
+            <w:tcW w:w="987" w:type="dxa"/>
+          </w:tcPr>
+          <w:p>
+            <w:pPr>
+              <w:rPr>
+                <w:rFonts w:cstheme="minorHAnsi"/>
+                <w:color w:val="FF0000"/>
+              </w:rPr>
+            </w:pPr>
+            <w:r>
+              <w:rPr>
+                <w:rFonts w:cstheme="minorHAnsi"/>
+                <w:color w:val="FF0000"/>
+              </w:rPr>
+              <w:t>umgesetzt</w:t>
+            </w:r>
+          </w:p>
+        </w:tc>
+      </w:tr>
+      <w:tr>
+        <w:tc>
+          <w:tcPr>
+            <w:tcW w:w="678" w:type="dxa"/>
+          </w:tcPr>
+          <w:p>
+            <w:pPr>
+              <w:rPr>
+                <w:rFonts w:cstheme="minorHAnsi"/>
+              </w:rPr>
+            </w:pPr>
+            <w:proofErr w:type="spellStart"/>
+            <w:r>
+              <w:rPr>
+                <w:rFonts w:cstheme="minorHAnsi"/>
+              </w:rPr>
+              <w:t>A006</w:t>
+            </w:r>
+            <w:proofErr w:type="spellEnd"/>
+          </w:p>
+        </w:tc>
+        <w:tc>
+          <w:tcPr>
+            <w:tcW w:w="6263" w:type="dxa"/>
+          </w:tcPr>
+          <w:p>
+            <w:pPr>
+              <w:rPr>
+                <w:rFonts w:cstheme="minorHAnsi"/>
+              </w:rPr>
+            </w:pPr>
+            <w:r>
+              <w:rPr>
+                <w:rFonts w:eastAsia="Times New Roman" w:cstheme="minorHAnsi"/>
+              </w:rPr>
+              <w:t>Bestimmte Station auf einer Karte anzeigen</w:t>
+            </w:r>
+          </w:p>
+        </w:tc>
+        <w:tc>
+          <w:tcPr>
+            <w:tcW w:w="1134" w:type="dxa"/>
+          </w:tcPr>
+          <w:p>
+            <w:pPr>
+              <w:jc w:val="center"/>
+              <w:rPr>
+                <w:rFonts w:cstheme="minorHAnsi"/>
+              </w:rPr>
+            </w:pPr>
+            <w:r>
+              <w:rPr>
+                <w:rFonts w:cstheme="minorHAnsi"/>
+              </w:rPr>
+              <w:t>3</w:t>
+            </w:r>
+          </w:p>
+        </w:tc>
+        <w:tc>
+          <w:tcPr>
+            <w:tcW w:w="987" w:type="dxa"/>
+          </w:tcPr>
+          <w:p>
+            <w:pPr>
+              <w:rPr>
+                <w:rFonts w:cstheme="minorHAnsi"/>
+                <w:color w:val="FF0000"/>
+              </w:rPr>
+            </w:pPr>
+            <w:r>
+              <w:rPr>
+                <w:rFonts w:cstheme="minorHAnsi"/>
+                <w:color w:val="FF0000"/>
+              </w:rPr>
+              <w:t>umgesetzt</w:t>
+            </w:r>
+          </w:p>
+        </w:tc>
+      </w:tr>
+      <w:tr>
+        <w:tc>
+          <w:tcPr>
+            <w:tcW w:w="678" w:type="dxa"/>
+          </w:tcPr>
+          <w:p>
+            <w:pPr>
+              <w:rPr>
+                <w:rFonts w:cstheme="minorHAnsi"/>
+              </w:rPr>
+            </w:pPr>
+            <w:proofErr w:type="spellStart"/>
+            <w:r>
+              <w:rPr>
+                <w:rFonts w:cstheme="minorHAnsi"/>
+              </w:rPr>
+              <w:t>A007</w:t>
+            </w:r>
+            <w:proofErr w:type="spellEnd"/>
+          </w:p>
+        </w:tc>
+        <w:tc>
+          <w:tcPr>
+            <w:tcW w:w="6263" w:type="dxa"/>
+          </w:tcPr>
+          <w:p>
+            <w:pPr>
+              <w:rPr>
+                <w:rFonts w:cstheme="minorHAnsi"/>
+              </w:rPr>
+            </w:pPr>
+            <w:r>
+              <w:rPr>
+                <w:rFonts w:eastAsia="Times New Roman" w:cstheme="minorHAnsi"/>
+              </w:rPr>
+              <w:t xml:space="preserve">Stationen im Umkreis von </w:t>
+            </w:r>
+            <w:proofErr w:type="spellStart"/>
+            <w:r>
+              <w:rPr>
+                <w:rFonts w:eastAsia="Times New Roman" w:cstheme="minorHAnsi"/>
+              </w:rPr>
+              <w:t>10km</w:t>
+            </w:r>
+            <w:proofErr w:type="spellEnd"/>
+            <w:r>
+              <w:rPr>
+                <w:rFonts w:eastAsia="Times New Roman" w:cstheme="minorHAnsi"/>
+              </w:rPr>
+              <w:t xml:space="preserve"> auf einer Karte anzeigen</w:t>
+            </w:r>
+          </w:p>
+        </w:tc>
+        <w:tc>
+          <w:tcPr>
+            <w:tcW w:w="1134" w:type="dxa"/>
+          </w:tcPr>
+          <w:p>
+            <w:pPr>
+              <w:jc w:val="center"/>
+              <w:rPr>
+                <w:rFonts w:cstheme="minorHAnsi"/>
+              </w:rPr>
+            </w:pPr>
+            <w:r>
+              <w:rPr>
+                <w:rFonts w:cstheme="minorHAnsi"/>
+              </w:rPr>
+              <w:t>3</w:t>
+            </w:r>
+          </w:p>
+        </w:tc>
+        <w:tc>
+          <w:tcPr>
+            <w:tcW w:w="987" w:type="dxa"/>
+          </w:tcPr>
+          <w:p>
+            <w:pPr>
+              <w:rPr>
+                <w:rFonts w:cstheme="minorHAnsi"/>
+                <w:color w:val="FF0000"/>
+              </w:rPr>
+            </w:pPr>
+            <w:r>
+              <w:rPr>
+                <w:rFonts w:cstheme="minorHAnsi"/>
+                <w:color w:val="FF0000"/>
+              </w:rPr>
+              <w:t>umgesetzt</w:t>
+            </w:r>
+          </w:p>
+        </w:tc>
+      </w:tr>
+      <w:tr>
+        <w:tc>
+          <w:tcPr>
+            <w:tcW w:w="678" w:type="dxa"/>
+          </w:tcPr>
+          <w:p>
+            <w:pPr>
+              <w:rPr>
+                <w:rFonts w:cstheme="minorHAnsi"/>
+              </w:rPr>
+            </w:pPr>
+            <w:proofErr w:type="spellStart"/>
+            <w:r>
+              <w:rPr>
+                <w:rFonts w:cstheme="minorHAnsi"/>
+              </w:rPr>
+              <w:t>A008</w:t>
+            </w:r>
+            <w:proofErr w:type="spellEnd"/>
+          </w:p>
+        </w:tc>
+        <w:tc>
+          <w:tcPr>
+            <w:tcW w:w="6263" w:type="dxa"/>
+          </w:tcPr>
+          <w:p>
+            <w:pPr>
+              <w:rPr>
+                <w:rFonts w:cstheme="minorHAnsi"/>
+              </w:rPr>
+            </w:pPr>
+            <w:r>
+              <w:rPr>
+                <w:rFonts w:eastAsia="Times New Roman" w:cstheme="minorHAnsi"/>
+              </w:rPr>
+              <w:t>Verbindung per E-Mail verschicken</w:t>
+            </w:r>
+          </w:p>
+        </w:tc>
+        <w:tc>
+          <w:tcPr>
+            <w:tcW w:w="1134" w:type="dxa"/>
+          </w:tcPr>
+          <w:p>
+            <w:pPr>
+              <w:jc w:val="center"/>
+              <w:rPr>
+                <w:rFonts w:cstheme="minorHAnsi"/>
+              </w:rPr>
+            </w:pPr>
+            <w:r>
+              <w:rPr>
+                <w:rFonts w:cstheme="minorHAnsi"/>
+              </w:rPr>
+              <w:t>3</w:t>
+            </w:r>
+          </w:p>
+        </w:tc>
+        <w:tc>
+          <w:tcPr>
+            <w:tcW w:w="987" w:type="dxa"/>
+          </w:tcPr>
+          <w:p>
+            <w:pPr>
+              <w:rPr>
+                <w:rFonts w:cstheme="minorHAnsi"/>
+                <w:color w:val="FF0000"/>
+              </w:rPr>
+            </w:pPr>
+            <w:r>
+              <w:rPr>
+                <w:rFonts w:cstheme="minorHAnsi"/>
+                <w:color w:val="00B050"/>
+              </w:rPr>
+              <w:t>umgesetzt</w:t>
+            </w:r>
+          </w:p>
+        </w:tc>
+      </w:tr>
+      <w:tr>
+        <w:tc>
+          <w:tcPr>
+            <w:tcW w:w="678" w:type="dxa"/>
+          </w:tcPr>
+          <w:p>
+            <w:pPr>
+              <w:rPr>
+                <w:rFonts w:cstheme="minorHAnsi"/>
+              </w:rPr>
+            </w:pPr>
+            <w:proofErr w:type="spellStart"/>
+            <w:r>
+              <w:rPr>
+                <w:rFonts w:cstheme="minorHAnsi"/>
+              </w:rPr>
+              <w:t>A009</w:t>
+            </w:r>
+            <w:proofErr w:type="spellEnd"/>
+          </w:p>
+        </w:tc>
+        <w:tc>
+          <w:tcPr>
+            <w:tcW w:w="6263" w:type="dxa"/>
+          </w:tcPr>
+          <w:p>
+            <w:pPr>
+              <w:rPr>
+                <w:rFonts w:cstheme="minorHAnsi"/>
+              </w:rPr>
+            </w:pPr>
+            <w:r>
+              <w:rPr>
+                <w:rFonts w:cstheme="minorHAnsi"/>
+                <w:bCs/>
+              </w:rPr>
+              <w:t xml:space="preserve">Start- und Endstation für Rückfahrt tauschen </w:t>
+            </w:r>
+          </w:p>
+        </w:tc>
+        <w:tc>
+          <w:tcPr>
+            <w:tcW w:w="1134" w:type="dxa"/>
+          </w:tcPr>
+          <w:p>
+            <w:pPr>
+              <w:jc w:val="center"/>
+              <w:rPr>
+                <w:rFonts w:cstheme="minorHAnsi"/>
+              </w:rPr>
+            </w:pPr>
+            <w:r>
+              <w:rPr>
+                <w:rFonts w:cstheme="minorHAnsi"/>
+              </w:rPr>
+              <w:t>3</w:t>
+            </w:r>
+          </w:p>
+        </w:tc>
+        <w:tc>
+          <w:tcPr>
+            <w:tcW w:w="987" w:type="dxa"/>
+          </w:tcPr>
+          <w:p>
+            <w:pPr>
+              <w:rPr>
+                <w:rFonts w:cstheme="minorHAnsi"/>
+                <w:color w:val="FF0000"/>
+              </w:rPr>
+            </w:pPr>
+            <w:r>
+              <w:rPr>
+                <w:rFonts w:cstheme="minorHAnsi"/>
+                <w:color w:val="00B050"/>
+              </w:rPr>
+              <w:t>umgesetzt</w:t>
+            </w:r>
+          </w:p>
+        </w:tc>
+      </w:tr>
+    </w:tbl>
+    <w:p>
+      <w:pPr>
+        <w:rPr>
+          <w:rFonts w:cstheme="minorHAnsi"/>
+        </w:rPr>
+      </w:pPr>
+      <w:r>
+        <w:rPr>
+          <w:rFonts w:cstheme="minorHAnsi"/>
+        </w:rPr>
+        <w:t>*Priorität: hoch[1], mittel[2], tief[3]</w:t>
+      </w:r>
+    </w:p>
+    <w:p>
+      <w:pPr>
+        <w:rPr>
+          <w:rFonts w:cstheme="minorHAnsi"/>
+        </w:rPr>
+      </w:pPr>
+    </w:p>
+    <w:p>
+      <w:pPr>
+        <w:pStyle w:val="berschrift2"/>
+        <w:rPr>
+          <w:rFonts w:cstheme="minorHAnsi"/>
+        </w:rPr>
+      </w:pPr>
+      <w:bookmarkStart w:id="10" w:name="_Toc58845794"/>
+      <w:r>
+        <w:rPr>
+          <w:rFonts w:cstheme="minorHAnsi"/>
+        </w:rPr>
+        <w:t>Ausführung</w:t>
+      </w:r>
+      <w:r>
+        <w:rPr>
+          <w:rFonts w:cstheme="minorHAnsi"/>
+        </w:rPr>
+        <w:t xml:space="preserve"> User-Stories</w:t>
+      </w:r>
+      <w:r>
+        <w:rPr>
+          <w:rFonts w:cstheme="minorHAnsi"/>
+        </w:rPr>
+        <w:t xml:space="preserve"> mit Akzeptanzkriterien</w:t>
+      </w:r>
+      <w:bookmarkEnd w:id="10"/>
+    </w:p>
+    <w:p>
+      <w:pPr>
+        <w:pStyle w:val="berschrift3"/>
+        <w:rPr>
+          <w:rFonts w:cstheme="minorHAnsi"/>
+        </w:rPr>
+      </w:pPr>
+      <w:bookmarkStart w:id="11" w:name="_Toc58845795"/>
+      <w:r>
+        <w:rPr>
+          <w:rFonts w:cstheme="minorHAnsi"/>
+        </w:rPr>
+        <w:t>Priorität 1</w:t>
+      </w:r>
+      <w:bookmarkEnd w:id="11"/>
+    </w:p>
+    <w:p>
+      <w:pPr>
+        <w:spacing w:after="0"/>
+        <w:rPr>
+          <w:rFonts w:cstheme="minorHAnsi"/>
+          <w:b/>
+        </w:rPr>
+      </w:pPr>
+      <w:proofErr w:type="spellStart"/>
+      <w:r>
+        <w:rPr>
+          <w:rFonts w:cstheme="minorHAnsi"/>
+          <w:b/>
+        </w:rPr>
+        <w:t>A001</w:t>
+      </w:r>
+      <w:proofErr w:type="spellEnd"/>
+      <w:r>
+        <w:rPr>
+          <w:rFonts w:cstheme="minorHAnsi"/>
+          <w:b/>
+        </w:rPr>
+        <w:t>-</w:t>
+      </w:r>
+      <w:r>
+        <w:rPr>
+          <w:rFonts w:cstheme="minorHAnsi"/>
+          <w:b/>
+        </w:rPr>
+        <w:t xml:space="preserve"> </w:t>
+      </w:r>
+      <w:r>
+        <w:rPr>
+          <w:rFonts w:cstheme="minorHAnsi"/>
+          <w:b/>
+        </w:rPr>
+        <w:t xml:space="preserve"> </w:t>
+      </w:r>
+      <w:r>
+        <w:rPr>
+          <w:rFonts w:cstheme="minorHAnsi"/>
+          <w:b/>
+        </w:rPr>
+        <w:t>Eingabe Start- und Endstation</w:t>
+      </w:r>
+      <w:r>
+        <w:rPr>
+          <w:rFonts w:cstheme="minorHAnsi"/>
+          <w:b/>
+        </w:rPr>
+        <w:t>:</w:t>
+      </w:r>
+    </w:p>
+    <w:p>
+      <w:pPr>
+        <w:spacing w:after="0"/>
+        <w:ind w:left="708"/>
+        <w:rPr>
+          <w:rFonts w:cstheme="minorHAnsi"/>
+        </w:rPr>
+      </w:pPr>
+      <w:r>
+        <w:rPr>
+          <w:rFonts w:cstheme="minorHAnsi"/>
+          <w:b/>
+          <w:bCs/>
+          <w:color w:val="7B7B7B" w:themeColor="accent3" w:themeShade="BF"/>
+        </w:rPr>
+        <w:t>Als</w:t>
+      </w:r>
+      <w:r>
+        <w:rPr>
+          <w:rFonts w:cstheme="minorHAnsi"/>
+          <w:b/>
+          <w:bCs/>
+          <w:color w:val="2F5496" w:themeColor="accent1" w:themeShade="BF"/>
+        </w:rPr>
+        <w:t xml:space="preserve"> </w:t>
+      </w:r>
+      <w:r>
+        <w:rPr>
+          <w:rFonts w:cstheme="minorHAnsi"/>
+          <w:bCs/>
+        </w:rPr>
+        <w:t>Aussendienstmitarbeiter</w:t>
+      </w:r>
+      <w:r>
+        <w:rPr>
+          <w:rFonts w:cstheme="minorHAnsi"/>
+        </w:rPr>
+        <w:t xml:space="preserve"> </w:t>
+      </w:r>
+    </w:p>
+    <w:p>
+      <w:pPr>
+        <w:spacing w:after="0"/>
+        <w:ind w:left="708"/>
+        <w:rPr>
+          <w:rFonts w:cstheme="minorHAnsi"/>
+        </w:rPr>
+      </w:pPr>
+      <w:r>
+        <w:rPr>
+          <w:rFonts w:cstheme="minorHAnsi"/>
+          <w:b/>
+          <w:bCs/>
+          <w:color w:val="7B7B7B" w:themeColor="accent3" w:themeShade="BF"/>
+        </w:rPr>
+        <w:t xml:space="preserve">möchte ich </w:t>
+      </w:r>
+      <w:r>
+        <w:rPr>
+          <w:rFonts w:cstheme="minorHAnsi"/>
+          <w:bCs/>
+        </w:rPr>
+        <w:t>Start- und Endstation</w:t>
+      </w:r>
+      <w:r>
+        <w:rPr>
+          <w:rFonts w:cstheme="minorHAnsi"/>
+        </w:rPr>
+        <w:t xml:space="preserve"> eingeben können, </w:t>
+      </w:r>
+    </w:p>
+    <w:p>
+      <w:pPr>
+        <w:spacing w:after="0"/>
+        <w:ind w:left="708"/>
+        <w:rPr>
+          <w:rFonts w:cstheme="minorHAnsi"/>
+        </w:rPr>
+      </w:pPr>
+      <w:r>
+        <w:rPr>
+          <w:rFonts w:cstheme="minorHAnsi"/>
+          <w:b/>
+          <w:bCs/>
+          <w:color w:val="7B7B7B" w:themeColor="accent3" w:themeShade="BF"/>
+        </w:rPr>
+        <w:t>damit</w:t>
+      </w:r>
+      <w:r>
+        <w:rPr>
+          <w:rFonts w:cstheme="minorHAnsi"/>
+          <w:color w:val="7B7B7B" w:themeColor="accent3" w:themeShade="BF"/>
+        </w:rPr>
+        <w:t xml:space="preserve"> </w:t>
+      </w:r>
+      <w:r>
+        <w:rPr>
+          <w:rFonts w:cstheme="minorHAnsi"/>
+        </w:rPr>
+        <w:t>ich Verbindungen heraussuchen kann.</w:t>
+      </w:r>
+    </w:p>
+    <w:p>
+      <w:pPr>
+        <w:spacing w:after="0"/>
+        <w:ind w:left="708"/>
+        <w:rPr>
+          <w:rFonts w:cstheme="minorHAnsi"/>
+        </w:rPr>
+      </w:pPr>
+    </w:p>
+    <w:p>
+      <w:pPr>
+        <w:spacing w:after="0"/>
+        <w:rPr>
+          <w:rFonts w:cstheme="minorHAnsi"/>
+          <w:i/>
+          <w:iCs/>
+        </w:rPr>
+      </w:pPr>
+      <w:r>
+        <w:rPr>
+          <w:rFonts w:cstheme="minorHAnsi"/>
+        </w:rPr>
+        <w:tab/>
+      </w:r>
+      <w:r>
+        <w:rPr>
+          <w:rFonts w:cstheme="minorHAnsi"/>
+          <w:i/>
+          <w:iCs/>
+        </w:rPr>
+        <w:t>A</w:t>
+      </w:r>
+      <w:r>
+        <w:rPr>
+          <w:rFonts w:cstheme="minorHAnsi"/>
+          <w:i/>
+          <w:iCs/>
+        </w:rPr>
+        <w:t>kzeptanzkriterien:</w:t>
+      </w:r>
+    </w:p>
+    <w:p>
+      <w:pPr>
+        <w:spacing w:after="0"/>
+        <w:ind w:firstLine="708"/>
+        <w:rPr>
+          <w:rFonts w:cstheme="minorHAnsi"/>
+          <w:b/>
+          <w:bCs/>
+        </w:rPr>
+      </w:pPr>
+      <w:r>
+        <w:rPr>
+          <w:rFonts w:cstheme="minorHAnsi"/>
+          <w:b/>
+          <w:bCs/>
+        </w:rPr>
+        <w:lastRenderedPageBreak/>
+        <w:t xml:space="preserve">- </w:t>
+      </w:r>
+      <w:r>
+        <w:rPr>
+          <w:rFonts w:cstheme="minorHAnsi"/>
+        </w:rPr>
+        <w:t>Start</w:t>
+      </w:r>
+      <w:r>
+        <w:rPr>
+          <w:rFonts w:cstheme="minorHAnsi"/>
+        </w:rPr>
+        <w:t>-</w:t>
+      </w:r>
+      <w:r>
+        <w:rPr>
+          <w:rFonts w:cstheme="minorHAnsi"/>
+        </w:rPr>
+        <w:t xml:space="preserve"> und Endstation kann eingeben werden</w:t>
+      </w:r>
+    </w:p>
+    <w:p>
+      <w:pPr>
+        <w:spacing w:after="0"/>
+        <w:ind w:firstLine="708"/>
+        <w:rPr>
+          <w:rFonts w:cstheme="minorHAnsi"/>
+          <w:b/>
+          <w:bCs/>
+        </w:rPr>
+      </w:pPr>
+      <w:r>
+        <w:rPr>
+          <w:rFonts w:cstheme="minorHAnsi"/>
+          <w:b/>
+          <w:bCs/>
+        </w:rPr>
+        <w:t xml:space="preserve">- </w:t>
+      </w:r>
+      <w:r>
+        <w:rPr>
+          <w:rFonts w:cstheme="minorHAnsi"/>
+        </w:rPr>
+        <w:t>Start- und Endstation sind ein Pflichtfeld</w:t>
+      </w:r>
+    </w:p>
+    <w:p>
+      <w:pPr>
+        <w:spacing w:after="0"/>
+        <w:ind w:firstLine="708"/>
+        <w:rPr>
+          <w:rFonts w:cstheme="minorHAnsi"/>
+          <w:b/>
+          <w:bCs/>
+        </w:rPr>
+      </w:pPr>
+      <w:r>
+        <w:rPr>
+          <w:rFonts w:cstheme="minorHAnsi"/>
+          <w:b/>
+          <w:bCs/>
+        </w:rPr>
+        <w:t xml:space="preserve">- </w:t>
+      </w:r>
+      <w:r>
+        <w:rPr>
+          <w:rFonts w:cstheme="minorHAnsi"/>
+        </w:rPr>
+        <w:t xml:space="preserve">Verbindungen </w:t>
+      </w:r>
+      <w:r>
+        <w:rPr>
+          <w:rFonts w:cstheme="minorHAnsi"/>
+        </w:rPr>
+        <w:t xml:space="preserve">werden </w:t>
+      </w:r>
+      <w:r>
+        <w:rPr>
+          <w:rFonts w:cstheme="minorHAnsi"/>
+        </w:rPr>
+        <w:t>ausgegeben</w:t>
+      </w:r>
+    </w:p>
+    <w:p>
+      <w:pPr>
+        <w:spacing w:after="0" w:line="259" w:lineRule="auto"/>
+        <w:rPr>
+          <w:rFonts w:cstheme="minorHAnsi"/>
+        </w:rPr>
+      </w:pPr>
+    </w:p>
+    <w:p>
+      <w:pPr>
+        <w:spacing w:after="0" w:line="259" w:lineRule="auto"/>
+        <w:ind w:left="708"/>
+        <w:rPr>
+          <w:rFonts w:cstheme="minorHAnsi"/>
+          <w:i/>
+          <w:iCs/>
+        </w:rPr>
+      </w:pPr>
+      <w:r>
+        <w:rPr>
+          <w:rFonts w:cstheme="minorHAnsi"/>
+          <w:i/>
+          <w:iCs/>
+        </w:rPr>
+        <w:t>Priorität</w:t>
+      </w:r>
+      <w:r>
+        <w:rPr>
+          <w:rFonts w:cstheme="minorHAnsi"/>
+          <w:i/>
+          <w:iCs/>
+        </w:rPr>
+        <w:t>:</w:t>
+      </w:r>
+      <w:r>
+        <w:rPr>
+          <w:rFonts w:cstheme="minorHAnsi"/>
+          <w:i/>
+          <w:iCs/>
+        </w:rPr>
+        <w:tab/>
+        <w:t>Status:</w:t>
+      </w:r>
+    </w:p>
+    <w:p>
+      <w:pPr>
+        <w:spacing w:after="0" w:line="259" w:lineRule="auto"/>
+        <w:ind w:left="708"/>
+        <w:rPr>
+          <w:rFonts w:cstheme="minorHAnsi"/>
+          <w:color w:val="000000" w:themeColor="text1"/>
+        </w:rPr>
+      </w:pPr>
+      <w:r>
+        <w:rPr>
+          <w:rFonts w:cstheme="minorHAnsi"/>
+        </w:rPr>
+        <w:t>1</w:t>
+      </w:r>
+      <w:r>
+        <w:rPr>
+          <w:rFonts w:cstheme="minorHAnsi"/>
+        </w:rPr>
+        <w:tab/>
+      </w:r>
+      <w:r>
+        <w:rPr>
+          <w:rFonts w:cstheme="minorHAnsi"/>
+        </w:rPr>
+        <w:tab/>
+      </w:r>
+      <w:r>
+        <w:rPr>
+          <w:rFonts w:cstheme="minorHAnsi"/>
+          <w:color w:val="000000" w:themeColor="text1"/>
+        </w:rPr>
+        <w:t>umgesetzt</w:t>
+      </w:r>
+    </w:p>
+    <w:p>
+      <w:pPr>
+        <w:spacing w:after="0"/>
+        <w:rPr>
+          <w:rFonts w:cstheme="minorHAnsi"/>
+        </w:rPr>
+      </w:pPr>
+    </w:p>
+    <w:p>
+      <w:pPr>
+        <w:spacing w:after="0"/>
+        <w:ind w:left="708" w:hanging="708"/>
+        <w:rPr>
+          <w:rFonts w:cstheme="minorHAnsi"/>
+        </w:rPr>
+      </w:pPr>
+      <w:proofErr w:type="spellStart"/>
+      <w:r>
+        <w:rPr>
+          <w:rFonts w:cstheme="minorHAnsi"/>
+          <w:b/>
+        </w:rPr>
+        <w:t>A002</w:t>
+      </w:r>
+      <w:proofErr w:type="spellEnd"/>
+      <w:r>
+        <w:rPr>
+          <w:rFonts w:cstheme="minorHAnsi"/>
+          <w:b/>
+        </w:rPr>
+        <w:t>-</w:t>
+      </w:r>
+      <w:r>
+        <w:rPr>
+          <w:rFonts w:cstheme="minorHAnsi"/>
+          <w:b/>
+        </w:rPr>
+        <w:tab/>
+      </w:r>
+      <w:r>
+        <w:rPr>
+          <w:rFonts w:cstheme="minorHAnsi"/>
+          <w:b/>
+        </w:rPr>
+        <w:t>Verbindungsvorschläge</w:t>
+      </w:r>
+      <w:r>
+        <w:rPr>
+          <w:rFonts w:cstheme="minorHAnsi"/>
+        </w:rPr>
+        <w:br/>
+      </w:r>
+      <w:r>
+        <w:rPr>
+          <w:rFonts w:cstheme="minorHAnsi"/>
+          <w:b/>
+          <w:bCs/>
+          <w:color w:val="767171" w:themeColor="background2" w:themeShade="80"/>
+        </w:rPr>
+        <w:t>A</w:t>
+      </w:r>
+      <w:r>
+        <w:rPr>
+          <w:rFonts w:cstheme="minorHAnsi"/>
+          <w:b/>
+          <w:bCs/>
+          <w:color w:val="767171" w:themeColor="background2" w:themeShade="80"/>
+        </w:rPr>
+        <w:t>ls</w:t>
+      </w:r>
+      <w:r>
+        <w:rPr>
+          <w:rFonts w:cstheme="minorHAnsi"/>
+          <w:color w:val="767171" w:themeColor="background2" w:themeShade="80"/>
+        </w:rPr>
+        <w:t xml:space="preserve"> </w:t>
+      </w:r>
+      <w:r>
+        <w:rPr>
+          <w:rFonts w:cstheme="minorHAnsi"/>
+        </w:rPr>
+        <w:t xml:space="preserve">Aussendienstmitarbeiter </w:t>
+      </w:r>
+    </w:p>
+    <w:p>
+      <w:pPr>
+        <w:spacing w:after="0"/>
+        <w:ind w:left="708"/>
+        <w:rPr>
+          <w:rFonts w:cstheme="minorHAnsi"/>
+        </w:rPr>
+      </w:pPr>
+      <w:r>
+        <w:rPr>
+          <w:rFonts w:cstheme="minorHAnsi"/>
+          <w:b/>
+          <w:bCs/>
+          <w:color w:val="767171" w:themeColor="background2" w:themeShade="80"/>
+        </w:rPr>
+        <w:t>möchte</w:t>
+      </w:r>
+      <w:r>
+        <w:rPr>
+          <w:rFonts w:cstheme="minorHAnsi"/>
+          <w:b/>
+          <w:bCs/>
+          <w:color w:val="767171" w:themeColor="background2" w:themeShade="80"/>
+        </w:rPr>
+        <w:t xml:space="preserve"> ich</w:t>
+      </w:r>
+      <w:r>
+        <w:rPr>
+          <w:rFonts w:cstheme="minorHAnsi"/>
+          <w:color w:val="767171" w:themeColor="background2" w:themeShade="80"/>
+        </w:rPr>
+        <w:t xml:space="preserve"> </w:t>
+      </w:r>
+      <w:r>
+        <w:rPr>
+          <w:rFonts w:cstheme="minorHAnsi"/>
+        </w:rPr>
+        <w:t>die nächsten 4 Verbindungen zwischen de</w:t>
+      </w:r>
+      <w:r>
+        <w:rPr>
+          <w:rFonts w:cstheme="minorHAnsi"/>
+        </w:rPr>
+        <w:t>r eingegebenen</w:t>
+      </w:r>
+      <w:r>
+        <w:rPr>
+          <w:rFonts w:cstheme="minorHAnsi"/>
+        </w:rPr>
+        <w:t xml:space="preserve"> </w:t>
+      </w:r>
+      <w:r>
+        <w:rPr>
+          <w:rFonts w:cstheme="minorHAnsi"/>
+        </w:rPr>
+        <w:t>Start- und Ends</w:t>
+      </w:r>
+      <w:r>
+        <w:rPr>
+          <w:rFonts w:cstheme="minorHAnsi"/>
+        </w:rPr>
+        <w:t xml:space="preserve">tation angezeigt bekommen, </w:t>
+      </w:r>
+    </w:p>
+    <w:p>
+      <w:pPr>
+        <w:spacing w:after="0"/>
+        <w:ind w:left="708"/>
+        <w:rPr>
+          <w:rFonts w:cstheme="minorHAnsi"/>
+        </w:rPr>
+      </w:pPr>
+      <w:r>
+        <w:rPr>
+          <w:rFonts w:cstheme="minorHAnsi"/>
+          <w:b/>
+          <w:bCs/>
+          <w:color w:val="767171" w:themeColor="background2" w:themeShade="80"/>
+        </w:rPr>
+        <w:t>damit</w:t>
+      </w:r>
+      <w:r>
+        <w:rPr>
+          <w:rFonts w:cstheme="minorHAnsi"/>
+          <w:color w:val="767171" w:themeColor="background2" w:themeShade="80"/>
+        </w:rPr>
+        <w:t xml:space="preserve"> </w:t>
+      </w:r>
+      <w:r>
+        <w:rPr>
+          <w:rFonts w:cstheme="minorHAnsi"/>
+        </w:rPr>
+        <w:t xml:space="preserve">ich </w:t>
+      </w:r>
+      <w:r>
+        <w:rPr>
+          <w:rFonts w:cstheme="minorHAnsi"/>
+        </w:rPr>
+        <w:t>weiss welche Verbindung ich nehmen muss</w:t>
+      </w:r>
+      <w:r>
+        <w:rPr>
+          <w:rFonts w:cstheme="minorHAnsi"/>
+        </w:rPr>
+        <w:t>.</w:t>
+      </w:r>
+    </w:p>
+    <w:p>
+      <w:pPr>
+        <w:spacing w:after="0"/>
+        <w:ind w:left="708"/>
+        <w:rPr>
+          <w:rFonts w:cstheme="minorHAnsi"/>
+        </w:rPr>
+      </w:pPr>
+    </w:p>
+    <w:p>
+      <w:pPr>
+        <w:spacing w:after="0"/>
+        <w:ind w:left="708"/>
+        <w:rPr>
+          <w:rFonts w:cstheme="minorHAnsi"/>
+          <w:i/>
+          <w:iCs/>
+        </w:rPr>
+      </w:pPr>
+      <w:r>
+        <w:rPr>
+          <w:rFonts w:cstheme="minorHAnsi"/>
+          <w:i/>
+          <w:iCs/>
+        </w:rPr>
+        <w:t>Akzeptanzkriterien:</w:t>
+      </w:r>
+    </w:p>
+    <w:p>
+      <w:pPr>
+        <w:spacing w:after="0"/>
+        <w:ind w:left="708"/>
+        <w:rPr>
+          <w:rFonts w:cstheme="minorHAnsi"/>
+        </w:rPr>
+      </w:pPr>
+      <w:r>
+        <w:rPr>
+          <w:rFonts w:cstheme="minorHAnsi"/>
+        </w:rPr>
+        <w:t xml:space="preserve">- </w:t>
+      </w:r>
+      <w:r>
+        <w:rPr>
+          <w:rFonts w:cstheme="minorHAnsi"/>
+        </w:rPr>
+        <w:t xml:space="preserve">Nächsten 4 Verbindungen werden </w:t>
+      </w:r>
+      <w:r>
+        <w:rPr>
+          <w:rFonts w:cstheme="minorHAnsi"/>
+        </w:rPr>
+        <w:t>in einer Liste ausgegeben.</w:t>
+      </w:r>
+    </w:p>
+    <w:p>
+      <w:pPr>
+        <w:spacing w:after="0"/>
+        <w:ind w:left="708"/>
+        <w:rPr>
+          <w:rFonts w:cstheme="minorHAnsi"/>
+        </w:rPr>
+      </w:pPr>
+      <w:r>
+        <w:rPr>
+          <w:rFonts w:cstheme="minorHAnsi"/>
+        </w:rPr>
+        <w:t>- Die Verbindungen werden aufsteigend nach Abfahrtszeig sortiert</w:t>
+      </w:r>
+    </w:p>
+    <w:p>
+      <w:pPr>
+        <w:spacing w:after="0"/>
+        <w:ind w:left="708"/>
+        <w:rPr>
+          <w:rFonts w:cstheme="minorHAnsi"/>
+        </w:rPr>
+      </w:pPr>
+      <w:r>
+        <w:rPr>
+          <w:rFonts w:cstheme="minorHAnsi"/>
+        </w:rPr>
+        <w:t>- Es wird die Abfahrts- und Ankunftszeit angezeigt</w:t>
+      </w:r>
+    </w:p>
+    <w:p>
+      <w:pPr>
+        <w:spacing w:after="0"/>
+        <w:ind w:left="708"/>
+        <w:rPr>
+          <w:rFonts w:cstheme="minorHAnsi"/>
+        </w:rPr>
+      </w:pPr>
+    </w:p>
+    <w:p>
+      <w:pPr>
+        <w:spacing w:after="0" w:line="259" w:lineRule="auto"/>
+        <w:ind w:left="708"/>
+        <w:rPr>
+          <w:rFonts w:cstheme="minorHAnsi"/>
+          <w:i/>
+          <w:iCs/>
+        </w:rPr>
+      </w:pPr>
+      <w:r>
+        <w:rPr>
+          <w:rFonts w:cstheme="minorHAnsi"/>
+          <w:i/>
+          <w:iCs/>
+        </w:rPr>
+        <w:t>Priorität:</w:t>
+      </w:r>
+      <w:r>
+        <w:rPr>
+          <w:rFonts w:cstheme="minorHAnsi"/>
+          <w:i/>
+          <w:iCs/>
+        </w:rPr>
+        <w:tab/>
+        <w:t>Status:</w:t>
+      </w:r>
+    </w:p>
+    <w:p>
+      <w:pPr>
+        <w:spacing w:after="0" w:line="259" w:lineRule="auto"/>
+        <w:ind w:left="708"/>
+        <w:rPr>
+          <w:rFonts w:cstheme="minorHAnsi"/>
+          <w:color w:val="000000" w:themeColor="text1"/>
+        </w:rPr>
+      </w:pPr>
+      <w:r>
+        <w:rPr>
+          <w:rFonts w:cstheme="minorHAnsi"/>
+        </w:rPr>
+        <w:t>1</w:t>
+      </w:r>
+      <w:r>
+        <w:rPr>
+          <w:rFonts w:cstheme="minorHAnsi"/>
+        </w:rPr>
+        <w:tab/>
+      </w:r>
+      <w:r>
+        <w:rPr>
+          <w:rFonts w:cstheme="minorHAnsi"/>
+        </w:rPr>
+        <w:tab/>
+      </w:r>
+      <w:r>
+        <w:rPr>
+          <w:rFonts w:cstheme="minorHAnsi"/>
+          <w:color w:val="000000" w:themeColor="text1"/>
+        </w:rPr>
+        <w:t>umgesetzt</w:t>
+      </w:r>
+    </w:p>
+    <w:p>
+      <w:pPr>
+        <w:spacing w:after="0"/>
+        <w:rPr>
+          <w:rFonts w:cstheme="minorHAnsi"/>
+          <w:b/>
+        </w:rPr>
+      </w:pPr>
+    </w:p>
+    <w:p>
+      <w:pPr>
+        <w:spacing w:after="0"/>
+        <w:rPr>
+          <w:rFonts w:cstheme="minorHAnsi"/>
+          <w:b/>
+          <w:bCs/>
+          <w:color w:val="767171" w:themeColor="background2" w:themeShade="80"/>
+        </w:rPr>
+      </w:pPr>
+      <w:proofErr w:type="spellStart"/>
+      <w:r>
+        <w:rPr>
+          <w:rFonts w:cstheme="minorHAnsi"/>
+          <w:b/>
+        </w:rPr>
+        <w:t>A00</w:t>
+      </w:r>
+      <w:r>
+        <w:rPr>
+          <w:rFonts w:cstheme="minorHAnsi"/>
+          <w:b/>
+        </w:rPr>
+        <w:t>3</w:t>
+      </w:r>
+      <w:proofErr w:type="spellEnd"/>
+      <w:r>
+        <w:rPr>
+          <w:rFonts w:cstheme="minorHAnsi"/>
+          <w:b/>
+        </w:rPr>
+        <w:t>-</w:t>
+      </w:r>
+      <w:r>
+        <w:rPr>
+          <w:rFonts w:cstheme="minorHAnsi"/>
+          <w:b/>
+        </w:rPr>
+        <w:tab/>
+      </w:r>
+      <w:r>
+        <w:rPr>
+          <w:rFonts w:cstheme="minorHAnsi"/>
+          <w:b/>
+        </w:rPr>
+        <w:t>Abfahrtstafel</w:t>
+      </w:r>
+    </w:p>
+    <w:p>
+      <w:pPr>
+        <w:spacing w:after="0"/>
+        <w:ind w:firstLine="708"/>
+        <w:rPr>
+          <w:rFonts w:cstheme="minorHAnsi"/>
+          <w:bCs/>
+        </w:rPr>
+      </w:pPr>
+      <w:r>
+        <w:rPr>
+          <w:rFonts w:cstheme="minorHAnsi"/>
+          <w:b/>
+          <w:bCs/>
+          <w:color w:val="767171" w:themeColor="background2" w:themeShade="80"/>
+        </w:rPr>
+        <w:t>A</w:t>
+      </w:r>
+      <w:r>
+        <w:rPr>
+          <w:rFonts w:cstheme="minorHAnsi"/>
+          <w:b/>
+          <w:bCs/>
+          <w:color w:val="767171" w:themeColor="background2" w:themeShade="80"/>
+        </w:rPr>
+        <w:t>ls</w:t>
+      </w:r>
+      <w:r>
+        <w:rPr>
+          <w:rFonts w:cstheme="minorHAnsi"/>
+          <w:color w:val="767171" w:themeColor="background2" w:themeShade="80"/>
+        </w:rPr>
+        <w:t xml:space="preserve"> </w:t>
+      </w:r>
+      <w:r>
+        <w:rPr>
+          <w:rFonts w:cstheme="minorHAnsi"/>
+          <w:bCs/>
+        </w:rPr>
+        <w:t xml:space="preserve">Aussendienstmitarbeiter </w:t>
+      </w:r>
+    </w:p>
+    <w:p>
+      <w:pPr>
+        <w:spacing w:after="0"/>
+        <w:ind w:left="708"/>
+        <w:rPr>
+          <w:rFonts w:cstheme="minorHAnsi"/>
+          <w:bCs/>
+        </w:rPr>
+      </w:pPr>
+      <w:r>
+        <w:rPr>
+          <w:rFonts w:cstheme="minorHAnsi"/>
+          <w:b/>
+          <w:color w:val="767171" w:themeColor="background2" w:themeShade="80"/>
+        </w:rPr>
+        <w:t xml:space="preserve">möchte </w:t>
+      </w:r>
+      <w:r>
+        <w:rPr>
+          <w:rFonts w:cstheme="minorHAnsi"/>
+          <w:b/>
+          <w:color w:val="767171" w:themeColor="background2" w:themeShade="80"/>
+        </w:rPr>
+        <w:t>ich</w:t>
+      </w:r>
+      <w:r>
+        <w:rPr>
+          <w:rFonts w:cstheme="minorHAnsi"/>
+          <w:bCs/>
+          <w:color w:val="767171" w:themeColor="background2" w:themeShade="80"/>
+        </w:rPr>
+        <w:t xml:space="preserve"> </w:t>
+      </w:r>
+      <w:r>
+        <w:rPr>
+          <w:rFonts w:cstheme="minorHAnsi"/>
+          <w:bCs/>
+        </w:rPr>
+        <w:t>sehen, welche Verbindungen ab einer bestimmten Station vorhanden sind</w:t>
+      </w:r>
+      <w:r>
+        <w:rPr>
+          <w:rFonts w:cstheme="minorHAnsi"/>
+          <w:bCs/>
+        </w:rPr>
+        <w:t xml:space="preserve"> (Abfahrtstafel)</w:t>
+      </w:r>
+      <w:r>
+        <w:rPr>
+          <w:rFonts w:cstheme="minorHAnsi"/>
+          <w:bCs/>
+        </w:rPr>
+        <w:t xml:space="preserve">, </w:t>
+      </w:r>
+    </w:p>
+    <w:p>
+      <w:pPr>
+        <w:spacing w:after="0"/>
+        <w:ind w:left="708"/>
+        <w:rPr>
+          <w:rFonts w:cstheme="minorHAnsi"/>
+          <w:bCs/>
+        </w:rPr>
+      </w:pPr>
+      <w:r>
+        <w:rPr>
+          <w:rFonts w:cstheme="minorHAnsi"/>
+          <w:b/>
+          <w:color w:val="767171" w:themeColor="background2" w:themeShade="80"/>
+        </w:rPr>
+        <w:t xml:space="preserve">damit </w:t>
+      </w:r>
+      <w:r>
+        <w:rPr>
+          <w:rFonts w:cstheme="minorHAnsi"/>
+          <w:bCs/>
+        </w:rPr>
+        <w:t xml:space="preserve">ich </w:t>
+      </w:r>
+      <w:r>
+        <w:rPr>
+          <w:rFonts w:cstheme="minorHAnsi"/>
+          <w:bCs/>
+        </w:rPr>
+        <w:t>die nächsten Verbindungen von dieser Station finde.</w:t>
+      </w:r>
+    </w:p>
+    <w:p>
+      <w:pPr>
+        <w:spacing w:after="0"/>
+        <w:ind w:left="708"/>
+        <w:rPr>
+          <w:rFonts w:cstheme="minorHAnsi"/>
+          <w:bCs/>
+        </w:rPr>
+      </w:pPr>
+    </w:p>
+    <w:p>
+      <w:pPr>
+        <w:spacing w:after="0"/>
+        <w:ind w:left="708"/>
+        <w:rPr>
+          <w:rFonts w:cstheme="minorHAnsi"/>
+          <w:bCs/>
+        </w:rPr>
+      </w:pPr>
+      <w:r>
+        <w:rPr>
+          <w:rFonts w:cstheme="minorHAnsi"/>
+          <w:i/>
+          <w:iCs/>
+        </w:rPr>
+        <w:t>Akzeptanzkriterien:</w:t>
+      </w:r>
+      <w:r>
+        <w:rPr>
+          <w:rFonts w:cstheme="minorHAnsi"/>
+          <w:bCs/>
+        </w:rPr>
+        <w:br/>
+        <w:t>-</w:t>
+      </w:r>
+      <w:r>
+        <w:rPr>
+          <w:rFonts w:cstheme="minorHAnsi"/>
+          <w:bCs/>
+        </w:rPr>
+        <w:t xml:space="preserve"> </w:t>
+      </w:r>
+      <w:r>
+        <w:rPr>
+          <w:rFonts w:cstheme="minorHAnsi"/>
+          <w:bCs/>
+        </w:rPr>
+        <w:t>Es werden alle nächsten Fahrten ab dieser Station ausgegeben</w:t>
+      </w:r>
+    </w:p>
+    <w:p>
+      <w:pPr>
+        <w:spacing w:after="0"/>
+        <w:ind w:left="708"/>
+        <w:rPr>
+          <w:rFonts w:cstheme="minorHAnsi"/>
+          <w:bCs/>
+        </w:rPr>
+      </w:pPr>
+      <w:r>
+        <w:rPr>
+          <w:rFonts w:cstheme="minorHAnsi"/>
+          <w:b/>
+          <w:bCs/>
+        </w:rPr>
+        <w:t>-</w:t>
+      </w:r>
+      <w:r>
+        <w:rPr>
+          <w:rFonts w:cstheme="minorHAnsi"/>
+          <w:bCs/>
+        </w:rPr>
+        <w:t xml:space="preserve"> Die Fahrten werden zeitlich aufsteigend sortiert</w:t>
+      </w:r>
+    </w:p>
+    <w:p>
+      <w:pPr>
+        <w:spacing w:after="0"/>
+        <w:ind w:left="708"/>
+        <w:rPr>
+          <w:rFonts w:cstheme="minorHAnsi"/>
+          <w:bCs/>
+        </w:rPr>
+      </w:pPr>
+    </w:p>
+    <w:p>
+      <w:pPr>
+        <w:spacing w:after="0" w:line="259" w:lineRule="auto"/>
+        <w:ind w:left="708"/>
+        <w:rPr>
+          <w:rFonts w:cstheme="minorHAnsi"/>
+          <w:i/>
+          <w:iCs/>
+        </w:rPr>
+      </w:pPr>
+      <w:r>
+        <w:rPr>
+          <w:rFonts w:cstheme="minorHAnsi"/>
+          <w:i/>
+          <w:iCs/>
+        </w:rPr>
+        <w:t>Priorität:</w:t>
+      </w:r>
+      <w:r>
+        <w:rPr>
+          <w:rFonts w:cstheme="minorHAnsi"/>
+          <w:i/>
+          <w:iCs/>
+        </w:rPr>
+        <w:tab/>
+        <w:t>Status:</w:t>
+      </w:r>
+    </w:p>
+    <w:p>
+      <w:pPr>
+        <w:spacing w:after="0" w:line="259" w:lineRule="auto"/>
+        <w:ind w:left="708"/>
+        <w:rPr>
+          <w:rFonts w:cstheme="minorHAnsi"/>
+          <w:color w:val="000000" w:themeColor="text1"/>
+        </w:rPr>
+      </w:pPr>
+      <w:r>
+        <w:rPr>
+          <w:rFonts w:cstheme="minorHAnsi"/>
+        </w:rPr>
+        <w:t>1</w:t>
+      </w:r>
+      <w:r>
+        <w:rPr>
+          <w:rFonts w:cstheme="minorHAnsi"/>
+        </w:rPr>
+        <w:tab/>
+      </w:r>
+      <w:r>
+        <w:rPr>
+          <w:rFonts w:cstheme="minorHAnsi"/>
+        </w:rPr>
+        <w:tab/>
+      </w:r>
+      <w:r>
+        <w:rPr>
+          <w:rFonts w:cstheme="minorHAnsi"/>
+          <w:color w:val="000000" w:themeColor="text1"/>
+        </w:rPr>
+        <w:t>umgesetzt</w:t>
+      </w:r>
+    </w:p>
+    <w:p>
+      <w:pPr>
+        <w:spacing w:after="0"/>
+        <w:rPr>
+          <w:rFonts w:cstheme="minorHAnsi"/>
+        </w:rPr>
+      </w:pPr>
+    </w:p>
+    <w:p>
+      <w:pPr>
+        <w:pStyle w:val="berschrift3"/>
+        <w:rPr>
+          <w:rFonts w:cstheme="minorHAnsi"/>
+        </w:rPr>
+      </w:pPr>
+      <w:bookmarkStart w:id="12" w:name="_Toc58845796"/>
+      <w:r>
+        <w:rPr>
+          <w:rFonts w:cstheme="minorHAnsi"/>
+        </w:rPr>
+        <w:t>Priorität 2</w:t>
+      </w:r>
+      <w:bookmarkEnd w:id="12"/>
+    </w:p>
+    <w:p>
+      <w:pPr>
+        <w:spacing w:after="0"/>
+        <w:ind w:left="708" w:hanging="708"/>
+        <w:rPr>
+          <w:rFonts w:cstheme="minorHAnsi"/>
+        </w:rPr>
+      </w:pPr>
+      <w:proofErr w:type="spellStart"/>
+      <w:r>
+        <w:rPr>
+          <w:rFonts w:cstheme="minorHAnsi"/>
+          <w:b/>
+        </w:rPr>
+        <w:t>A00</w:t>
+      </w:r>
+      <w:r>
+        <w:rPr>
+          <w:rFonts w:cstheme="minorHAnsi"/>
+          <w:b/>
+        </w:rPr>
+        <w:t>4</w:t>
+      </w:r>
+      <w:proofErr w:type="spellEnd"/>
+      <w:r>
+        <w:rPr>
+          <w:rFonts w:cstheme="minorHAnsi"/>
+          <w:b/>
+        </w:rPr>
+        <w:t>-</w:t>
+      </w:r>
+      <w:r>
+        <w:rPr>
+          <w:rFonts w:cstheme="minorHAnsi"/>
+          <w:b/>
+        </w:rPr>
+        <w:tab/>
+        <w:t>Datum- und Uhrzeiteingabe</w:t>
+      </w:r>
+      <w:r>
+        <w:rPr>
+          <w:rFonts w:cstheme="minorHAnsi"/>
+        </w:rPr>
+        <w:br/>
+      </w:r>
+      <w:r>
+        <w:rPr>
+          <w:rFonts w:cstheme="minorHAnsi"/>
+          <w:b/>
+          <w:bCs/>
+          <w:color w:val="767171" w:themeColor="background2" w:themeShade="80"/>
+        </w:rPr>
+        <w:t>Als</w:t>
+      </w:r>
+      <w:r>
+        <w:rPr>
+          <w:rFonts w:cstheme="minorHAnsi"/>
+          <w:color w:val="767171" w:themeColor="background2" w:themeShade="80"/>
+        </w:rPr>
+        <w:t xml:space="preserve"> </w:t>
+      </w:r>
+      <w:r>
+        <w:rPr>
+          <w:rFonts w:cstheme="minorHAnsi"/>
+        </w:rPr>
+        <w:t xml:space="preserve">Aussendienstmitarbeiter </w:t>
+      </w:r>
+    </w:p>
+    <w:p>
+      <w:pPr>
+        <w:spacing w:after="0"/>
+        <w:ind w:left="708"/>
+        <w:rPr>
+          <w:rFonts w:cstheme="minorHAnsi"/>
+        </w:rPr>
+      </w:pPr>
+      <w:r>
+        <w:rPr>
+          <w:rFonts w:cstheme="minorHAnsi"/>
+          <w:b/>
+          <w:bCs/>
+          <w:color w:val="767171" w:themeColor="background2" w:themeShade="80"/>
+        </w:rPr>
+        <w:t>möchte ich</w:t>
+      </w:r>
+      <w:r>
+        <w:rPr>
+          <w:rFonts w:cstheme="minorHAnsi"/>
+          <w:color w:val="767171" w:themeColor="background2" w:themeShade="80"/>
+        </w:rPr>
+        <w:t xml:space="preserve"> </w:t>
+      </w:r>
+      <w:r>
+        <w:rPr>
+          <w:rFonts w:cstheme="minorHAnsi"/>
+        </w:rPr>
+        <w:t xml:space="preserve">Verbindungssuchen nach Datum und Uhrzeit filtern können, </w:t>
+      </w:r>
+    </w:p>
+    <w:p>
+      <w:pPr>
+        <w:spacing w:after="0"/>
+        <w:ind w:left="708"/>
+        <w:rPr>
+          <w:rFonts w:cstheme="minorHAnsi"/>
+        </w:rPr>
+      </w:pPr>
+      <w:r>
+        <w:rPr>
+          <w:rFonts w:cstheme="minorHAnsi"/>
+          <w:b/>
+          <w:bCs/>
+          <w:color w:val="767171" w:themeColor="background2" w:themeShade="80"/>
+        </w:rPr>
+        <w:t>damit</w:t>
+      </w:r>
+      <w:r>
+        <w:rPr>
+          <w:rFonts w:cstheme="minorHAnsi"/>
+          <w:color w:val="767171" w:themeColor="background2" w:themeShade="80"/>
+        </w:rPr>
+        <w:t xml:space="preserve"> </w:t>
+      </w:r>
+      <w:r>
+        <w:rPr>
+          <w:rFonts w:cstheme="minorHAnsi"/>
+        </w:rPr>
+        <w:t xml:space="preserve">ich zukünftige Fahrten im Voraus planen kann. </w:t>
+      </w:r>
+    </w:p>
+    <w:p>
+      <w:pPr>
+        <w:spacing w:after="0"/>
+        <w:ind w:left="708"/>
+        <w:rPr>
+          <w:rFonts w:cstheme="minorHAnsi"/>
+        </w:rPr>
+      </w:pPr>
+    </w:p>
+    <w:p>
+      <w:pPr>
+        <w:spacing w:after="0"/>
+        <w:ind w:left="708"/>
+        <w:rPr>
+          <w:rFonts w:cstheme="minorHAnsi"/>
+        </w:rPr>
+      </w:pPr>
+      <w:r>
+        <w:rPr>
+          <w:rFonts w:cstheme="minorHAnsi"/>
+          <w:i/>
+          <w:iCs/>
+        </w:rPr>
+        <w:t>Akzeptanzkriterien:</w:t>
+      </w:r>
+      <w:r>
+        <w:rPr>
+          <w:rFonts w:cstheme="minorHAnsi"/>
+        </w:rPr>
+        <w:br/>
+        <w:t>- Datum und Uhrzeit kann man eingeben</w:t>
+      </w:r>
+    </w:p>
+    <w:p>
+      <w:pPr>
+        <w:spacing w:after="0"/>
+        <w:ind w:left="708"/>
+        <w:rPr>
+          <w:rFonts w:cstheme="minorHAnsi"/>
+        </w:rPr>
+      </w:pPr>
+      <w:r>
+        <w:rPr>
+          <w:rFonts w:cstheme="minorHAnsi"/>
+          <w:b/>
+          <w:bCs/>
+          <w:color w:val="767171" w:themeColor="background2" w:themeShade="80"/>
+        </w:rPr>
+        <w:t xml:space="preserve">- </w:t>
+      </w:r>
+      <w:r>
+        <w:rPr>
+          <w:rFonts w:cstheme="minorHAnsi"/>
+        </w:rPr>
+        <w:t>Entsprechende Verbindungen werden gesucht und in einer Liste sortiert nach Datum und Uhrzeit ausgegeben</w:t>
+      </w:r>
+    </w:p>
+    <w:p>
+      <w:pPr>
+        <w:spacing w:after="0"/>
+        <w:ind w:left="708"/>
+        <w:rPr>
+          <w:rFonts w:cstheme="minorHAnsi"/>
+        </w:rPr>
+      </w:pPr>
+    </w:p>
+    <w:p>
+      <w:pPr>
+        <w:spacing w:after="0" w:line="259" w:lineRule="auto"/>
+        <w:ind w:left="708"/>
+        <w:rPr>
+          <w:rFonts w:cstheme="minorHAnsi"/>
+          <w:i/>
+          <w:iCs/>
+        </w:rPr>
+      </w:pPr>
+      <w:r>
+        <w:rPr>
+          <w:rFonts w:cstheme="minorHAnsi"/>
+          <w:i/>
+          <w:iCs/>
+        </w:rPr>
+        <w:t>Priorität:</w:t>
+      </w:r>
+      <w:r>
+        <w:rPr>
+          <w:rFonts w:cstheme="minorHAnsi"/>
+          <w:i/>
+          <w:iCs/>
+        </w:rPr>
+        <w:tab/>
+        <w:t>Status:</w:t>
+      </w:r>
+    </w:p>
+    <w:p>
+      <w:pPr>
+        <w:spacing w:after="0" w:line="259" w:lineRule="auto"/>
+        <w:ind w:left="708"/>
+        <w:rPr>
+          <w:rFonts w:cstheme="minorHAnsi"/>
+          <w:color w:val="000000" w:themeColor="text1"/>
+        </w:rPr>
+      </w:pPr>
+      <w:r>
+        <w:rPr>
+          <w:rFonts w:cstheme="minorHAnsi"/>
+        </w:rPr>
+        <w:t>2</w:t>
+      </w:r>
+      <w:r>
+        <w:rPr>
+          <w:rFonts w:cstheme="minorHAnsi"/>
+        </w:rPr>
+        <w:tab/>
+      </w:r>
+      <w:r>
+        <w:rPr>
+          <w:rFonts w:cstheme="minorHAnsi"/>
+        </w:rPr>
+        <w:tab/>
+      </w:r>
+      <w:r>
+        <w:rPr>
+          <w:rFonts w:cstheme="minorHAnsi"/>
+          <w:color w:val="000000" w:themeColor="text1"/>
+        </w:rPr>
+        <w:t>umgesetzt</w:t>
+      </w:r>
+    </w:p>
+    <w:p>
+      <w:pPr>
+        <w:rPr>
+          <w:rFonts w:cstheme="minorHAnsi"/>
+        </w:rPr>
+      </w:pPr>
+    </w:p>
+    <w:p>
+      <w:pPr>
+        <w:spacing w:after="0"/>
+        <w:ind w:left="708" w:hanging="708"/>
+        <w:rPr>
+          <w:rFonts w:cstheme="minorHAnsi"/>
+        </w:rPr>
+      </w:pPr>
+      <w:proofErr w:type="spellStart"/>
+      <w:r>
+        <w:rPr>
+          <w:rFonts w:cstheme="minorHAnsi"/>
+          <w:b/>
+        </w:rPr>
+        <w:lastRenderedPageBreak/>
+        <w:t>A005</w:t>
+      </w:r>
+      <w:proofErr w:type="spellEnd"/>
+      <w:r>
+        <w:rPr>
+          <w:rFonts w:cstheme="minorHAnsi"/>
+          <w:b/>
+        </w:rPr>
+        <w:t>-</w:t>
+      </w:r>
+      <w:r>
+        <w:rPr>
+          <w:rFonts w:cstheme="minorHAnsi"/>
+          <w:b/>
+        </w:rPr>
+        <w:tab/>
+      </w:r>
+      <w:r>
+        <w:rPr>
+          <w:rFonts w:cstheme="minorHAnsi"/>
+          <w:b/>
+        </w:rPr>
+        <w:t>Suchvorschläge</w:t>
+      </w:r>
+      <w:r>
+        <w:rPr>
+          <w:rFonts w:cstheme="minorHAnsi"/>
+        </w:rPr>
+        <w:br/>
+      </w:r>
+      <w:r>
+        <w:rPr>
+          <w:rFonts w:cstheme="minorHAnsi"/>
+          <w:b/>
+          <w:bCs/>
+          <w:color w:val="767171" w:themeColor="background2" w:themeShade="80"/>
+        </w:rPr>
+        <w:t>A</w:t>
+      </w:r>
+      <w:r>
+        <w:rPr>
+          <w:rFonts w:cstheme="minorHAnsi"/>
+          <w:b/>
+          <w:bCs/>
+          <w:color w:val="767171" w:themeColor="background2" w:themeShade="80"/>
+        </w:rPr>
+        <w:t>ls</w:t>
+      </w:r>
+      <w:r>
+        <w:rPr>
+          <w:rFonts w:cstheme="minorHAnsi"/>
+          <w:color w:val="767171" w:themeColor="background2" w:themeShade="80"/>
+        </w:rPr>
+        <w:t xml:space="preserve"> </w:t>
+      </w:r>
+      <w:r>
+        <w:rPr>
+          <w:rFonts w:cstheme="minorHAnsi"/>
+        </w:rPr>
+        <w:t xml:space="preserve">Aussendienstmitarbeiter </w:t>
+      </w:r>
+    </w:p>
+    <w:p>
+      <w:pPr>
+        <w:spacing w:after="0"/>
+        <w:ind w:left="708"/>
+        <w:rPr>
+          <w:rFonts w:cstheme="minorHAnsi"/>
+        </w:rPr>
+      </w:pPr>
+      <w:r>
+        <w:rPr>
+          <w:rFonts w:cstheme="minorHAnsi"/>
+          <w:b/>
+          <w:bCs/>
+          <w:color w:val="767171" w:themeColor="background2" w:themeShade="80"/>
+        </w:rPr>
+        <w:t>m</w:t>
+      </w:r>
+      <w:r>
+        <w:rPr>
+          <w:rFonts w:cstheme="minorHAnsi"/>
+          <w:b/>
+          <w:bCs/>
+          <w:color w:val="767171" w:themeColor="background2" w:themeShade="80"/>
+        </w:rPr>
+        <w:t>öchte</w:t>
+      </w:r>
+      <w:r>
+        <w:rPr>
+          <w:rFonts w:cstheme="minorHAnsi"/>
+          <w:b/>
+          <w:bCs/>
+          <w:color w:val="767171" w:themeColor="background2" w:themeShade="80"/>
+        </w:rPr>
+        <w:t xml:space="preserve"> ich</w:t>
+      </w:r>
+      <w:r>
+        <w:rPr>
+          <w:rFonts w:cstheme="minorHAnsi"/>
+          <w:color w:val="767171" w:themeColor="background2" w:themeShade="80"/>
+        </w:rPr>
+        <w:t xml:space="preserve"> </w:t>
+      </w:r>
+      <w:r>
+        <w:rPr>
+          <w:rFonts w:cstheme="minorHAnsi"/>
+        </w:rPr>
+        <w:t xml:space="preserve">bereits </w:t>
+      </w:r>
+      <w:r>
+        <w:rPr>
+          <w:rFonts w:cstheme="minorHAnsi"/>
+        </w:rPr>
+        <w:t>während der Eingabe einer Station,</w:t>
+      </w:r>
+      <w:r>
+        <w:rPr>
+          <w:rFonts w:cstheme="minorHAnsi"/>
+        </w:rPr>
+        <w:t xml:space="preserve"> Suchvorschläge erscheinen, </w:t>
+      </w:r>
+    </w:p>
+    <w:p>
+      <w:pPr>
+        <w:spacing w:after="0"/>
+        <w:ind w:left="708"/>
+        <w:rPr>
+          <w:rFonts w:cstheme="minorHAnsi"/>
+        </w:rPr>
+      </w:pPr>
+      <w:r>
+        <w:rPr>
+          <w:rFonts w:cstheme="minorHAnsi"/>
+          <w:b/>
+          <w:bCs/>
+          <w:color w:val="767171" w:themeColor="background2" w:themeShade="80"/>
+        </w:rPr>
+        <w:t>damit</w:t>
+      </w:r>
+      <w:r>
+        <w:rPr>
+          <w:rFonts w:cstheme="minorHAnsi"/>
+          <w:color w:val="767171" w:themeColor="background2" w:themeShade="80"/>
+        </w:rPr>
+        <w:t xml:space="preserve"> </w:t>
+      </w:r>
+      <w:r>
+        <w:rPr>
+          <w:rFonts w:cstheme="minorHAnsi"/>
+        </w:rPr>
+        <w:t xml:space="preserve">ich </w:t>
+      </w:r>
+      <w:r>
+        <w:rPr>
+          <w:rFonts w:cstheme="minorHAnsi"/>
+        </w:rPr>
+        <w:t>weniger tippen muss.</w:t>
+      </w:r>
+    </w:p>
+    <w:p>
+      <w:pPr>
+        <w:spacing w:after="0"/>
+        <w:ind w:left="708"/>
+        <w:rPr>
+          <w:rFonts w:cstheme="minorHAnsi"/>
+        </w:rPr>
+      </w:pPr>
+    </w:p>
+    <w:p>
+      <w:pPr>
+        <w:spacing w:after="0"/>
+        <w:ind w:left="708"/>
+        <w:rPr>
+          <w:rFonts w:cstheme="minorHAnsi"/>
+          <w:i/>
+          <w:iCs/>
+        </w:rPr>
+      </w:pPr>
+      <w:r>
+        <w:rPr>
+          <w:rFonts w:cstheme="minorHAnsi"/>
+          <w:i/>
+          <w:iCs/>
+        </w:rPr>
+        <w:t>Akzeptanzkriterien:</w:t>
+      </w:r>
+    </w:p>
+    <w:p>
+      <w:pPr>
+        <w:spacing w:after="0"/>
+        <w:ind w:left="708"/>
+        <w:rPr>
+          <w:rFonts w:cstheme="minorHAnsi"/>
+        </w:rPr>
+      </w:pPr>
+      <w:r>
+        <w:rPr>
+          <w:rFonts w:cstheme="minorHAnsi"/>
+        </w:rPr>
+        <w:t>-</w:t>
+      </w:r>
+      <w:r>
+        <w:rPr>
+          <w:rFonts w:cstheme="minorHAnsi"/>
+        </w:rPr>
+        <w:t xml:space="preserve"> </w:t>
+      </w:r>
+      <w:r>
+        <w:rPr>
+          <w:rFonts w:cstheme="minorHAnsi"/>
+        </w:rPr>
+        <w:t>Während dem Tippen werden in einer Liste unter dem Eingabefeld mögliche Vorschläge angezeigt.</w:t>
+      </w:r>
+    </w:p>
+    <w:p>
+      <w:pPr>
+        <w:spacing w:after="0"/>
+        <w:ind w:left="708"/>
+        <w:rPr>
+          <w:rFonts w:cstheme="minorHAnsi"/>
+        </w:rPr>
+      </w:pPr>
+      <w:r>
+        <w:rPr>
+          <w:rFonts w:cstheme="minorHAnsi"/>
+        </w:rPr>
+        <w:t>- Durch klicken auf den Vorschlag wird dieser in das Eingabefeld eingefügt.</w:t>
+      </w:r>
+    </w:p>
+    <w:p>
+      <w:pPr>
+        <w:pStyle w:val="Listenabsatz"/>
+        <w:spacing w:after="0"/>
+        <w:ind w:left="360"/>
+        <w:rPr>
+          <w:rFonts w:cstheme="minorHAnsi"/>
+          <w:lang w:val="de-CH"/>
+        </w:rPr>
+      </w:pPr>
+    </w:p>
+    <w:p>
+      <w:pPr>
+        <w:spacing w:after="0" w:line="259" w:lineRule="auto"/>
+        <w:ind w:left="708"/>
+        <w:rPr>
+          <w:rFonts w:cstheme="minorHAnsi"/>
+          <w:i/>
+          <w:iCs/>
+        </w:rPr>
+      </w:pPr>
+      <w:r>
+        <w:rPr>
+          <w:rFonts w:cstheme="minorHAnsi"/>
+          <w:i/>
+          <w:iCs/>
+        </w:rPr>
+        <w:t>Priorität:</w:t>
+      </w:r>
+      <w:r>
+        <w:rPr>
+          <w:rFonts w:cstheme="minorHAnsi"/>
+          <w:i/>
+          <w:iCs/>
+        </w:rPr>
+        <w:tab/>
+        <w:t>Status:</w:t>
+      </w:r>
+    </w:p>
+    <w:p>
+      <w:pPr>
+        <w:spacing w:after="0" w:line="259" w:lineRule="auto"/>
+        <w:ind w:left="708"/>
+        <w:rPr>
+          <w:rFonts w:cstheme="minorHAnsi"/>
+          <w:color w:val="000000" w:themeColor="text1"/>
+        </w:rPr>
+      </w:pPr>
+      <w:r>
+        <w:rPr>
+          <w:rFonts w:cstheme="minorHAnsi"/>
+        </w:rPr>
+        <w:t>2</w:t>
+      </w:r>
+      <w:r>
+        <w:rPr>
+          <w:rFonts w:cstheme="minorHAnsi"/>
+        </w:rPr>
+        <w:tab/>
+      </w:r>
+      <w:r>
+        <w:rPr>
+          <w:rFonts w:cstheme="minorHAnsi"/>
+        </w:rPr>
+        <w:tab/>
+      </w:r>
+      <w:r>
+        <w:rPr>
+          <w:rFonts w:cstheme="minorHAnsi"/>
+          <w:color w:val="000000" w:themeColor="text1"/>
+        </w:rPr>
+        <w:t>umgesetzt</w:t>
+      </w:r>
+    </w:p>
+    <w:p>
+      <w:pPr>
+        <w:pStyle w:val="Listenabsatz"/>
+        <w:spacing w:after="0"/>
+        <w:ind w:left="360"/>
+        <w:rPr>
+          <w:rFonts w:cstheme="minorHAnsi"/>
+          <w:lang w:val="de-CH"/>
+        </w:rPr>
+      </w:pPr>
+    </w:p>
+    <w:p>
+      <w:pPr>
+        <w:pStyle w:val="berschrift3"/>
+        <w:rPr>
+          <w:rFonts w:cstheme="minorHAnsi"/>
+        </w:rPr>
+      </w:pPr>
+      <w:bookmarkStart w:id="13" w:name="_Toc58845797"/>
+      <w:r>
+        <w:rPr>
+          <w:rFonts w:cstheme="minorHAnsi"/>
+        </w:rPr>
+        <w:t>Priorität 3</w:t>
+      </w:r>
+      <w:bookmarkEnd w:id="13"/>
+    </w:p>
+    <w:p>
+      <w:pPr>
+        <w:spacing w:after="0" w:line="240" w:lineRule="auto"/>
+        <w:ind w:left="708" w:hanging="708"/>
+        <w:rPr>
+          <w:rFonts w:eastAsia="Times New Roman" w:cstheme="minorHAnsi"/>
+        </w:rPr>
+      </w:pPr>
+      <w:proofErr w:type="spellStart"/>
+      <w:r>
+        <w:rPr>
+          <w:rFonts w:cstheme="minorHAnsi"/>
+          <w:b/>
+        </w:rPr>
+        <w:t>A006</w:t>
+      </w:r>
+      <w:proofErr w:type="spellEnd"/>
+      <w:r>
+        <w:rPr>
+          <w:rFonts w:cstheme="minorHAnsi"/>
+          <w:b/>
+        </w:rPr>
+        <w:t>-</w:t>
+      </w:r>
+      <w:r>
+        <w:rPr>
+          <w:rFonts w:cstheme="minorHAnsi"/>
+          <w:b/>
+        </w:rPr>
+        <w:tab/>
+      </w:r>
+      <w:r>
+        <w:rPr>
+          <w:rFonts w:cstheme="minorHAnsi"/>
+          <w:b/>
+        </w:rPr>
+        <w:t>Karte</w:t>
+      </w:r>
+      <w:r>
+        <w:rPr>
+          <w:rFonts w:eastAsia="Times New Roman" w:cstheme="minorHAnsi"/>
+        </w:rPr>
+        <w:br/>
+      </w:r>
+      <w:r>
+        <w:rPr>
+          <w:rFonts w:eastAsia="Times New Roman" w:cstheme="minorHAnsi"/>
+          <w:b/>
+          <w:bCs/>
+          <w:color w:val="767171" w:themeColor="background2" w:themeShade="80"/>
+        </w:rPr>
+        <w:t>A</w:t>
+      </w:r>
+      <w:r>
+        <w:rPr>
+          <w:rFonts w:eastAsia="Times New Roman" w:cstheme="minorHAnsi"/>
+          <w:b/>
+          <w:bCs/>
+          <w:color w:val="767171" w:themeColor="background2" w:themeShade="80"/>
+        </w:rPr>
+        <w:t>ls</w:t>
+      </w:r>
+      <w:r>
+        <w:rPr>
+          <w:rFonts w:eastAsia="Times New Roman" w:cstheme="minorHAnsi"/>
+          <w:color w:val="767171" w:themeColor="background2" w:themeShade="80"/>
+        </w:rPr>
+        <w:t xml:space="preserve"> </w:t>
+      </w:r>
+      <w:r>
+        <w:rPr>
+          <w:rFonts w:eastAsia="Times New Roman" w:cstheme="minorHAnsi"/>
+        </w:rPr>
+        <w:t xml:space="preserve">Aussendienstmitarbeiter </w:t>
+      </w:r>
+    </w:p>
+    <w:p>
+      <w:pPr>
+        <w:spacing w:after="0" w:line="240" w:lineRule="auto"/>
+        <w:ind w:left="708"/>
+        <w:rPr>
+          <w:rFonts w:eastAsia="Times New Roman" w:cstheme="minorHAnsi"/>
+        </w:rPr>
+      </w:pPr>
+      <w:r>
+        <w:rPr>
+          <w:rFonts w:eastAsia="Times New Roman" w:cstheme="minorHAnsi"/>
+          <w:b/>
+          <w:bCs/>
+          <w:color w:val="767171" w:themeColor="background2" w:themeShade="80"/>
+        </w:rPr>
+        <w:t xml:space="preserve">möchte </w:t>
+      </w:r>
+      <w:r>
+        <w:rPr>
+          <w:rFonts w:eastAsia="Times New Roman" w:cstheme="minorHAnsi"/>
+          <w:b/>
+          <w:bCs/>
+          <w:color w:val="767171" w:themeColor="background2" w:themeShade="80"/>
+        </w:rPr>
+        <w:t>ich</w:t>
+      </w:r>
+      <w:r>
+        <w:rPr>
+          <w:rFonts w:eastAsia="Times New Roman" w:cstheme="minorHAnsi"/>
+          <w:color w:val="767171" w:themeColor="background2" w:themeShade="80"/>
+        </w:rPr>
+        <w:t xml:space="preserve"> </w:t>
+      </w:r>
+      <w:r>
+        <w:rPr>
+          <w:rFonts w:eastAsia="Times New Roman" w:cstheme="minorHAnsi"/>
+        </w:rPr>
+        <w:t>die ausgewählte Station auf einer Karte anzeigen lassen,</w:t>
+      </w:r>
+      <w:r>
+        <w:rPr>
+          <w:rFonts w:eastAsia="Times New Roman" w:cstheme="minorHAnsi"/>
+        </w:rPr>
+        <w:t xml:space="preserve"> </w:t>
+      </w:r>
+    </w:p>
+    <w:p>
+      <w:pPr>
+        <w:spacing w:after="0" w:line="240" w:lineRule="auto"/>
+        <w:ind w:left="708"/>
+        <w:rPr>
+          <w:rFonts w:eastAsia="Times New Roman" w:cstheme="minorHAnsi"/>
+        </w:rPr>
+      </w:pPr>
+      <w:r>
+        <w:rPr>
+          <w:rFonts w:eastAsia="Times New Roman" w:cstheme="minorHAnsi"/>
+          <w:b/>
+          <w:bCs/>
+          <w:color w:val="767171" w:themeColor="background2" w:themeShade="80"/>
+        </w:rPr>
+        <w:t>damit</w:t>
+      </w:r>
+      <w:r>
+        <w:rPr>
+          <w:rFonts w:eastAsia="Times New Roman" w:cstheme="minorHAnsi"/>
+          <w:color w:val="767171" w:themeColor="background2" w:themeShade="80"/>
+        </w:rPr>
+        <w:t xml:space="preserve"> </w:t>
+      </w:r>
+      <w:r>
+        <w:rPr>
+          <w:rFonts w:eastAsia="Times New Roman" w:cstheme="minorHAnsi"/>
+        </w:rPr>
+        <w:t xml:space="preserve">ich </w:t>
+      </w:r>
+      <w:r>
+        <w:rPr>
+          <w:rFonts w:eastAsia="Times New Roman" w:cstheme="minorHAnsi"/>
+        </w:rPr>
+        <w:t>den Weg zur Station finde.</w:t>
+      </w:r>
+    </w:p>
+    <w:p>
+      <w:pPr>
+        <w:spacing w:after="0" w:line="240" w:lineRule="auto"/>
+        <w:ind w:left="708"/>
+        <w:rPr>
+          <w:rFonts w:eastAsia="Times New Roman" w:cstheme="minorHAnsi"/>
+        </w:rPr>
+      </w:pPr>
+    </w:p>
+    <w:p>
+      <w:pPr>
+        <w:spacing w:after="0"/>
+        <w:ind w:left="708"/>
+        <w:rPr>
+          <w:rFonts w:cstheme="minorHAnsi"/>
+          <w:i/>
+          <w:iCs/>
+        </w:rPr>
+      </w:pPr>
+      <w:r>
+        <w:rPr>
+          <w:rFonts w:cstheme="minorHAnsi"/>
+          <w:i/>
+          <w:iCs/>
+        </w:rPr>
+        <w:t>Akzeptanzkriterien:</w:t>
+      </w:r>
+    </w:p>
+    <w:p>
+      <w:pPr>
+        <w:spacing w:after="0" w:line="240" w:lineRule="auto"/>
+        <w:ind w:firstLine="708"/>
+        <w:rPr>
+          <w:rFonts w:eastAsia="Times New Roman" w:cstheme="minorHAnsi"/>
+        </w:rPr>
+      </w:pPr>
+      <w:r>
+        <w:rPr>
+          <w:rFonts w:cstheme="minorHAnsi"/>
+        </w:rPr>
+        <w:t xml:space="preserve">- </w:t>
+      </w:r>
+      <w:r>
+        <w:rPr>
+          <w:rFonts w:cstheme="minorHAnsi"/>
+        </w:rPr>
+        <w:t>Karte wird angezeigt</w:t>
+      </w:r>
+    </w:p>
+    <w:p>
+      <w:pPr>
+        <w:spacing w:after="0" w:line="240" w:lineRule="auto"/>
+        <w:ind w:firstLine="708"/>
+        <w:rPr>
+          <w:rFonts w:eastAsia="Times New Roman" w:cstheme="minorHAnsi"/>
+        </w:rPr>
+      </w:pPr>
+      <w:r>
+        <w:rPr>
+          <w:rFonts w:eastAsia="Times New Roman" w:cstheme="minorHAnsi"/>
+        </w:rPr>
+        <w:t xml:space="preserve">- </w:t>
+      </w:r>
+      <w:r>
+        <w:rPr>
+          <w:rFonts w:eastAsia="Times New Roman" w:cstheme="minorHAnsi"/>
+        </w:rPr>
+        <w:t>Station</w:t>
+      </w:r>
+      <w:r>
+        <w:rPr>
+          <w:rFonts w:eastAsia="Times New Roman" w:cstheme="minorHAnsi"/>
+        </w:rPr>
+        <w:t xml:space="preserve"> wird </w:t>
+      </w:r>
+      <w:r>
+        <w:rPr>
+          <w:rFonts w:eastAsia="Times New Roman" w:cstheme="minorHAnsi"/>
+        </w:rPr>
+        <w:t>angezeigt</w:t>
+      </w:r>
+    </w:p>
+    <w:p>
+      <w:pPr>
+        <w:pStyle w:val="Listenabsatz"/>
+        <w:spacing w:after="0" w:line="240" w:lineRule="auto"/>
+        <w:rPr>
+          <w:rFonts w:eastAsia="Times New Roman" w:cstheme="minorHAnsi"/>
+          <w:lang w:val="de-CH"/>
+        </w:rPr>
+      </w:pPr>
+    </w:p>
+    <w:p>
+      <w:pPr>
+        <w:spacing w:after="0" w:line="259" w:lineRule="auto"/>
+        <w:ind w:left="708"/>
+        <w:rPr>
+          <w:rFonts w:cstheme="minorHAnsi"/>
+          <w:i/>
+          <w:iCs/>
+        </w:rPr>
+      </w:pPr>
+      <w:r>
+        <w:rPr>
+          <w:rFonts w:cstheme="minorHAnsi"/>
+          <w:i/>
+          <w:iCs/>
+        </w:rPr>
+        <w:t>Priorität:</w:t>
+      </w:r>
+      <w:r>
+        <w:rPr>
+          <w:rFonts w:cstheme="minorHAnsi"/>
+          <w:i/>
+          <w:iCs/>
+        </w:rPr>
+        <w:tab/>
+        <w:t>Status:</w:t>
+      </w:r>
+    </w:p>
+    <w:p>
+      <w:pPr>
+        <w:spacing w:after="0" w:line="259" w:lineRule="auto"/>
+        <w:ind w:left="708"/>
+        <w:rPr>
+          <w:rFonts w:cstheme="minorHAnsi"/>
+          <w:color w:val="000000" w:themeColor="text1"/>
+        </w:rPr>
+      </w:pPr>
+      <w:r>
+        <w:rPr>
+          <w:rFonts w:cstheme="minorHAnsi"/>
+        </w:rPr>
+        <w:t>3</w:t>
+      </w:r>
+      <w:r>
+        <w:rPr>
+          <w:rFonts w:cstheme="minorHAnsi"/>
+        </w:rPr>
+        <w:tab/>
+      </w:r>
+      <w:r>
+        <w:rPr>
+          <w:rFonts w:cstheme="minorHAnsi"/>
+        </w:rPr>
+        <w:tab/>
+      </w:r>
+      <w:r>
+        <w:rPr>
+          <w:rFonts w:cstheme="minorHAnsi"/>
+          <w:color w:val="000000" w:themeColor="text1"/>
+        </w:rPr>
+        <w:t>umgesetzt</w:t>
+      </w:r>
+    </w:p>
+    <w:p>
+      <w:pPr>
+        <w:pStyle w:val="Listenabsatz"/>
+        <w:spacing w:after="0" w:line="240" w:lineRule="auto"/>
+        <w:rPr>
+          <w:rFonts w:eastAsia="Times New Roman" w:cstheme="minorHAnsi"/>
+          <w:lang w:val="de-CH"/>
+        </w:rPr>
+      </w:pPr>
+    </w:p>
+    <w:p>
+      <w:pPr>
+        <w:spacing w:after="0" w:line="240" w:lineRule="auto"/>
+        <w:ind w:left="708" w:hanging="708"/>
+        <w:rPr>
+          <w:rFonts w:eastAsia="Times New Roman" w:cstheme="minorHAnsi"/>
+        </w:rPr>
+      </w:pPr>
+      <w:proofErr w:type="spellStart"/>
+      <w:r>
+        <w:rPr>
+          <w:rFonts w:cstheme="minorHAnsi"/>
+          <w:b/>
+        </w:rPr>
+        <w:t>A007</w:t>
+      </w:r>
+      <w:proofErr w:type="spellEnd"/>
+      <w:r>
+        <w:rPr>
+          <w:rFonts w:cstheme="minorHAnsi"/>
+          <w:b/>
+        </w:rPr>
+        <w:t>-</w:t>
+      </w:r>
+      <w:r>
+        <w:rPr>
+          <w:rFonts w:cstheme="minorHAnsi"/>
+          <w:b/>
+        </w:rPr>
+        <w:tab/>
+      </w:r>
+      <w:r>
+        <w:rPr>
+          <w:rFonts w:cstheme="minorHAnsi"/>
+          <w:b/>
+        </w:rPr>
+        <w:t>Nahegelegene Stationen</w:t>
+      </w:r>
+      <w:r>
+        <w:rPr>
+          <w:rFonts w:eastAsia="Times New Roman" w:cstheme="minorHAnsi"/>
+        </w:rPr>
+        <w:br/>
+      </w:r>
+      <w:r>
+        <w:rPr>
+          <w:rFonts w:eastAsia="Times New Roman" w:cstheme="minorHAnsi"/>
+          <w:b/>
+          <w:bCs/>
+          <w:color w:val="767171" w:themeColor="background2" w:themeShade="80"/>
+        </w:rPr>
+        <w:t>Als</w:t>
+      </w:r>
+      <w:r>
+        <w:rPr>
+          <w:rFonts w:eastAsia="Times New Roman" w:cstheme="minorHAnsi"/>
+          <w:color w:val="767171" w:themeColor="background2" w:themeShade="80"/>
+        </w:rPr>
+        <w:t xml:space="preserve"> </w:t>
+      </w:r>
+      <w:r>
+        <w:rPr>
+          <w:rFonts w:eastAsia="Times New Roman" w:cstheme="minorHAnsi"/>
+        </w:rPr>
+        <w:t xml:space="preserve">Aussendienstmitarbeiter </w:t>
+      </w:r>
+    </w:p>
+    <w:p>
+      <w:pPr>
+        <w:spacing w:after="0" w:line="240" w:lineRule="auto"/>
+        <w:ind w:left="708"/>
+        <w:rPr>
+          <w:rFonts w:eastAsia="Times New Roman" w:cstheme="minorHAnsi"/>
+        </w:rPr>
+      </w:pPr>
+      <w:r>
+        <w:rPr>
+          <w:rFonts w:eastAsia="Times New Roman" w:cstheme="minorHAnsi"/>
+          <w:b/>
+          <w:bCs/>
+          <w:color w:val="767171" w:themeColor="background2" w:themeShade="80"/>
+        </w:rPr>
+        <w:t>m</w:t>
+      </w:r>
+      <w:r>
+        <w:rPr>
+          <w:rFonts w:eastAsia="Times New Roman" w:cstheme="minorHAnsi"/>
+          <w:b/>
+          <w:bCs/>
+          <w:color w:val="767171" w:themeColor="background2" w:themeShade="80"/>
+        </w:rPr>
+        <w:t>öchte</w:t>
+      </w:r>
+      <w:r>
+        <w:rPr>
+          <w:rFonts w:eastAsia="Times New Roman" w:cstheme="minorHAnsi"/>
+          <w:b/>
+          <w:bCs/>
+          <w:color w:val="767171" w:themeColor="background2" w:themeShade="80"/>
+        </w:rPr>
+        <w:t xml:space="preserve"> ich</w:t>
+      </w:r>
+      <w:r>
+        <w:rPr>
+          <w:rFonts w:eastAsia="Times New Roman" w:cstheme="minorHAnsi"/>
+          <w:color w:val="767171" w:themeColor="background2" w:themeShade="80"/>
+        </w:rPr>
+        <w:t xml:space="preserve"> </w:t>
+      </w:r>
+      <w:r>
+        <w:rPr>
+          <w:rFonts w:eastAsia="Times New Roman" w:cstheme="minorHAnsi"/>
+        </w:rPr>
+        <w:t>alle Stationen</w:t>
+      </w:r>
+      <w:r>
+        <w:rPr>
+          <w:rFonts w:eastAsia="Times New Roman" w:cstheme="minorHAnsi"/>
+        </w:rPr>
+        <w:t xml:space="preserve"> im Umkreis von </w:t>
+      </w:r>
+      <w:proofErr w:type="spellStart"/>
+      <w:r>
+        <w:rPr>
+          <w:rFonts w:eastAsia="Times New Roman" w:cstheme="minorHAnsi"/>
+        </w:rPr>
+        <w:t>10km</w:t>
+      </w:r>
+      <w:proofErr w:type="spellEnd"/>
+      <w:r>
+        <w:rPr>
+          <w:rFonts w:eastAsia="Times New Roman" w:cstheme="minorHAnsi"/>
+        </w:rPr>
+        <w:t xml:space="preserve"> auf einer Karte </w:t>
+      </w:r>
+      <w:r>
+        <w:rPr>
+          <w:rFonts w:eastAsia="Times New Roman" w:cstheme="minorHAnsi"/>
+        </w:rPr>
+        <w:t xml:space="preserve">angezeigt haben, </w:t>
+      </w:r>
+    </w:p>
+    <w:p>
+      <w:pPr>
+        <w:spacing w:after="0" w:line="240" w:lineRule="auto"/>
+        <w:ind w:left="708"/>
+        <w:rPr>
+          <w:rFonts w:eastAsia="Times New Roman" w:cstheme="minorHAnsi"/>
+        </w:rPr>
+      </w:pPr>
+      <w:r>
+        <w:rPr>
+          <w:rFonts w:eastAsia="Times New Roman" w:cstheme="minorHAnsi"/>
+          <w:b/>
+          <w:bCs/>
+          <w:color w:val="767171" w:themeColor="background2" w:themeShade="80"/>
+        </w:rPr>
+        <w:t>damit</w:t>
+      </w:r>
+      <w:r>
+        <w:rPr>
+          <w:rFonts w:eastAsia="Times New Roman" w:cstheme="minorHAnsi"/>
+          <w:color w:val="767171" w:themeColor="background2" w:themeShade="80"/>
+        </w:rPr>
+        <w:t xml:space="preserve"> </w:t>
+      </w:r>
+      <w:r>
+        <w:rPr>
+          <w:rFonts w:eastAsia="Times New Roman" w:cstheme="minorHAnsi"/>
+        </w:rPr>
+        <w:t>ich keine Umwege machen muss.</w:t>
+      </w:r>
+    </w:p>
+    <w:p>
+      <w:pPr>
+        <w:spacing w:after="0" w:line="240" w:lineRule="auto"/>
+        <w:ind w:left="708"/>
+        <w:rPr>
+          <w:rFonts w:eastAsia="Times New Roman" w:cstheme="minorHAnsi"/>
+        </w:rPr>
+      </w:pPr>
+    </w:p>
+    <w:p>
+      <w:pPr>
+        <w:spacing w:after="0"/>
+        <w:ind w:left="708"/>
+        <w:rPr>
+          <w:rFonts w:cstheme="minorHAnsi"/>
+          <w:i/>
+          <w:iCs/>
+        </w:rPr>
+      </w:pPr>
+      <w:r>
+        <w:rPr>
+          <w:rFonts w:cstheme="minorHAnsi"/>
+          <w:i/>
+          <w:iCs/>
+        </w:rPr>
+        <w:t>Akzeptanzkriterien:</w:t>
+      </w:r>
+    </w:p>
+    <w:p>
+      <w:pPr>
+        <w:spacing w:after="0" w:line="240" w:lineRule="auto"/>
+        <w:ind w:firstLine="708"/>
+        <w:rPr>
+          <w:rFonts w:cstheme="minorHAnsi"/>
+        </w:rPr>
+      </w:pPr>
+      <w:r>
+        <w:rPr>
+          <w:rFonts w:cstheme="minorHAnsi"/>
+        </w:rPr>
+        <w:t xml:space="preserve">- </w:t>
+      </w:r>
+      <w:r>
+        <w:rPr>
+          <w:rFonts w:cstheme="minorHAnsi"/>
+        </w:rPr>
+        <w:t xml:space="preserve">Stationen </w:t>
+      </w:r>
+      <w:r>
+        <w:rPr>
+          <w:rFonts w:cstheme="minorHAnsi"/>
+        </w:rPr>
+        <w:t>werden in einer Liste ausgegeben</w:t>
+      </w:r>
+    </w:p>
+    <w:p>
+      <w:pPr>
+        <w:spacing w:after="0" w:line="240" w:lineRule="auto"/>
+        <w:ind w:firstLine="708"/>
+        <w:rPr>
+          <w:rFonts w:cstheme="minorHAnsi"/>
+        </w:rPr>
+      </w:pPr>
+      <w:r>
+        <w:rPr>
+          <w:rFonts w:cstheme="minorHAnsi"/>
+        </w:rPr>
+        <w:t>- Es wird der Name und die Distanz des aktuellen Standorts angezeigt</w:t>
+      </w:r>
+    </w:p>
+    <w:p>
+      <w:pPr>
+        <w:spacing w:after="0" w:line="240" w:lineRule="auto"/>
+        <w:ind w:firstLine="708"/>
+        <w:rPr>
+          <w:rFonts w:eastAsia="Times New Roman" w:cstheme="minorHAnsi"/>
+        </w:rPr>
+      </w:pPr>
+    </w:p>
+    <w:p>
+      <w:pPr>
+        <w:spacing w:after="0" w:line="259" w:lineRule="auto"/>
+        <w:ind w:left="708"/>
+        <w:rPr>
+          <w:rFonts w:cstheme="minorHAnsi"/>
+          <w:i/>
+          <w:iCs/>
+        </w:rPr>
+      </w:pPr>
+      <w:r>
+        <w:rPr>
+          <w:rFonts w:cstheme="minorHAnsi"/>
+          <w:i/>
+          <w:iCs/>
+        </w:rPr>
+        <w:t>Priorität:</w:t>
+      </w:r>
+      <w:r>
+        <w:rPr>
+          <w:rFonts w:cstheme="minorHAnsi"/>
+          <w:i/>
+          <w:iCs/>
+        </w:rPr>
+        <w:tab/>
+        <w:t>Status:</w:t>
+      </w:r>
+    </w:p>
+    <w:p>
+      <w:pPr>
+        <w:spacing w:after="0" w:line="259" w:lineRule="auto"/>
+        <w:ind w:left="708"/>
+        <w:rPr>
+          <w:rFonts w:cstheme="minorHAnsi"/>
+          <w:color w:val="000000" w:themeColor="text1"/>
+        </w:rPr>
+      </w:pPr>
+      <w:r>
+        <w:rPr>
+          <w:rFonts w:cstheme="minorHAnsi"/>
+        </w:rPr>
+        <w:t>3</w:t>
+      </w:r>
+      <w:r>
+        <w:rPr>
+          <w:rFonts w:cstheme="minorHAnsi"/>
+        </w:rPr>
+        <w:tab/>
+      </w:r>
+      <w:r>
+        <w:rPr>
+          <w:rFonts w:cstheme="minorHAnsi"/>
+        </w:rPr>
+        <w:tab/>
+      </w:r>
+      <w:r>
+        <w:rPr>
+          <w:rFonts w:cstheme="minorHAnsi"/>
+          <w:color w:val="000000" w:themeColor="text1"/>
+        </w:rPr>
+        <w:t>umgesetzt</w:t>
+      </w:r>
+    </w:p>
+    <w:p>
+      <w:pPr>
+        <w:spacing w:after="0" w:line="240" w:lineRule="auto"/>
+        <w:ind w:firstLine="708"/>
+        <w:rPr>
+          <w:rFonts w:eastAsia="Times New Roman" w:cstheme="minorHAnsi"/>
+        </w:rPr>
+      </w:pPr>
+    </w:p>
+    <w:p>
+      <w:pPr>
+        <w:spacing w:after="0" w:line="240" w:lineRule="auto"/>
+        <w:ind w:left="708" w:hanging="708"/>
+        <w:rPr>
+          <w:rFonts w:eastAsia="Times New Roman" w:cstheme="minorHAnsi"/>
+        </w:rPr>
+      </w:pPr>
+      <w:proofErr w:type="spellStart"/>
+      <w:r>
+        <w:rPr>
+          <w:rFonts w:cstheme="minorHAnsi"/>
+          <w:b/>
+        </w:rPr>
+        <w:t>A008</w:t>
+      </w:r>
+      <w:proofErr w:type="spellEnd"/>
+      <w:r>
+        <w:rPr>
+          <w:rFonts w:cstheme="minorHAnsi"/>
+          <w:b/>
+        </w:rPr>
+        <w:t>-</w:t>
+      </w:r>
+      <w:r>
+        <w:rPr>
+          <w:rFonts w:cstheme="minorHAnsi"/>
+          <w:b/>
+        </w:rPr>
+        <w:tab/>
+      </w:r>
+      <w:r>
+        <w:rPr>
+          <w:rFonts w:cstheme="minorHAnsi"/>
+          <w:b/>
+        </w:rPr>
+        <w:t>Mailversand</w:t>
+      </w:r>
+      <w:r>
+        <w:rPr>
+          <w:rFonts w:eastAsia="Times New Roman" w:cstheme="minorHAnsi"/>
+        </w:rPr>
+        <w:br/>
+      </w:r>
+      <w:r>
+        <w:rPr>
+          <w:rFonts w:eastAsia="Times New Roman" w:cstheme="minorHAnsi"/>
+          <w:b/>
+          <w:bCs/>
+          <w:color w:val="767171" w:themeColor="background2" w:themeShade="80"/>
+        </w:rPr>
+        <w:t>A</w:t>
+      </w:r>
+      <w:r>
+        <w:rPr>
+          <w:rFonts w:eastAsia="Times New Roman" w:cstheme="minorHAnsi"/>
+          <w:b/>
+          <w:bCs/>
+          <w:color w:val="767171" w:themeColor="background2" w:themeShade="80"/>
+        </w:rPr>
+        <w:t>ls</w:t>
+      </w:r>
+      <w:r>
+        <w:rPr>
+          <w:rFonts w:eastAsia="Times New Roman" w:cstheme="minorHAnsi"/>
+          <w:color w:val="767171" w:themeColor="background2" w:themeShade="80"/>
+        </w:rPr>
+        <w:t xml:space="preserve"> </w:t>
+      </w:r>
+      <w:r>
+        <w:rPr>
+          <w:rFonts w:eastAsia="Times New Roman" w:cstheme="minorHAnsi"/>
+        </w:rPr>
+        <w:t xml:space="preserve">Aussendienstmitarbeiter </w:t>
+      </w:r>
+    </w:p>
+    <w:p>
+      <w:pPr>
+        <w:spacing w:after="0" w:line="240" w:lineRule="auto"/>
+        <w:ind w:left="708"/>
+        <w:rPr>
+          <w:rFonts w:eastAsia="Times New Roman" w:cstheme="minorHAnsi"/>
+        </w:rPr>
+      </w:pPr>
+      <w:r>
+        <w:rPr>
+          <w:rFonts w:eastAsia="Times New Roman" w:cstheme="minorHAnsi"/>
+          <w:b/>
+          <w:bCs/>
+          <w:color w:val="767171" w:themeColor="background2" w:themeShade="80"/>
+        </w:rPr>
+        <w:t xml:space="preserve">möchte </w:t>
+      </w:r>
+      <w:r>
+        <w:rPr>
+          <w:rFonts w:eastAsia="Times New Roman" w:cstheme="minorHAnsi"/>
+          <w:b/>
+          <w:bCs/>
+          <w:color w:val="767171" w:themeColor="background2" w:themeShade="80"/>
+        </w:rPr>
+        <w:t>ich</w:t>
+      </w:r>
+      <w:r>
+        <w:rPr>
+          <w:rFonts w:eastAsia="Times New Roman" w:cstheme="minorHAnsi"/>
+          <w:color w:val="767171" w:themeColor="background2" w:themeShade="80"/>
+        </w:rPr>
+        <w:t xml:space="preserve"> </w:t>
+      </w:r>
+      <w:r>
+        <w:rPr>
+          <w:rFonts w:eastAsia="Times New Roman" w:cstheme="minorHAnsi"/>
+        </w:rPr>
+        <w:t>eine Verbindung meiner Wahl per E-Mail an eine gewünschte Adresse verschicken können</w:t>
+      </w:r>
+      <w:r>
+        <w:rPr>
+          <w:rFonts w:eastAsia="Times New Roman" w:cstheme="minorHAnsi"/>
+        </w:rPr>
+        <w:t xml:space="preserve">, </w:t>
+      </w:r>
+    </w:p>
+    <w:p>
+      <w:pPr>
+        <w:spacing w:after="0" w:line="240" w:lineRule="auto"/>
+        <w:ind w:left="708"/>
+        <w:rPr>
+          <w:rFonts w:eastAsia="Times New Roman" w:cstheme="minorHAnsi"/>
+        </w:rPr>
+      </w:pPr>
+      <w:r>
+        <w:rPr>
+          <w:rFonts w:eastAsia="Times New Roman" w:cstheme="minorHAnsi"/>
+          <w:b/>
+          <w:bCs/>
+          <w:color w:val="767171" w:themeColor="background2" w:themeShade="80"/>
+        </w:rPr>
+        <w:t>damit</w:t>
+      </w:r>
+      <w:r>
+        <w:rPr>
+          <w:rFonts w:eastAsia="Times New Roman" w:cstheme="minorHAnsi"/>
+          <w:color w:val="767171" w:themeColor="background2" w:themeShade="80"/>
+        </w:rPr>
+        <w:t xml:space="preserve"> </w:t>
+      </w:r>
+      <w:r>
+        <w:rPr>
+          <w:rFonts w:eastAsia="Times New Roman" w:cstheme="minorHAnsi"/>
+        </w:rPr>
+        <w:t>andere Mitarbeiter</w:t>
+      </w:r>
+      <w:r>
+        <w:rPr>
+          <w:rFonts w:eastAsia="Times New Roman" w:cstheme="minorHAnsi"/>
+        </w:rPr>
+        <w:t xml:space="preserve"> von meinen Recherchen profitieren können.</w:t>
+      </w:r>
+    </w:p>
+    <w:p>
+      <w:pPr>
+        <w:spacing w:after="0" w:line="240" w:lineRule="auto"/>
+        <w:ind w:left="708"/>
+        <w:rPr>
+          <w:rFonts w:eastAsia="Times New Roman" w:cstheme="minorHAnsi"/>
+        </w:rPr>
+      </w:pPr>
+    </w:p>
+    <w:p>
+      <w:pPr>
+        <w:spacing w:after="0"/>
+        <w:ind w:left="708"/>
+        <w:rPr>
+          <w:rFonts w:cstheme="minorHAnsi"/>
+          <w:i/>
+          <w:iCs/>
+        </w:rPr>
+      </w:pPr>
+      <w:r>
+        <w:rPr>
+          <w:rFonts w:cstheme="minorHAnsi"/>
+          <w:i/>
+          <w:iCs/>
+        </w:rPr>
+        <w:t>Akzeptanzkriterien:</w:t>
+      </w:r>
+    </w:p>
+    <w:p>
+      <w:pPr>
+        <w:spacing w:after="0" w:line="240" w:lineRule="auto"/>
+        <w:ind w:firstLine="708"/>
+        <w:rPr>
+          <w:rFonts w:cstheme="minorHAnsi"/>
+        </w:rPr>
+      </w:pPr>
+      <w:r>
+        <w:rPr>
+          <w:rFonts w:cstheme="minorHAnsi"/>
+        </w:rPr>
+        <w:t>-</w:t>
+      </w:r>
+      <w:r>
+        <w:rPr>
+          <w:rFonts w:cstheme="minorHAnsi"/>
+        </w:rPr>
+        <w:t xml:space="preserve"> Ich kann jede E-Mail-Adresse eingeben</w:t>
+      </w:r>
+    </w:p>
+    <w:p>
+      <w:pPr>
+        <w:spacing w:after="0" w:line="240" w:lineRule="auto"/>
+        <w:ind w:firstLine="708"/>
+        <w:rPr>
+          <w:rFonts w:cstheme="minorHAnsi"/>
+        </w:rPr>
+      </w:pPr>
+      <w:r>
+        <w:rPr>
+          <w:rFonts w:cstheme="minorHAnsi"/>
+        </w:rPr>
+        <w:t>- Ich kann eine beliebige Verbindung senden</w:t>
+      </w:r>
+      <w:r>
+        <w:rPr>
+          <w:rFonts w:cstheme="minorHAnsi"/>
+        </w:rPr>
+        <w:t xml:space="preserve"> </w:t>
+      </w:r>
+    </w:p>
+    <w:p>
+      <w:pPr>
+        <w:spacing w:after="0" w:line="240" w:lineRule="auto"/>
+        <w:ind w:firstLine="708"/>
+        <w:rPr>
+          <w:rFonts w:eastAsia="Times New Roman" w:cstheme="minorHAnsi"/>
+        </w:rPr>
+      </w:pPr>
+      <w:r>
+        <w:rPr>
+          <w:rFonts w:cstheme="minorHAnsi"/>
+        </w:rPr>
+        <w:t xml:space="preserve">- </w:t>
+      </w:r>
+      <w:r>
+        <w:rPr>
+          <w:rFonts w:cstheme="minorHAnsi"/>
+        </w:rPr>
+        <w:t>Mail wird verschickt</w:t>
+      </w:r>
+    </w:p>
+    <w:p>
+      <w:pPr>
+        <w:spacing w:after="0" w:line="240" w:lineRule="auto"/>
+        <w:rPr>
+          <w:rFonts w:eastAsia="Times New Roman" w:cstheme="minorHAnsi"/>
+        </w:rPr>
+      </w:pPr>
+    </w:p>
+    <w:p>
+      <w:pPr>
+        <w:spacing w:after="0" w:line="259" w:lineRule="auto"/>
+        <w:ind w:left="708"/>
+        <w:rPr>
+          <w:rFonts w:cstheme="minorHAnsi"/>
+          <w:i/>
+          <w:iCs/>
+        </w:rPr>
+      </w:pPr>
+      <w:r>
+        <w:rPr>
+          <w:rFonts w:cstheme="minorHAnsi"/>
+          <w:i/>
+          <w:iCs/>
+        </w:rPr>
+        <w:t>Priorität:</w:t>
+      </w:r>
+      <w:r>
+        <w:rPr>
+          <w:rFonts w:cstheme="minorHAnsi"/>
+          <w:i/>
+          <w:iCs/>
+        </w:rPr>
+        <w:tab/>
+        <w:t>Status:</w:t>
+      </w:r>
+    </w:p>
+    <w:p>
+      <w:pPr>
+        <w:spacing w:after="0" w:line="259" w:lineRule="auto"/>
+        <w:ind w:left="708"/>
+        <w:rPr>
+          <w:rFonts w:cstheme="minorHAnsi"/>
+          <w:color w:val="000000" w:themeColor="text1"/>
+        </w:rPr>
+      </w:pPr>
+      <w:r>
+        <w:rPr>
+          <w:rFonts w:cstheme="minorHAnsi"/>
+        </w:rPr>
+        <w:t>3</w:t>
+      </w:r>
+      <w:r>
+        <w:rPr>
+          <w:rFonts w:cstheme="minorHAnsi"/>
+        </w:rPr>
+        <w:tab/>
+      </w:r>
+      <w:r>
+        <w:rPr>
+          <w:rFonts w:cstheme="minorHAnsi"/>
+        </w:rPr>
+        <w:tab/>
+      </w:r>
+      <w:r>
+        <w:rPr>
+          <w:rFonts w:cstheme="minorHAnsi"/>
+          <w:color w:val="000000" w:themeColor="text1"/>
+        </w:rPr>
+        <w:t>umgesetzt</w:t>
+      </w:r>
+    </w:p>
+    <w:p>
+      <w:pPr>
+        <w:spacing w:after="0" w:line="240" w:lineRule="auto"/>
+        <w:rPr>
+          <w:rFonts w:eastAsia="Times New Roman" w:cstheme="minorHAnsi"/>
+        </w:rPr>
+      </w:pPr>
+    </w:p>
+    <w:p>
+      <w:pPr>
+        <w:spacing w:after="0"/>
+        <w:ind w:left="708" w:hanging="708"/>
+        <w:rPr>
+          <w:rFonts w:cstheme="minorHAnsi"/>
+          <w:bCs/>
+        </w:rPr>
+      </w:pPr>
+      <w:proofErr w:type="spellStart"/>
+      <w:r>
+        <w:rPr>
+          <w:rFonts w:cstheme="minorHAnsi"/>
+          <w:b/>
+        </w:rPr>
+        <w:t>A009</w:t>
+      </w:r>
+      <w:proofErr w:type="spellEnd"/>
+      <w:r>
+        <w:rPr>
+          <w:rFonts w:cstheme="minorHAnsi"/>
+          <w:b/>
+        </w:rPr>
+        <w:t>-</w:t>
+      </w:r>
+      <w:r>
+        <w:rPr>
+          <w:rFonts w:cstheme="minorHAnsi"/>
+          <w:b/>
+        </w:rPr>
+        <w:tab/>
+      </w:r>
+      <w:r>
+        <w:rPr>
+          <w:rFonts w:cstheme="minorHAnsi"/>
+          <w:b/>
+        </w:rPr>
+        <w:t>Rückfahrt</w:t>
+      </w:r>
+      <w:r>
+        <w:rPr>
+          <w:rFonts w:cstheme="minorHAnsi"/>
+          <w:b/>
+        </w:rPr>
+        <w:t xml:space="preserve"> </w:t>
+      </w:r>
+      <w:r>
+        <w:rPr>
+          <w:rFonts w:cstheme="minorHAnsi"/>
+          <w:bCs/>
+        </w:rPr>
+        <w:t>(eigen</w:t>
+      </w:r>
+      <w:r>
+        <w:rPr>
+          <w:rFonts w:cstheme="minorHAnsi"/>
+          <w:bCs/>
+        </w:rPr>
+        <w:t>e User-Story</w:t>
+      </w:r>
+      <w:r>
+        <w:rPr>
+          <w:rFonts w:cstheme="minorHAnsi"/>
+          <w:bCs/>
+        </w:rPr>
+        <w:t>)</w:t>
+      </w:r>
+      <w:r>
+        <w:rPr>
+          <w:rFonts w:cstheme="minorHAnsi"/>
+          <w:color w:val="538135" w:themeColor="accent6" w:themeShade="BF"/>
+        </w:rPr>
+        <w:br/>
+      </w:r>
+      <w:r>
+        <w:rPr>
+          <w:rFonts w:cstheme="minorHAnsi"/>
+          <w:b/>
+          <w:bCs/>
+          <w:color w:val="767171" w:themeColor="background2" w:themeShade="80"/>
+        </w:rPr>
+        <w:t>A</w:t>
+      </w:r>
+      <w:r>
+        <w:rPr>
+          <w:rFonts w:cstheme="minorHAnsi"/>
+          <w:b/>
+          <w:bCs/>
+          <w:color w:val="767171" w:themeColor="background2" w:themeShade="80"/>
+        </w:rPr>
+        <w:t>ls</w:t>
+      </w:r>
+      <w:r>
+        <w:rPr>
+          <w:rFonts w:cstheme="minorHAnsi"/>
+          <w:color w:val="767171" w:themeColor="background2" w:themeShade="80"/>
+        </w:rPr>
+        <w:t xml:space="preserve"> </w:t>
+      </w:r>
+      <w:r>
+        <w:rPr>
+          <w:rFonts w:cstheme="minorHAnsi"/>
+          <w:bCs/>
+        </w:rPr>
+        <w:t xml:space="preserve">Aussendienstmitarbeiter </w:t>
+      </w:r>
+    </w:p>
+    <w:p>
+      <w:pPr>
+        <w:spacing w:after="0"/>
+        <w:ind w:left="708"/>
+        <w:rPr>
+          <w:rFonts w:cstheme="minorHAnsi"/>
+          <w:bCs/>
+        </w:rPr>
+      </w:pPr>
+      <w:r>
+        <w:rPr>
+          <w:rFonts w:cstheme="minorHAnsi"/>
+          <w:b/>
+          <w:color w:val="767171" w:themeColor="background2" w:themeShade="80"/>
+        </w:rPr>
+        <w:t>m</w:t>
+      </w:r>
+      <w:r>
+        <w:rPr>
+          <w:rFonts w:cstheme="minorHAnsi"/>
+          <w:b/>
+          <w:color w:val="767171" w:themeColor="background2" w:themeShade="80"/>
+        </w:rPr>
+        <w:t>öchte</w:t>
+      </w:r>
+      <w:r>
+        <w:rPr>
+          <w:rFonts w:cstheme="minorHAnsi"/>
+          <w:b/>
+          <w:color w:val="767171" w:themeColor="background2" w:themeShade="80"/>
+        </w:rPr>
+        <w:t xml:space="preserve"> ich</w:t>
+      </w:r>
+      <w:r>
+        <w:rPr>
+          <w:rFonts w:cstheme="minorHAnsi"/>
+          <w:bCs/>
+          <w:color w:val="767171" w:themeColor="background2" w:themeShade="80"/>
+        </w:rPr>
+        <w:t xml:space="preserve"> </w:t>
+      </w:r>
+      <w:r>
+        <w:rPr>
+          <w:rFonts w:cstheme="minorHAnsi"/>
+          <w:bCs/>
+        </w:rPr>
+        <w:t>die Feldinhalte von Start- und Endstation mit einem Klick tauschen können</w:t>
+      </w:r>
+      <w:r>
+        <w:rPr>
+          <w:rFonts w:cstheme="minorHAnsi"/>
+          <w:bCs/>
+        </w:rPr>
+        <w:t xml:space="preserve">, </w:t>
+      </w:r>
+    </w:p>
+    <w:p>
+      <w:pPr>
+        <w:spacing w:after="0"/>
+        <w:ind w:left="708"/>
+        <w:rPr>
+          <w:rFonts w:cstheme="minorHAnsi"/>
+          <w:bCs/>
+        </w:rPr>
+      </w:pPr>
+      <w:r>
+        <w:rPr>
+          <w:rFonts w:cstheme="minorHAnsi"/>
+          <w:b/>
+          <w:color w:val="767171" w:themeColor="background2" w:themeShade="80"/>
+        </w:rPr>
+        <w:t>damit</w:t>
+      </w:r>
+      <w:r>
+        <w:rPr>
+          <w:rFonts w:cstheme="minorHAnsi"/>
+          <w:bCs/>
+          <w:color w:val="767171" w:themeColor="background2" w:themeShade="80"/>
+        </w:rPr>
+        <w:t xml:space="preserve"> </w:t>
+      </w:r>
+      <w:r>
+        <w:rPr>
+          <w:rFonts w:cstheme="minorHAnsi"/>
+          <w:bCs/>
+        </w:rPr>
+        <w:t xml:space="preserve">ich </w:t>
+      </w:r>
+      <w:r>
+        <w:rPr>
+          <w:rFonts w:cstheme="minorHAnsi"/>
+          <w:bCs/>
+        </w:rPr>
+        <w:t>bei der Abfrage einer Verbindung für die Rückfahrt die Stationsnamen nicht erneut eingeben muss.</w:t>
+      </w:r>
+    </w:p>
+    <w:p>
+      <w:pPr>
+        <w:spacing w:after="0"/>
+        <w:ind w:left="708"/>
+        <w:rPr>
+          <w:rFonts w:cstheme="minorHAnsi"/>
+          <w:color w:val="538135" w:themeColor="accent6" w:themeShade="BF"/>
+        </w:rPr>
+      </w:pPr>
+    </w:p>
+    <w:p>
+      <w:pPr>
+        <w:spacing w:after="0"/>
+        <w:ind w:left="708"/>
+        <w:rPr>
+          <w:rFonts w:cstheme="minorHAnsi"/>
+          <w:i/>
+          <w:iCs/>
+        </w:rPr>
+      </w:pPr>
+      <w:r>
+        <w:rPr>
+          <w:rFonts w:cstheme="minorHAnsi"/>
+          <w:i/>
+          <w:iCs/>
+        </w:rPr>
+        <w:t>Akzeptanzkriterien:</w:t>
+      </w:r>
+    </w:p>
+    <w:p>
+      <w:pPr>
+        <w:spacing w:after="0" w:line="259" w:lineRule="auto"/>
+        <w:ind w:firstLine="708"/>
+        <w:rPr>
+          <w:rFonts w:cstheme="minorHAnsi"/>
+        </w:rPr>
+      </w:pPr>
+      <w:r>
+        <w:rPr>
+          <w:rFonts w:cstheme="minorHAnsi"/>
+        </w:rPr>
+        <w:t xml:space="preserve">- </w:t>
+      </w:r>
+      <w:r>
+        <w:rPr>
+          <w:rFonts w:cstheme="minorHAnsi"/>
+        </w:rPr>
+        <w:t>Button kann gedrückt werden.</w:t>
+      </w:r>
+    </w:p>
+    <w:p>
+      <w:pPr>
+        <w:spacing w:after="0" w:line="259" w:lineRule="auto"/>
+        <w:ind w:firstLine="708"/>
+        <w:rPr>
+          <w:rFonts w:cstheme="minorHAnsi"/>
+        </w:rPr>
+      </w:pPr>
+      <w:r>
+        <w:rPr>
+          <w:rFonts w:cstheme="minorHAnsi"/>
+        </w:rPr>
+        <w:t>- Inhalt der Suchfelder Start- und Endstation werden getauscht.</w:t>
+      </w:r>
+    </w:p>
+    <w:p>
+      <w:pPr>
+        <w:spacing w:after="0" w:line="240" w:lineRule="auto"/>
+        <w:rPr>
+          <w:rFonts w:eastAsia="Times New Roman" w:cstheme="minorHAnsi"/>
+        </w:rPr>
+      </w:pPr>
+    </w:p>
+    <w:p>
+      <w:pPr>
+        <w:spacing w:after="0" w:line="259" w:lineRule="auto"/>
+        <w:ind w:left="708"/>
+        <w:rPr>
+          <w:rFonts w:cstheme="minorHAnsi"/>
+          <w:i/>
+          <w:iCs/>
+        </w:rPr>
+      </w:pPr>
+      <w:r>
+        <w:rPr>
+          <w:rFonts w:cstheme="minorHAnsi"/>
+          <w:i/>
+          <w:iCs/>
+        </w:rPr>
+        <w:t>Priorität:</w:t>
+      </w:r>
+      <w:r>
+        <w:rPr>
+          <w:rFonts w:cstheme="minorHAnsi"/>
+          <w:i/>
+          <w:iCs/>
+        </w:rPr>
+        <w:tab/>
+        <w:t>Status:</w:t>
+      </w:r>
+    </w:p>
+    <w:p>
+      <w:pPr>
+        <w:spacing w:after="0" w:line="259" w:lineRule="auto"/>
+        <w:ind w:left="708"/>
+        <w:rPr>
+          <w:rFonts w:cstheme="minorHAnsi"/>
+          <w:color w:val="000000" w:themeColor="text1"/>
+        </w:rPr>
+      </w:pPr>
+      <w:r>
+        <w:rPr>
+          <w:rFonts w:cstheme="minorHAnsi"/>
+        </w:rPr>
+        <w:t>3</w:t>
+      </w:r>
+      <w:r>
+        <w:rPr>
+          <w:rFonts w:cstheme="minorHAnsi"/>
+        </w:rPr>
+        <w:tab/>
+      </w:r>
+      <w:r>
+        <w:rPr>
+          <w:rFonts w:cstheme="minorHAnsi"/>
+        </w:rPr>
+        <w:tab/>
+      </w:r>
+      <w:r>
+        <w:rPr>
+          <w:rFonts w:cstheme="minorHAnsi"/>
+          <w:color w:val="000000" w:themeColor="text1"/>
+        </w:rPr>
+        <w:t>nicht umgesetzt</w:t>
+      </w:r>
+    </w:p>
+    <w:p>
+      <w:pPr>
+        <w:spacing w:after="0" w:line="259" w:lineRule="auto"/>
+        <w:ind w:left="708"/>
+        <w:rPr>
+          <w:rFonts w:cstheme="minorHAnsi"/>
+          <w:color w:val="000000" w:themeColor="text1"/>
+        </w:rPr>
+      </w:pPr>
+    </w:p>
+    <w:p>
+      <w:pPr>
+        <w:spacing w:after="0" w:line="259" w:lineRule="auto"/>
+        <w:rPr>
+          <w:rFonts w:cstheme="minorHAnsi"/>
+          <w:color w:val="000000" w:themeColor="text1"/>
+        </w:rPr>
+      </w:pPr>
+      <w:r>
+        <w:rPr>
+          <w:rFonts w:cstheme="minorHAnsi"/>
+          <w:color w:val="000000" w:themeColor="text1"/>
+        </w:rPr>
+        <w:t>Hinweis: Meine eigene User-Story habe ich im Verlauf des Projekts angepasst.</w:t>
+      </w:r>
+    </w:p>
+    <w:p>
+      <w:pPr>
+        <w:spacing w:after="0"/>
+        <w:ind w:left="708" w:hanging="708"/>
+        <w:rPr>
+          <w:rFonts w:cstheme="minorHAnsi"/>
+        </w:rPr>
+      </w:pPr>
+      <w:r>
+        <w:rPr>
+          <w:rFonts w:cstheme="minorHAnsi"/>
+          <w:color w:val="000000" w:themeColor="text1"/>
+        </w:rPr>
+        <w:t xml:space="preserve">(Alte User-Story: </w:t>
+      </w:r>
+      <w:r>
+        <w:rPr>
+          <w:rFonts w:cstheme="minorHAnsi"/>
+        </w:rPr>
+        <w:t xml:space="preserve">Als Aussendienstmitarbeiter möchte ich den momentanen Stand vom </w:t>
+      </w:r>
+    </w:p>
+    <w:p>
+      <w:pPr>
+        <w:spacing w:after="0"/>
+        <w:ind w:left="708" w:hanging="708"/>
+        <w:rPr>
+          <w:rFonts w:cstheme="minorHAnsi"/>
+        </w:rPr>
+      </w:pPr>
+      <w:r>
+        <w:rPr>
+          <w:rFonts w:cstheme="minorHAnsi"/>
+        </w:rPr>
+        <w:t>Verkehr sehen, damit ich nicht im Stau stecken bleibe.)</w:t>
+      </w:r>
+    </w:p>
+    <w:p>
+      <w:pPr>
+        <w:spacing w:after="0" w:line="259" w:lineRule="auto"/>
+        <w:rPr>
+          <w:rFonts w:cstheme="minorHAnsi"/>
+          <w:color w:val="000000" w:themeColor="text1"/>
+        </w:rPr>
+      </w:pPr>
+    </w:p>
+    <w:p>
+      <w:pPr>
+        <w:spacing w:after="0" w:line="259" w:lineRule="auto"/>
+        <w:ind w:firstLine="708"/>
+        <w:rPr>
+          <w:rFonts w:cstheme="minorHAnsi"/>
+          <w:color w:val="538135" w:themeColor="accent6" w:themeShade="BF"/>
+        </w:rPr>
+      </w:pPr>
+    </w:p>
+    <w:p>
+      <w:pPr>
+        <w:rPr>
+          <w:rFonts w:cstheme="minorHAnsi"/>
+        </w:rPr>
+      </w:pPr>
+    </w:p>
+    <w:p>
+      <w:pPr>
+        <w:pStyle w:val="berschrift1"/>
+        <w:rPr>
+          <w:rFonts w:cstheme="minorHAnsi"/>
+        </w:rPr>
+      </w:pPr>
+      <w:bookmarkStart w:id="14" w:name="_Toc58845798"/>
+      <w:r>
+        <w:rPr>
+          <w:rFonts w:cstheme="minorHAnsi"/>
+        </w:rPr>
+        <w:t>Aktivitätsdiagramm</w:t>
+      </w:r>
+      <w:bookmarkEnd w:id="14"/>
+    </w:p>
+    <w:p>
+      <w:pPr>
+        <w:spacing w:after="0"/>
+        <w:rPr>
+          <w:rFonts w:cstheme="minorHAnsi"/>
+          <w:bCs/>
+        </w:rPr>
+      </w:pPr>
+      <w:r>
+        <w:rPr>
+          <w:rFonts w:cstheme="minorHAnsi"/>
+        </w:rPr>
+        <w:t xml:space="preserve">Aktivitätsdiagramm für die User-Story </w:t>
+      </w:r>
+      <w:proofErr w:type="spellStart"/>
+      <w:r>
+        <w:rPr>
+          <w:rFonts w:cstheme="minorHAnsi"/>
+        </w:rPr>
+        <w:t>A003</w:t>
+      </w:r>
+      <w:proofErr w:type="spellEnd"/>
+      <w:r>
+        <w:rPr>
+          <w:rFonts w:cstheme="minorHAnsi"/>
+        </w:rPr>
+        <w:t>:</w:t>
+      </w:r>
+      <w:r>
+        <w:rPr>
+          <w:rFonts w:cstheme="minorHAnsi"/>
+        </w:rPr>
+        <w:t xml:space="preserve"> </w:t>
+      </w:r>
+      <w:r>
+        <w:rPr>
+          <w:rFonts w:cstheme="minorHAnsi"/>
+          <w:b/>
+          <w:bCs/>
+          <w:color w:val="767171" w:themeColor="background2" w:themeShade="80"/>
+        </w:rPr>
+        <w:t>Als</w:t>
+      </w:r>
+      <w:r>
+        <w:rPr>
+          <w:rFonts w:cstheme="minorHAnsi"/>
+          <w:color w:val="767171" w:themeColor="background2" w:themeShade="80"/>
+        </w:rPr>
+        <w:t xml:space="preserve"> </w:t>
+      </w:r>
+      <w:r>
+        <w:rPr>
+          <w:rFonts w:cstheme="minorHAnsi"/>
+          <w:bCs/>
+        </w:rPr>
+        <w:t xml:space="preserve">Aussendienstmitarbeiter </w:t>
+      </w:r>
+      <w:r>
+        <w:rPr>
+          <w:rFonts w:cstheme="minorHAnsi"/>
+          <w:b/>
+          <w:color w:val="767171" w:themeColor="background2" w:themeShade="80"/>
+        </w:rPr>
+        <w:t>möchte ich</w:t>
+      </w:r>
+      <w:r>
+        <w:rPr>
+          <w:rFonts w:cstheme="minorHAnsi"/>
+          <w:bCs/>
+          <w:color w:val="767171" w:themeColor="background2" w:themeShade="80"/>
+        </w:rPr>
+        <w:t xml:space="preserve"> </w:t>
+      </w:r>
+      <w:r>
+        <w:rPr>
+          <w:rFonts w:cstheme="minorHAnsi"/>
+          <w:bCs/>
+        </w:rPr>
+        <w:t xml:space="preserve">sehen, welche Verbindungen ab einer bestimmten Station vorhanden sind (Abfahrtstafel), </w:t>
+      </w:r>
+      <w:r>
+        <w:rPr>
+          <w:rFonts w:cstheme="minorHAnsi"/>
+          <w:b/>
+          <w:color w:val="767171" w:themeColor="background2" w:themeShade="80"/>
+        </w:rPr>
+        <w:t xml:space="preserve">damit </w:t>
+      </w:r>
+      <w:r>
+        <w:rPr>
+          <w:rFonts w:cstheme="minorHAnsi"/>
+          <w:bCs/>
+        </w:rPr>
+        <w:t>ich die nächsten Verbindungen von dieser Station finde.</w:t>
+      </w:r>
+    </w:p>
+    <w:p>
+      <w:pPr>
+        <w:rPr>
+          <w:rFonts w:cstheme="minorHAnsi"/>
+        </w:rPr>
+      </w:pPr>
+    </w:p>
+    <w:p>
+      <w:pPr>
+        <w:rPr>
+          <w:rFonts w:cstheme="minorHAnsi"/>
+        </w:rPr>
+      </w:pPr>
+      <w:r>
+        <w:rPr>
+          <w:rFonts w:cstheme="minorHAnsi"/>
+          <w:noProof/>
+        </w:rPr>
+        <w:drawing>
+          <wp:inline distT="0" distB="0" distL="0" distR="0" wp14:anchorId="7AF7E8CD" wp14:editId="412A0015">
+            <wp:extent cx="5029200" cy="2265136"/>
+            <wp:effectExtent l="0" t="0" r="0" b="1905"/>
+            <wp:docPr id="17" name="Grafik 17"/>
+            <wp:cNvGraphicFramePr>
+              <a:graphicFrameLocks xmlns:a="http://schemas.openxmlformats.org/drawingml/2006/main" noChangeAspect="1"/>
+            </wp:cNvGraphicFramePr>
+            <a:graphic xmlns:a="http://schemas.openxmlformats.org/drawingml/2006/main">
+              <a:graphicData uri="http://schemas.openxmlformats.org/drawingml/2006/picture">
+                <pic:pic xmlns:pic="http://schemas.openxmlformats.org/drawingml/2006/picture">
+                  <pic:nvPicPr>
+                    <pic:cNvPr id="0" name="Picture 22"/>
+                    <pic:cNvPicPr>
+                      <a:picLocks noChangeAspect="1" noChangeArrowheads="1"/>
+                    </pic:cNvPicPr>
+                  </pic:nvPicPr>
+                  <pic:blipFill>
+                    <a:blip r:embed="rId15">
+                      <a:extLst>
+                        <a:ext uri="{28A0092B-C50C-407E-A947-70E740481C1C}">
+                          <a14:useLocalDpi xmlns:a14="http://schemas.microsoft.com/office/drawing/2010/main" val="0"/>
+                        </a:ext>
+                      </a:extLst>
+                    </a:blip>
+                    <a:srcRect/>
+                    <a:stretch>
+                      <a:fillRect/>
+                    </a:stretch>
+                  </pic:blipFill>
+                  <pic:spPr bwMode="auto">
+                    <a:xfrm>
+                      <a:off x="0" y="0"/>
+                      <a:ext cx="5061362" cy="2279622"/>
+                    </a:xfrm>
+                    <a:prstGeom prst="rect">
+                      <a:avLst/>
+                    </a:prstGeom>
+                    <a:noFill/>
+                    <a:ln>
+                      <a:noFill/>
+                    </a:ln>
+                  </pic:spPr>
+                </pic:pic>
+              </a:graphicData>
+            </a:graphic>
+          </wp:inline>
+        </w:drawing>
+      </w:r>
+    </w:p>
+    <w:p>
+      <w:pPr>
+        <w:rPr>
+          <w:rFonts w:cstheme="minorHAnsi"/>
+        </w:rPr>
+      </w:pPr>
+    </w:p>
+    <w:p>
+      <w:pPr>
+        <w:pStyle w:val="berschrift1"/>
+        <w:rPr>
+          <w:rFonts w:cstheme="minorHAnsi"/>
+        </w:rPr>
+      </w:pPr>
+      <w:bookmarkStart w:id="15" w:name="_Toc58845799"/>
+      <w:r>
+        <w:rPr>
+          <w:rFonts w:cstheme="minorHAnsi"/>
+        </w:rPr>
+        <w:t>Test</w:t>
+      </w:r>
+      <w:bookmarkEnd w:id="15"/>
+    </w:p>
+    <w:p>
+      <w:pPr>
+        <w:pStyle w:val="berschrift2"/>
+        <w:rPr>
+          <w:rFonts w:cstheme="minorHAnsi"/>
+        </w:rPr>
+      </w:pPr>
+      <w:bookmarkStart w:id="16" w:name="_Toc58845800"/>
+      <w:r>
+        <w:rPr>
+          <w:rFonts w:cstheme="minorHAnsi"/>
+        </w:rPr>
+        <w:t>Testplan</w:t>
+      </w:r>
+      <w:bookmarkEnd w:id="16"/>
+    </w:p>
+    <w:tbl>
+      <w:tblPr>
+        <w:tblStyle w:val="Tabellenraster"/>
+        <w:tblW w:w="9067" w:type="dxa"/>
+        <w:tblLook w:val="04A0" w:firstRow="1" w:lastRow="0" w:firstColumn="1" w:lastColumn="0" w:noHBand="0" w:noVBand="1"/>
+      </w:tblPr>
+      <w:tblGrid>
+        <w:gridCol w:w="815"/>
+        <w:gridCol w:w="2724"/>
+        <w:gridCol w:w="5528"/>
+      </w:tblGrid>
+      <w:tr>
+        <w:tc>
+          <w:tcPr>
+            <w:tcW w:w="815" w:type="dxa"/>
+            <w:shd w:val="clear" w:color="auto" w:fill="D0CECE" w:themeFill="background2" w:themeFillShade="E6"/>
+          </w:tcPr>
+          <w:p>
+            <w:pPr>
+              <w:rPr>
+                <w:rFonts w:cstheme="minorHAnsi"/>
+                <w:b/>
+                <w:bCs/>
+              </w:rPr>
+            </w:pPr>
+            <w:r>
+              <w:rPr>
+                <w:rFonts w:cstheme="minorHAnsi"/>
+                <w:b/>
+                <w:bCs/>
+              </w:rPr>
+              <w:t>Schritt</w:t>
+            </w:r>
+          </w:p>
+        </w:tc>
+        <w:tc>
+          <w:tcPr>
+            <w:tcW w:w="2724" w:type="dxa"/>
+            <w:shd w:val="clear" w:color="auto" w:fill="D0CECE" w:themeFill="background2" w:themeFillShade="E6"/>
+          </w:tcPr>
+          <w:p>
+            <w:pPr>
+              <w:rPr>
+                <w:rFonts w:cstheme="minorHAnsi"/>
+                <w:b/>
+                <w:bCs/>
+              </w:rPr>
+            </w:pPr>
+            <w:r>
+              <w:rPr>
+                <w:rFonts w:cstheme="minorHAnsi"/>
+                <w:b/>
+                <w:bCs/>
+              </w:rPr>
+              <w:t>Aktivität</w:t>
+            </w:r>
+          </w:p>
+        </w:tc>
+        <w:tc>
+          <w:tcPr>
+            <w:tcW w:w="5528" w:type="dxa"/>
+            <w:shd w:val="clear" w:color="auto" w:fill="D0CECE" w:themeFill="background2" w:themeFillShade="E6"/>
+          </w:tcPr>
+          <w:p>
+            <w:pPr>
+              <w:rPr>
+                <w:rFonts w:cstheme="minorHAnsi"/>
+                <w:b/>
+                <w:bCs/>
+              </w:rPr>
+            </w:pPr>
+            <w:r>
+              <w:rPr>
+                <w:rFonts w:cstheme="minorHAnsi"/>
+                <w:b/>
+                <w:bCs/>
+              </w:rPr>
+              <w:t>Erwartetes Resultat</w:t>
+            </w:r>
+          </w:p>
+        </w:tc>
+      </w:tr>
+      <w:tr>
+        <w:tc>
+          <w:tcPr>
+            <w:tcW w:w="815" w:type="dxa"/>
+          </w:tcPr>
+          <w:p>
+            <w:pPr>
+              <w:rPr>
+                <w:rFonts w:cstheme="minorHAnsi"/>
+              </w:rPr>
+            </w:pPr>
+          </w:p>
+        </w:tc>
+        <w:tc>
+          <w:tcPr>
+            <w:tcW w:w="2724" w:type="dxa"/>
+          </w:tcPr>
+          <w:p>
+            <w:pPr>
+              <w:rPr>
+                <w:rFonts w:cstheme="minorHAnsi"/>
+              </w:rPr>
+            </w:pPr>
+          </w:p>
+        </w:tc>
+        <w:tc>
+          <w:tcPr>
+            <w:tcW w:w="5528" w:type="dxa"/>
+          </w:tcPr>
+          <w:p>
+            <w:pPr>
+              <w:rPr>
+                <w:rFonts w:cstheme="minorHAnsi"/>
+              </w:rPr>
+            </w:pPr>
+          </w:p>
+        </w:tc>
+      </w:tr>
+      <w:tr>
+        <w:tc>
+          <w:tcPr>
+            <w:tcW w:w="815" w:type="dxa"/>
+          </w:tcPr>
+          <w:p>
+            <w:pPr>
+              <w:rPr>
+                <w:rFonts w:cstheme="minorHAnsi"/>
+              </w:rPr>
+            </w:pPr>
+          </w:p>
+        </w:tc>
+        <w:tc>
+          <w:tcPr>
+            <w:tcW w:w="2724" w:type="dxa"/>
+          </w:tcPr>
+          <w:p>
+            <w:pPr>
+              <w:rPr>
+                <w:rFonts w:cstheme="minorHAnsi"/>
+              </w:rPr>
+            </w:pPr>
+          </w:p>
+        </w:tc>
+        <w:tc>
+          <w:tcPr>
+            <w:tcW w:w="5528" w:type="dxa"/>
+          </w:tcPr>
+          <w:p>
+            <w:pPr>
+              <w:rPr>
+                <w:rFonts w:cstheme="minorHAnsi"/>
+              </w:rPr>
+            </w:pPr>
+          </w:p>
+        </w:tc>
+      </w:tr>
+      <w:tr>
+        <w:tc>
+          <w:tcPr>
+            <w:tcW w:w="815" w:type="dxa"/>
+          </w:tcPr>
+          <w:p>
+            <w:pPr>
+              <w:rPr>
+                <w:rFonts w:cstheme="minorHAnsi"/>
+              </w:rPr>
+            </w:pPr>
+          </w:p>
+        </w:tc>
+        <w:tc>
+          <w:tcPr>
+            <w:tcW w:w="2724" w:type="dxa"/>
+          </w:tcPr>
+          <w:p>
+            <w:pPr>
+              <w:rPr>
+                <w:rFonts w:cstheme="minorHAnsi"/>
+              </w:rPr>
+            </w:pPr>
+          </w:p>
+        </w:tc>
+        <w:tc>
+          <w:tcPr>
+            <w:tcW w:w="5528" w:type="dxa"/>
+          </w:tcPr>
+          <w:p>
+            <w:pPr>
+              <w:rPr>
+                <w:rFonts w:cstheme="minorHAnsi"/>
+              </w:rPr>
+            </w:pPr>
+          </w:p>
+        </w:tc>
+      </w:tr>
+    </w:tbl>
+    <w:p>
+      <w:pPr>
+        <w:rPr>
+          <w:rFonts w:cstheme="minorHAnsi"/>
+        </w:rPr>
+      </w:pPr>
+    </w:p>
+    <w:p>
+      <w:pPr>
+        <w:pStyle w:val="berschrift2"/>
+        <w:rPr>
+          <w:rFonts w:cstheme="minorHAnsi"/>
+        </w:rPr>
+      </w:pPr>
+      <w:bookmarkStart w:id="17" w:name="_Toc58845801"/>
+      <w:r>
+        <w:rPr>
+          <w:rFonts w:cstheme="minorHAnsi"/>
+        </w:rPr>
+        <w:lastRenderedPageBreak/>
+        <w:t>Testprotokoll</w:t>
+      </w:r>
+      <w:bookmarkEnd w:id="17"/>
+    </w:p>
+    <w:tbl>
+      <w:tblPr>
+        <w:tblStyle w:val="Tabellenraster"/>
+        <w:tblW w:w="0" w:type="auto"/>
+        <w:tblLook w:val="04A0" w:firstRow="1" w:lastRow="0" w:firstColumn="1" w:lastColumn="0" w:noHBand="0" w:noVBand="1"/>
+      </w:tblPr>
+      <w:tblGrid>
+        <w:gridCol w:w="846"/>
+        <w:gridCol w:w="2778"/>
+        <w:gridCol w:w="2467"/>
+        <w:gridCol w:w="1842"/>
+        <w:gridCol w:w="1129"/>
+      </w:tblGrid>
+      <w:tr>
+        <w:tc>
+          <w:tcPr>
+            <w:tcW w:w="846" w:type="dxa"/>
+            <w:shd w:val="clear" w:color="auto" w:fill="D0CECE" w:themeFill="background2" w:themeFillShade="E6"/>
+          </w:tcPr>
+          <w:p>
+            <w:pPr>
+              <w:rPr>
+                <w:rFonts w:cstheme="minorHAnsi"/>
+                <w:b/>
+                <w:bCs/>
+              </w:rPr>
+            </w:pPr>
+            <w:r>
+              <w:rPr>
+                <w:rFonts w:cstheme="minorHAnsi"/>
+                <w:b/>
+                <w:bCs/>
+              </w:rPr>
+              <w:t>Schritt</w:t>
+            </w:r>
+          </w:p>
+        </w:tc>
+        <w:tc>
+          <w:tcPr>
+            <w:tcW w:w="2778" w:type="dxa"/>
+            <w:shd w:val="clear" w:color="auto" w:fill="D0CECE" w:themeFill="background2" w:themeFillShade="E6"/>
+          </w:tcPr>
+          <w:p>
+            <w:pPr>
+              <w:rPr>
+                <w:rFonts w:cstheme="minorHAnsi"/>
+                <w:b/>
+                <w:bCs/>
+              </w:rPr>
+            </w:pPr>
+            <w:r>
+              <w:rPr>
+                <w:rFonts w:cstheme="minorHAnsi"/>
+                <w:b/>
+                <w:bCs/>
+              </w:rPr>
+              <w:t>Aktivität</w:t>
+            </w:r>
+          </w:p>
+        </w:tc>
+        <w:tc>
+          <w:tcPr>
+            <w:tcW w:w="2467" w:type="dxa"/>
+            <w:shd w:val="clear" w:color="auto" w:fill="D0CECE" w:themeFill="background2" w:themeFillShade="E6"/>
+          </w:tcPr>
+          <w:p>
+            <w:pPr>
+              <w:rPr>
+                <w:rFonts w:cstheme="minorHAnsi"/>
+                <w:b/>
+                <w:bCs/>
+              </w:rPr>
+            </w:pPr>
+            <w:r>
+              <w:rPr>
+                <w:rFonts w:cstheme="minorHAnsi"/>
+                <w:b/>
+                <w:bCs/>
+              </w:rPr>
+              <w:t>Erwartetes Resultat</w:t>
+            </w:r>
+          </w:p>
+        </w:tc>
+        <w:tc>
+          <w:tcPr>
+            <w:tcW w:w="1842" w:type="dxa"/>
+            <w:shd w:val="clear" w:color="auto" w:fill="D0CECE" w:themeFill="background2" w:themeFillShade="E6"/>
+          </w:tcPr>
+          <w:p>
+            <w:pPr>
+              <w:rPr>
+                <w:rFonts w:cstheme="minorHAnsi"/>
+                <w:b/>
+                <w:bCs/>
+              </w:rPr>
+            </w:pPr>
+            <w:r>
+              <w:rPr>
+                <w:rFonts w:cstheme="minorHAnsi"/>
+                <w:b/>
+                <w:bCs/>
+              </w:rPr>
+              <w:t>Abwesenheit Resultat</w:t>
+            </w:r>
+          </w:p>
+        </w:tc>
+        <w:tc>
+          <w:tcPr>
+            <w:tcW w:w="1129" w:type="dxa"/>
+            <w:shd w:val="clear" w:color="auto" w:fill="D0CECE" w:themeFill="background2" w:themeFillShade="E6"/>
+          </w:tcPr>
+          <w:p>
+            <w:pPr>
+              <w:rPr>
+                <w:rFonts w:cstheme="minorHAnsi"/>
+                <w:b/>
+                <w:bCs/>
+              </w:rPr>
+            </w:pPr>
+            <w:r>
+              <w:rPr>
+                <w:rFonts w:cstheme="minorHAnsi"/>
+                <w:b/>
+                <w:bCs/>
+              </w:rPr>
+              <w:t>Erfüllt</w:t>
+            </w:r>
+          </w:p>
+        </w:tc>
+      </w:tr>
+      <w:tr>
+        <w:tc>
+          <w:tcPr>
+            <w:tcW w:w="846" w:type="dxa"/>
+          </w:tcPr>
+          <w:p>
+            <w:pPr>
+              <w:rPr>
+                <w:rFonts w:cstheme="minorHAnsi"/>
+              </w:rPr>
+            </w:pPr>
+          </w:p>
+        </w:tc>
+        <w:tc>
+          <w:tcPr>
+            <w:tcW w:w="2778" w:type="dxa"/>
+          </w:tcPr>
+          <w:p>
+            <w:pPr>
+              <w:rPr>
+                <w:rFonts w:cstheme="minorHAnsi"/>
+              </w:rPr>
+            </w:pPr>
+          </w:p>
+        </w:tc>
+        <w:tc>
+          <w:tcPr>
+            <w:tcW w:w="2467" w:type="dxa"/>
+          </w:tcPr>
+          <w:p>
+            <w:pPr>
+              <w:rPr>
+                <w:rFonts w:cstheme="minorHAnsi"/>
+              </w:rPr>
+            </w:pPr>
+          </w:p>
+        </w:tc>
+        <w:tc>
+          <w:tcPr>
+            <w:tcW w:w="1842" w:type="dxa"/>
+          </w:tcPr>
+          <w:p>
+            <w:pPr>
+              <w:rPr>
+                <w:rFonts w:cstheme="minorHAnsi"/>
+              </w:rPr>
+            </w:pPr>
+            <w:r>
+              <w:rPr>
+                <w:rFonts w:cstheme="minorHAnsi"/>
+              </w:rPr>
+              <w:t>keine</w:t>
+            </w:r>
+          </w:p>
+        </w:tc>
+        <w:tc>
+          <w:tcPr>
+            <w:tcW w:w="1129" w:type="dxa"/>
+          </w:tcPr>
+          <w:p>
+            <w:pPr>
+              <w:rPr>
+                <w:rFonts w:cstheme="minorHAnsi"/>
+              </w:rPr>
+            </w:pPr>
+            <w:r>
+              <w:rPr>
+                <w:rFonts w:cstheme="minorHAnsi"/>
+              </w:rPr>
+              <w:t>Ja</w:t>
+            </w:r>
+          </w:p>
+        </w:tc>
+      </w:tr>
+      <w:tr>
+        <w:tc>
+          <w:tcPr>
+            <w:tcW w:w="846" w:type="dxa"/>
+          </w:tcPr>
+          <w:p>
+            <w:pPr>
+              <w:rPr>
+                <w:rFonts w:cstheme="minorHAnsi"/>
+              </w:rPr>
+            </w:pPr>
+          </w:p>
+        </w:tc>
+        <w:tc>
+          <w:tcPr>
+            <w:tcW w:w="2778" w:type="dxa"/>
+          </w:tcPr>
+          <w:p>
+            <w:pPr>
+              <w:rPr>
+                <w:rFonts w:cstheme="minorHAnsi"/>
+              </w:rPr>
+            </w:pPr>
+          </w:p>
+        </w:tc>
+        <w:tc>
+          <w:tcPr>
+            <w:tcW w:w="2467" w:type="dxa"/>
+          </w:tcPr>
+          <w:p>
+            <w:pPr>
+              <w:rPr>
+                <w:rFonts w:cstheme="minorHAnsi"/>
+              </w:rPr>
+            </w:pPr>
+          </w:p>
+        </w:tc>
+        <w:tc>
+          <w:tcPr>
+            <w:tcW w:w="1842" w:type="dxa"/>
+          </w:tcPr>
+          <w:p>
+            <w:pPr>
+              <w:rPr>
+                <w:rFonts w:cstheme="minorHAnsi"/>
+              </w:rPr>
+            </w:pPr>
+          </w:p>
+        </w:tc>
+        <w:tc>
+          <w:tcPr>
+            <w:tcW w:w="1129" w:type="dxa"/>
+          </w:tcPr>
+          <w:p>
+            <w:pPr>
+              <w:rPr>
+                <w:rFonts w:cstheme="minorHAnsi"/>
+              </w:rPr>
+            </w:pPr>
+            <w:r>
+              <w:rPr>
+                <w:rFonts w:cstheme="minorHAnsi"/>
+              </w:rPr>
+              <w:t>Nein</w:t>
+            </w:r>
+          </w:p>
+        </w:tc>
+      </w:tr>
+      <w:tr>
+        <w:tc>
+          <w:tcPr>
+            <w:tcW w:w="846" w:type="dxa"/>
+          </w:tcPr>
+          <w:p>
+            <w:pPr>
+              <w:rPr>
+                <w:rFonts w:cstheme="minorHAnsi"/>
+              </w:rPr>
+            </w:pPr>
+          </w:p>
+        </w:tc>
+        <w:tc>
+          <w:tcPr>
+            <w:tcW w:w="2778" w:type="dxa"/>
+          </w:tcPr>
+          <w:p>
+            <w:pPr>
+              <w:rPr>
+                <w:rFonts w:cstheme="minorHAnsi"/>
+              </w:rPr>
+            </w:pPr>
+          </w:p>
+        </w:tc>
+        <w:tc>
+          <w:tcPr>
+            <w:tcW w:w="2467" w:type="dxa"/>
+          </w:tcPr>
+          <w:p>
+            <w:pPr>
+              <w:rPr>
+                <w:rFonts w:cstheme="minorHAnsi"/>
+              </w:rPr>
+            </w:pPr>
+          </w:p>
+        </w:tc>
+        <w:tc>
+          <w:tcPr>
+            <w:tcW w:w="1842" w:type="dxa"/>
+          </w:tcPr>
+          <w:p>
+            <w:pPr>
+              <w:rPr>
+                <w:rFonts w:cstheme="minorHAnsi"/>
+              </w:rPr>
+            </w:pPr>
+          </w:p>
+        </w:tc>
+        <w:tc>
+          <w:tcPr>
+            <w:tcW w:w="1129" w:type="dxa"/>
+          </w:tcPr>
+          <w:p>
+            <w:pPr>
+              <w:rPr>
+                <w:rFonts w:cstheme="minorHAnsi"/>
+              </w:rPr>
+            </w:pPr>
+          </w:p>
+        </w:tc>
+      </w:tr>
+    </w:tbl>
+    <w:p>
+      <w:pPr>
+        <w:rPr>
+          <w:rFonts w:cstheme="minorHAnsi"/>
+        </w:rPr>
+      </w:pPr>
+    </w:p>
+    <w:p>
+      <w:pPr>
+        <w:rPr>
+          <w:rFonts w:cstheme="minorHAnsi"/>
+        </w:rPr>
+      </w:pPr>
     </w:p>
     <w:sectPr>
+      <w:footerReference w:type="default" r:id="rId16"/>
       <w:pgSz w:w="11906" w:h="16838"/>
       <w:pgMar w:top="1417" w:right="1417" w:bottom="1134" w:left="1417" w:header="720" w:footer="720" w:gutter="0"/>
+      <w:pgNumType w:start="0"/>
       <w:cols w:space="720"/>
     </w:sectPr>
   </w:body>
@@ -41,6 +8571,52 @@
 </w:endnotes>
 </file>
 
+<file path=word/footer1.xml><?xml version="1.0" encoding="utf-8"?>
+<w:ftr xmlns:wpc="http://schemas.microsoft.com/office/word/2010/wordprocessingCanvas" xmlns:cx="http://schemas.microsoft.com/office/drawing/2014/chartex" xmlns:cx1="http://schemas.microsoft.com/office/drawing/2015/9/8/chartex" xmlns:cx2="http://schemas.microsoft.com/office/drawing/2015/10/21/chartex" xmlns:cx3="http://schemas.microsoft.com/office/drawing/2016/5/9/chartex" xmlns:cx4="http://schemas.microsoft.com/office/drawing/2016/5/10/chartex" xmlns:cx5="http://schemas.microsoft.com/office/drawing/2016/5/11/chartex" xmlns:cx6="http://schemas.microsoft.com/office/drawing/2016/5/12/chartex" xmlns:cx7="http://schemas.microsoft.com/office/drawing/2016/5/13/chartex" xmlns:cx8="http://schemas.microsoft.com/office/drawing/2016/5/14/chartex" xmlns:mc="http://schemas.openxmlformats.org/markup-compatibility/2006" xmlns:aink="http://schemas.microsoft.com/office/drawing/2016/ink" xmlns:am3d="http://schemas.microsoft.com/office/drawing/2017/model3d" xmlns:o="urn:schemas-microsoft-com:office:office" xmlns:r="http://schemas.openxmlformats.org/officeDocument/2006/relationships" xmlns:m="http://schemas.openxmlformats.org/officeDocument/2006/math" xmlns:v="urn:schemas-microsoft-com:vml" xmlns:wp14="http://schemas.microsoft.com/office/word/2010/wordprocessingDrawing" xmlns:wp="http://schemas.openxmlformats.org/drawingml/2006/wordprocessingDrawing" xmlns:w10="urn:schemas-microsoft-com:office:word" xmlns:w="http://schemas.openxmlformats.org/wordprocessingml/2006/main" xmlns:w14="http://schemas.microsoft.com/office/word/2010/wordml" xmlns:w15="http://schemas.microsoft.com/office/word/2012/wordml" xmlns:w16cex="http://schemas.microsoft.com/office/word/2018/wordml/cex" xmlns:w16cid="http://schemas.microsoft.com/office/word/2016/wordml/cid" xmlns:w16="http://schemas.microsoft.com/office/word/2018/wordml" xmlns:w16se="http://schemas.microsoft.com/office/word/2015/wordml/symex" xmlns:wpg="http://schemas.microsoft.com/office/word/2010/wordprocessingGroup" xmlns:wpi="http://schemas.microsoft.com/office/word/2010/wordprocessingInk" xmlns:wne="http://schemas.microsoft.com/office/word/2006/wordml" xmlns:wps="http://schemas.microsoft.com/office/word/2010/wordprocessingShape" mc:Ignorable="w14 w15 w16se w16cid w16 w16cex wp14">
+  <w:sdt>
+    <w:sdtPr>
+      <w:id w:val="-1035740413"/>
+      <w:docPartObj>
+        <w:docPartGallery w:val="Page Numbers (Bottom of Page)"/>
+        <w:docPartUnique/>
+      </w:docPartObj>
+    </w:sdtPr>
+    <w:sdtEndPr/>
+    <w:sdtContent>
+      <w:p>
+        <w:pPr>
+          <w:pStyle w:val="Fuzeile"/>
+          <w:jc w:val="right"/>
+        </w:pPr>
+        <w:r>
+          <w:fldChar w:fldCharType="begin"/>
+        </w:r>
+        <w:r>
+          <w:instrText>PAGE   \* MERGEFORMAT</w:instrText>
+        </w:r>
+        <w:r>
+          <w:fldChar w:fldCharType="separate"/>
+        </w:r>
+        <w:r>
+          <w:rPr>
+            <w:lang w:val="de-DE"/>
+          </w:rPr>
+          <w:t>2</w:t>
+        </w:r>
+        <w:r>
+          <w:fldChar w:fldCharType="end"/>
+        </w:r>
+      </w:p>
+    </w:sdtContent>
+  </w:sdt>
+  <w:p>
+    <w:pPr>
+      <w:pStyle w:val="Fuzeile"/>
+    </w:pPr>
+  </w:p>
+</w:ftr>
+</file>
+
 <file path=word/footnotes.xml><?xml version="1.0" encoding="utf-8"?>
 <w:footnotes xmlns:wpc="http://schemas.microsoft.com/office/word/2010/wordprocessingCanvas" xmlns:cx="http://schemas.microsoft.com/office/drawing/2014/chartex" xmlns:cx1="http://schemas.microsoft.com/office/drawing/2015/9/8/chartex" xmlns:cx2="http://schemas.microsoft.com/office/drawing/2015/10/21/chartex" xmlns:cx3="http://schemas.microsoft.com/office/drawing/2016/5/9/chartex" xmlns:cx4="http://schemas.microsoft.com/office/drawing/2016/5/10/chartex" xmlns:cx5="http://schemas.microsoft.com/office/drawing/2016/5/11/chartex" xmlns:cx6="http://schemas.microsoft.com/office/drawing/2016/5/12/chartex" xmlns:cx7="http://schemas.microsoft.com/office/drawing/2016/5/13/chartex" xmlns:cx8="http://schemas.microsoft.com/office/drawing/2016/5/14/chartex" xmlns:mc="http://schemas.openxmlformats.org/markup-compatibility/2006" xmlns:aink="http://schemas.microsoft.com/office/drawing/2016/ink" xmlns:am3d="http://schemas.microsoft.com/office/drawing/2017/model3d" xmlns:o="urn:schemas-microsoft-com:office:office" xmlns:r="http://schemas.openxmlformats.org/officeDocument/2006/relationships" xmlns:m="http://schemas.openxmlformats.org/officeDocument/2006/math" xmlns:v="urn:schemas-microsoft-com:vml" xmlns:wp14="http://schemas.microsoft.com/office/word/2010/wordprocessingDrawing" xmlns:wp="http://schemas.openxmlformats.org/drawingml/2006/wordprocessingDrawing" xmlns:w10="urn:schemas-microsoft-com:office:word" xmlns:w="http://schemas.openxmlformats.org/wordprocessingml/2006/main" xmlns:w14="http://schemas.microsoft.com/office/word/2010/wordml" xmlns:w15="http://schemas.microsoft.com/office/word/2012/wordml" xmlns:w16cex="http://schemas.microsoft.com/office/word/2018/wordml/cex" xmlns:w16cid="http://schemas.microsoft.com/office/word/2016/wordml/cid" xmlns:w16="http://schemas.microsoft.com/office/word/2018/wordml" xmlns:w16se="http://schemas.microsoft.com/office/word/2015/wordml/symex" xmlns:wpg="http://schemas.microsoft.com/office/word/2010/wordprocessingGroup" xmlns:wpi="http://schemas.microsoft.com/office/word/2010/wordprocessingInk" xmlns:wne="http://schemas.microsoft.com/office/word/2006/wordml" xmlns:wps="http://schemas.microsoft.com/office/word/2010/wordprocessingShape" mc:Ignorable="w14 w15 w16se w16cid w16 w16cex wp14">
   <w:footnote w:type="separator" w:id="-1">
@@ -67,6 +8643,615 @@
     </w:p>
   </w:footnote>
 </w:footnotes>
+</file>
+
+<file path=word/numbering.xml><?xml version="1.0" encoding="utf-8"?>
+<w:numbering xmlns:wpc="http://schemas.microsoft.com/office/word/2010/wordprocessingCanvas" xmlns:cx="http://schemas.microsoft.com/office/drawing/2014/chartex" xmlns:cx1="http://schemas.microsoft.com/office/drawing/2015/9/8/chartex" xmlns:cx2="http://schemas.microsoft.com/office/drawing/2015/10/21/chartex" xmlns:cx3="http://schemas.microsoft.com/office/drawing/2016/5/9/chartex" xmlns:cx4="http://schemas.microsoft.com/office/drawing/2016/5/10/chartex" xmlns:cx5="http://schemas.microsoft.com/office/drawing/2016/5/11/chartex" xmlns:cx6="http://schemas.microsoft.com/office/drawing/2016/5/12/chartex" xmlns:cx7="http://schemas.microsoft.com/office/drawing/2016/5/13/chartex" xmlns:cx8="http://schemas.microsoft.com/office/drawing/2016/5/14/chartex" xmlns:mc="http://schemas.openxmlformats.org/markup-compatibility/2006" xmlns:aink="http://schemas.microsoft.com/office/drawing/2016/ink" xmlns:am3d="http://schemas.microsoft.com/office/drawing/2017/model3d" xmlns:o="urn:schemas-microsoft-com:office:office" xmlns:r="http://schemas.openxmlformats.org/officeDocument/2006/relationships" xmlns:m="http://schemas.openxmlformats.org/officeDocument/2006/math" xmlns:v="urn:schemas-microsoft-com:vml" xmlns:wp14="http://schemas.microsoft.com/office/word/2010/wordprocessingDrawing" xmlns:wp="http://schemas.openxmlformats.org/drawingml/2006/wordprocessingDrawing" xmlns:w10="urn:schemas-microsoft-com:office:word" xmlns:w="http://schemas.openxmlformats.org/wordprocessingml/2006/main" xmlns:w14="http://schemas.microsoft.com/office/word/2010/wordml" xmlns:w15="http://schemas.microsoft.com/office/word/2012/wordml" xmlns:w16cex="http://schemas.microsoft.com/office/word/2018/wordml/cex" xmlns:w16cid="http://schemas.microsoft.com/office/word/2016/wordml/cid" xmlns:w16="http://schemas.microsoft.com/office/word/2018/wordml" xmlns:w16se="http://schemas.microsoft.com/office/word/2015/wordml/symex" xmlns:wpg="http://schemas.microsoft.com/office/word/2010/wordprocessingGroup" xmlns:wpi="http://schemas.microsoft.com/office/word/2010/wordprocessingInk" xmlns:wne="http://schemas.microsoft.com/office/word/2006/wordml" xmlns:wps="http://schemas.microsoft.com/office/word/2010/wordprocessingShape" mc:Ignorable="w14 w15 w16se w16cid w16 w16cex wp14">
+  <w:abstractNum w:abstractNumId="0" w15:restartNumberingAfterBreak="0">
+    <w:nsid w:val="01EC79CC"/>
+    <w:multiLevelType w:val="hybridMultilevel"/>
+    <w:tmpl w:val="906C225E"/>
+    <w:lvl w:ilvl="0" w:tplc="0807000F">
+      <w:start w:val="1"/>
+      <w:numFmt w:val="decimal"/>
+      <w:lvlText w:val="%1."/>
+      <w:lvlJc w:val="left"/>
+      <w:pPr>
+        <w:ind w:left="360" w:hanging="360"/>
+      </w:pPr>
+    </w:lvl>
+    <w:lvl w:ilvl="1" w:tplc="08070019">
+      <w:start w:val="1"/>
+      <w:numFmt w:val="lowerLetter"/>
+      <w:lvlText w:val="%2."/>
+      <w:lvlJc w:val="left"/>
+      <w:pPr>
+        <w:ind w:left="1080" w:hanging="360"/>
+      </w:pPr>
+    </w:lvl>
+    <w:lvl w:ilvl="2" w:tplc="0807001B">
+      <w:start w:val="1"/>
+      <w:numFmt w:val="lowerRoman"/>
+      <w:lvlText w:val="%3."/>
+      <w:lvlJc w:val="right"/>
+      <w:pPr>
+        <w:ind w:left="1800" w:hanging="180"/>
+      </w:pPr>
+    </w:lvl>
+    <w:lvl w:ilvl="3" w:tplc="0807000F">
+      <w:start w:val="1"/>
+      <w:numFmt w:val="decimal"/>
+      <w:lvlText w:val="%4."/>
+      <w:lvlJc w:val="left"/>
+      <w:pPr>
+        <w:ind w:left="2520" w:hanging="360"/>
+      </w:pPr>
+    </w:lvl>
+    <w:lvl w:ilvl="4" w:tplc="08070019">
+      <w:start w:val="1"/>
+      <w:numFmt w:val="lowerLetter"/>
+      <w:lvlText w:val="%5."/>
+      <w:lvlJc w:val="left"/>
+      <w:pPr>
+        <w:ind w:left="3240" w:hanging="360"/>
+      </w:pPr>
+    </w:lvl>
+    <w:lvl w:ilvl="5" w:tplc="0807001B">
+      <w:start w:val="1"/>
+      <w:numFmt w:val="lowerRoman"/>
+      <w:lvlText w:val="%6."/>
+      <w:lvlJc w:val="right"/>
+      <w:pPr>
+        <w:ind w:left="3960" w:hanging="180"/>
+      </w:pPr>
+    </w:lvl>
+    <w:lvl w:ilvl="6" w:tplc="0807000F">
+      <w:start w:val="1"/>
+      <w:numFmt w:val="decimal"/>
+      <w:lvlText w:val="%7."/>
+      <w:lvlJc w:val="left"/>
+      <w:pPr>
+        <w:ind w:left="4680" w:hanging="360"/>
+      </w:pPr>
+    </w:lvl>
+    <w:lvl w:ilvl="7" w:tplc="08070019">
+      <w:start w:val="1"/>
+      <w:numFmt w:val="lowerLetter"/>
+      <w:lvlText w:val="%8."/>
+      <w:lvlJc w:val="left"/>
+      <w:pPr>
+        <w:ind w:left="5400" w:hanging="360"/>
+      </w:pPr>
+    </w:lvl>
+    <w:lvl w:ilvl="8" w:tplc="0807001B">
+      <w:start w:val="1"/>
+      <w:numFmt w:val="lowerRoman"/>
+      <w:lvlText w:val="%9."/>
+      <w:lvlJc w:val="right"/>
+      <w:pPr>
+        <w:ind w:left="6120" w:hanging="180"/>
+      </w:pPr>
+    </w:lvl>
+  </w:abstractNum>
+  <w:abstractNum w:abstractNumId="1" w15:restartNumberingAfterBreak="0">
+    <w:nsid w:val="369D608B"/>
+    <w:multiLevelType w:val="hybridMultilevel"/>
+    <w:tmpl w:val="EE62EE26"/>
+    <w:lvl w:ilvl="0" w:tplc="0807000F">
+      <w:start w:val="1"/>
+      <w:numFmt w:val="decimal"/>
+      <w:lvlText w:val="%1."/>
+      <w:lvlJc w:val="left"/>
+      <w:pPr>
+        <w:ind w:left="720" w:hanging="360"/>
+      </w:pPr>
+    </w:lvl>
+    <w:lvl w:ilvl="1" w:tplc="08070019" w:tentative="1">
+      <w:start w:val="1"/>
+      <w:numFmt w:val="lowerLetter"/>
+      <w:lvlText w:val="%2."/>
+      <w:lvlJc w:val="left"/>
+      <w:pPr>
+        <w:ind w:left="1440" w:hanging="360"/>
+      </w:pPr>
+    </w:lvl>
+    <w:lvl w:ilvl="2" w:tplc="0807001B" w:tentative="1">
+      <w:start w:val="1"/>
+      <w:numFmt w:val="lowerRoman"/>
+      <w:lvlText w:val="%3."/>
+      <w:lvlJc w:val="right"/>
+      <w:pPr>
+        <w:ind w:left="2160" w:hanging="180"/>
+      </w:pPr>
+    </w:lvl>
+    <w:lvl w:ilvl="3" w:tplc="0807000F" w:tentative="1">
+      <w:start w:val="1"/>
+      <w:numFmt w:val="decimal"/>
+      <w:lvlText w:val="%4."/>
+      <w:lvlJc w:val="left"/>
+      <w:pPr>
+        <w:ind w:left="2880" w:hanging="360"/>
+      </w:pPr>
+    </w:lvl>
+    <w:lvl w:ilvl="4" w:tplc="08070019" w:tentative="1">
+      <w:start w:val="1"/>
+      <w:numFmt w:val="lowerLetter"/>
+      <w:lvlText w:val="%5."/>
+      <w:lvlJc w:val="left"/>
+      <w:pPr>
+        <w:ind w:left="3600" w:hanging="360"/>
+      </w:pPr>
+    </w:lvl>
+    <w:lvl w:ilvl="5" w:tplc="0807001B" w:tentative="1">
+      <w:start w:val="1"/>
+      <w:numFmt w:val="lowerRoman"/>
+      <w:lvlText w:val="%6."/>
+      <w:lvlJc w:val="right"/>
+      <w:pPr>
+        <w:ind w:left="4320" w:hanging="180"/>
+      </w:pPr>
+    </w:lvl>
+    <w:lvl w:ilvl="6" w:tplc="0807000F" w:tentative="1">
+      <w:start w:val="1"/>
+      <w:numFmt w:val="decimal"/>
+      <w:lvlText w:val="%7."/>
+      <w:lvlJc w:val="left"/>
+      <w:pPr>
+        <w:ind w:left="5040" w:hanging="360"/>
+      </w:pPr>
+    </w:lvl>
+    <w:lvl w:ilvl="7" w:tplc="08070019" w:tentative="1">
+      <w:start w:val="1"/>
+      <w:numFmt w:val="lowerLetter"/>
+      <w:lvlText w:val="%8."/>
+      <w:lvlJc w:val="left"/>
+      <w:pPr>
+        <w:ind w:left="5760" w:hanging="360"/>
+      </w:pPr>
+    </w:lvl>
+    <w:lvl w:ilvl="8" w:tplc="0807001B" w:tentative="1">
+      <w:start w:val="1"/>
+      <w:numFmt w:val="lowerRoman"/>
+      <w:lvlText w:val="%9."/>
+      <w:lvlJc w:val="right"/>
+      <w:pPr>
+        <w:ind w:left="6480" w:hanging="180"/>
+      </w:pPr>
+    </w:lvl>
+  </w:abstractNum>
+  <w:abstractNum w:abstractNumId="2" w15:restartNumberingAfterBreak="0">
+    <w:nsid w:val="4C6C1325"/>
+    <w:multiLevelType w:val="hybridMultilevel"/>
+    <w:tmpl w:val="ADBCA8C0"/>
+    <w:lvl w:ilvl="0" w:tplc="5C50FB3A">
+      <w:start w:val="1"/>
+      <w:numFmt w:val="decimal"/>
+      <w:lvlText w:val="%1."/>
+      <w:lvlJc w:val="left"/>
+      <w:pPr>
+        <w:ind w:left="720" w:hanging="360"/>
+      </w:pPr>
+    </w:lvl>
+    <w:lvl w:ilvl="1" w:tplc="08070019" w:tentative="1">
+      <w:start w:val="1"/>
+      <w:numFmt w:val="lowerLetter"/>
+      <w:lvlText w:val="%2."/>
+      <w:lvlJc w:val="left"/>
+      <w:pPr>
+        <w:ind w:left="1440" w:hanging="360"/>
+      </w:pPr>
+    </w:lvl>
+    <w:lvl w:ilvl="2" w:tplc="0807001B" w:tentative="1">
+      <w:start w:val="1"/>
+      <w:numFmt w:val="lowerRoman"/>
+      <w:lvlText w:val="%3."/>
+      <w:lvlJc w:val="right"/>
+      <w:pPr>
+        <w:ind w:left="2160" w:hanging="180"/>
+      </w:pPr>
+    </w:lvl>
+    <w:lvl w:ilvl="3" w:tplc="0807000F" w:tentative="1">
+      <w:start w:val="1"/>
+      <w:numFmt w:val="decimal"/>
+      <w:lvlText w:val="%4."/>
+      <w:lvlJc w:val="left"/>
+      <w:pPr>
+        <w:ind w:left="2880" w:hanging="360"/>
+      </w:pPr>
+    </w:lvl>
+    <w:lvl w:ilvl="4" w:tplc="08070019" w:tentative="1">
+      <w:start w:val="1"/>
+      <w:numFmt w:val="lowerLetter"/>
+      <w:lvlText w:val="%5."/>
+      <w:lvlJc w:val="left"/>
+      <w:pPr>
+        <w:ind w:left="3600" w:hanging="360"/>
+      </w:pPr>
+    </w:lvl>
+    <w:lvl w:ilvl="5" w:tplc="0807001B" w:tentative="1">
+      <w:start w:val="1"/>
+      <w:numFmt w:val="lowerRoman"/>
+      <w:lvlText w:val="%6."/>
+      <w:lvlJc w:val="right"/>
+      <w:pPr>
+        <w:ind w:left="4320" w:hanging="180"/>
+      </w:pPr>
+    </w:lvl>
+    <w:lvl w:ilvl="6" w:tplc="0807000F" w:tentative="1">
+      <w:start w:val="1"/>
+      <w:numFmt w:val="decimal"/>
+      <w:lvlText w:val="%7."/>
+      <w:lvlJc w:val="left"/>
+      <w:pPr>
+        <w:ind w:left="5040" w:hanging="360"/>
+      </w:pPr>
+    </w:lvl>
+    <w:lvl w:ilvl="7" w:tplc="08070019" w:tentative="1">
+      <w:start w:val="1"/>
+      <w:numFmt w:val="lowerLetter"/>
+      <w:lvlText w:val="%8."/>
+      <w:lvlJc w:val="left"/>
+      <w:pPr>
+        <w:ind w:left="5760" w:hanging="360"/>
+      </w:pPr>
+    </w:lvl>
+    <w:lvl w:ilvl="8" w:tplc="0807001B" w:tentative="1">
+      <w:start w:val="1"/>
+      <w:numFmt w:val="lowerRoman"/>
+      <w:lvlText w:val="%9."/>
+      <w:lvlJc w:val="right"/>
+      <w:pPr>
+        <w:ind w:left="6480" w:hanging="180"/>
+      </w:pPr>
+    </w:lvl>
+  </w:abstractNum>
+  <w:abstractNum w:abstractNumId="3" w15:restartNumberingAfterBreak="0">
+    <w:nsid w:val="55B30E62"/>
+    <w:multiLevelType w:val="multilevel"/>
+    <w:tmpl w:val="08070025"/>
+    <w:lvl w:ilvl="0">
+      <w:start w:val="1"/>
+      <w:numFmt w:val="decimal"/>
+      <w:pStyle w:val="berschrift1"/>
+      <w:lvlText w:val="%1"/>
+      <w:lvlJc w:val="left"/>
+      <w:pPr>
+        <w:ind w:left="432" w:hanging="432"/>
+      </w:pPr>
+    </w:lvl>
+    <w:lvl w:ilvl="1">
+      <w:start w:val="1"/>
+      <w:numFmt w:val="decimal"/>
+      <w:pStyle w:val="berschrift2"/>
+      <w:lvlText w:val="%1.%2"/>
+      <w:lvlJc w:val="left"/>
+      <w:pPr>
+        <w:ind w:left="576" w:hanging="576"/>
+      </w:pPr>
+    </w:lvl>
+    <w:lvl w:ilvl="2">
+      <w:start w:val="1"/>
+      <w:numFmt w:val="decimal"/>
+      <w:pStyle w:val="berschrift3"/>
+      <w:lvlText w:val="%1.%2.%3"/>
+      <w:lvlJc w:val="left"/>
+      <w:pPr>
+        <w:ind w:left="720" w:hanging="720"/>
+      </w:pPr>
+    </w:lvl>
+    <w:lvl w:ilvl="3">
+      <w:start w:val="1"/>
+      <w:numFmt w:val="decimal"/>
+      <w:pStyle w:val="berschrift4"/>
+      <w:lvlText w:val="%1.%2.%3.%4"/>
+      <w:lvlJc w:val="left"/>
+      <w:pPr>
+        <w:ind w:left="864" w:hanging="864"/>
+      </w:pPr>
+    </w:lvl>
+    <w:lvl w:ilvl="4">
+      <w:start w:val="1"/>
+      <w:numFmt w:val="decimal"/>
+      <w:pStyle w:val="berschrift5"/>
+      <w:lvlText w:val="%1.%2.%3.%4.%5"/>
+      <w:lvlJc w:val="left"/>
+      <w:pPr>
+        <w:ind w:left="1008" w:hanging="1008"/>
+      </w:pPr>
+    </w:lvl>
+    <w:lvl w:ilvl="5">
+      <w:start w:val="1"/>
+      <w:numFmt w:val="decimal"/>
+      <w:pStyle w:val="berschrift6"/>
+      <w:lvlText w:val="%1.%2.%3.%4.%5.%6"/>
+      <w:lvlJc w:val="left"/>
+      <w:pPr>
+        <w:ind w:left="1152" w:hanging="1152"/>
+      </w:pPr>
+    </w:lvl>
+    <w:lvl w:ilvl="6">
+      <w:start w:val="1"/>
+      <w:numFmt w:val="decimal"/>
+      <w:pStyle w:val="berschrift7"/>
+      <w:lvlText w:val="%1.%2.%3.%4.%5.%6.%7"/>
+      <w:lvlJc w:val="left"/>
+      <w:pPr>
+        <w:ind w:left="1296" w:hanging="1296"/>
+      </w:pPr>
+    </w:lvl>
+    <w:lvl w:ilvl="7">
+      <w:start w:val="1"/>
+      <w:numFmt w:val="decimal"/>
+      <w:pStyle w:val="berschrift8"/>
+      <w:lvlText w:val="%1.%2.%3.%4.%5.%6.%7.%8"/>
+      <w:lvlJc w:val="left"/>
+      <w:pPr>
+        <w:ind w:left="1440" w:hanging="1440"/>
+      </w:pPr>
+    </w:lvl>
+    <w:lvl w:ilvl="8">
+      <w:start w:val="1"/>
+      <w:numFmt w:val="decimal"/>
+      <w:pStyle w:val="berschrift9"/>
+      <w:lvlText w:val="%1.%2.%3.%4.%5.%6.%7.%8.%9"/>
+      <w:lvlJc w:val="left"/>
+      <w:pPr>
+        <w:ind w:left="1584" w:hanging="1584"/>
+      </w:pPr>
+    </w:lvl>
+  </w:abstractNum>
+  <w:abstractNum w:abstractNumId="4" w15:restartNumberingAfterBreak="0">
+    <w:nsid w:val="6E7E35E0"/>
+    <w:multiLevelType w:val="hybridMultilevel"/>
+    <w:tmpl w:val="215A01B2"/>
+    <w:lvl w:ilvl="0" w:tplc="0807000F">
+      <w:start w:val="1"/>
+      <w:numFmt w:val="decimal"/>
+      <w:lvlText w:val="%1."/>
+      <w:lvlJc w:val="left"/>
+      <w:pPr>
+        <w:ind w:left="720" w:hanging="360"/>
+      </w:pPr>
+    </w:lvl>
+    <w:lvl w:ilvl="1" w:tplc="08070019" w:tentative="1">
+      <w:start w:val="1"/>
+      <w:numFmt w:val="lowerLetter"/>
+      <w:lvlText w:val="%2."/>
+      <w:lvlJc w:val="left"/>
+      <w:pPr>
+        <w:ind w:left="1440" w:hanging="360"/>
+      </w:pPr>
+    </w:lvl>
+    <w:lvl w:ilvl="2" w:tplc="0807001B" w:tentative="1">
+      <w:start w:val="1"/>
+      <w:numFmt w:val="lowerRoman"/>
+      <w:lvlText w:val="%3."/>
+      <w:lvlJc w:val="right"/>
+      <w:pPr>
+        <w:ind w:left="2160" w:hanging="180"/>
+      </w:pPr>
+    </w:lvl>
+    <w:lvl w:ilvl="3" w:tplc="0807000F" w:tentative="1">
+      <w:start w:val="1"/>
+      <w:numFmt w:val="decimal"/>
+      <w:lvlText w:val="%4."/>
+      <w:lvlJc w:val="left"/>
+      <w:pPr>
+        <w:ind w:left="2880" w:hanging="360"/>
+      </w:pPr>
+    </w:lvl>
+    <w:lvl w:ilvl="4" w:tplc="08070019" w:tentative="1">
+      <w:start w:val="1"/>
+      <w:numFmt w:val="lowerLetter"/>
+      <w:lvlText w:val="%5."/>
+      <w:lvlJc w:val="left"/>
+      <w:pPr>
+        <w:ind w:left="3600" w:hanging="360"/>
+      </w:pPr>
+    </w:lvl>
+    <w:lvl w:ilvl="5" w:tplc="0807001B" w:tentative="1">
+      <w:start w:val="1"/>
+      <w:numFmt w:val="lowerRoman"/>
+      <w:lvlText w:val="%6."/>
+      <w:lvlJc w:val="right"/>
+      <w:pPr>
+        <w:ind w:left="4320" w:hanging="180"/>
+      </w:pPr>
+    </w:lvl>
+    <w:lvl w:ilvl="6" w:tplc="0807000F" w:tentative="1">
+      <w:start w:val="1"/>
+      <w:numFmt w:val="decimal"/>
+      <w:lvlText w:val="%7."/>
+      <w:lvlJc w:val="left"/>
+      <w:pPr>
+        <w:ind w:left="5040" w:hanging="360"/>
+      </w:pPr>
+    </w:lvl>
+    <w:lvl w:ilvl="7" w:tplc="08070019" w:tentative="1">
+      <w:start w:val="1"/>
+      <w:numFmt w:val="lowerLetter"/>
+      <w:lvlText w:val="%8."/>
+      <w:lvlJc w:val="left"/>
+      <w:pPr>
+        <w:ind w:left="5760" w:hanging="360"/>
+      </w:pPr>
+    </w:lvl>
+    <w:lvl w:ilvl="8" w:tplc="0807001B" w:tentative="1">
+      <w:start w:val="1"/>
+      <w:numFmt w:val="lowerRoman"/>
+      <w:lvlText w:val="%9."/>
+      <w:lvlJc w:val="right"/>
+      <w:pPr>
+        <w:ind w:left="6480" w:hanging="180"/>
+      </w:pPr>
+    </w:lvl>
+  </w:abstractNum>
+  <w:abstractNum w:abstractNumId="5" w15:restartNumberingAfterBreak="0">
+    <w:nsid w:val="798400BB"/>
+    <w:multiLevelType w:val="hybridMultilevel"/>
+    <w:tmpl w:val="B52A97AC"/>
+    <w:lvl w:ilvl="0" w:tplc="0D32781E">
+      <w:numFmt w:val="bullet"/>
+      <w:lvlText w:val="-"/>
+      <w:lvlJc w:val="left"/>
+      <w:pPr>
+        <w:ind w:left="1068" w:hanging="360"/>
+      </w:pPr>
+      <w:rPr>
+        <w:rFonts w:ascii="Calibri" w:eastAsiaTheme="minorEastAsia" w:hAnsi="Calibri" w:cs="Calibri" w:hint="default"/>
+        <w:b/>
+        <w:color w:val="auto"/>
+      </w:rPr>
+    </w:lvl>
+    <w:lvl w:ilvl="1" w:tplc="08070003">
+      <w:start w:val="1"/>
+      <w:numFmt w:val="bullet"/>
+      <w:lvlText w:val="o"/>
+      <w:lvlJc w:val="left"/>
+      <w:pPr>
+        <w:ind w:left="1788" w:hanging="360"/>
+      </w:pPr>
+      <w:rPr>
+        <w:rFonts w:ascii="Courier New" w:hAnsi="Courier New" w:cs="Courier New" w:hint="default"/>
+      </w:rPr>
+    </w:lvl>
+    <w:lvl w:ilvl="2" w:tplc="08070005">
+      <w:start w:val="1"/>
+      <w:numFmt w:val="bullet"/>
+      <w:lvlText w:val=""/>
+      <w:lvlJc w:val="left"/>
+      <w:pPr>
+        <w:ind w:left="2508" w:hanging="360"/>
+      </w:pPr>
+      <w:rPr>
+        <w:rFonts w:ascii="Wingdings" w:hAnsi="Wingdings" w:hint="default"/>
+      </w:rPr>
+    </w:lvl>
+    <w:lvl w:ilvl="3" w:tplc="08070001">
+      <w:start w:val="1"/>
+      <w:numFmt w:val="bullet"/>
+      <w:lvlText w:val=""/>
+      <w:lvlJc w:val="left"/>
+      <w:pPr>
+        <w:ind w:left="3228" w:hanging="360"/>
+      </w:pPr>
+      <w:rPr>
+        <w:rFonts w:ascii="Symbol" w:hAnsi="Symbol" w:hint="default"/>
+      </w:rPr>
+    </w:lvl>
+    <w:lvl w:ilvl="4" w:tplc="08070003">
+      <w:start w:val="1"/>
+      <w:numFmt w:val="bullet"/>
+      <w:lvlText w:val="o"/>
+      <w:lvlJc w:val="left"/>
+      <w:pPr>
+        <w:ind w:left="3948" w:hanging="360"/>
+      </w:pPr>
+      <w:rPr>
+        <w:rFonts w:ascii="Courier New" w:hAnsi="Courier New" w:cs="Courier New" w:hint="default"/>
+      </w:rPr>
+    </w:lvl>
+    <w:lvl w:ilvl="5" w:tplc="08070005">
+      <w:start w:val="1"/>
+      <w:numFmt w:val="bullet"/>
+      <w:lvlText w:val=""/>
+      <w:lvlJc w:val="left"/>
+      <w:pPr>
+        <w:ind w:left="4668" w:hanging="360"/>
+      </w:pPr>
+      <w:rPr>
+        <w:rFonts w:ascii="Wingdings" w:hAnsi="Wingdings" w:hint="default"/>
+      </w:rPr>
+    </w:lvl>
+    <w:lvl w:ilvl="6" w:tplc="08070001">
+      <w:start w:val="1"/>
+      <w:numFmt w:val="bullet"/>
+      <w:lvlText w:val=""/>
+      <w:lvlJc w:val="left"/>
+      <w:pPr>
+        <w:ind w:left="5388" w:hanging="360"/>
+      </w:pPr>
+      <w:rPr>
+        <w:rFonts w:ascii="Symbol" w:hAnsi="Symbol" w:hint="default"/>
+      </w:rPr>
+    </w:lvl>
+    <w:lvl w:ilvl="7" w:tplc="08070003">
+      <w:start w:val="1"/>
+      <w:numFmt w:val="bullet"/>
+      <w:lvlText w:val="o"/>
+      <w:lvlJc w:val="left"/>
+      <w:pPr>
+        <w:ind w:left="6108" w:hanging="360"/>
+      </w:pPr>
+      <w:rPr>
+        <w:rFonts w:ascii="Courier New" w:hAnsi="Courier New" w:cs="Courier New" w:hint="default"/>
+      </w:rPr>
+    </w:lvl>
+    <w:lvl w:ilvl="8" w:tplc="08070005">
+      <w:start w:val="1"/>
+      <w:numFmt w:val="bullet"/>
+      <w:lvlText w:val=""/>
+      <w:lvlJc w:val="left"/>
+      <w:pPr>
+        <w:ind w:left="6828" w:hanging="360"/>
+      </w:pPr>
+      <w:rPr>
+        <w:rFonts w:ascii="Wingdings" w:hAnsi="Wingdings" w:hint="default"/>
+      </w:rPr>
+    </w:lvl>
+  </w:abstractNum>
+  <w:num w:numId="1">
+    <w:abstractNumId w:val="1"/>
+  </w:num>
+  <w:num w:numId="2">
+    <w:abstractNumId w:val="4"/>
+  </w:num>
+  <w:num w:numId="3">
+    <w:abstractNumId w:val="3"/>
+  </w:num>
+  <w:num w:numId="4">
+    <w:abstractNumId w:val="2"/>
+  </w:num>
+  <w:num w:numId="5">
+    <w:abstractNumId w:val="0"/>
+    <w:lvlOverride w:ilvl="0">
+      <w:startOverride w:val="1"/>
+    </w:lvlOverride>
+    <w:lvlOverride w:ilvl="1">
+      <w:startOverride w:val="1"/>
+    </w:lvlOverride>
+    <w:lvlOverride w:ilvl="2">
+      <w:startOverride w:val="1"/>
+    </w:lvlOverride>
+    <w:lvlOverride w:ilvl="3">
+      <w:startOverride w:val="1"/>
+    </w:lvlOverride>
+    <w:lvlOverride w:ilvl="4">
+      <w:startOverride w:val="1"/>
+    </w:lvlOverride>
+    <w:lvlOverride w:ilvl="5">
+      <w:startOverride w:val="1"/>
+    </w:lvlOverride>
+    <w:lvlOverride w:ilvl="6">
+      <w:startOverride w:val="1"/>
+    </w:lvlOverride>
+    <w:lvlOverride w:ilvl="7">
+      <w:startOverride w:val="1"/>
+    </w:lvlOverride>
+    <w:lvlOverride w:ilvl="8">
+      <w:startOverride w:val="1"/>
+    </w:lvlOverride>
+  </w:num>
+  <w:num w:numId="6">
+    <w:abstractNumId w:val="5"/>
+  </w:num>
+  <w:num w:numId="7">
+    <w:abstractNumId w:val="5"/>
+  </w:num>
+  <w:num w:numId="8">
+    <w:abstractNumId w:val="0"/>
+  </w:num>
+</w:numbering>
 </file>
 
 <file path=word/styles.xml><?xml version="1.0" encoding="utf-8"?>
@@ -469,9 +9654,249 @@
   <w:style w:type="paragraph" w:default="1" w:styleId="Standard">
     <w:name w:val="Normal"/>
     <w:qFormat/>
+    <w:rsid w:val="005A3FB7"/>
     <w:pPr>
       <w:suppressAutoHyphens/>
     </w:pPr>
+    <w:rPr>
+      <w:rFonts w:asciiTheme="minorHAnsi" w:hAnsiTheme="minorHAnsi"/>
+    </w:rPr>
+  </w:style>
+  <w:style w:type="paragraph" w:styleId="berschrift1">
+    <w:name w:val="heading 1"/>
+    <w:basedOn w:val="Standard"/>
+    <w:next w:val="Standard"/>
+    <w:link w:val="berschrift1Zchn"/>
+    <w:uiPriority w:val="9"/>
+    <w:qFormat/>
+    <w:rsid w:val="005A3FB7"/>
+    <w:pPr>
+      <w:keepNext/>
+      <w:keepLines/>
+      <w:numPr>
+        <w:numId w:val="3"/>
+      </w:numPr>
+      <w:spacing w:before="240" w:after="0"/>
+      <w:outlineLvl w:val="0"/>
+    </w:pPr>
+    <w:rPr>
+      <w:rFonts w:eastAsiaTheme="majorEastAsia" w:cstheme="majorBidi"/>
+      <w:b/>
+      <w:color w:val="2F5496" w:themeColor="accent1" w:themeShade="BF"/>
+      <w:sz w:val="28"/>
+      <w:szCs w:val="32"/>
+    </w:rPr>
+  </w:style>
+  <w:style w:type="paragraph" w:styleId="berschrift2">
+    <w:name w:val="heading 2"/>
+    <w:basedOn w:val="Standard"/>
+    <w:next w:val="Standard"/>
+    <w:link w:val="berschrift2Zchn"/>
+    <w:uiPriority w:val="9"/>
+    <w:unhideWhenUsed/>
+    <w:qFormat/>
+    <w:rsid w:val="005A3FB7"/>
+    <w:pPr>
+      <w:keepNext/>
+      <w:keepLines/>
+      <w:numPr>
+        <w:ilvl w:val="1"/>
+        <w:numId w:val="3"/>
+      </w:numPr>
+      <w:spacing w:before="40" w:after="0"/>
+      <w:outlineLvl w:val="1"/>
+    </w:pPr>
+    <w:rPr>
+      <w:rFonts w:eastAsiaTheme="majorEastAsia" w:cstheme="majorBidi"/>
+      <w:b/>
+      <w:color w:val="2F5496" w:themeColor="accent1" w:themeShade="BF"/>
+      <w:szCs w:val="26"/>
+    </w:rPr>
+  </w:style>
+  <w:style w:type="paragraph" w:styleId="berschrift3">
+    <w:name w:val="heading 3"/>
+    <w:basedOn w:val="Standard"/>
+    <w:next w:val="Standard"/>
+    <w:link w:val="berschrift3Zchn"/>
+    <w:uiPriority w:val="9"/>
+    <w:unhideWhenUsed/>
+    <w:qFormat/>
+    <w:rsid w:val="005A3FB7"/>
+    <w:pPr>
+      <w:keepNext/>
+      <w:keepLines/>
+      <w:numPr>
+        <w:ilvl w:val="2"/>
+        <w:numId w:val="3"/>
+      </w:numPr>
+      <w:spacing w:before="40" w:after="0"/>
+      <w:outlineLvl w:val="2"/>
+    </w:pPr>
+    <w:rPr>
+      <w:rFonts w:eastAsiaTheme="majorEastAsia" w:cstheme="majorBidi"/>
+      <w:color w:val="2F5496" w:themeColor="accent1" w:themeShade="BF"/>
+      <w:szCs w:val="24"/>
+    </w:rPr>
+  </w:style>
+  <w:style w:type="paragraph" w:styleId="berschrift4">
+    <w:name w:val="heading 4"/>
+    <w:basedOn w:val="Standard"/>
+    <w:next w:val="Standard"/>
+    <w:link w:val="berschrift4Zchn"/>
+    <w:uiPriority w:val="9"/>
+    <w:semiHidden/>
+    <w:unhideWhenUsed/>
+    <w:qFormat/>
+    <w:rsid w:val="0044334F"/>
+    <w:pPr>
+      <w:keepNext/>
+      <w:keepLines/>
+      <w:numPr>
+        <w:ilvl w:val="3"/>
+        <w:numId w:val="3"/>
+      </w:numPr>
+      <w:spacing w:before="40" w:after="0"/>
+      <w:outlineLvl w:val="3"/>
+    </w:pPr>
+    <w:rPr>
+      <w:rFonts w:asciiTheme="majorHAnsi" w:eastAsiaTheme="majorEastAsia" w:hAnsiTheme="majorHAnsi" w:cstheme="majorBidi"/>
+      <w:i/>
+      <w:iCs/>
+      <w:color w:val="2F5496" w:themeColor="accent1" w:themeShade="BF"/>
+    </w:rPr>
+  </w:style>
+  <w:style w:type="paragraph" w:styleId="berschrift5">
+    <w:name w:val="heading 5"/>
+    <w:basedOn w:val="Standard"/>
+    <w:next w:val="Standard"/>
+    <w:link w:val="berschrift5Zchn"/>
+    <w:uiPriority w:val="9"/>
+    <w:semiHidden/>
+    <w:unhideWhenUsed/>
+    <w:qFormat/>
+    <w:rsid w:val="0044334F"/>
+    <w:pPr>
+      <w:keepNext/>
+      <w:keepLines/>
+      <w:numPr>
+        <w:ilvl w:val="4"/>
+        <w:numId w:val="3"/>
+      </w:numPr>
+      <w:spacing w:before="40" w:after="0"/>
+      <w:outlineLvl w:val="4"/>
+    </w:pPr>
+    <w:rPr>
+      <w:rFonts w:asciiTheme="majorHAnsi" w:eastAsiaTheme="majorEastAsia" w:hAnsiTheme="majorHAnsi" w:cstheme="majorBidi"/>
+      <w:color w:val="2F5496" w:themeColor="accent1" w:themeShade="BF"/>
+    </w:rPr>
+  </w:style>
+  <w:style w:type="paragraph" w:styleId="berschrift6">
+    <w:name w:val="heading 6"/>
+    <w:basedOn w:val="Standard"/>
+    <w:next w:val="Standard"/>
+    <w:link w:val="berschrift6Zchn"/>
+    <w:uiPriority w:val="9"/>
+    <w:semiHidden/>
+    <w:unhideWhenUsed/>
+    <w:qFormat/>
+    <w:rsid w:val="0044334F"/>
+    <w:pPr>
+      <w:keepNext/>
+      <w:keepLines/>
+      <w:numPr>
+        <w:ilvl w:val="5"/>
+        <w:numId w:val="3"/>
+      </w:numPr>
+      <w:spacing w:before="40" w:after="0"/>
+      <w:outlineLvl w:val="5"/>
+    </w:pPr>
+    <w:rPr>
+      <w:rFonts w:asciiTheme="majorHAnsi" w:eastAsiaTheme="majorEastAsia" w:hAnsiTheme="majorHAnsi" w:cstheme="majorBidi"/>
+      <w:color w:val="1F3763" w:themeColor="accent1" w:themeShade="7F"/>
+    </w:rPr>
+  </w:style>
+  <w:style w:type="paragraph" w:styleId="berschrift7">
+    <w:name w:val="heading 7"/>
+    <w:basedOn w:val="Standard"/>
+    <w:next w:val="Standard"/>
+    <w:link w:val="berschrift7Zchn"/>
+    <w:uiPriority w:val="9"/>
+    <w:semiHidden/>
+    <w:unhideWhenUsed/>
+    <w:qFormat/>
+    <w:rsid w:val="0044334F"/>
+    <w:pPr>
+      <w:keepNext/>
+      <w:keepLines/>
+      <w:numPr>
+        <w:ilvl w:val="6"/>
+        <w:numId w:val="3"/>
+      </w:numPr>
+      <w:spacing w:before="40" w:after="0"/>
+      <w:outlineLvl w:val="6"/>
+    </w:pPr>
+    <w:rPr>
+      <w:rFonts w:asciiTheme="majorHAnsi" w:eastAsiaTheme="majorEastAsia" w:hAnsiTheme="majorHAnsi" w:cstheme="majorBidi"/>
+      <w:i/>
+      <w:iCs/>
+      <w:color w:val="1F3763" w:themeColor="accent1" w:themeShade="7F"/>
+    </w:rPr>
+  </w:style>
+  <w:style w:type="paragraph" w:styleId="berschrift8">
+    <w:name w:val="heading 8"/>
+    <w:basedOn w:val="Standard"/>
+    <w:next w:val="Standard"/>
+    <w:link w:val="berschrift8Zchn"/>
+    <w:uiPriority w:val="9"/>
+    <w:semiHidden/>
+    <w:unhideWhenUsed/>
+    <w:qFormat/>
+    <w:rsid w:val="0044334F"/>
+    <w:pPr>
+      <w:keepNext/>
+      <w:keepLines/>
+      <w:numPr>
+        <w:ilvl w:val="7"/>
+        <w:numId w:val="3"/>
+      </w:numPr>
+      <w:spacing w:before="40" w:after="0"/>
+      <w:outlineLvl w:val="7"/>
+    </w:pPr>
+    <w:rPr>
+      <w:rFonts w:asciiTheme="majorHAnsi" w:eastAsiaTheme="majorEastAsia" w:hAnsiTheme="majorHAnsi" w:cstheme="majorBidi"/>
+      <w:color w:val="272727" w:themeColor="text1" w:themeTint="D8"/>
+      <w:sz w:val="21"/>
+      <w:szCs w:val="21"/>
+    </w:rPr>
+  </w:style>
+  <w:style w:type="paragraph" w:styleId="berschrift9">
+    <w:name w:val="heading 9"/>
+    <w:basedOn w:val="Standard"/>
+    <w:next w:val="Standard"/>
+    <w:link w:val="berschrift9Zchn"/>
+    <w:uiPriority w:val="9"/>
+    <w:semiHidden/>
+    <w:unhideWhenUsed/>
+    <w:qFormat/>
+    <w:rsid w:val="0044334F"/>
+    <w:pPr>
+      <w:keepNext/>
+      <w:keepLines/>
+      <w:numPr>
+        <w:ilvl w:val="8"/>
+        <w:numId w:val="3"/>
+      </w:numPr>
+      <w:spacing w:before="40" w:after="0"/>
+      <w:outlineLvl w:val="8"/>
+    </w:pPr>
+    <w:rPr>
+      <w:rFonts w:asciiTheme="majorHAnsi" w:eastAsiaTheme="majorEastAsia" w:hAnsiTheme="majorHAnsi" w:cstheme="majorBidi"/>
+      <w:i/>
+      <w:iCs/>
+      <w:color w:val="272727" w:themeColor="text1" w:themeTint="D8"/>
+      <w:sz w:val="21"/>
+      <w:szCs w:val="21"/>
+    </w:rPr>
   </w:style>
   <w:style w:type="character" w:default="1" w:styleId="Absatz-Standardschriftart">
     <w:name w:val="Default Paragraph Font"/>
@@ -499,6 +9924,324 @@
     <w:uiPriority w:val="99"/>
     <w:semiHidden/>
     <w:unhideWhenUsed/>
+  </w:style>
+  <w:style w:type="paragraph" w:customStyle="1" w:styleId="blockparagraph-544a408c">
+    <w:name w:val="blockparagraph-544a408c"/>
+    <w:basedOn w:val="Standard"/>
+    <w:pPr>
+      <w:spacing w:before="100" w:after="100" w:line="240" w:lineRule="auto"/>
+    </w:pPr>
+    <w:rPr>
+      <w:rFonts w:ascii="Times New Roman" w:eastAsia="Times New Roman" w:hAnsi="Times New Roman"/>
+      <w:sz w:val="24"/>
+      <w:szCs w:val="24"/>
+      <w:lang w:eastAsia="de-CH"/>
+    </w:rPr>
+  </w:style>
+  <w:style w:type="character" w:customStyle="1" w:styleId="text-4505230f--texth400-3033861f--textcontentfamily-49a318e1">
+    <w:name w:val="text-4505230f--texth400-3033861f--textcontentfamily-49a318e1"/>
+    <w:basedOn w:val="Absatz-Standardschriftart"/>
+  </w:style>
+  <w:style w:type="paragraph" w:customStyle="1" w:styleId="blockparagraph-544a408c--blockparagraphquoted-280e03a6">
+    <w:name w:val="blockparagraph-544a408c--blockparagraphquoted-280e03a6"/>
+    <w:basedOn w:val="Standard"/>
+    <w:pPr>
+      <w:spacing w:before="100" w:after="100" w:line="240" w:lineRule="auto"/>
+    </w:pPr>
+    <w:rPr>
+      <w:rFonts w:ascii="Times New Roman" w:eastAsia="Times New Roman" w:hAnsi="Times New Roman"/>
+      <w:sz w:val="24"/>
+      <w:szCs w:val="24"/>
+      <w:lang w:eastAsia="de-CH"/>
+    </w:rPr>
+  </w:style>
+  <w:style w:type="paragraph" w:styleId="Kopfzeile">
+    <w:name w:val="header"/>
+    <w:basedOn w:val="Standard"/>
+    <w:link w:val="KopfzeileZchn"/>
+    <w:uiPriority w:val="99"/>
+    <w:unhideWhenUsed/>
+    <w:rsid w:val="00E65752"/>
+    <w:pPr>
+      <w:tabs>
+        <w:tab w:val="center" w:pos="4536"/>
+        <w:tab w:val="right" w:pos="9072"/>
+      </w:tabs>
+      <w:spacing w:after="0" w:line="240" w:lineRule="auto"/>
+    </w:pPr>
+  </w:style>
+  <w:style w:type="character" w:customStyle="1" w:styleId="KopfzeileZchn">
+    <w:name w:val="Kopfzeile Zchn"/>
+    <w:basedOn w:val="Absatz-Standardschriftart"/>
+    <w:link w:val="Kopfzeile"/>
+    <w:uiPriority w:val="99"/>
+    <w:rsid w:val="00E65752"/>
+  </w:style>
+  <w:style w:type="paragraph" w:styleId="Fuzeile">
+    <w:name w:val="footer"/>
+    <w:basedOn w:val="Standard"/>
+    <w:link w:val="FuzeileZchn"/>
+    <w:uiPriority w:val="99"/>
+    <w:unhideWhenUsed/>
+    <w:rsid w:val="00E65752"/>
+    <w:pPr>
+      <w:tabs>
+        <w:tab w:val="center" w:pos="4536"/>
+        <w:tab w:val="right" w:pos="9072"/>
+      </w:tabs>
+      <w:spacing w:after="0" w:line="240" w:lineRule="auto"/>
+    </w:pPr>
+  </w:style>
+  <w:style w:type="character" w:customStyle="1" w:styleId="FuzeileZchn">
+    <w:name w:val="Fußzeile Zchn"/>
+    <w:basedOn w:val="Absatz-Standardschriftart"/>
+    <w:link w:val="Fuzeile"/>
+    <w:uiPriority w:val="99"/>
+    <w:rsid w:val="00E65752"/>
+  </w:style>
+  <w:style w:type="character" w:customStyle="1" w:styleId="berschrift1Zchn">
+    <w:name w:val="Überschrift 1 Zchn"/>
+    <w:basedOn w:val="Absatz-Standardschriftart"/>
+    <w:link w:val="berschrift1"/>
+    <w:uiPriority w:val="9"/>
+    <w:rsid w:val="005A3FB7"/>
+    <w:rPr>
+      <w:rFonts w:asciiTheme="minorHAnsi" w:eastAsiaTheme="majorEastAsia" w:hAnsiTheme="minorHAnsi" w:cstheme="majorBidi"/>
+      <w:b/>
+      <w:color w:val="2F5496" w:themeColor="accent1" w:themeShade="BF"/>
+      <w:sz w:val="28"/>
+      <w:szCs w:val="32"/>
+    </w:rPr>
+  </w:style>
+  <w:style w:type="paragraph" w:styleId="Inhaltsverzeichnisberschrift">
+    <w:name w:val="TOC Heading"/>
+    <w:basedOn w:val="berschrift1"/>
+    <w:next w:val="Standard"/>
+    <w:uiPriority w:val="39"/>
+    <w:unhideWhenUsed/>
+    <w:qFormat/>
+    <w:rsid w:val="00E65752"/>
+    <w:pPr>
+      <w:suppressAutoHyphens w:val="0"/>
+      <w:autoSpaceDN/>
+      <w:spacing w:line="259" w:lineRule="auto"/>
+      <w:textAlignment w:val="auto"/>
+      <w:outlineLvl w:val="9"/>
+    </w:pPr>
+    <w:rPr>
+      <w:lang w:eastAsia="de-CH"/>
+    </w:rPr>
+  </w:style>
+  <w:style w:type="character" w:customStyle="1" w:styleId="berschrift2Zchn">
+    <w:name w:val="Überschrift 2 Zchn"/>
+    <w:basedOn w:val="Absatz-Standardschriftart"/>
+    <w:link w:val="berschrift2"/>
+    <w:uiPriority w:val="9"/>
+    <w:rsid w:val="005A3FB7"/>
+    <w:rPr>
+      <w:rFonts w:asciiTheme="minorHAnsi" w:eastAsiaTheme="majorEastAsia" w:hAnsiTheme="minorHAnsi" w:cstheme="majorBidi"/>
+      <w:b/>
+      <w:color w:val="2F5496" w:themeColor="accent1" w:themeShade="BF"/>
+      <w:szCs w:val="26"/>
+    </w:rPr>
+  </w:style>
+  <w:style w:type="paragraph" w:styleId="Verzeichnis2">
+    <w:name w:val="toc 2"/>
+    <w:basedOn w:val="Standard"/>
+    <w:next w:val="Standard"/>
+    <w:autoRedefine/>
+    <w:uiPriority w:val="39"/>
+    <w:unhideWhenUsed/>
+    <w:rsid w:val="0044334F"/>
+    <w:pPr>
+      <w:spacing w:after="100"/>
+      <w:ind w:left="220"/>
+    </w:pPr>
+  </w:style>
+  <w:style w:type="paragraph" w:styleId="Verzeichnis1">
+    <w:name w:val="toc 1"/>
+    <w:basedOn w:val="Standard"/>
+    <w:next w:val="Standard"/>
+    <w:autoRedefine/>
+    <w:uiPriority w:val="39"/>
+    <w:unhideWhenUsed/>
+    <w:rsid w:val="0044334F"/>
+    <w:pPr>
+      <w:spacing w:after="100"/>
+    </w:pPr>
+    <w:rPr>
+      <w:rFonts w:ascii="Arial" w:hAnsi="Arial"/>
+    </w:rPr>
+  </w:style>
+  <w:style w:type="character" w:styleId="Hyperlink">
+    <w:name w:val="Hyperlink"/>
+    <w:basedOn w:val="Absatz-Standardschriftart"/>
+    <w:uiPriority w:val="99"/>
+    <w:unhideWhenUsed/>
+    <w:rsid w:val="0044334F"/>
+    <w:rPr>
+      <w:color w:val="0563C1" w:themeColor="hyperlink"/>
+      <w:u w:val="single"/>
+    </w:rPr>
+  </w:style>
+  <w:style w:type="character" w:customStyle="1" w:styleId="berschrift3Zchn">
+    <w:name w:val="Überschrift 3 Zchn"/>
+    <w:basedOn w:val="Absatz-Standardschriftart"/>
+    <w:link w:val="berschrift3"/>
+    <w:uiPriority w:val="9"/>
+    <w:rsid w:val="005A3FB7"/>
+    <w:rPr>
+      <w:rFonts w:asciiTheme="minorHAnsi" w:eastAsiaTheme="majorEastAsia" w:hAnsiTheme="minorHAnsi" w:cstheme="majorBidi"/>
+      <w:color w:val="2F5496" w:themeColor="accent1" w:themeShade="BF"/>
+      <w:szCs w:val="24"/>
+    </w:rPr>
+  </w:style>
+  <w:style w:type="character" w:customStyle="1" w:styleId="berschrift4Zchn">
+    <w:name w:val="Überschrift 4 Zchn"/>
+    <w:basedOn w:val="Absatz-Standardschriftart"/>
+    <w:link w:val="berschrift4"/>
+    <w:uiPriority w:val="9"/>
+    <w:semiHidden/>
+    <w:rsid w:val="0044334F"/>
+    <w:rPr>
+      <w:rFonts w:asciiTheme="majorHAnsi" w:eastAsiaTheme="majorEastAsia" w:hAnsiTheme="majorHAnsi" w:cstheme="majorBidi"/>
+      <w:i/>
+      <w:iCs/>
+      <w:color w:val="2F5496" w:themeColor="accent1" w:themeShade="BF"/>
+    </w:rPr>
+  </w:style>
+  <w:style w:type="character" w:customStyle="1" w:styleId="berschrift5Zchn">
+    <w:name w:val="Überschrift 5 Zchn"/>
+    <w:basedOn w:val="Absatz-Standardschriftart"/>
+    <w:link w:val="berschrift5"/>
+    <w:uiPriority w:val="9"/>
+    <w:semiHidden/>
+    <w:rsid w:val="0044334F"/>
+    <w:rPr>
+      <w:rFonts w:asciiTheme="majorHAnsi" w:eastAsiaTheme="majorEastAsia" w:hAnsiTheme="majorHAnsi" w:cstheme="majorBidi"/>
+      <w:color w:val="2F5496" w:themeColor="accent1" w:themeShade="BF"/>
+    </w:rPr>
+  </w:style>
+  <w:style w:type="character" w:customStyle="1" w:styleId="berschrift6Zchn">
+    <w:name w:val="Überschrift 6 Zchn"/>
+    <w:basedOn w:val="Absatz-Standardschriftart"/>
+    <w:link w:val="berschrift6"/>
+    <w:uiPriority w:val="9"/>
+    <w:semiHidden/>
+    <w:rsid w:val="0044334F"/>
+    <w:rPr>
+      <w:rFonts w:asciiTheme="majorHAnsi" w:eastAsiaTheme="majorEastAsia" w:hAnsiTheme="majorHAnsi" w:cstheme="majorBidi"/>
+      <w:color w:val="1F3763" w:themeColor="accent1" w:themeShade="7F"/>
+    </w:rPr>
+  </w:style>
+  <w:style w:type="character" w:customStyle="1" w:styleId="berschrift7Zchn">
+    <w:name w:val="Überschrift 7 Zchn"/>
+    <w:basedOn w:val="Absatz-Standardschriftart"/>
+    <w:link w:val="berschrift7"/>
+    <w:uiPriority w:val="9"/>
+    <w:semiHidden/>
+    <w:rsid w:val="0044334F"/>
+    <w:rPr>
+      <w:rFonts w:asciiTheme="majorHAnsi" w:eastAsiaTheme="majorEastAsia" w:hAnsiTheme="majorHAnsi" w:cstheme="majorBidi"/>
+      <w:i/>
+      <w:iCs/>
+      <w:color w:val="1F3763" w:themeColor="accent1" w:themeShade="7F"/>
+    </w:rPr>
+  </w:style>
+  <w:style w:type="character" w:customStyle="1" w:styleId="berschrift8Zchn">
+    <w:name w:val="Überschrift 8 Zchn"/>
+    <w:basedOn w:val="Absatz-Standardschriftart"/>
+    <w:link w:val="berschrift8"/>
+    <w:uiPriority w:val="9"/>
+    <w:semiHidden/>
+    <w:rsid w:val="0044334F"/>
+    <w:rPr>
+      <w:rFonts w:asciiTheme="majorHAnsi" w:eastAsiaTheme="majorEastAsia" w:hAnsiTheme="majorHAnsi" w:cstheme="majorBidi"/>
+      <w:color w:val="272727" w:themeColor="text1" w:themeTint="D8"/>
+      <w:sz w:val="21"/>
+      <w:szCs w:val="21"/>
+    </w:rPr>
+  </w:style>
+  <w:style w:type="character" w:customStyle="1" w:styleId="berschrift9Zchn">
+    <w:name w:val="Überschrift 9 Zchn"/>
+    <w:basedOn w:val="Absatz-Standardschriftart"/>
+    <w:link w:val="berschrift9"/>
+    <w:uiPriority w:val="9"/>
+    <w:semiHidden/>
+    <w:rsid w:val="0044334F"/>
+    <w:rPr>
+      <w:rFonts w:asciiTheme="majorHAnsi" w:eastAsiaTheme="majorEastAsia" w:hAnsiTheme="majorHAnsi" w:cstheme="majorBidi"/>
+      <w:i/>
+      <w:iCs/>
+      <w:color w:val="272727" w:themeColor="text1" w:themeTint="D8"/>
+      <w:sz w:val="21"/>
+      <w:szCs w:val="21"/>
+    </w:rPr>
+  </w:style>
+  <w:style w:type="character" w:customStyle="1" w:styleId="fontstyle01">
+    <w:name w:val="fontstyle01"/>
+    <w:basedOn w:val="Absatz-Standardschriftart"/>
+    <w:rsid w:val="009B2B5C"/>
+    <w:rPr>
+      <w:rFonts w:ascii="Calibri" w:hAnsi="Calibri" w:cs="Calibri" w:hint="default"/>
+      <w:b w:val="0"/>
+      <w:bCs w:val="0"/>
+      <w:i w:val="0"/>
+      <w:iCs w:val="0"/>
+      <w:color w:val="000000"/>
+      <w:sz w:val="22"/>
+      <w:szCs w:val="22"/>
+    </w:rPr>
+  </w:style>
+  <w:style w:type="table" w:styleId="Tabellenraster">
+    <w:name w:val="Table Grid"/>
+    <w:basedOn w:val="NormaleTabelle"/>
+    <w:uiPriority w:val="39"/>
+    <w:rsid w:val="00DF3110"/>
+    <w:pPr>
+      <w:spacing w:after="0" w:line="240" w:lineRule="auto"/>
+    </w:pPr>
+    <w:tblPr>
+      <w:tblBorders>
+        <w:top w:val="single" w:sz="4" w:space="0" w:color="auto"/>
+        <w:left w:val="single" w:sz="4" w:space="0" w:color="auto"/>
+        <w:bottom w:val="single" w:sz="4" w:space="0" w:color="auto"/>
+        <w:right w:val="single" w:sz="4" w:space="0" w:color="auto"/>
+        <w:insideH w:val="single" w:sz="4" w:space="0" w:color="auto"/>
+        <w:insideV w:val="single" w:sz="4" w:space="0" w:color="auto"/>
+      </w:tblBorders>
+    </w:tblPr>
+  </w:style>
+  <w:style w:type="paragraph" w:styleId="Listenabsatz">
+    <w:name w:val="List Paragraph"/>
+    <w:basedOn w:val="Standard"/>
+    <w:uiPriority w:val="34"/>
+    <w:qFormat/>
+    <w:rsid w:val="00DF3110"/>
+    <w:pPr>
+      <w:suppressAutoHyphens w:val="0"/>
+      <w:autoSpaceDN/>
+      <w:ind w:left="720"/>
+      <w:contextualSpacing/>
+      <w:textAlignment w:val="auto"/>
+    </w:pPr>
+    <w:rPr>
+      <w:rFonts w:eastAsiaTheme="minorEastAsia" w:cstheme="minorBidi"/>
+      <w:lang w:val="en-US" w:eastAsia="ja-JP"/>
+    </w:rPr>
+  </w:style>
+  <w:style w:type="paragraph" w:styleId="Verzeichnis3">
+    <w:name w:val="toc 3"/>
+    <w:basedOn w:val="Standard"/>
+    <w:next w:val="Standard"/>
+    <w:autoRedefine/>
+    <w:uiPriority w:val="39"/>
+    <w:unhideWhenUsed/>
+    <w:rsid w:val="00C34745"/>
+    <w:pPr>
+      <w:spacing w:after="100"/>
+      <w:ind w:left="440"/>
+    </w:pPr>
   </w:style>
 </w:styles>
 </file>
@@ -796,4 +10539,16 @@
     </a:ext>
   </a:extLst>
 </a:theme>
+</file>
+
+<file path=customXml/item1.xml><?xml version="1.0" encoding="utf-8"?>
+<b:Sources xmlns:b="http://schemas.openxmlformats.org/officeDocument/2006/bibliography" xmlns="http://schemas.openxmlformats.org/officeDocument/2006/bibliography" SelectedStyle="\APASixthEditionOfficeOnline.xsl" StyleName="APA" Version="6"/>
+</file>
+
+<file path=customXml/itemProps1.xml><?xml version="1.0" encoding="utf-8"?>
+<ds:datastoreItem xmlns:ds="http://schemas.openxmlformats.org/officeDocument/2006/customXml" ds:itemID="{289DE969-EFC1-4576-82D0-37094B2A3AF3}">
+  <ds:schemaRefs>
+    <ds:schemaRef ds:uri="http://schemas.openxmlformats.org/officeDocument/2006/bibliography"/>
+  </ds:schemaRefs>
+</ds:datastoreItem>
 </file>
--- a/doc/Dokumentation.docx
+++ b/doc/Dokumentation.docx
@@ -906,7 +906,7 @@
         </w:rPr>
       </w:pPr>
     </w:p>
-    <w:bookmarkStart w:id="0" w:name="_Toc58845784" w:displacedByCustomXml="next"/>
+    <w:bookmarkStart w:id="0" w:name="_Toc59060567" w:displacedByCustomXml="next"/>
     <w:sdt>
       <w:sdtPr>
         <w:rPr>
@@ -915,7 +915,6 @@
           <w:color w:val="auto"/>
           <w:sz w:val="22"/>
           <w:szCs w:val="22"/>
-          <w:lang w:val="de-DE"/>
         </w:rPr>
         <w:id w:val="-695767533"/>
         <w:docPartObj>
@@ -939,7 +938,6 @@
           <w:r>
             <w:rPr>
               <w:rFonts w:cstheme="minorHAnsi"/>
-              <w:lang w:val="de-DE"/>
             </w:rPr>
             <w:t>Inhalt</w:t>
           </w:r>
@@ -976,7 +974,7 @@
             </w:rPr>
             <w:fldChar w:fldCharType="separate"/>
           </w:r>
-          <w:hyperlink w:anchor="_Toc58845784" w:history="1">
+          <w:hyperlink w:anchor="_Toc59060567" w:history="1">
             <w:r>
               <w:rPr>
                 <w:rStyle w:val="Hyperlink"/>
@@ -998,7 +996,6 @@
                 <w:rStyle w:val="Hyperlink"/>
                 <w:rFonts w:cstheme="minorHAnsi"/>
                 <w:noProof/>
-                <w:lang w:val="de-DE"/>
               </w:rPr>
               <w:t>Inhalt</w:t>
             </w:r>
@@ -1021,7 +1018,7 @@
                 <w:noProof/>
                 <w:webHidden/>
               </w:rPr>
-              <w:instrText xml:space="preserve"> PAGEREF _Toc58845784 \h </w:instrText>
+              <w:instrText xml:space="preserve"> PAGEREF _Toc59060567 \h </w:instrText>
             </w:r>
             <w:r>
               <w:rPr>
@@ -1065,7 +1062,7 @@
               <w:lang w:eastAsia="de-CH"/>
             </w:rPr>
           </w:pPr>
-          <w:hyperlink w:anchor="_Toc58845785" w:history="1">
+          <w:hyperlink w:anchor="_Toc59060568" w:history="1">
             <w:r>
               <w:rPr>
                 <w:rStyle w:val="Hyperlink"/>
@@ -1109,7 +1106,7 @@
                 <w:noProof/>
                 <w:webHidden/>
               </w:rPr>
-              <w:instrText xml:space="preserve"> PAGEREF _Toc58845785 \h </w:instrText>
+              <w:instrText xml:space="preserve"> PAGEREF _Toc59060568 \h </w:instrText>
             </w:r>
             <w:r>
               <w:rPr>
@@ -1153,7 +1150,7 @@
               <w:lang w:eastAsia="de-CH"/>
             </w:rPr>
           </w:pPr>
-          <w:hyperlink w:anchor="_Toc58845786" w:history="1">
+          <w:hyperlink w:anchor="_Toc59060569" w:history="1">
             <w:r>
               <w:rPr>
                 <w:rStyle w:val="Hyperlink"/>
@@ -1197,7 +1194,7 @@
                 <w:noProof/>
                 <w:webHidden/>
               </w:rPr>
-              <w:instrText xml:space="preserve"> PAGEREF _Toc58845786 \h </w:instrText>
+              <w:instrText xml:space="preserve"> PAGEREF _Toc59060569 \h </w:instrText>
             </w:r>
             <w:r>
               <w:rPr>
@@ -1241,7 +1238,7 @@
               <w:lang w:eastAsia="de-CH"/>
             </w:rPr>
           </w:pPr>
-          <w:hyperlink w:anchor="_Toc58845787" w:history="1">
+          <w:hyperlink w:anchor="_Toc59060570" w:history="1">
             <w:r>
               <w:rPr>
                 <w:rStyle w:val="Hyperlink"/>
@@ -1285,7 +1282,7 @@
                 <w:noProof/>
                 <w:webHidden/>
               </w:rPr>
-              <w:instrText xml:space="preserve"> PAGEREF _Toc58845787 \h </w:instrText>
+              <w:instrText xml:space="preserve"> PAGEREF _Toc59060570 \h </w:instrText>
             </w:r>
             <w:r>
               <w:rPr>
@@ -1329,7 +1326,7 @@
               <w:lang w:eastAsia="de-CH"/>
             </w:rPr>
           </w:pPr>
-          <w:hyperlink w:anchor="_Toc58845788" w:history="1">
+          <w:hyperlink w:anchor="_Toc59060571" w:history="1">
             <w:r>
               <w:rPr>
                 <w:rStyle w:val="Hyperlink"/>
@@ -1352,7 +1349,7 @@
                 <w:rFonts w:cstheme="minorHAnsi"/>
                 <w:noProof/>
               </w:rPr>
-              <w:t>Funktionen</w:t>
+              <w:t>Mockup</w:t>
             </w:r>
             <w:r>
               <w:rPr>
@@ -1373,7 +1370,7 @@
                 <w:noProof/>
                 <w:webHidden/>
               </w:rPr>
-              <w:instrText xml:space="preserve"> PAGEREF _Toc58845788 \h </w:instrText>
+              <w:instrText xml:space="preserve"> PAGEREF _Toc59060571 \h </w:instrText>
             </w:r>
             <w:r>
               <w:rPr>
@@ -1394,6 +1391,182 @@
                 <w:webHidden/>
               </w:rPr>
               <w:t>2</w:t>
+            </w:r>
+            <w:r>
+              <w:rPr>
+                <w:noProof/>
+                <w:webHidden/>
+              </w:rPr>
+              <w:fldChar w:fldCharType="end"/>
+            </w:r>
+          </w:hyperlink>
+        </w:p>
+        <w:p>
+          <w:pPr>
+            <w:pStyle w:val="Verzeichnis1"/>
+            <w:tabs>
+              <w:tab w:val="left" w:pos="440"/>
+              <w:tab w:val="right" w:leader="dot" w:pos="9062"/>
+            </w:tabs>
+            <w:rPr>
+              <w:rFonts w:asciiTheme="minorHAnsi" w:eastAsiaTheme="minorEastAsia" w:hAnsiTheme="minorHAnsi" w:cstheme="minorBidi"/>
+              <w:noProof/>
+              <w:lang w:eastAsia="de-CH"/>
+            </w:rPr>
+          </w:pPr>
+          <w:hyperlink w:anchor="_Toc59060572" w:history="1">
+            <w:r>
+              <w:rPr>
+                <w:rStyle w:val="Hyperlink"/>
+                <w:rFonts w:cstheme="minorHAnsi"/>
+                <w:noProof/>
+              </w:rPr>
+              <w:t>4</w:t>
+            </w:r>
+            <w:r>
+              <w:rPr>
+                <w:rFonts w:asciiTheme="minorHAnsi" w:eastAsiaTheme="minorEastAsia" w:hAnsiTheme="minorHAnsi" w:cstheme="minorBidi"/>
+                <w:noProof/>
+                <w:lang w:eastAsia="de-CH"/>
+              </w:rPr>
+              <w:tab/>
+            </w:r>
+            <w:r>
+              <w:rPr>
+                <w:rStyle w:val="Hyperlink"/>
+                <w:rFonts w:cstheme="minorHAnsi"/>
+                <w:noProof/>
+              </w:rPr>
+              <w:t>Use Case</w:t>
+            </w:r>
+            <w:r>
+              <w:rPr>
+                <w:noProof/>
+                <w:webHidden/>
+              </w:rPr>
+              <w:tab/>
+            </w:r>
+            <w:r>
+              <w:rPr>
+                <w:noProof/>
+                <w:webHidden/>
+              </w:rPr>
+              <w:fldChar w:fldCharType="begin"/>
+            </w:r>
+            <w:r>
+              <w:rPr>
+                <w:noProof/>
+                <w:webHidden/>
+              </w:rPr>
+              <w:instrText xml:space="preserve"> PAGEREF _Toc59060572 \h </w:instrText>
+            </w:r>
+            <w:r>
+              <w:rPr>
+                <w:noProof/>
+                <w:webHidden/>
+              </w:rPr>
+            </w:r>
+            <w:r>
+              <w:rPr>
+                <w:noProof/>
+                <w:webHidden/>
+              </w:rPr>
+              <w:fldChar w:fldCharType="separate"/>
+            </w:r>
+            <w:r>
+              <w:rPr>
+                <w:noProof/>
+                <w:webHidden/>
+              </w:rPr>
+              <w:t>4</w:t>
+            </w:r>
+            <w:r>
+              <w:rPr>
+                <w:noProof/>
+                <w:webHidden/>
+              </w:rPr>
+              <w:fldChar w:fldCharType="end"/>
+            </w:r>
+          </w:hyperlink>
+        </w:p>
+        <w:p>
+          <w:pPr>
+            <w:pStyle w:val="Verzeichnis1"/>
+            <w:tabs>
+              <w:tab w:val="left" w:pos="440"/>
+              <w:tab w:val="right" w:leader="dot" w:pos="9062"/>
+            </w:tabs>
+            <w:rPr>
+              <w:rFonts w:asciiTheme="minorHAnsi" w:eastAsiaTheme="minorEastAsia" w:hAnsiTheme="minorHAnsi" w:cstheme="minorBidi"/>
+              <w:noProof/>
+              <w:lang w:eastAsia="de-CH"/>
+            </w:rPr>
+          </w:pPr>
+          <w:hyperlink w:anchor="_Toc59060573" w:history="1">
+            <w:r>
+              <w:rPr>
+                <w:rStyle w:val="Hyperlink"/>
+                <w:rFonts w:cstheme="minorHAnsi"/>
+                <w:noProof/>
+              </w:rPr>
+              <w:t>5</w:t>
+            </w:r>
+            <w:r>
+              <w:rPr>
+                <w:rFonts w:asciiTheme="minorHAnsi" w:eastAsiaTheme="minorEastAsia" w:hAnsiTheme="minorHAnsi" w:cstheme="minorBidi"/>
+                <w:noProof/>
+                <w:lang w:eastAsia="de-CH"/>
+              </w:rPr>
+              <w:tab/>
+            </w:r>
+            <w:r>
+              <w:rPr>
+                <w:rStyle w:val="Hyperlink"/>
+                <w:rFonts w:cstheme="minorHAnsi"/>
+                <w:noProof/>
+              </w:rPr>
+              <w:t>User Stories</w:t>
+            </w:r>
+            <w:r>
+              <w:rPr>
+                <w:noProof/>
+                <w:webHidden/>
+              </w:rPr>
+              <w:tab/>
+            </w:r>
+            <w:r>
+              <w:rPr>
+                <w:noProof/>
+                <w:webHidden/>
+              </w:rPr>
+              <w:fldChar w:fldCharType="begin"/>
+            </w:r>
+            <w:r>
+              <w:rPr>
+                <w:noProof/>
+                <w:webHidden/>
+              </w:rPr>
+              <w:instrText xml:space="preserve"> PAGEREF _Toc59060573 \h </w:instrText>
+            </w:r>
+            <w:r>
+              <w:rPr>
+                <w:noProof/>
+                <w:webHidden/>
+              </w:rPr>
+            </w:r>
+            <w:r>
+              <w:rPr>
+                <w:noProof/>
+                <w:webHidden/>
+              </w:rPr>
+              <w:fldChar w:fldCharType="separate"/>
+            </w:r>
+            <w:r>
+              <w:rPr>
+                <w:noProof/>
+                <w:webHidden/>
+              </w:rPr>
+              <w:t>4</w:t>
             </w:r>
             <w:r>
               <w:rPr>
@@ -1417,14 +1590,14 @@
               <w:lang w:eastAsia="de-CH"/>
             </w:rPr>
           </w:pPr>
-          <w:hyperlink w:anchor="_Toc58845789" w:history="1">
+          <w:hyperlink w:anchor="_Toc59060574" w:history="1">
             <w:r>
               <w:rPr>
                 <w:rStyle w:val="Hyperlink"/>
                 <w:rFonts w:cstheme="minorHAnsi"/>
                 <w:noProof/>
               </w:rPr>
-              <w:t>3.1</w:t>
+              <w:t>5.1</w:t>
             </w:r>
             <w:r>
               <w:rPr>
@@ -1440,7 +1613,7 @@
                 <w:rFonts w:cstheme="minorHAnsi"/>
                 <w:noProof/>
               </w:rPr>
-              <w:t>Umgesetzte Funktionen (Dokumentation der Funktionen mit Bildern)</w:t>
+              <w:t>Überblick</w:t>
             </w:r>
             <w:r>
               <w:rPr>
@@ -1461,7 +1634,7 @@
                 <w:noProof/>
                 <w:webHidden/>
               </w:rPr>
-              <w:instrText xml:space="preserve"> PAGEREF _Toc58845789 \h </w:instrText>
+              <w:instrText xml:space="preserve"> PAGEREF _Toc59060574 \h </w:instrText>
             </w:r>
             <w:r>
               <w:rPr>
@@ -1481,7 +1654,7 @@
                 <w:noProof/>
                 <w:webHidden/>
               </w:rPr>
-              <w:t>2</w:t>
+              <w:t>4</w:t>
             </w:r>
             <w:r>
               <w:rPr>
@@ -1505,14 +1678,14 @@
               <w:lang w:eastAsia="de-CH"/>
             </w:rPr>
           </w:pPr>
-          <w:hyperlink w:anchor="_Toc58845790" w:history="1">
+          <w:hyperlink w:anchor="_Toc59060575" w:history="1">
             <w:r>
               <w:rPr>
                 <w:rStyle w:val="Hyperlink"/>
                 <w:rFonts w:cstheme="minorHAnsi"/>
                 <w:noProof/>
               </w:rPr>
-              <w:t>3.2</w:t>
+              <w:t>5.2</w:t>
             </w:r>
             <w:r>
               <w:rPr>
@@ -1528,7 +1701,7 @@
                 <w:rFonts w:cstheme="minorHAnsi"/>
                 <w:noProof/>
               </w:rPr>
-              <w:t>Fehlende Funktionen</w:t>
+              <w:t>Ausführung User-Stories mit Akzeptanzkriterien</w:t>
             </w:r>
             <w:r>
               <w:rPr>
@@ -1549,7 +1722,7 @@
                 <w:noProof/>
                 <w:webHidden/>
               </w:rPr>
-              <w:instrText xml:space="preserve"> PAGEREF _Toc58845790 \h </w:instrText>
+              <w:instrText xml:space="preserve"> PAGEREF _Toc59060575 \h </w:instrText>
             </w:r>
             <w:r>
               <w:rPr>
@@ -1569,7 +1742,271 @@
                 <w:noProof/>
                 <w:webHidden/>
               </w:rPr>
-              <w:t>2</w:t>
+              <w:t>4</w:t>
+            </w:r>
+            <w:r>
+              <w:rPr>
+                <w:noProof/>
+                <w:webHidden/>
+              </w:rPr>
+              <w:fldChar w:fldCharType="end"/>
+            </w:r>
+          </w:hyperlink>
+        </w:p>
+        <w:p>
+          <w:pPr>
+            <w:pStyle w:val="Verzeichnis3"/>
+            <w:tabs>
+              <w:tab w:val="left" w:pos="1320"/>
+              <w:tab w:val="right" w:leader="dot" w:pos="9062"/>
+            </w:tabs>
+            <w:rPr>
+              <w:rFonts w:eastAsiaTheme="minorEastAsia" w:cstheme="minorBidi"/>
+              <w:noProof/>
+              <w:lang w:eastAsia="de-CH"/>
+            </w:rPr>
+          </w:pPr>
+          <w:hyperlink w:anchor="_Toc59060576" w:history="1">
+            <w:r>
+              <w:rPr>
+                <w:rStyle w:val="Hyperlink"/>
+                <w:rFonts w:cstheme="minorHAnsi"/>
+                <w:noProof/>
+              </w:rPr>
+              <w:t>5.2.1</w:t>
+            </w:r>
+            <w:r>
+              <w:rPr>
+                <w:rFonts w:eastAsiaTheme="minorEastAsia" w:cstheme="minorBidi"/>
+                <w:noProof/>
+                <w:lang w:eastAsia="de-CH"/>
+              </w:rPr>
+              <w:tab/>
+            </w:r>
+            <w:r>
+              <w:rPr>
+                <w:rStyle w:val="Hyperlink"/>
+                <w:rFonts w:cstheme="minorHAnsi"/>
+                <w:noProof/>
+              </w:rPr>
+              <w:t>Priorität 1</w:t>
+            </w:r>
+            <w:r>
+              <w:rPr>
+                <w:noProof/>
+                <w:webHidden/>
+              </w:rPr>
+              <w:tab/>
+            </w:r>
+            <w:r>
+              <w:rPr>
+                <w:noProof/>
+                <w:webHidden/>
+              </w:rPr>
+              <w:fldChar w:fldCharType="begin"/>
+            </w:r>
+            <w:r>
+              <w:rPr>
+                <w:noProof/>
+                <w:webHidden/>
+              </w:rPr>
+              <w:instrText xml:space="preserve"> PAGEREF _Toc59060576 \h </w:instrText>
+            </w:r>
+            <w:r>
+              <w:rPr>
+                <w:noProof/>
+                <w:webHidden/>
+              </w:rPr>
+            </w:r>
+            <w:r>
+              <w:rPr>
+                <w:noProof/>
+                <w:webHidden/>
+              </w:rPr>
+              <w:fldChar w:fldCharType="separate"/>
+            </w:r>
+            <w:r>
+              <w:rPr>
+                <w:noProof/>
+                <w:webHidden/>
+              </w:rPr>
+              <w:t>4</w:t>
+            </w:r>
+            <w:r>
+              <w:rPr>
+                <w:noProof/>
+                <w:webHidden/>
+              </w:rPr>
+              <w:fldChar w:fldCharType="end"/>
+            </w:r>
+          </w:hyperlink>
+        </w:p>
+        <w:p>
+          <w:pPr>
+            <w:pStyle w:val="Verzeichnis3"/>
+            <w:tabs>
+              <w:tab w:val="left" w:pos="1320"/>
+              <w:tab w:val="right" w:leader="dot" w:pos="9062"/>
+            </w:tabs>
+            <w:rPr>
+              <w:rFonts w:eastAsiaTheme="minorEastAsia" w:cstheme="minorBidi"/>
+              <w:noProof/>
+              <w:lang w:eastAsia="de-CH"/>
+            </w:rPr>
+          </w:pPr>
+          <w:hyperlink w:anchor="_Toc59060577" w:history="1">
+            <w:r>
+              <w:rPr>
+                <w:rStyle w:val="Hyperlink"/>
+                <w:rFonts w:cstheme="minorHAnsi"/>
+                <w:noProof/>
+              </w:rPr>
+              <w:t>5.2.2</w:t>
+            </w:r>
+            <w:r>
+              <w:rPr>
+                <w:rFonts w:eastAsiaTheme="minorEastAsia" w:cstheme="minorBidi"/>
+                <w:noProof/>
+                <w:lang w:eastAsia="de-CH"/>
+              </w:rPr>
+              <w:tab/>
+            </w:r>
+            <w:r>
+              <w:rPr>
+                <w:rStyle w:val="Hyperlink"/>
+                <w:rFonts w:cstheme="minorHAnsi"/>
+                <w:noProof/>
+              </w:rPr>
+              <w:t>Priorität 2</w:t>
+            </w:r>
+            <w:r>
+              <w:rPr>
+                <w:noProof/>
+                <w:webHidden/>
+              </w:rPr>
+              <w:tab/>
+            </w:r>
+            <w:r>
+              <w:rPr>
+                <w:noProof/>
+                <w:webHidden/>
+              </w:rPr>
+              <w:fldChar w:fldCharType="begin"/>
+            </w:r>
+            <w:r>
+              <w:rPr>
+                <w:noProof/>
+                <w:webHidden/>
+              </w:rPr>
+              <w:instrText xml:space="preserve"> PAGEREF _Toc59060577 \h </w:instrText>
+            </w:r>
+            <w:r>
+              <w:rPr>
+                <w:noProof/>
+                <w:webHidden/>
+              </w:rPr>
+            </w:r>
+            <w:r>
+              <w:rPr>
+                <w:noProof/>
+                <w:webHidden/>
+              </w:rPr>
+              <w:fldChar w:fldCharType="separate"/>
+            </w:r>
+            <w:r>
+              <w:rPr>
+                <w:noProof/>
+                <w:webHidden/>
+              </w:rPr>
+              <w:t>5</w:t>
+            </w:r>
+            <w:r>
+              <w:rPr>
+                <w:noProof/>
+                <w:webHidden/>
+              </w:rPr>
+              <w:fldChar w:fldCharType="end"/>
+            </w:r>
+          </w:hyperlink>
+        </w:p>
+        <w:p>
+          <w:pPr>
+            <w:pStyle w:val="Verzeichnis3"/>
+            <w:tabs>
+              <w:tab w:val="left" w:pos="1320"/>
+              <w:tab w:val="right" w:leader="dot" w:pos="9062"/>
+            </w:tabs>
+            <w:rPr>
+              <w:rFonts w:eastAsiaTheme="minorEastAsia" w:cstheme="minorBidi"/>
+              <w:noProof/>
+              <w:lang w:eastAsia="de-CH"/>
+            </w:rPr>
+          </w:pPr>
+          <w:hyperlink w:anchor="_Toc59060578" w:history="1">
+            <w:r>
+              <w:rPr>
+                <w:rStyle w:val="Hyperlink"/>
+                <w:rFonts w:cstheme="minorHAnsi"/>
+                <w:noProof/>
+              </w:rPr>
+              <w:t>5.2.3</w:t>
+            </w:r>
+            <w:r>
+              <w:rPr>
+                <w:rFonts w:eastAsiaTheme="minorEastAsia" w:cstheme="minorBidi"/>
+                <w:noProof/>
+                <w:lang w:eastAsia="de-CH"/>
+              </w:rPr>
+              <w:tab/>
+            </w:r>
+            <w:r>
+              <w:rPr>
+                <w:rStyle w:val="Hyperlink"/>
+                <w:rFonts w:cstheme="minorHAnsi"/>
+                <w:noProof/>
+              </w:rPr>
+              <w:t>Priorität 3</w:t>
+            </w:r>
+            <w:r>
+              <w:rPr>
+                <w:noProof/>
+                <w:webHidden/>
+              </w:rPr>
+              <w:tab/>
+            </w:r>
+            <w:r>
+              <w:rPr>
+                <w:noProof/>
+                <w:webHidden/>
+              </w:rPr>
+              <w:fldChar w:fldCharType="begin"/>
+            </w:r>
+            <w:r>
+              <w:rPr>
+                <w:noProof/>
+                <w:webHidden/>
+              </w:rPr>
+              <w:instrText xml:space="preserve"> PAGEREF _Toc59060578 \h </w:instrText>
+            </w:r>
+            <w:r>
+              <w:rPr>
+                <w:noProof/>
+                <w:webHidden/>
+              </w:rPr>
+            </w:r>
+            <w:r>
+              <w:rPr>
+                <w:noProof/>
+                <w:webHidden/>
+              </w:rPr>
+              <w:fldChar w:fldCharType="separate"/>
+            </w:r>
+            <w:r>
+              <w:rPr>
+                <w:noProof/>
+                <w:webHidden/>
+              </w:rPr>
+              <w:t>6</w:t>
             </w:r>
             <w:r>
               <w:rPr>
@@ -1593,14 +2030,14 @@
               <w:lang w:eastAsia="de-CH"/>
             </w:rPr>
           </w:pPr>
-          <w:hyperlink w:anchor="_Toc58845791" w:history="1">
+          <w:hyperlink w:anchor="_Toc59060579" w:history="1">
             <w:r>
               <w:rPr>
                 <w:rStyle w:val="Hyperlink"/>
                 <w:rFonts w:cstheme="minorHAnsi"/>
                 <w:noProof/>
               </w:rPr>
-              <w:t>4</w:t>
+              <w:t>6</w:t>
             </w:r>
             <w:r>
               <w:rPr>
@@ -1616,7 +2053,7 @@
                 <w:rFonts w:cstheme="minorHAnsi"/>
                 <w:noProof/>
               </w:rPr>
-              <w:t>Mockup</w:t>
+              <w:t>Aktivitätsdiagramm</w:t>
             </w:r>
             <w:r>
               <w:rPr>
@@ -1637,7 +2074,7 @@
                 <w:noProof/>
                 <w:webHidden/>
               </w:rPr>
-              <w:instrText xml:space="preserve"> PAGEREF _Toc58845791 \h </w:instrText>
+              <w:instrText xml:space="preserve"> PAGEREF _Toc59060579 \h </w:instrText>
             </w:r>
             <w:r>
               <w:rPr>
@@ -1657,7 +2094,7 @@
                 <w:noProof/>
                 <w:webHidden/>
               </w:rPr>
-              <w:t>3</w:t>
+              <w:t>7</w:t>
             </w:r>
             <w:r>
               <w:rPr>
@@ -1681,14 +2118,14 @@
               <w:lang w:eastAsia="de-CH"/>
             </w:rPr>
           </w:pPr>
-          <w:hyperlink w:anchor="_Toc58845792" w:history="1">
+          <w:hyperlink w:anchor="_Toc59060580" w:history="1">
             <w:r>
               <w:rPr>
                 <w:rStyle w:val="Hyperlink"/>
                 <w:rFonts w:cstheme="minorHAnsi"/>
                 <w:noProof/>
               </w:rPr>
-              <w:t>5</w:t>
+              <w:t>7</w:t>
             </w:r>
             <w:r>
               <w:rPr>
@@ -1704,7 +2141,7 @@
                 <w:rFonts w:cstheme="minorHAnsi"/>
                 <w:noProof/>
               </w:rPr>
-              <w:t>User Stories</w:t>
+              <w:t>Funktionen</w:t>
             </w:r>
             <w:r>
               <w:rPr>
@@ -1725,7 +2162,7 @@
                 <w:noProof/>
                 <w:webHidden/>
               </w:rPr>
-              <w:instrText xml:space="preserve"> PAGEREF _Toc58845792 \h </w:instrText>
+              <w:instrText xml:space="preserve"> PAGEREF _Toc59060580 \h </w:instrText>
             </w:r>
             <w:r>
               <w:rPr>
@@ -1745,7 +2182,7 @@
                 <w:noProof/>
                 <w:webHidden/>
               </w:rPr>
-              <w:t>4</w:t>
+              <w:t>8</w:t>
             </w:r>
             <w:r>
               <w:rPr>
@@ -1769,14 +2206,14 @@
               <w:lang w:eastAsia="de-CH"/>
             </w:rPr>
           </w:pPr>
-          <w:hyperlink w:anchor="_Toc58845793" w:history="1">
+          <w:hyperlink w:anchor="_Toc59060581" w:history="1">
             <w:r>
               <w:rPr>
                 <w:rStyle w:val="Hyperlink"/>
                 <w:rFonts w:cstheme="minorHAnsi"/>
                 <w:noProof/>
               </w:rPr>
-              <w:t>5.1</w:t>
+              <w:t>7.1</w:t>
             </w:r>
             <w:r>
               <w:rPr>
@@ -1792,7 +2229,7 @@
                 <w:rFonts w:cstheme="minorHAnsi"/>
                 <w:noProof/>
               </w:rPr>
-              <w:t>Überblick</w:t>
+              <w:t>Umgesetzte Funktionen</w:t>
             </w:r>
             <w:r>
               <w:rPr>
@@ -1813,7 +2250,7 @@
                 <w:noProof/>
                 <w:webHidden/>
               </w:rPr>
-              <w:instrText xml:space="preserve"> PAGEREF _Toc58845793 \h </w:instrText>
+              <w:instrText xml:space="preserve"> PAGEREF _Toc59060581 \h </w:instrText>
             </w:r>
             <w:r>
               <w:rPr>
@@ -1833,7 +2270,7 @@
                 <w:noProof/>
                 <w:webHidden/>
               </w:rPr>
-              <w:t>4</w:t>
+              <w:t>8</w:t>
             </w:r>
             <w:r>
               <w:rPr>
@@ -1857,14 +2294,14 @@
               <w:lang w:eastAsia="de-CH"/>
             </w:rPr>
           </w:pPr>
-          <w:hyperlink w:anchor="_Toc58845794" w:history="1">
+          <w:hyperlink w:anchor="_Toc59060582" w:history="1">
             <w:r>
               <w:rPr>
                 <w:rStyle w:val="Hyperlink"/>
                 <w:rFonts w:cstheme="minorHAnsi"/>
                 <w:noProof/>
               </w:rPr>
-              <w:t>5.2</w:t>
+              <w:t>7.2</w:t>
             </w:r>
             <w:r>
               <w:rPr>
@@ -1880,7 +2317,7 @@
                 <w:rFonts w:cstheme="minorHAnsi"/>
                 <w:noProof/>
               </w:rPr>
-              <w:t>Ausführung User-Stories mit Akzeptanzkriterien</w:t>
+              <w:t>Fehlende Funktionen</w:t>
             </w:r>
             <w:r>
               <w:rPr>
@@ -1901,7 +2338,7 @@
                 <w:noProof/>
                 <w:webHidden/>
               </w:rPr>
-              <w:instrText xml:space="preserve"> PAGEREF _Toc58845794 \h </w:instrText>
+              <w:instrText xml:space="preserve"> PAGEREF _Toc59060582 \h </w:instrText>
             </w:r>
             <w:r>
               <w:rPr>
@@ -1921,7 +2358,443 @@
                 <w:noProof/>
                 <w:webHidden/>
               </w:rPr>
-              <w:t>4</w:t>
+              <w:t>9</w:t>
+            </w:r>
+            <w:r>
+              <w:rPr>
+                <w:noProof/>
+                <w:webHidden/>
+              </w:rPr>
+              <w:fldChar w:fldCharType="end"/>
+            </w:r>
+          </w:hyperlink>
+        </w:p>
+        <w:p>
+          <w:pPr>
+            <w:pStyle w:val="Verzeichnis1"/>
+            <w:tabs>
+              <w:tab w:val="left" w:pos="440"/>
+              <w:tab w:val="right" w:leader="dot" w:pos="9062"/>
+            </w:tabs>
+            <w:rPr>
+              <w:rFonts w:asciiTheme="minorHAnsi" w:eastAsiaTheme="minorEastAsia" w:hAnsiTheme="minorHAnsi" w:cstheme="minorBidi"/>
+              <w:noProof/>
+              <w:lang w:eastAsia="de-CH"/>
+            </w:rPr>
+          </w:pPr>
+          <w:hyperlink w:anchor="_Toc59060583" w:history="1">
+            <w:r>
+              <w:rPr>
+                <w:rStyle w:val="Hyperlink"/>
+                <w:rFonts w:cstheme="minorHAnsi"/>
+                <w:noProof/>
+              </w:rPr>
+              <w:t>8</w:t>
+            </w:r>
+            <w:r>
+              <w:rPr>
+                <w:rFonts w:asciiTheme="minorHAnsi" w:eastAsiaTheme="minorEastAsia" w:hAnsiTheme="minorHAnsi" w:cstheme="minorBidi"/>
+                <w:noProof/>
+                <w:lang w:eastAsia="de-CH"/>
+              </w:rPr>
+              <w:tab/>
+            </w:r>
+            <w:r>
+              <w:rPr>
+                <w:rStyle w:val="Hyperlink"/>
+                <w:rFonts w:cstheme="minorHAnsi"/>
+                <w:noProof/>
+              </w:rPr>
+              <w:t>Test</w:t>
+            </w:r>
+            <w:r>
+              <w:rPr>
+                <w:noProof/>
+                <w:webHidden/>
+              </w:rPr>
+              <w:tab/>
+            </w:r>
+            <w:r>
+              <w:rPr>
+                <w:noProof/>
+                <w:webHidden/>
+              </w:rPr>
+              <w:fldChar w:fldCharType="begin"/>
+            </w:r>
+            <w:r>
+              <w:rPr>
+                <w:noProof/>
+                <w:webHidden/>
+              </w:rPr>
+              <w:instrText xml:space="preserve"> PAGEREF _Toc59060583 \h </w:instrText>
+            </w:r>
+            <w:r>
+              <w:rPr>
+                <w:noProof/>
+                <w:webHidden/>
+              </w:rPr>
+            </w:r>
+            <w:r>
+              <w:rPr>
+                <w:noProof/>
+                <w:webHidden/>
+              </w:rPr>
+              <w:fldChar w:fldCharType="separate"/>
+            </w:r>
+            <w:r>
+              <w:rPr>
+                <w:noProof/>
+                <w:webHidden/>
+              </w:rPr>
+              <w:t>10</w:t>
+            </w:r>
+            <w:r>
+              <w:rPr>
+                <w:noProof/>
+                <w:webHidden/>
+              </w:rPr>
+              <w:fldChar w:fldCharType="end"/>
+            </w:r>
+          </w:hyperlink>
+        </w:p>
+        <w:p>
+          <w:pPr>
+            <w:pStyle w:val="Verzeichnis2"/>
+            <w:tabs>
+              <w:tab w:val="left" w:pos="880"/>
+              <w:tab w:val="right" w:leader="dot" w:pos="9062"/>
+            </w:tabs>
+            <w:rPr>
+              <w:rFonts w:eastAsiaTheme="minorEastAsia" w:cstheme="minorBidi"/>
+              <w:noProof/>
+              <w:lang w:eastAsia="de-CH"/>
+            </w:rPr>
+          </w:pPr>
+          <w:hyperlink w:anchor="_Toc59060584" w:history="1">
+            <w:r>
+              <w:rPr>
+                <w:rStyle w:val="Hyperlink"/>
+                <w:rFonts w:cstheme="minorHAnsi"/>
+                <w:noProof/>
+              </w:rPr>
+              <w:t>8.1</w:t>
+            </w:r>
+            <w:r>
+              <w:rPr>
+                <w:rFonts w:eastAsiaTheme="minorEastAsia" w:cstheme="minorBidi"/>
+                <w:noProof/>
+                <w:lang w:eastAsia="de-CH"/>
+              </w:rPr>
+              <w:tab/>
+            </w:r>
+            <w:r>
+              <w:rPr>
+                <w:rStyle w:val="Hyperlink"/>
+                <w:rFonts w:cstheme="minorHAnsi"/>
+                <w:noProof/>
+              </w:rPr>
+              <w:t>Testplan</w:t>
+            </w:r>
+            <w:r>
+              <w:rPr>
+                <w:noProof/>
+                <w:webHidden/>
+              </w:rPr>
+              <w:tab/>
+            </w:r>
+            <w:r>
+              <w:rPr>
+                <w:noProof/>
+                <w:webHidden/>
+              </w:rPr>
+              <w:fldChar w:fldCharType="begin"/>
+            </w:r>
+            <w:r>
+              <w:rPr>
+                <w:noProof/>
+                <w:webHidden/>
+              </w:rPr>
+              <w:instrText xml:space="preserve"> PAGEREF _Toc59060584 \h </w:instrText>
+            </w:r>
+            <w:r>
+              <w:rPr>
+                <w:noProof/>
+                <w:webHidden/>
+              </w:rPr>
+            </w:r>
+            <w:r>
+              <w:rPr>
+                <w:noProof/>
+                <w:webHidden/>
+              </w:rPr>
+              <w:fldChar w:fldCharType="separate"/>
+            </w:r>
+            <w:r>
+              <w:rPr>
+                <w:noProof/>
+                <w:webHidden/>
+              </w:rPr>
+              <w:t>10</w:t>
+            </w:r>
+            <w:r>
+              <w:rPr>
+                <w:noProof/>
+                <w:webHidden/>
+              </w:rPr>
+              <w:fldChar w:fldCharType="end"/>
+            </w:r>
+          </w:hyperlink>
+        </w:p>
+        <w:p>
+          <w:pPr>
+            <w:pStyle w:val="Verzeichnis2"/>
+            <w:tabs>
+              <w:tab w:val="left" w:pos="880"/>
+              <w:tab w:val="right" w:leader="dot" w:pos="9062"/>
+            </w:tabs>
+            <w:rPr>
+              <w:rFonts w:eastAsiaTheme="minorEastAsia" w:cstheme="minorBidi"/>
+              <w:noProof/>
+              <w:lang w:eastAsia="de-CH"/>
+            </w:rPr>
+          </w:pPr>
+          <w:hyperlink w:anchor="_Toc59060585" w:history="1">
+            <w:r>
+              <w:rPr>
+                <w:rStyle w:val="Hyperlink"/>
+                <w:rFonts w:cstheme="minorHAnsi"/>
+                <w:noProof/>
+              </w:rPr>
+              <w:t>8.2</w:t>
+            </w:r>
+            <w:r>
+              <w:rPr>
+                <w:rFonts w:eastAsiaTheme="minorEastAsia" w:cstheme="minorBidi"/>
+                <w:noProof/>
+                <w:lang w:eastAsia="de-CH"/>
+              </w:rPr>
+              <w:tab/>
+            </w:r>
+            <w:r>
+              <w:rPr>
+                <w:rStyle w:val="Hyperlink"/>
+                <w:rFonts w:cstheme="minorHAnsi"/>
+                <w:noProof/>
+              </w:rPr>
+              <w:t>Testprotokoll</w:t>
+            </w:r>
+            <w:r>
+              <w:rPr>
+                <w:noProof/>
+                <w:webHidden/>
+              </w:rPr>
+              <w:tab/>
+            </w:r>
+            <w:r>
+              <w:rPr>
+                <w:noProof/>
+                <w:webHidden/>
+              </w:rPr>
+              <w:fldChar w:fldCharType="begin"/>
+            </w:r>
+            <w:r>
+              <w:rPr>
+                <w:noProof/>
+                <w:webHidden/>
+              </w:rPr>
+              <w:instrText xml:space="preserve"> PAGEREF _Toc59060585 \h </w:instrText>
+            </w:r>
+            <w:r>
+              <w:rPr>
+                <w:noProof/>
+                <w:webHidden/>
+              </w:rPr>
+            </w:r>
+            <w:r>
+              <w:rPr>
+                <w:noProof/>
+                <w:webHidden/>
+              </w:rPr>
+              <w:fldChar w:fldCharType="separate"/>
+            </w:r>
+            <w:r>
+              <w:rPr>
+                <w:noProof/>
+                <w:webHidden/>
+              </w:rPr>
+              <w:t>10</w:t>
+            </w:r>
+            <w:r>
+              <w:rPr>
+                <w:noProof/>
+                <w:webHidden/>
+              </w:rPr>
+              <w:fldChar w:fldCharType="end"/>
+            </w:r>
+          </w:hyperlink>
+        </w:p>
+        <w:p>
+          <w:pPr>
+            <w:pStyle w:val="Verzeichnis1"/>
+            <w:tabs>
+              <w:tab w:val="left" w:pos="440"/>
+              <w:tab w:val="right" w:leader="dot" w:pos="9062"/>
+            </w:tabs>
+            <w:rPr>
+              <w:rFonts w:asciiTheme="minorHAnsi" w:eastAsiaTheme="minorEastAsia" w:hAnsiTheme="minorHAnsi" w:cstheme="minorBidi"/>
+              <w:noProof/>
+              <w:lang w:eastAsia="de-CH"/>
+            </w:rPr>
+          </w:pPr>
+          <w:hyperlink w:anchor="_Toc59060586" w:history="1">
+            <w:r>
+              <w:rPr>
+                <w:rStyle w:val="Hyperlink"/>
+                <w:noProof/>
+              </w:rPr>
+              <w:t>9</w:t>
+            </w:r>
+            <w:r>
+              <w:rPr>
+                <w:rFonts w:asciiTheme="minorHAnsi" w:eastAsiaTheme="minorEastAsia" w:hAnsiTheme="minorHAnsi" w:cstheme="minorBidi"/>
+                <w:noProof/>
+                <w:lang w:eastAsia="de-CH"/>
+              </w:rPr>
+              <w:tab/>
+            </w:r>
+            <w:r>
+              <w:rPr>
+                <w:rStyle w:val="Hyperlink"/>
+                <w:noProof/>
+              </w:rPr>
+              <w:t>Installation und Deinstallation</w:t>
+            </w:r>
+            <w:r>
+              <w:rPr>
+                <w:noProof/>
+                <w:webHidden/>
+              </w:rPr>
+              <w:tab/>
+            </w:r>
+            <w:r>
+              <w:rPr>
+                <w:noProof/>
+                <w:webHidden/>
+              </w:rPr>
+              <w:fldChar w:fldCharType="begin"/>
+            </w:r>
+            <w:r>
+              <w:rPr>
+                <w:noProof/>
+                <w:webHidden/>
+              </w:rPr>
+              <w:instrText xml:space="preserve"> PAGEREF _Toc59060586 \h </w:instrText>
+            </w:r>
+            <w:r>
+              <w:rPr>
+                <w:noProof/>
+                <w:webHidden/>
+              </w:rPr>
+            </w:r>
+            <w:r>
+              <w:rPr>
+                <w:noProof/>
+                <w:webHidden/>
+              </w:rPr>
+              <w:fldChar w:fldCharType="separate"/>
+            </w:r>
+            <w:r>
+              <w:rPr>
+                <w:noProof/>
+                <w:webHidden/>
+              </w:rPr>
+              <w:t>11</w:t>
+            </w:r>
+            <w:r>
+              <w:rPr>
+                <w:noProof/>
+                <w:webHidden/>
+              </w:rPr>
+              <w:fldChar w:fldCharType="end"/>
+            </w:r>
+          </w:hyperlink>
+        </w:p>
+        <w:p>
+          <w:pPr>
+            <w:pStyle w:val="Verzeichnis2"/>
+            <w:tabs>
+              <w:tab w:val="left" w:pos="880"/>
+              <w:tab w:val="right" w:leader="dot" w:pos="9062"/>
+            </w:tabs>
+            <w:rPr>
+              <w:rFonts w:eastAsiaTheme="minorEastAsia" w:cstheme="minorBidi"/>
+              <w:noProof/>
+              <w:lang w:eastAsia="de-CH"/>
+            </w:rPr>
+          </w:pPr>
+          <w:hyperlink w:anchor="_Toc59060587" w:history="1">
+            <w:r>
+              <w:rPr>
+                <w:rStyle w:val="Hyperlink"/>
+                <w:noProof/>
+              </w:rPr>
+              <w:t>9.1</w:t>
+            </w:r>
+            <w:r>
+              <w:rPr>
+                <w:rFonts w:eastAsiaTheme="minorEastAsia" w:cstheme="minorBidi"/>
+                <w:noProof/>
+                <w:lang w:eastAsia="de-CH"/>
+              </w:rPr>
+              <w:tab/>
+            </w:r>
+            <w:r>
+              <w:rPr>
+                <w:rStyle w:val="Hyperlink"/>
+                <w:noProof/>
+              </w:rPr>
+              <w:t>Installationsanleitung</w:t>
+            </w:r>
+            <w:r>
+              <w:rPr>
+                <w:noProof/>
+                <w:webHidden/>
+              </w:rPr>
+              <w:tab/>
+            </w:r>
+            <w:r>
+              <w:rPr>
+                <w:noProof/>
+                <w:webHidden/>
+              </w:rPr>
+              <w:fldChar w:fldCharType="begin"/>
+            </w:r>
+            <w:r>
+              <w:rPr>
+                <w:noProof/>
+                <w:webHidden/>
+              </w:rPr>
+              <w:instrText xml:space="preserve"> PAGEREF _Toc59060587 \h </w:instrText>
+            </w:r>
+            <w:r>
+              <w:rPr>
+                <w:noProof/>
+                <w:webHidden/>
+              </w:rPr>
+            </w:r>
+            <w:r>
+              <w:rPr>
+                <w:noProof/>
+                <w:webHidden/>
+              </w:rPr>
+              <w:fldChar w:fldCharType="separate"/>
+            </w:r>
+            <w:r>
+              <w:rPr>
+                <w:noProof/>
+                <w:webHidden/>
+              </w:rPr>
+              <w:t>11</w:t>
             </w:r>
             <w:r>
               <w:rPr>
@@ -1945,14 +2818,13 @@
               <w:lang w:eastAsia="de-CH"/>
             </w:rPr>
           </w:pPr>
-          <w:hyperlink w:anchor="_Toc58845795" w:history="1">
+          <w:hyperlink w:anchor="_Toc59060588" w:history="1">
             <w:r>
               <w:rPr>
                 <w:rStyle w:val="Hyperlink"/>
-                <w:rFonts w:cstheme="minorHAnsi"/>
-                <w:noProof/>
-              </w:rPr>
-              <w:t>5.2.1</w:t>
+                <w:noProof/>
+              </w:rPr>
+              <w:t>9.1.1</w:t>
             </w:r>
             <w:r>
               <w:rPr>
@@ -1965,10 +2837,9 @@
             <w:r>
               <w:rPr>
                 <w:rStyle w:val="Hyperlink"/>
-                <w:rFonts w:cstheme="minorHAnsi"/>
-                <w:noProof/>
-              </w:rPr>
-              <w:t>Priorität 1</w:t>
+                <w:noProof/>
+              </w:rPr>
+              <w:t>Voraussetzung</w:t>
             </w:r>
             <w:r>
               <w:rPr>
@@ -1989,7 +2860,7 @@
                 <w:noProof/>
                 <w:webHidden/>
               </w:rPr>
-              <w:instrText xml:space="preserve"> PAGEREF _Toc58845795 \h </w:instrText>
+              <w:instrText xml:space="preserve"> PAGEREF _Toc59060588 \h </w:instrText>
             </w:r>
             <w:r>
               <w:rPr>
@@ -2009,7 +2880,7 @@
                 <w:noProof/>
                 <w:webHidden/>
               </w:rPr>
-              <w:t>4</w:t>
+              <w:t>11</w:t>
             </w:r>
             <w:r>
               <w:rPr>
@@ -2033,14 +2904,14 @@
               <w:lang w:eastAsia="de-CH"/>
             </w:rPr>
           </w:pPr>
-          <w:hyperlink w:anchor="_Toc58845796" w:history="1">
+          <w:hyperlink w:anchor="_Toc59060589" w:history="1">
             <w:r>
               <w:rPr>
                 <w:rStyle w:val="Hyperlink"/>
                 <w:rFonts w:cstheme="minorHAnsi"/>
                 <w:noProof/>
               </w:rPr>
-              <w:t>5.2.2</w:t>
+              <w:t>9.1.2</w:t>
             </w:r>
             <w:r>
               <w:rPr>
@@ -2056,7 +2927,7 @@
                 <w:rFonts w:cstheme="minorHAnsi"/>
                 <w:noProof/>
               </w:rPr>
-              <w:t>Priorität 2</w:t>
+              <w:t>Vorgehen</w:t>
             </w:r>
             <w:r>
               <w:rPr>
@@ -2077,7 +2948,7 @@
                 <w:noProof/>
                 <w:webHidden/>
               </w:rPr>
-              <w:instrText xml:space="preserve"> PAGEREF _Toc58845796 \h </w:instrText>
+              <w:instrText xml:space="preserve"> PAGEREF _Toc59060589 \h </w:instrText>
             </w:r>
             <w:r>
               <w:rPr>
@@ -2097,271 +2968,7 @@
                 <w:noProof/>
                 <w:webHidden/>
               </w:rPr>
-              <w:t>5</w:t>
-            </w:r>
-            <w:r>
-              <w:rPr>
-                <w:noProof/>
-                <w:webHidden/>
-              </w:rPr>
-              <w:fldChar w:fldCharType="end"/>
-            </w:r>
-          </w:hyperlink>
-        </w:p>
-        <w:p>
-          <w:pPr>
-            <w:pStyle w:val="Verzeichnis3"/>
-            <w:tabs>
-              <w:tab w:val="left" w:pos="1320"/>
-              <w:tab w:val="right" w:leader="dot" w:pos="9062"/>
-            </w:tabs>
-            <w:rPr>
-              <w:rFonts w:eastAsiaTheme="minorEastAsia" w:cstheme="minorBidi"/>
-              <w:noProof/>
-              <w:lang w:eastAsia="de-CH"/>
-            </w:rPr>
-          </w:pPr>
-          <w:hyperlink w:anchor="_Toc58845797" w:history="1">
-            <w:r>
-              <w:rPr>
-                <w:rStyle w:val="Hyperlink"/>
-                <w:rFonts w:cstheme="minorHAnsi"/>
-                <w:noProof/>
-              </w:rPr>
-              <w:t>5.2.3</w:t>
-            </w:r>
-            <w:r>
-              <w:rPr>
-                <w:rFonts w:eastAsiaTheme="minorEastAsia" w:cstheme="minorBidi"/>
-                <w:noProof/>
-                <w:lang w:eastAsia="de-CH"/>
-              </w:rPr>
-              <w:tab/>
-            </w:r>
-            <w:r>
-              <w:rPr>
-                <w:rStyle w:val="Hyperlink"/>
-                <w:rFonts w:cstheme="minorHAnsi"/>
-                <w:noProof/>
-              </w:rPr>
-              <w:t>Priorität 3</w:t>
-            </w:r>
-            <w:r>
-              <w:rPr>
-                <w:noProof/>
-                <w:webHidden/>
-              </w:rPr>
-              <w:tab/>
-            </w:r>
-            <w:r>
-              <w:rPr>
-                <w:noProof/>
-                <w:webHidden/>
-              </w:rPr>
-              <w:fldChar w:fldCharType="begin"/>
-            </w:r>
-            <w:r>
-              <w:rPr>
-                <w:noProof/>
-                <w:webHidden/>
-              </w:rPr>
-              <w:instrText xml:space="preserve"> PAGEREF _Toc58845797 \h </w:instrText>
-            </w:r>
-            <w:r>
-              <w:rPr>
-                <w:noProof/>
-                <w:webHidden/>
-              </w:rPr>
-            </w:r>
-            <w:r>
-              <w:rPr>
-                <w:noProof/>
-                <w:webHidden/>
-              </w:rPr>
-              <w:fldChar w:fldCharType="separate"/>
-            </w:r>
-            <w:r>
-              <w:rPr>
-                <w:noProof/>
-                <w:webHidden/>
-              </w:rPr>
-              <w:t>6</w:t>
-            </w:r>
-            <w:r>
-              <w:rPr>
-                <w:noProof/>
-                <w:webHidden/>
-              </w:rPr>
-              <w:fldChar w:fldCharType="end"/>
-            </w:r>
-          </w:hyperlink>
-        </w:p>
-        <w:p>
-          <w:pPr>
-            <w:pStyle w:val="Verzeichnis1"/>
-            <w:tabs>
-              <w:tab w:val="left" w:pos="440"/>
-              <w:tab w:val="right" w:leader="dot" w:pos="9062"/>
-            </w:tabs>
-            <w:rPr>
-              <w:rFonts w:asciiTheme="minorHAnsi" w:eastAsiaTheme="minorEastAsia" w:hAnsiTheme="minorHAnsi" w:cstheme="minorBidi"/>
-              <w:noProof/>
-              <w:lang w:eastAsia="de-CH"/>
-            </w:rPr>
-          </w:pPr>
-          <w:hyperlink w:anchor="_Toc58845798" w:history="1">
-            <w:r>
-              <w:rPr>
-                <w:rStyle w:val="Hyperlink"/>
-                <w:rFonts w:cstheme="minorHAnsi"/>
-                <w:noProof/>
-              </w:rPr>
-              <w:t>6</w:t>
-            </w:r>
-            <w:r>
-              <w:rPr>
-                <w:rFonts w:asciiTheme="minorHAnsi" w:eastAsiaTheme="minorEastAsia" w:hAnsiTheme="minorHAnsi" w:cstheme="minorBidi"/>
-                <w:noProof/>
-                <w:lang w:eastAsia="de-CH"/>
-              </w:rPr>
-              <w:tab/>
-            </w:r>
-            <w:r>
-              <w:rPr>
-                <w:rStyle w:val="Hyperlink"/>
-                <w:rFonts w:cstheme="minorHAnsi"/>
-                <w:noProof/>
-              </w:rPr>
-              <w:t>Aktivitätsdiagramm</w:t>
-            </w:r>
-            <w:r>
-              <w:rPr>
-                <w:noProof/>
-                <w:webHidden/>
-              </w:rPr>
-              <w:tab/>
-            </w:r>
-            <w:r>
-              <w:rPr>
-                <w:noProof/>
-                <w:webHidden/>
-              </w:rPr>
-              <w:fldChar w:fldCharType="begin"/>
-            </w:r>
-            <w:r>
-              <w:rPr>
-                <w:noProof/>
-                <w:webHidden/>
-              </w:rPr>
-              <w:instrText xml:space="preserve"> PAGEREF _Toc58845798 \h </w:instrText>
-            </w:r>
-            <w:r>
-              <w:rPr>
-                <w:noProof/>
-                <w:webHidden/>
-              </w:rPr>
-            </w:r>
-            <w:r>
-              <w:rPr>
-                <w:noProof/>
-                <w:webHidden/>
-              </w:rPr>
-              <w:fldChar w:fldCharType="separate"/>
-            </w:r>
-            <w:r>
-              <w:rPr>
-                <w:noProof/>
-                <w:webHidden/>
-              </w:rPr>
-              <w:t>7</w:t>
-            </w:r>
-            <w:r>
-              <w:rPr>
-                <w:noProof/>
-                <w:webHidden/>
-              </w:rPr>
-              <w:fldChar w:fldCharType="end"/>
-            </w:r>
-          </w:hyperlink>
-        </w:p>
-        <w:p>
-          <w:pPr>
-            <w:pStyle w:val="Verzeichnis1"/>
-            <w:tabs>
-              <w:tab w:val="left" w:pos="440"/>
-              <w:tab w:val="right" w:leader="dot" w:pos="9062"/>
-            </w:tabs>
-            <w:rPr>
-              <w:rFonts w:asciiTheme="minorHAnsi" w:eastAsiaTheme="minorEastAsia" w:hAnsiTheme="minorHAnsi" w:cstheme="minorBidi"/>
-              <w:noProof/>
-              <w:lang w:eastAsia="de-CH"/>
-            </w:rPr>
-          </w:pPr>
-          <w:hyperlink w:anchor="_Toc58845799" w:history="1">
-            <w:r>
-              <w:rPr>
-                <w:rStyle w:val="Hyperlink"/>
-                <w:rFonts w:cstheme="minorHAnsi"/>
-                <w:noProof/>
-              </w:rPr>
-              <w:t>7</w:t>
-            </w:r>
-            <w:r>
-              <w:rPr>
-                <w:rFonts w:asciiTheme="minorHAnsi" w:eastAsiaTheme="minorEastAsia" w:hAnsiTheme="minorHAnsi" w:cstheme="minorBidi"/>
-                <w:noProof/>
-                <w:lang w:eastAsia="de-CH"/>
-              </w:rPr>
-              <w:tab/>
-            </w:r>
-            <w:r>
-              <w:rPr>
-                <w:rStyle w:val="Hyperlink"/>
-                <w:rFonts w:cstheme="minorHAnsi"/>
-                <w:noProof/>
-              </w:rPr>
-              <w:t>Test</w:t>
-            </w:r>
-            <w:r>
-              <w:rPr>
-                <w:noProof/>
-                <w:webHidden/>
-              </w:rPr>
-              <w:tab/>
-            </w:r>
-            <w:r>
-              <w:rPr>
-                <w:noProof/>
-                <w:webHidden/>
-              </w:rPr>
-              <w:fldChar w:fldCharType="begin"/>
-            </w:r>
-            <w:r>
-              <w:rPr>
-                <w:noProof/>
-                <w:webHidden/>
-              </w:rPr>
-              <w:instrText xml:space="preserve"> PAGEREF _Toc58845799 \h </w:instrText>
-            </w:r>
-            <w:r>
-              <w:rPr>
-                <w:noProof/>
-                <w:webHidden/>
-              </w:rPr>
-            </w:r>
-            <w:r>
-              <w:rPr>
-                <w:noProof/>
-                <w:webHidden/>
-              </w:rPr>
-              <w:fldChar w:fldCharType="separate"/>
-            </w:r>
-            <w:r>
-              <w:rPr>
-                <w:noProof/>
-                <w:webHidden/>
-              </w:rPr>
-              <w:t>7</w:t>
+              <w:t>11</w:t>
             </w:r>
             <w:r>
               <w:rPr>
@@ -2385,14 +2992,14 @@
               <w:lang w:eastAsia="de-CH"/>
             </w:rPr>
           </w:pPr>
-          <w:hyperlink w:anchor="_Toc58845800" w:history="1">
+          <w:hyperlink w:anchor="_Toc59060590" w:history="1">
             <w:r>
               <w:rPr>
                 <w:rStyle w:val="Hyperlink"/>
                 <w:rFonts w:cstheme="minorHAnsi"/>
                 <w:noProof/>
               </w:rPr>
-              <w:t>7.1</w:t>
+              <w:t>9.2</w:t>
             </w:r>
             <w:r>
               <w:rPr>
@@ -2408,7 +3015,7 @@
                 <w:rFonts w:cstheme="minorHAnsi"/>
                 <w:noProof/>
               </w:rPr>
-              <w:t>Testplan</w:t>
+              <w:t>Deinstallationsanleitung</w:t>
             </w:r>
             <w:r>
               <w:rPr>
@@ -2429,7 +3036,7 @@
                 <w:noProof/>
                 <w:webHidden/>
               </w:rPr>
-              <w:instrText xml:space="preserve"> PAGEREF _Toc58845800 \h </w:instrText>
+              <w:instrText xml:space="preserve"> PAGEREF _Toc59060590 \h </w:instrText>
             </w:r>
             <w:r>
               <w:rPr>
@@ -2449,95 +3056,7 @@
                 <w:noProof/>
                 <w:webHidden/>
               </w:rPr>
-              <w:t>7</w:t>
-            </w:r>
-            <w:r>
-              <w:rPr>
-                <w:noProof/>
-                <w:webHidden/>
-              </w:rPr>
-              <w:fldChar w:fldCharType="end"/>
-            </w:r>
-          </w:hyperlink>
-        </w:p>
-        <w:p>
-          <w:pPr>
-            <w:pStyle w:val="Verzeichnis2"/>
-            <w:tabs>
-              <w:tab w:val="left" w:pos="880"/>
-              <w:tab w:val="right" w:leader="dot" w:pos="9062"/>
-            </w:tabs>
-            <w:rPr>
-              <w:rFonts w:eastAsiaTheme="minorEastAsia" w:cstheme="minorBidi"/>
-              <w:noProof/>
-              <w:lang w:eastAsia="de-CH"/>
-            </w:rPr>
-          </w:pPr>
-          <w:hyperlink w:anchor="_Toc58845801" w:history="1">
-            <w:r>
-              <w:rPr>
-                <w:rStyle w:val="Hyperlink"/>
-                <w:rFonts w:cstheme="minorHAnsi"/>
-                <w:noProof/>
-              </w:rPr>
-              <w:t>7.2</w:t>
-            </w:r>
-            <w:r>
-              <w:rPr>
-                <w:rFonts w:eastAsiaTheme="minorEastAsia" w:cstheme="minorBidi"/>
-                <w:noProof/>
-                <w:lang w:eastAsia="de-CH"/>
-              </w:rPr>
-              <w:tab/>
-            </w:r>
-            <w:r>
-              <w:rPr>
-                <w:rStyle w:val="Hyperlink"/>
-                <w:rFonts w:cstheme="minorHAnsi"/>
-                <w:noProof/>
-              </w:rPr>
-              <w:t>Testprotokoll</w:t>
-            </w:r>
-            <w:r>
-              <w:rPr>
-                <w:noProof/>
-                <w:webHidden/>
-              </w:rPr>
-              <w:tab/>
-            </w:r>
-            <w:r>
-              <w:rPr>
-                <w:noProof/>
-                <w:webHidden/>
-              </w:rPr>
-              <w:fldChar w:fldCharType="begin"/>
-            </w:r>
-            <w:r>
-              <w:rPr>
-                <w:noProof/>
-                <w:webHidden/>
-              </w:rPr>
-              <w:instrText xml:space="preserve"> PAGEREF _Toc58845801 \h </w:instrText>
-            </w:r>
-            <w:r>
-              <w:rPr>
-                <w:noProof/>
-                <w:webHidden/>
-              </w:rPr>
-            </w:r>
-            <w:r>
-              <w:rPr>
-                <w:noProof/>
-                <w:webHidden/>
-              </w:rPr>
-              <w:fldChar w:fldCharType="separate"/>
-            </w:r>
-            <w:r>
-              <w:rPr>
-                <w:noProof/>
-                <w:webHidden/>
-              </w:rPr>
-              <w:t>7</w:t>
+              <w:t>13</w:t>
             </w:r>
             <w:r>
               <w:rPr>
@@ -2552,7 +3071,7 @@
           <w:pPr>
             <w:pStyle w:val="Verzeichnis1"/>
             <w:tabs>
-              <w:tab w:val="left" w:pos="440"/>
+              <w:tab w:val="left" w:pos="660"/>
               <w:tab w:val="right" w:leader="dot" w:pos="9062"/>
             </w:tabs>
             <w:rPr>
@@ -2561,14 +3080,14 @@
               <w:lang w:eastAsia="de-CH"/>
             </w:rPr>
           </w:pPr>
-          <w:hyperlink w:anchor="_Toc58845802" w:history="1">
+          <w:hyperlink w:anchor="_Toc59060591" w:history="1">
             <w:r>
               <w:rPr>
                 <w:rStyle w:val="Hyperlink"/>
                 <w:rFonts w:cstheme="minorHAnsi"/>
                 <w:noProof/>
               </w:rPr>
-              <w:t>8</w:t>
+              <w:t>10</w:t>
             </w:r>
             <w:r>
               <w:rPr>
@@ -2584,7 +3103,7 @@
                 <w:rFonts w:cstheme="minorHAnsi"/>
                 <w:noProof/>
               </w:rPr>
-              <w:t>Installation und Deinstallation</w:t>
+              <w:t>Fazit</w:t>
             </w:r>
             <w:r>
               <w:rPr>
@@ -2605,7 +3124,7 @@
                 <w:noProof/>
                 <w:webHidden/>
               </w:rPr>
-              <w:instrText xml:space="preserve"> PAGEREF _Toc58845802 \h </w:instrText>
+              <w:instrText xml:space="preserve"> PAGEREF _Toc59060591 \h </w:instrText>
             </w:r>
             <w:r>
               <w:rPr>
@@ -2625,271 +3144,7 @@
                 <w:noProof/>
                 <w:webHidden/>
               </w:rPr>
-              <w:t>7</w:t>
-            </w:r>
-            <w:r>
-              <w:rPr>
-                <w:noProof/>
-                <w:webHidden/>
-              </w:rPr>
-              <w:fldChar w:fldCharType="end"/>
-            </w:r>
-          </w:hyperlink>
-        </w:p>
-        <w:p>
-          <w:pPr>
-            <w:pStyle w:val="Verzeichnis2"/>
-            <w:tabs>
-              <w:tab w:val="left" w:pos="880"/>
-              <w:tab w:val="right" w:leader="dot" w:pos="9062"/>
-            </w:tabs>
-            <w:rPr>
-              <w:rFonts w:eastAsiaTheme="minorEastAsia" w:cstheme="minorBidi"/>
-              <w:noProof/>
-              <w:lang w:eastAsia="de-CH"/>
-            </w:rPr>
-          </w:pPr>
-          <w:hyperlink w:anchor="_Toc58845803" w:history="1">
-            <w:r>
-              <w:rPr>
-                <w:rStyle w:val="Hyperlink"/>
-                <w:rFonts w:cstheme="minorHAnsi"/>
-                <w:noProof/>
-              </w:rPr>
-              <w:t>8.1</w:t>
-            </w:r>
-            <w:r>
-              <w:rPr>
-                <w:rFonts w:eastAsiaTheme="minorEastAsia" w:cstheme="minorBidi"/>
-                <w:noProof/>
-                <w:lang w:eastAsia="de-CH"/>
-              </w:rPr>
-              <w:tab/>
-            </w:r>
-            <w:r>
-              <w:rPr>
-                <w:rStyle w:val="Hyperlink"/>
-                <w:rFonts w:cstheme="minorHAnsi"/>
-                <w:noProof/>
-              </w:rPr>
-              <w:t>Installationsanleitung (Bilder noch ersetzen u. testen ob korrekt!)</w:t>
-            </w:r>
-            <w:r>
-              <w:rPr>
-                <w:noProof/>
-                <w:webHidden/>
-              </w:rPr>
-              <w:tab/>
-            </w:r>
-            <w:r>
-              <w:rPr>
-                <w:noProof/>
-                <w:webHidden/>
-              </w:rPr>
-              <w:fldChar w:fldCharType="begin"/>
-            </w:r>
-            <w:r>
-              <w:rPr>
-                <w:noProof/>
-                <w:webHidden/>
-              </w:rPr>
-              <w:instrText xml:space="preserve"> PAGEREF _Toc58845803 \h </w:instrText>
-            </w:r>
-            <w:r>
-              <w:rPr>
-                <w:noProof/>
-                <w:webHidden/>
-              </w:rPr>
-            </w:r>
-            <w:r>
-              <w:rPr>
-                <w:noProof/>
-                <w:webHidden/>
-              </w:rPr>
-              <w:fldChar w:fldCharType="separate"/>
-            </w:r>
-            <w:r>
-              <w:rPr>
-                <w:noProof/>
-                <w:webHidden/>
-              </w:rPr>
-              <w:t>7</w:t>
-            </w:r>
-            <w:r>
-              <w:rPr>
-                <w:noProof/>
-                <w:webHidden/>
-              </w:rPr>
-              <w:fldChar w:fldCharType="end"/>
-            </w:r>
-          </w:hyperlink>
-        </w:p>
-        <w:p>
-          <w:pPr>
-            <w:pStyle w:val="Verzeichnis2"/>
-            <w:tabs>
-              <w:tab w:val="left" w:pos="880"/>
-              <w:tab w:val="right" w:leader="dot" w:pos="9062"/>
-            </w:tabs>
-            <w:rPr>
-              <w:rFonts w:eastAsiaTheme="minorEastAsia" w:cstheme="minorBidi"/>
-              <w:noProof/>
-              <w:lang w:eastAsia="de-CH"/>
-            </w:rPr>
-          </w:pPr>
-          <w:hyperlink w:anchor="_Toc58845804" w:history="1">
-            <w:r>
-              <w:rPr>
-                <w:rStyle w:val="Hyperlink"/>
-                <w:rFonts w:cstheme="minorHAnsi"/>
-                <w:noProof/>
-              </w:rPr>
-              <w:t>8.2</w:t>
-            </w:r>
-            <w:r>
-              <w:rPr>
-                <w:rFonts w:eastAsiaTheme="minorEastAsia" w:cstheme="minorBidi"/>
-                <w:noProof/>
-                <w:lang w:eastAsia="de-CH"/>
-              </w:rPr>
-              <w:tab/>
-            </w:r>
-            <w:r>
-              <w:rPr>
-                <w:rStyle w:val="Hyperlink"/>
-                <w:rFonts w:cstheme="minorHAnsi"/>
-                <w:noProof/>
-              </w:rPr>
-              <w:t>Deinstallationsanleitung</w:t>
-            </w:r>
-            <w:r>
-              <w:rPr>
-                <w:noProof/>
-                <w:webHidden/>
-              </w:rPr>
-              <w:tab/>
-            </w:r>
-            <w:r>
-              <w:rPr>
-                <w:noProof/>
-                <w:webHidden/>
-              </w:rPr>
-              <w:fldChar w:fldCharType="begin"/>
-            </w:r>
-            <w:r>
-              <w:rPr>
-                <w:noProof/>
-                <w:webHidden/>
-              </w:rPr>
-              <w:instrText xml:space="preserve"> PAGEREF _Toc58845804 \h </w:instrText>
-            </w:r>
-            <w:r>
-              <w:rPr>
-                <w:noProof/>
-                <w:webHidden/>
-              </w:rPr>
-            </w:r>
-            <w:r>
-              <w:rPr>
-                <w:noProof/>
-                <w:webHidden/>
-              </w:rPr>
-              <w:fldChar w:fldCharType="separate"/>
-            </w:r>
-            <w:r>
-              <w:rPr>
-                <w:noProof/>
-                <w:webHidden/>
-              </w:rPr>
-              <w:t>8</w:t>
-            </w:r>
-            <w:r>
-              <w:rPr>
-                <w:noProof/>
-                <w:webHidden/>
-              </w:rPr>
-              <w:fldChar w:fldCharType="end"/>
-            </w:r>
-          </w:hyperlink>
-        </w:p>
-        <w:p>
-          <w:pPr>
-            <w:pStyle w:val="Verzeichnis1"/>
-            <w:tabs>
-              <w:tab w:val="left" w:pos="440"/>
-              <w:tab w:val="right" w:leader="dot" w:pos="9062"/>
-            </w:tabs>
-            <w:rPr>
-              <w:rFonts w:asciiTheme="minorHAnsi" w:eastAsiaTheme="minorEastAsia" w:hAnsiTheme="minorHAnsi" w:cstheme="minorBidi"/>
-              <w:noProof/>
-              <w:lang w:eastAsia="de-CH"/>
-            </w:rPr>
-          </w:pPr>
-          <w:hyperlink w:anchor="_Toc58845805" w:history="1">
-            <w:r>
-              <w:rPr>
-                <w:rStyle w:val="Hyperlink"/>
-                <w:rFonts w:cstheme="minorHAnsi"/>
-                <w:noProof/>
-              </w:rPr>
-              <w:t>9</w:t>
-            </w:r>
-            <w:r>
-              <w:rPr>
-                <w:rFonts w:asciiTheme="minorHAnsi" w:eastAsiaTheme="minorEastAsia" w:hAnsiTheme="minorHAnsi" w:cstheme="minorBidi"/>
-                <w:noProof/>
-                <w:lang w:eastAsia="de-CH"/>
-              </w:rPr>
-              <w:tab/>
-            </w:r>
-            <w:r>
-              <w:rPr>
-                <w:rStyle w:val="Hyperlink"/>
-                <w:rFonts w:cstheme="minorHAnsi"/>
-                <w:noProof/>
-              </w:rPr>
-              <w:t>Fazit</w:t>
-            </w:r>
-            <w:r>
-              <w:rPr>
-                <w:noProof/>
-                <w:webHidden/>
-              </w:rPr>
-              <w:tab/>
-            </w:r>
-            <w:r>
-              <w:rPr>
-                <w:noProof/>
-                <w:webHidden/>
-              </w:rPr>
-              <w:fldChar w:fldCharType="begin"/>
-            </w:r>
-            <w:r>
-              <w:rPr>
-                <w:noProof/>
-                <w:webHidden/>
-              </w:rPr>
-              <w:instrText xml:space="preserve"> PAGEREF _Toc58845805 \h </w:instrText>
-            </w:r>
-            <w:r>
-              <w:rPr>
-                <w:noProof/>
-                <w:webHidden/>
-              </w:rPr>
-            </w:r>
-            <w:r>
-              <w:rPr>
-                <w:noProof/>
-                <w:webHidden/>
-              </w:rPr>
-              <w:fldChar w:fldCharType="separate"/>
-            </w:r>
-            <w:r>
-              <w:rPr>
-                <w:noProof/>
-                <w:webHidden/>
-              </w:rPr>
-              <w:t>8</w:t>
+              <w:t>13</w:t>
             </w:r>
             <w:r>
               <w:rPr>
@@ -3050,45 +3305,12 @@
     </w:p>
     <w:p>
       <w:pPr>
-        <w:spacing w:after="0"/>
-        <w:jc w:val="center"/>
-        <w:rPr>
-          <w:rFonts w:cstheme="minorHAnsi"/>
-          <w:sz w:val="24"/>
-          <w:szCs w:val="24"/>
-        </w:rPr>
-      </w:pPr>
-    </w:p>
-    <w:p>
-      <w:pPr>
-        <w:spacing w:after="0"/>
-        <w:jc w:val="center"/>
-        <w:rPr>
-          <w:rFonts w:cstheme="minorHAnsi"/>
-          <w:sz w:val="24"/>
-          <w:szCs w:val="24"/>
-        </w:rPr>
-      </w:pPr>
-    </w:p>
-    <w:p>
-      <w:pPr>
-        <w:spacing w:after="0"/>
-        <w:jc w:val="center"/>
-        <w:rPr>
-          <w:rFonts w:cstheme="minorHAnsi"/>
-          <w:sz w:val="24"/>
-          <w:szCs w:val="24"/>
-        </w:rPr>
-      </w:pPr>
-    </w:p>
-    <w:p>
-      <w:pPr>
         <w:pStyle w:val="berschrift1"/>
         <w:rPr>
           <w:rFonts w:cstheme="minorHAnsi"/>
         </w:rPr>
       </w:pPr>
-      <w:bookmarkStart w:id="1" w:name="_Toc58845785"/>
+      <w:bookmarkStart w:id="1" w:name="_Toc59060568"/>
       <w:r>
         <w:rPr>
           <w:rFonts w:cstheme="minorHAnsi"/>
@@ -3150,6 +3372,7 @@
       <w:pPr>
         <w:rPr>
           <w:rFonts w:cstheme="minorHAnsi"/>
+          <w:color w:val="000000"/>
         </w:rPr>
       </w:pPr>
     </w:p>
@@ -3160,7 +3383,7 @@
           <w:rFonts w:cstheme="minorHAnsi"/>
         </w:rPr>
       </w:pPr>
-      <w:bookmarkStart w:id="2" w:name="_Toc58845786"/>
+      <w:bookmarkStart w:id="2" w:name="_Toc59060569"/>
       <w:r>
         <w:rPr>
           <w:rFonts w:cstheme="minorHAnsi"/>
@@ -3180,13 +3403,37 @@
         <w:rPr>
           <w:rFonts w:cstheme="minorHAnsi"/>
         </w:rPr>
-        <w:t xml:space="preserve">Die Aufgabe war es, die Entwicklung einer Applikation, die öffentliche Verkehrsverbindungen von Punkt A  nach B anzeigt. Dazu gehören Funktionen wie die Eingabe des Datums und der Uhrzeit sowie eine eigenständige Abfahrtsanzeige einzelner Stationen und einer Kartenansicht. Genaue Anforderungen des Kunden sind in den User Stories zu finden. Alle Daten </w:t>
-      </w:r>
-      <w:r>
-        <w:rPr>
-          <w:rFonts w:cstheme="minorHAnsi"/>
-        </w:rPr>
-        <w:t xml:space="preserve">werden mit dem frei zur Verfügung stehenden API bereitgestellt:  </w:t>
+        <w:t>Die Aufgabe war es, die Entwicklung einer Applikation, die öffentliche Verkehrsverbindungen von Punkt A  nach B anzeigt. Dazu gehören Funktionen wie die Eingabe des Datums und der Uhrzeit sowie eine eigenständige Abfahrtsanzeige einzelner Stationen und einer Kartenansicht. Genaue</w:t>
+      </w:r>
+      <w:r>
+        <w:rPr>
+          <w:rFonts w:cstheme="minorHAnsi"/>
+        </w:rPr>
+        <w:t>re</w:t>
+      </w:r>
+      <w:r>
+        <w:rPr>
+          <w:rFonts w:cstheme="minorHAnsi"/>
+        </w:rPr>
+        <w:t xml:space="preserve"> Anforderungen des Kunden sind in den User Stories zu finden. Alle Daten </w:t>
+      </w:r>
+      <w:r>
+        <w:rPr>
+          <w:rFonts w:cstheme="minorHAnsi"/>
+        </w:rPr>
+        <w:t xml:space="preserve">werden mit dem frei zur Verfügung stehenden API </w:t>
+      </w:r>
+      <w:r>
+        <w:rPr>
+          <w:rFonts w:cstheme="minorHAnsi"/>
+        </w:rPr>
+        <w:t>eingebunden</w:t>
+      </w:r>
+      <w:r>
+        <w:rPr>
+          <w:rFonts w:cstheme="minorHAnsi"/>
+        </w:rPr>
+        <w:t xml:space="preserve">:  </w:t>
       </w:r>
       <w:hyperlink r:id="rId11" w:history="1">
         <w:r>
@@ -3210,6 +3457,7 @@
       <w:pPr>
         <w:spacing w:after="0"/>
         <w:rPr>
+          <w:rStyle w:val="Hyperlink"/>
           <w:rFonts w:cstheme="minorHAnsi"/>
         </w:rPr>
       </w:pPr>
@@ -3239,12 +3487,20 @@
     </w:p>
     <w:p>
       <w:pPr>
+        <w:spacing w:after="0"/>
+        <w:rPr>
+          <w:rFonts w:cstheme="minorHAnsi"/>
+        </w:rPr>
+      </w:pPr>
+    </w:p>
+    <w:p>
+      <w:pPr>
         <w:pStyle w:val="berschrift2"/>
         <w:rPr>
           <w:rFonts w:cstheme="minorHAnsi"/>
         </w:rPr>
       </w:pPr>
-      <w:bookmarkStart w:id="3" w:name="_Toc58845787"/>
+      <w:bookmarkStart w:id="3" w:name="_Toc59060570"/>
       <w:r>
         <w:rPr>
           <w:rFonts w:cstheme="minorHAnsi"/>
@@ -3268,62 +3524,94 @@
     <w:p>
       <w:pPr>
         <w:spacing w:after="0"/>
-        <w:rPr>
-          <w:rFonts w:cstheme="minorHAnsi"/>
-          <w:color w:val="000000"/>
-        </w:rPr>
-      </w:pPr>
-      <w:r>
         <w:rPr>
           <w:rStyle w:val="fontstyle01"/>
           <w:rFonts w:asciiTheme="minorHAnsi" w:hAnsiTheme="minorHAnsi" w:cstheme="minorHAnsi"/>
         </w:rPr>
-        <w:t xml:space="preserve">Diese Dokumentation dient dazu die Entwicklung und Architektur der Applikation </w:t>
-      </w:r>
+      </w:pPr>
       <w:r>
         <w:rPr>
           <w:rStyle w:val="fontstyle01"/>
           <w:rFonts w:asciiTheme="minorHAnsi" w:hAnsiTheme="minorHAnsi" w:cstheme="minorHAnsi"/>
         </w:rPr>
-        <w:t xml:space="preserve">'ÖV-Suche' </w:t>
+        <w:t xml:space="preserve">Diese Dokumentation dient dazu die Entwicklung und Architektur </w:t>
       </w:r>
       <w:r>
         <w:rPr>
           <w:rStyle w:val="fontstyle01"/>
           <w:rFonts w:asciiTheme="minorHAnsi" w:hAnsiTheme="minorHAnsi" w:cstheme="minorHAnsi"/>
         </w:rPr>
-        <w:t>zu dokumentieren sowie</w:t>
-      </w:r>
-      <w:r>
-        <w:rPr>
-          <w:rFonts w:cstheme="minorHAnsi"/>
-          <w:color w:val="000000"/>
-        </w:rPr>
-        <w:t xml:space="preserve"> dessen </w:t>
+        <w:t xml:space="preserve">meiner </w:t>
       </w:r>
       <w:r>
         <w:rPr>
           <w:rStyle w:val="fontstyle01"/>
           <w:rFonts w:asciiTheme="minorHAnsi" w:hAnsiTheme="minorHAnsi" w:cstheme="minorHAnsi"/>
         </w:rPr>
-        <w:t>Funktionen und Installation darzustellen.</w:t>
+        <w:t xml:space="preserve">Applikation </w:t>
       </w:r>
       <w:r>
         <w:rPr>
           <w:rStyle w:val="fontstyle01"/>
           <w:rFonts w:asciiTheme="minorHAnsi" w:hAnsiTheme="minorHAnsi" w:cstheme="minorHAnsi"/>
         </w:rPr>
+        <w:t xml:space="preserve">'ÖV-Suche' </w:t>
+      </w:r>
+      <w:r>
+        <w:rPr>
+          <w:rStyle w:val="fontstyle01"/>
+          <w:rFonts w:asciiTheme="minorHAnsi" w:hAnsiTheme="minorHAnsi" w:cstheme="minorHAnsi"/>
+        </w:rPr>
+        <w:t>zu dokumentieren sowie</w:t>
+      </w:r>
+      <w:r>
+        <w:rPr>
+          <w:rFonts w:cstheme="minorHAnsi"/>
+          <w:color w:val="000000"/>
+        </w:rPr>
+        <w:t xml:space="preserve"> dessen </w:t>
+      </w:r>
+      <w:r>
+        <w:rPr>
+          <w:rStyle w:val="fontstyle01"/>
+          <w:rFonts w:asciiTheme="minorHAnsi" w:hAnsiTheme="minorHAnsi" w:cstheme="minorHAnsi"/>
+        </w:rPr>
+        <w:t>Funktionen und Installation darzustellen.</w:t>
+      </w:r>
+      <w:r>
+        <w:rPr>
+          <w:rStyle w:val="fontstyle01"/>
+          <w:rFonts w:asciiTheme="minorHAnsi" w:hAnsiTheme="minorHAnsi" w:cstheme="minorHAnsi"/>
+        </w:rPr>
         <w:t xml:space="preserve"> </w:t>
       </w:r>
     </w:p>
     <w:p>
       <w:pPr>
+        <w:spacing w:after="0"/>
+        <w:rPr>
+          <w:rStyle w:val="fontstyle01"/>
+          <w:rFonts w:asciiTheme="minorHAnsi" w:hAnsiTheme="minorHAnsi" w:cstheme="minorHAnsi"/>
+        </w:rPr>
+      </w:pPr>
+    </w:p>
+    <w:p>
+      <w:pPr>
+        <w:spacing w:after="0"/>
+        <w:rPr>
+          <w:rFonts w:cstheme="minorHAnsi"/>
+          <w:color w:val="000000"/>
+        </w:rPr>
+      </w:pPr>
+    </w:p>
+    <w:p>
+      <w:pPr>
         <w:pStyle w:val="berschrift1"/>
         <w:rPr>
           <w:rFonts w:cstheme="minorHAnsi"/>
         </w:rPr>
       </w:pPr>
-      <w:bookmarkStart w:id="4" w:name="_Toc58845791"/>
+      <w:bookmarkStart w:id="4" w:name="_Toc59060571"/>
       <w:r>
         <w:rPr>
           <w:rFonts w:cstheme="minorHAnsi"/>
@@ -3377,13 +3665,6 @@
           <w:rFonts w:cstheme="minorHAnsi"/>
         </w:rPr>
       </w:pPr>
-    </w:p>
-    <w:p>
-      <w:pPr>
-        <w:rPr>
-          <w:rFonts w:cstheme="minorHAnsi"/>
-        </w:rPr>
-      </w:pPr>
       <w:r>
         <w:rPr>
           <w:rFonts w:cstheme="minorHAnsi"/>
@@ -3401,6 +3682,26 @@
           <w:rFonts w:cstheme="minorHAnsi"/>
         </w:rPr>
         <w:t>für die Umsetzung des ersten Mockups lange suchen müsste.</w:t>
+      </w:r>
+      <w:r>
+        <w:rPr>
+          <w:rFonts w:cstheme="minorHAnsi"/>
+        </w:rPr>
+        <w:t xml:space="preserve"> Beispielsweise wusste ich nicht, wie ich eine vertikale </w:t>
+      </w:r>
+      <w:proofErr w:type="spellStart"/>
+      <w:r>
+        <w:rPr>
+          <w:rFonts w:cstheme="minorHAnsi"/>
+        </w:rPr>
+        <w:t>Tabansicht</w:t>
+      </w:r>
+      <w:proofErr w:type="spellEnd"/>
+      <w:r>
+        <w:rPr>
+          <w:rFonts w:cstheme="minorHAnsi"/>
+        </w:rPr>
+        <w:t xml:space="preserve"> erzeuge.</w:t>
       </w:r>
     </w:p>
     <w:p>
@@ -3512,17 +3813,76 @@
         </w:rPr>
         <w:t>Stattdessen habe ich nach dem Durchsehen der Tools ein neues Mockup erstellt.</w:t>
       </w:r>
+      <w:r>
+        <w:rPr>
+          <w:rFonts w:cstheme="minorHAnsi"/>
+        </w:rPr>
+        <w:t xml:space="preserve"> Beispielsweise mit einer horizontalen </w:t>
+      </w:r>
+      <w:proofErr w:type="spellStart"/>
+      <w:r>
+        <w:rPr>
+          <w:rFonts w:cstheme="minorHAnsi"/>
+        </w:rPr>
+        <w:t>Tabansicht</w:t>
+      </w:r>
+      <w:proofErr w:type="spellEnd"/>
+      <w:r>
+        <w:rPr>
+          <w:rFonts w:cstheme="minorHAnsi"/>
+        </w:rPr>
+        <w:t>.</w:t>
+      </w:r>
+    </w:p>
+    <w:p>
+      <w:pPr>
+        <w:rPr>
+          <w:rFonts w:cstheme="minorHAnsi"/>
+        </w:rPr>
+      </w:pPr>
+    </w:p>
+    <w:p>
+      <w:pPr>
+        <w:rPr>
+          <w:rFonts w:cstheme="minorHAnsi"/>
+        </w:rPr>
+      </w:pPr>
+    </w:p>
+    <w:p>
+      <w:pPr>
+        <w:rPr>
+          <w:rFonts w:cstheme="minorHAnsi"/>
+        </w:rPr>
+      </w:pPr>
+    </w:p>
+    <w:p>
+      <w:pPr>
+        <w:rPr>
+          <w:rFonts w:cstheme="minorHAnsi"/>
+        </w:rPr>
+      </w:pPr>
+    </w:p>
+    <w:p>
+      <w:pPr>
+        <w:rPr>
+          <w:rFonts w:cstheme="minorHAnsi"/>
+        </w:rPr>
+      </w:pPr>
     </w:p>
     <w:p>
       <w:pPr>
         <w:spacing w:after="0"/>
         <w:rPr>
+          <w:b/>
+          <w:bCs/>
           <w:noProof/>
         </w:rPr>
       </w:pPr>
       <w:r>
         <w:rPr>
           <w:rFonts w:cstheme="minorHAnsi"/>
+          <w:b/>
+          <w:bCs/>
         </w:rPr>
         <w:t>Verbindungssuche</w:t>
       </w:r>
@@ -3537,11 +3897,10 @@
         <w:rPr>
           <w:noProof/>
         </w:rPr>
-        <w:lastRenderedPageBreak/>
         <w:drawing>
-          <wp:inline distT="0" distB="0" distL="0" distR="0" wp14:anchorId="1FD695C8" wp14:editId="480BFE55">
-            <wp:extent cx="3524535" cy="1946031"/>
-            <wp:effectExtent l="0" t="0" r="0" b="0"/>
+          <wp:inline distT="0" distB="0" distL="0" distR="0" wp14:anchorId="1FD695C8" wp14:editId="369698A0">
+            <wp:extent cx="4933818" cy="2724150"/>
+            <wp:effectExtent l="0" t="0" r="635" b="0"/>
             <wp:docPr id="3" name="Grafik 3"/>
             <wp:cNvGraphicFramePr>
               <a:graphicFrameLocks xmlns:a="http://schemas.openxmlformats.org/drawingml/2006/main" noChangeAspect="1"/>
@@ -3562,7 +3921,7 @@
                   <pic:spPr>
                     <a:xfrm>
                       <a:off x="0" y="0"/>
-                      <a:ext cx="3572172" cy="1972333"/>
+                      <a:ext cx="5024586" cy="2774267"/>
                     </a:xfrm>
                     <a:prstGeom prst="rect">
                       <a:avLst/>
@@ -3580,11 +3939,15 @@
         <w:spacing w:after="0"/>
         <w:rPr>
           <w:rFonts w:cstheme="minorHAnsi"/>
-        </w:rPr>
-      </w:pPr>
-      <w:r>
-        <w:rPr>
-          <w:rFonts w:cstheme="minorHAnsi"/>
+          <w:b/>
+          <w:bCs/>
+        </w:rPr>
+      </w:pPr>
+      <w:r>
+        <w:rPr>
+          <w:rFonts w:cstheme="minorHAnsi"/>
+          <w:b/>
+          <w:bCs/>
         </w:rPr>
         <w:t>Abfahrtstafel</w:t>
       </w:r>
@@ -3600,9 +3963,9 @@
           <w:noProof/>
         </w:rPr>
         <w:drawing>
-          <wp:inline distT="0" distB="0" distL="0" distR="0" wp14:anchorId="3C279FB5" wp14:editId="0A83B419">
-            <wp:extent cx="3516923" cy="2003855"/>
-            <wp:effectExtent l="0" t="0" r="7620" b="0"/>
+          <wp:inline distT="0" distB="0" distL="0" distR="0" wp14:anchorId="3C279FB5" wp14:editId="58747E42">
+            <wp:extent cx="4898118" cy="2790825"/>
+            <wp:effectExtent l="0" t="0" r="0" b="0"/>
             <wp:docPr id="2" name="Grafik 2"/>
             <wp:cNvGraphicFramePr>
               <a:graphicFrameLocks xmlns:a="http://schemas.openxmlformats.org/drawingml/2006/main" noChangeAspect="1"/>
@@ -3623,7 +3986,7 @@
                   <pic:spPr>
                     <a:xfrm>
                       <a:off x="0" y="0"/>
-                      <a:ext cx="3553489" cy="2024689"/>
+                      <a:ext cx="4964710" cy="2828767"/>
                     </a:xfrm>
                     <a:prstGeom prst="rect">
                       <a:avLst/>
@@ -3643,12 +4006,20 @@
           <w:rFonts w:cstheme="minorHAnsi"/>
         </w:rPr>
       </w:pPr>
-      <w:bookmarkStart w:id="5" w:name="_Toc58845792"/>
-      <w:r>
-        <w:rPr>
-          <w:rFonts w:cstheme="minorHAnsi"/>
-        </w:rPr>
-        <w:t xml:space="preserve">Use Case </w:t>
+      <w:bookmarkStart w:id="5" w:name="_Toc59060572"/>
+      <w:r>
+        <w:rPr>
+          <w:rFonts w:cstheme="minorHAnsi"/>
+        </w:rPr>
+        <w:lastRenderedPageBreak/>
+        <w:t>Use Case</w:t>
+      </w:r>
+      <w:bookmarkEnd w:id="5"/>
+      <w:r>
+        <w:rPr>
+          <w:rFonts w:cstheme="minorHAnsi"/>
+        </w:rPr>
+        <w:t xml:space="preserve"> </w:t>
       </w:r>
     </w:p>
     <w:p>
@@ -3713,6 +4084,7 @@
           <w:rFonts w:cstheme="minorHAnsi"/>
         </w:rPr>
       </w:pPr>
+      <w:bookmarkStart w:id="6" w:name="_Toc59060573"/>
       <w:r>
         <w:rPr>
           <w:rFonts w:cstheme="minorHAnsi"/>
@@ -3725,7 +4097,7 @@
         </w:rPr>
         <w:t>ies</w:t>
       </w:r>
-      <w:bookmarkEnd w:id="5"/>
+      <w:bookmarkEnd w:id="6"/>
     </w:p>
     <w:p>
       <w:pPr>
@@ -3734,14 +4106,14 @@
           <w:rFonts w:cstheme="minorHAnsi"/>
         </w:rPr>
       </w:pPr>
-      <w:bookmarkStart w:id="6" w:name="_Toc58845793"/>
+      <w:bookmarkStart w:id="7" w:name="_Toc59060574"/>
       <w:r>
         <w:rPr>
           <w:rFonts w:cstheme="minorHAnsi"/>
         </w:rPr>
         <w:t>Überblick</w:t>
       </w:r>
-      <w:bookmarkEnd w:id="6"/>
+      <w:bookmarkEnd w:id="7"/>
     </w:p>
     <w:tbl>
       <w:tblPr>
@@ -3948,19 +4320,7 @@
               <w:rPr>
                 <w:rFonts w:cstheme="minorHAnsi"/>
               </w:rPr>
-              <w:t>US</w:t>
-            </w:r>
-            <w:r>
-              <w:rPr>
-                <w:rFonts w:cstheme="minorHAnsi"/>
-              </w:rPr>
-              <w:t>0</w:t>
-            </w:r>
-            <w:r>
-              <w:rPr>
-                <w:rFonts w:cstheme="minorHAnsi"/>
-              </w:rPr>
-              <w:t>2</w:t>
+              <w:t>US02</w:t>
             </w:r>
           </w:p>
         </w:tc>
@@ -4053,20 +4413,7 @@
               <w:rPr>
                 <w:rFonts w:cstheme="minorHAnsi"/>
               </w:rPr>
-              <w:lastRenderedPageBreak/>
-              <w:t>US</w:t>
-            </w:r>
-            <w:r>
-              <w:rPr>
-                <w:rFonts w:cstheme="minorHAnsi"/>
-              </w:rPr>
-              <w:t>0</w:t>
-            </w:r>
-            <w:r>
-              <w:rPr>
-                <w:rFonts w:cstheme="minorHAnsi"/>
-              </w:rPr>
-              <w:t>3</w:t>
+              <w:t>US03</w:t>
             </w:r>
           </w:p>
         </w:tc>
@@ -4145,19 +4492,7 @@
               <w:rPr>
                 <w:rFonts w:cstheme="minorHAnsi"/>
               </w:rPr>
-              <w:t>US</w:t>
-            </w:r>
-            <w:r>
-              <w:rPr>
-                <w:rFonts w:cstheme="minorHAnsi"/>
-              </w:rPr>
-              <w:t>0</w:t>
-            </w:r>
-            <w:r>
-              <w:rPr>
-                <w:rFonts w:cstheme="minorHAnsi"/>
-              </w:rPr>
-              <w:t>4</w:t>
+              <w:t>US04</w:t>
             </w:r>
           </w:p>
         </w:tc>
@@ -4236,19 +4571,7 @@
               <w:rPr>
                 <w:rFonts w:cstheme="minorHAnsi"/>
               </w:rPr>
-              <w:t>US</w:t>
-            </w:r>
-            <w:r>
-              <w:rPr>
-                <w:rFonts w:cstheme="minorHAnsi"/>
-              </w:rPr>
-              <w:t>0</w:t>
-            </w:r>
-            <w:r>
-              <w:rPr>
-                <w:rFonts w:cstheme="minorHAnsi"/>
-              </w:rPr>
-              <w:t>5</w:t>
+              <w:t>US05</w:t>
             </w:r>
           </w:p>
         </w:tc>
@@ -4331,19 +4654,7 @@
               <w:rPr>
                 <w:rFonts w:cstheme="minorHAnsi"/>
               </w:rPr>
-              <w:t>US</w:t>
-            </w:r>
-            <w:r>
-              <w:rPr>
-                <w:rFonts w:cstheme="minorHAnsi"/>
-              </w:rPr>
-              <w:t>0</w:t>
-            </w:r>
-            <w:r>
-              <w:rPr>
-                <w:rFonts w:cstheme="minorHAnsi"/>
-              </w:rPr>
-              <w:t>6</w:t>
+              <w:t>US06</w:t>
             </w:r>
           </w:p>
         </w:tc>
@@ -4361,7 +4672,7 @@
               <w:rPr>
                 <w:rFonts w:eastAsia="Times New Roman" w:cstheme="minorHAnsi"/>
               </w:rPr>
-              <w:t>Bestimmte Station auf einer Karte anzeigen</w:t>
+              <w:t>Verbindung per E-Mail verschicken</w:t>
             </w:r>
           </w:p>
         </w:tc>
@@ -4392,15 +4703,15 @@
             <w:pPr>
               <w:rPr>
                 <w:rFonts w:cstheme="minorHAnsi"/>
-                <w:color w:val="FF0000"/>
+                <w:color w:val="00B050"/>
               </w:rPr>
             </w:pPr>
             <w:r>
               <w:rPr>
                 <w:rFonts w:cstheme="minorHAnsi"/>
-                <w:color w:val="FF0000"/>
-              </w:rPr>
-              <w:t>offen</w:t>
+                <w:color w:val="00B050"/>
+              </w:rPr>
+              <w:t>umgesetzt</w:t>
             </w:r>
           </w:p>
         </w:tc>
@@ -4420,19 +4731,7 @@
               <w:rPr>
                 <w:rFonts w:cstheme="minorHAnsi"/>
               </w:rPr>
-              <w:t>US</w:t>
-            </w:r>
-            <w:r>
-              <w:rPr>
-                <w:rFonts w:cstheme="minorHAnsi"/>
-              </w:rPr>
-              <w:t>0</w:t>
-            </w:r>
-            <w:r>
-              <w:rPr>
-                <w:rFonts w:cstheme="minorHAnsi"/>
-              </w:rPr>
-              <w:t>7</w:t>
+              <w:t>US07</w:t>
             </w:r>
           </w:p>
         </w:tc>
@@ -4450,21 +4749,7 @@
               <w:rPr>
                 <w:rFonts w:eastAsia="Times New Roman" w:cstheme="minorHAnsi"/>
               </w:rPr>
-              <w:t xml:space="preserve">Stationen im Umkreis von </w:t>
-            </w:r>
-            <w:proofErr w:type="spellStart"/>
-            <w:r>
-              <w:rPr>
-                <w:rFonts w:eastAsia="Times New Roman" w:cstheme="minorHAnsi"/>
-              </w:rPr>
-              <w:t>10km</w:t>
-            </w:r>
-            <w:proofErr w:type="spellEnd"/>
-            <w:r>
-              <w:rPr>
-                <w:rFonts w:eastAsia="Times New Roman" w:cstheme="minorHAnsi"/>
-              </w:rPr>
-              <w:t xml:space="preserve"> auf einer Karte anzeigen</w:t>
+              <w:t>Bestimmte Station auf einer Karte anzeigen</w:t>
             </w:r>
           </w:p>
         </w:tc>
@@ -4495,15 +4780,15 @@
             <w:pPr>
               <w:rPr>
                 <w:rFonts w:cstheme="minorHAnsi"/>
-                <w:color w:val="FF0000"/>
+                <w:color w:val="00B050"/>
               </w:rPr>
             </w:pPr>
             <w:r>
               <w:rPr>
                 <w:rFonts w:cstheme="minorHAnsi"/>
-                <w:color w:val="FF0000"/>
-              </w:rPr>
-              <w:t>offen</w:t>
+                <w:color w:val="00B050"/>
+              </w:rPr>
+              <w:t>umgesetzt</w:t>
             </w:r>
           </w:p>
         </w:tc>
@@ -4523,19 +4808,7 @@
               <w:rPr>
                 <w:rFonts w:cstheme="minorHAnsi"/>
               </w:rPr>
-              <w:t>US</w:t>
-            </w:r>
-            <w:r>
-              <w:rPr>
-                <w:rFonts w:cstheme="minorHAnsi"/>
-              </w:rPr>
-              <w:t>0</w:t>
-            </w:r>
-            <w:r>
-              <w:rPr>
-                <w:rFonts w:cstheme="minorHAnsi"/>
-              </w:rPr>
-              <w:t>8</w:t>
+              <w:t>US08</w:t>
             </w:r>
           </w:p>
         </w:tc>
@@ -4553,7 +4826,21 @@
               <w:rPr>
                 <w:rFonts w:eastAsia="Times New Roman" w:cstheme="minorHAnsi"/>
               </w:rPr>
-              <w:t>Verbindung per E-Mail verschicken</w:t>
+              <w:t xml:space="preserve">Stationen im Umkreis von </w:t>
+            </w:r>
+            <w:proofErr w:type="spellStart"/>
+            <w:r>
+              <w:rPr>
+                <w:rFonts w:eastAsia="Times New Roman" w:cstheme="minorHAnsi"/>
+              </w:rPr>
+              <w:t>10km</w:t>
+            </w:r>
+            <w:proofErr w:type="spellEnd"/>
+            <w:r>
+              <w:rPr>
+                <w:rFonts w:eastAsia="Times New Roman" w:cstheme="minorHAnsi"/>
+              </w:rPr>
+              <w:t xml:space="preserve"> auf einer Karte anzeigen</w:t>
             </w:r>
           </w:p>
         </w:tc>
@@ -4590,9 +4877,9 @@
             <w:r>
               <w:rPr>
                 <w:rFonts w:cstheme="minorHAnsi"/>
-                <w:color w:val="00B050"/>
-              </w:rPr>
-              <w:t>umgesetzt</w:t>
+                <w:color w:val="FF0000"/>
+              </w:rPr>
+              <w:t>offen</w:t>
             </w:r>
           </w:p>
         </w:tc>
@@ -4612,19 +4899,7 @@
               <w:rPr>
                 <w:rFonts w:cstheme="minorHAnsi"/>
               </w:rPr>
-              <w:t>US</w:t>
-            </w:r>
-            <w:r>
-              <w:rPr>
-                <w:rFonts w:cstheme="minorHAnsi"/>
-              </w:rPr>
-              <w:t>0</w:t>
-            </w:r>
-            <w:r>
-              <w:rPr>
-                <w:rFonts w:cstheme="minorHAnsi"/>
-              </w:rPr>
-              <w:t>9</w:t>
+              <w:t>US09</w:t>
             </w:r>
           </w:p>
         </w:tc>
@@ -4710,54 +4985,12 @@
     </w:p>
     <w:p>
       <w:pPr>
-        <w:rPr>
-          <w:rFonts w:cstheme="minorHAnsi"/>
-        </w:rPr>
-      </w:pPr>
-    </w:p>
-    <w:p>
-      <w:pPr>
-        <w:rPr>
-          <w:rFonts w:cstheme="minorHAnsi"/>
-        </w:rPr>
-      </w:pPr>
-    </w:p>
-    <w:p>
-      <w:pPr>
-        <w:rPr>
-          <w:rFonts w:cstheme="minorHAnsi"/>
-        </w:rPr>
-      </w:pPr>
-    </w:p>
-    <w:p>
-      <w:pPr>
-        <w:rPr>
-          <w:rFonts w:cstheme="minorHAnsi"/>
-        </w:rPr>
-      </w:pPr>
-    </w:p>
-    <w:p>
-      <w:pPr>
-        <w:rPr>
-          <w:rFonts w:cstheme="minorHAnsi"/>
-        </w:rPr>
-      </w:pPr>
-    </w:p>
-    <w:p>
-      <w:pPr>
-        <w:rPr>
-          <w:rFonts w:cstheme="minorHAnsi"/>
-        </w:rPr>
-      </w:pPr>
-    </w:p>
-    <w:p>
-      <w:pPr>
         <w:pStyle w:val="berschrift2"/>
         <w:rPr>
           <w:rFonts w:cstheme="minorHAnsi"/>
         </w:rPr>
       </w:pPr>
-      <w:bookmarkStart w:id="7" w:name="_Toc58845794"/>
+      <w:bookmarkStart w:id="8" w:name="_Toc59060575"/>
       <w:r>
         <w:rPr>
           <w:rFonts w:cstheme="minorHAnsi"/>
@@ -4776,7 +5009,7 @@
         </w:rPr>
         <w:t xml:space="preserve"> mit Akzeptanzkriterien</w:t>
       </w:r>
-      <w:bookmarkEnd w:id="7"/>
+      <w:bookmarkEnd w:id="8"/>
     </w:p>
     <w:p>
       <w:pPr>
@@ -4785,14 +5018,14 @@
           <w:rFonts w:cstheme="minorHAnsi"/>
         </w:rPr>
       </w:pPr>
-      <w:bookmarkStart w:id="8" w:name="_Toc58845795"/>
+      <w:bookmarkStart w:id="9" w:name="_Toc59060576"/>
       <w:r>
         <w:rPr>
           <w:rFonts w:cstheme="minorHAnsi"/>
         </w:rPr>
         <w:t>Priorität 1</w:t>
       </w:r>
-      <w:bookmarkEnd w:id="8"/>
+      <w:bookmarkEnd w:id="9"/>
     </w:p>
     <w:p>
       <w:pPr>
@@ -5556,7 +5789,6 @@
           <w:rFonts w:cstheme="minorHAnsi"/>
           <w:b/>
         </w:rPr>
-        <w:lastRenderedPageBreak/>
         <w:t>US</w:t>
       </w:r>
       <w:r>
@@ -5912,14 +6144,14 @@
           <w:rFonts w:cstheme="minorHAnsi"/>
         </w:rPr>
       </w:pPr>
-      <w:bookmarkStart w:id="9" w:name="_Toc58845796"/>
+      <w:bookmarkStart w:id="10" w:name="_Toc59060577"/>
       <w:r>
         <w:rPr>
           <w:rFonts w:cstheme="minorHAnsi"/>
         </w:rPr>
         <w:t>Priorität 2</w:t>
       </w:r>
-      <w:bookmarkEnd w:id="9"/>
+      <w:bookmarkEnd w:id="10"/>
     </w:p>
     <w:p>
       <w:pPr>
@@ -6200,6 +6432,34 @@
     </w:p>
     <w:p>
       <w:pPr>
+        <w:rPr>
+          <w:rFonts w:cstheme="minorHAnsi"/>
+        </w:rPr>
+      </w:pPr>
+    </w:p>
+    <w:p>
+      <w:pPr>
+        <w:rPr>
+          <w:rFonts w:cstheme="minorHAnsi"/>
+        </w:rPr>
+      </w:pPr>
+    </w:p>
+    <w:p>
+      <w:pPr>
+        <w:rPr>
+          <w:rFonts w:cstheme="minorHAnsi"/>
+        </w:rPr>
+      </w:pPr>
+    </w:p>
+    <w:p>
+      <w:pPr>
+        <w:rPr>
+          <w:rFonts w:cstheme="minorHAnsi"/>
+        </w:rPr>
+      </w:pPr>
+    </w:p>
+    <w:p>
+      <w:pPr>
         <w:spacing w:after="0"/>
         <w:ind w:left="708" w:hanging="708"/>
         <w:rPr>
@@ -6211,6 +6471,7 @@
           <w:rFonts w:cstheme="minorHAnsi"/>
           <w:b/>
         </w:rPr>
+        <w:lastRenderedPageBreak/>
         <w:t>US</w:t>
       </w:r>
       <w:r>
@@ -6532,14 +6793,14 @@
           <w:rFonts w:cstheme="minorHAnsi"/>
         </w:rPr>
       </w:pPr>
-      <w:bookmarkStart w:id="10" w:name="_Toc58845797"/>
+      <w:bookmarkStart w:id="11" w:name="_Toc59060578"/>
       <w:r>
         <w:rPr>
           <w:rFonts w:cstheme="minorHAnsi"/>
         </w:rPr>
         <w:t>Priorität 3</w:t>
       </w:r>
-      <w:bookmarkEnd w:id="10"/>
+      <w:bookmarkEnd w:id="11"/>
     </w:p>
     <w:p>
       <w:pPr>
@@ -6554,14 +6815,21 @@
           <w:rFonts w:cstheme="minorHAnsi"/>
           <w:b/>
         </w:rPr>
-        <w:t>US</w:t>
-      </w:r>
-      <w:r>
-        <w:rPr>
-          <w:rFonts w:cstheme="minorHAnsi"/>
-          <w:b/>
-        </w:rPr>
-        <w:t>06-</w:t>
+        <w:t>US0</w:t>
+      </w:r>
+      <w:r>
+        <w:rPr>
+          <w:rFonts w:cstheme="minorHAnsi"/>
+          <w:b/>
+        </w:rPr>
+        <w:t>6</w:t>
+      </w:r>
+      <w:r>
+        <w:rPr>
+          <w:rFonts w:cstheme="minorHAnsi"/>
+          <w:b/>
+        </w:rPr>
+        <w:t>-</w:t>
       </w:r>
       <w:r>
         <w:rPr>
@@ -6569,13 +6837,7 @@
           <w:b/>
         </w:rPr>
         <w:tab/>
-      </w:r>
-      <w:r>
-        <w:rPr>
-          <w:rFonts w:cstheme="minorHAnsi"/>
-          <w:b/>
-        </w:rPr>
-        <w:t>Karte</w:t>
+        <w:t>Mailversand</w:t>
       </w:r>
       <w:r>
         <w:rPr>
@@ -6590,8 +6852,30 @@
           <w:bCs/>
           <w:color w:val="767171" w:themeColor="background2" w:themeShade="80"/>
         </w:rPr>
-        <w:t>A</w:t>
-      </w:r>
+        <w:t>Als</w:t>
+      </w:r>
+      <w:r>
+        <w:rPr>
+          <w:rFonts w:eastAsia="Times New Roman" w:cstheme="minorHAnsi"/>
+          <w:color w:val="767171" w:themeColor="background2" w:themeShade="80"/>
+        </w:rPr>
+        <w:t xml:space="preserve"> </w:t>
+      </w:r>
+      <w:r>
+        <w:rPr>
+          <w:rFonts w:eastAsia="Times New Roman" w:cstheme="minorHAnsi"/>
+        </w:rPr>
+        <w:t xml:space="preserve">Aussendienstmitarbeiter </w:t>
+      </w:r>
+    </w:p>
+    <w:p>
+      <w:pPr>
+        <w:spacing w:after="0" w:line="240" w:lineRule="auto"/>
+        <w:ind w:left="708"/>
+        <w:rPr>
+          <w:rFonts w:eastAsia="Times New Roman" w:cstheme="minorHAnsi"/>
+        </w:rPr>
+      </w:pPr>
       <w:r>
         <w:rPr>
           <w:rFonts w:eastAsia="Times New Roman" w:cstheme="minorHAnsi"/>
@@ -6599,7 +6883,7 @@
           <w:bCs/>
           <w:color w:val="767171" w:themeColor="background2" w:themeShade="80"/>
         </w:rPr>
-        <w:t>ls</w:t>
+        <w:t>möchte ich</w:t>
       </w:r>
       <w:r>
         <w:rPr>
@@ -6612,7 +6896,7 @@
         <w:rPr>
           <w:rFonts w:eastAsia="Times New Roman" w:cstheme="minorHAnsi"/>
         </w:rPr>
-        <w:t xml:space="preserve">Aussendienstmitarbeiter </w:t>
+        <w:t xml:space="preserve">eine Verbindung meiner Wahl per E-Mail verschicken können, </w:t>
       </w:r>
     </w:p>
     <w:p>
@@ -6630,7 +6914,231 @@
           <w:bCs/>
           <w:color w:val="767171" w:themeColor="background2" w:themeShade="80"/>
         </w:rPr>
-        <w:t xml:space="preserve">möchte </w:t>
+        <w:t>damit</w:t>
+      </w:r>
+      <w:r>
+        <w:rPr>
+          <w:rFonts w:eastAsia="Times New Roman" w:cstheme="minorHAnsi"/>
+          <w:color w:val="767171" w:themeColor="background2" w:themeShade="80"/>
+        </w:rPr>
+        <w:t xml:space="preserve"> </w:t>
+      </w:r>
+      <w:r>
+        <w:rPr>
+          <w:rFonts w:eastAsia="Times New Roman" w:cstheme="minorHAnsi"/>
+        </w:rPr>
+        <w:t>andere Mitarbeiter von meinen Recherchen profitieren können.</w:t>
+      </w:r>
+    </w:p>
+    <w:p>
+      <w:pPr>
+        <w:spacing w:after="0" w:line="240" w:lineRule="auto"/>
+        <w:ind w:left="708"/>
+        <w:rPr>
+          <w:rFonts w:eastAsia="Times New Roman" w:cstheme="minorHAnsi"/>
+        </w:rPr>
+      </w:pPr>
+    </w:p>
+    <w:p>
+      <w:pPr>
+        <w:spacing w:after="0"/>
+        <w:ind w:left="708"/>
+        <w:rPr>
+          <w:rFonts w:cstheme="minorHAnsi"/>
+          <w:i/>
+          <w:iCs/>
+        </w:rPr>
+      </w:pPr>
+      <w:r>
+        <w:rPr>
+          <w:rFonts w:cstheme="minorHAnsi"/>
+          <w:i/>
+          <w:iCs/>
+        </w:rPr>
+        <w:t>Akzeptanzkriterien:</w:t>
+      </w:r>
+    </w:p>
+    <w:p>
+      <w:pPr>
+        <w:spacing w:after="0" w:line="240" w:lineRule="auto"/>
+        <w:ind w:firstLine="708"/>
+        <w:rPr>
+          <w:rFonts w:cstheme="minorHAnsi"/>
+        </w:rPr>
+      </w:pPr>
+      <w:r>
+        <w:rPr>
+          <w:rFonts w:cstheme="minorHAnsi"/>
+        </w:rPr>
+        <w:t>- Ich kann jede E-Mail-Adresse eingeben</w:t>
+      </w:r>
+    </w:p>
+    <w:p>
+      <w:pPr>
+        <w:spacing w:after="0" w:line="240" w:lineRule="auto"/>
+        <w:ind w:firstLine="708"/>
+        <w:rPr>
+          <w:rFonts w:cstheme="minorHAnsi"/>
+        </w:rPr>
+      </w:pPr>
+      <w:r>
+        <w:rPr>
+          <w:rFonts w:cstheme="minorHAnsi"/>
+        </w:rPr>
+        <w:t xml:space="preserve">- Ich kann eine beliebige Verbindung senden </w:t>
+      </w:r>
+    </w:p>
+    <w:p>
+      <w:pPr>
+        <w:spacing w:after="0" w:line="240" w:lineRule="auto"/>
+        <w:ind w:firstLine="708"/>
+        <w:rPr>
+          <w:rFonts w:eastAsia="Times New Roman" w:cstheme="minorHAnsi"/>
+        </w:rPr>
+      </w:pPr>
+      <w:r>
+        <w:rPr>
+          <w:rFonts w:cstheme="minorHAnsi"/>
+        </w:rPr>
+        <w:t>- Mail wird verschickt</w:t>
+      </w:r>
+    </w:p>
+    <w:p>
+      <w:pPr>
+        <w:spacing w:after="0" w:line="240" w:lineRule="auto"/>
+        <w:rPr>
+          <w:rFonts w:eastAsia="Times New Roman" w:cstheme="minorHAnsi"/>
+        </w:rPr>
+      </w:pPr>
+    </w:p>
+    <w:p>
+      <w:pPr>
+        <w:spacing w:after="0" w:line="259" w:lineRule="auto"/>
+        <w:ind w:left="708"/>
+        <w:rPr>
+          <w:rFonts w:cstheme="minorHAnsi"/>
+          <w:i/>
+          <w:iCs/>
+        </w:rPr>
+      </w:pPr>
+      <w:r>
+        <w:rPr>
+          <w:rFonts w:cstheme="minorHAnsi"/>
+          <w:i/>
+          <w:iCs/>
+        </w:rPr>
+        <w:t>Priorität:</w:t>
+      </w:r>
+      <w:r>
+        <w:rPr>
+          <w:rFonts w:cstheme="minorHAnsi"/>
+          <w:i/>
+          <w:iCs/>
+        </w:rPr>
+        <w:tab/>
+        <w:t>Status:</w:t>
+      </w:r>
+    </w:p>
+    <w:p>
+      <w:pPr>
+        <w:spacing w:after="0" w:line="259" w:lineRule="auto"/>
+        <w:ind w:left="708"/>
+        <w:rPr>
+          <w:rFonts w:cstheme="minorHAnsi"/>
+          <w:color w:val="000000" w:themeColor="text1"/>
+        </w:rPr>
+      </w:pPr>
+      <w:r>
+        <w:rPr>
+          <w:rFonts w:cstheme="minorHAnsi"/>
+        </w:rPr>
+        <w:t>3</w:t>
+      </w:r>
+      <w:r>
+        <w:rPr>
+          <w:rFonts w:cstheme="minorHAnsi"/>
+        </w:rPr>
+        <w:tab/>
+      </w:r>
+      <w:r>
+        <w:rPr>
+          <w:rFonts w:cstheme="minorHAnsi"/>
+        </w:rPr>
+        <w:tab/>
+      </w:r>
+      <w:r>
+        <w:rPr>
+          <w:rFonts w:cstheme="minorHAnsi"/>
+          <w:color w:val="000000" w:themeColor="text1"/>
+        </w:rPr>
+        <w:t>umgesetzt</w:t>
+      </w:r>
+    </w:p>
+    <w:p>
+      <w:pPr>
+        <w:spacing w:after="0" w:line="240" w:lineRule="auto"/>
+        <w:ind w:left="708" w:hanging="708"/>
+        <w:rPr>
+          <w:rFonts w:cstheme="minorHAnsi"/>
+          <w:b/>
+        </w:rPr>
+      </w:pPr>
+    </w:p>
+    <w:p>
+      <w:pPr>
+        <w:spacing w:after="0" w:line="240" w:lineRule="auto"/>
+        <w:ind w:left="708" w:hanging="708"/>
+        <w:rPr>
+          <w:rFonts w:eastAsia="Times New Roman" w:cstheme="minorHAnsi"/>
+        </w:rPr>
+      </w:pPr>
+      <w:r>
+        <w:rPr>
+          <w:rFonts w:cstheme="minorHAnsi"/>
+          <w:b/>
+        </w:rPr>
+        <w:t>US</w:t>
+      </w:r>
+      <w:r>
+        <w:rPr>
+          <w:rFonts w:cstheme="minorHAnsi"/>
+          <w:b/>
+        </w:rPr>
+        <w:t>0</w:t>
+      </w:r>
+      <w:r>
+        <w:rPr>
+          <w:rFonts w:cstheme="minorHAnsi"/>
+          <w:b/>
+        </w:rPr>
+        <w:t>7</w:t>
+      </w:r>
+      <w:r>
+        <w:rPr>
+          <w:rFonts w:cstheme="minorHAnsi"/>
+          <w:b/>
+        </w:rPr>
+        <w:t>-</w:t>
+      </w:r>
+      <w:r>
+        <w:rPr>
+          <w:rFonts w:cstheme="minorHAnsi"/>
+          <w:b/>
+        </w:rPr>
+        <w:tab/>
+      </w:r>
+      <w:r>
+        <w:rPr>
+          <w:rFonts w:cstheme="minorHAnsi"/>
+          <w:b/>
+        </w:rPr>
+        <w:t>Karte</w:t>
+      </w:r>
+      <w:r>
+        <w:rPr>
+          <w:rFonts w:eastAsia="Times New Roman" w:cstheme="minorHAnsi"/>
+        </w:rPr>
+        <w:br/>
       </w:r>
       <w:r>
         <w:rPr>
@@ -6639,7 +7147,16 @@
           <w:bCs/>
           <w:color w:val="767171" w:themeColor="background2" w:themeShade="80"/>
         </w:rPr>
-        <w:t>ich</w:t>
+        <w:t>A</w:t>
+      </w:r>
+      <w:r>
+        <w:rPr>
+          <w:rFonts w:eastAsia="Times New Roman" w:cstheme="minorHAnsi"/>
+          <w:b/>
+          <w:bCs/>
+          <w:color w:val="767171" w:themeColor="background2" w:themeShade="80"/>
+        </w:rPr>
+        <w:t>ls</w:t>
       </w:r>
       <w:r>
         <w:rPr>
@@ -6652,13 +7169,7 @@
         <w:rPr>
           <w:rFonts w:eastAsia="Times New Roman" w:cstheme="minorHAnsi"/>
         </w:rPr>
-        <w:t>die ausgewählte Station auf einer Karte anzeigen lassen,</w:t>
-      </w:r>
-      <w:r>
-        <w:rPr>
-          <w:rFonts w:eastAsia="Times New Roman" w:cstheme="minorHAnsi"/>
-        </w:rPr>
-        <w:t xml:space="preserve"> </w:t>
+        <w:t xml:space="preserve">Aussendienstmitarbeiter </w:t>
       </w:r>
     </w:p>
     <w:p>
@@ -6676,7 +7187,16 @@
           <w:bCs/>
           <w:color w:val="767171" w:themeColor="background2" w:themeShade="80"/>
         </w:rPr>
-        <w:t>damit</w:t>
+        <w:t xml:space="preserve">möchte </w:t>
+      </w:r>
+      <w:r>
+        <w:rPr>
+          <w:rFonts w:eastAsia="Times New Roman" w:cstheme="minorHAnsi"/>
+          <w:b/>
+          <w:bCs/>
+          <w:color w:val="767171" w:themeColor="background2" w:themeShade="80"/>
+        </w:rPr>
+        <w:t>ich</w:t>
       </w:r>
       <w:r>
         <w:rPr>
@@ -6689,13 +7209,19 @@
         <w:rPr>
           <w:rFonts w:eastAsia="Times New Roman" w:cstheme="minorHAnsi"/>
         </w:rPr>
-        <w:t xml:space="preserve">ich </w:t>
+        <w:t>eine bestimmte Station</w:t>
       </w:r>
       <w:r>
         <w:rPr>
           <w:rFonts w:eastAsia="Times New Roman" w:cstheme="minorHAnsi"/>
         </w:rPr>
-        <w:t>den Weg zur Station finde.</w:t>
+        <w:t xml:space="preserve"> auf einer Karte anzeigen lassen,</w:t>
+      </w:r>
+      <w:r>
+        <w:rPr>
+          <w:rFonts w:eastAsia="Times New Roman" w:cstheme="minorHAnsi"/>
+        </w:rPr>
+        <w:t xml:space="preserve"> </w:t>
       </w:r>
     </w:p>
     <w:p>
@@ -6706,6 +7232,43 @@
           <w:rFonts w:eastAsia="Times New Roman" w:cstheme="minorHAnsi"/>
         </w:rPr>
       </w:pPr>
+      <w:r>
+        <w:rPr>
+          <w:rFonts w:eastAsia="Times New Roman" w:cstheme="minorHAnsi"/>
+          <w:b/>
+          <w:bCs/>
+          <w:color w:val="767171" w:themeColor="background2" w:themeShade="80"/>
+        </w:rPr>
+        <w:t>damit</w:t>
+      </w:r>
+      <w:r>
+        <w:rPr>
+          <w:rFonts w:eastAsia="Times New Roman" w:cstheme="minorHAnsi"/>
+          <w:color w:val="767171" w:themeColor="background2" w:themeShade="80"/>
+        </w:rPr>
+        <w:t xml:space="preserve"> </w:t>
+      </w:r>
+      <w:r>
+        <w:rPr>
+          <w:rFonts w:eastAsia="Times New Roman" w:cstheme="minorHAnsi"/>
+        </w:rPr>
+        <w:t xml:space="preserve">ich </w:t>
+      </w:r>
+      <w:r>
+        <w:rPr>
+          <w:rFonts w:eastAsia="Times New Roman" w:cstheme="minorHAnsi"/>
+        </w:rPr>
+        <w:t>den Weg zur Station finde.</w:t>
+      </w:r>
+    </w:p>
+    <w:p>
+      <w:pPr>
+        <w:spacing w:after="0" w:line="240" w:lineRule="auto"/>
+        <w:ind w:left="708"/>
+        <w:rPr>
+          <w:rFonts w:eastAsia="Times New Roman" w:cstheme="minorHAnsi"/>
+        </w:rPr>
+      </w:pPr>
     </w:p>
     <w:p>
       <w:pPr>
@@ -6759,7 +7322,6 @@
         <w:rPr>
           <w:rFonts w:eastAsia="Times New Roman" w:cstheme="minorHAnsi"/>
         </w:rPr>
-        <w:lastRenderedPageBreak/>
         <w:t xml:space="preserve">- </w:t>
       </w:r>
       <w:r>
@@ -6884,7 +7446,21 @@
           <w:rFonts w:cstheme="minorHAnsi"/>
           <w:b/>
         </w:rPr>
-        <w:t>07-</w:t>
+        <w:t>0</w:t>
+      </w:r>
+      <w:r>
+        <w:rPr>
+          <w:rFonts w:cstheme="minorHAnsi"/>
+          <w:b/>
+        </w:rPr>
+        <w:t>8</w:t>
+      </w:r>
+      <w:r>
+        <w:rPr>
+          <w:rFonts w:cstheme="minorHAnsi"/>
+          <w:b/>
+        </w:rPr>
+        <w:t>-</w:t>
       </w:r>
       <w:r>
         <w:rPr>
@@ -7174,31 +7750,24 @@
           <w:rFonts w:cstheme="minorHAnsi"/>
           <w:color w:val="000000" w:themeColor="text1"/>
         </w:rPr>
-        <w:t>umgesetzt</w:t>
-      </w:r>
-    </w:p>
-    <w:p>
-      <w:pPr>
-        <w:spacing w:after="0" w:line="240" w:lineRule="auto"/>
-        <w:ind w:firstLine="708"/>
-        <w:rPr>
-          <w:rFonts w:eastAsia="Times New Roman" w:cstheme="minorHAnsi"/>
-        </w:rPr>
-      </w:pPr>
-    </w:p>
-    <w:p>
-      <w:pPr>
-        <w:spacing w:after="0" w:line="240" w:lineRule="auto"/>
+        <w:t>offen</w:t>
+      </w:r>
+    </w:p>
+    <w:p>
+      <w:pPr>
+        <w:spacing w:after="0"/>
         <w:ind w:left="708" w:hanging="708"/>
         <w:rPr>
-          <w:rFonts w:eastAsia="Times New Roman" w:cstheme="minorHAnsi"/>
-        </w:rPr>
-      </w:pPr>
-      <w:r>
-        <w:rPr>
-          <w:rFonts w:cstheme="minorHAnsi"/>
-          <w:b/>
-        </w:rPr>
+          <w:rFonts w:cstheme="minorHAnsi"/>
+          <w:bCs/>
+        </w:rPr>
+      </w:pPr>
+      <w:r>
+        <w:rPr>
+          <w:rFonts w:cstheme="minorHAnsi"/>
+          <w:b/>
+        </w:rPr>
+        <w:lastRenderedPageBreak/>
         <w:t>US</w:t>
       </w:r>
       <w:r>
@@ -7206,7 +7775,7 @@
           <w:rFonts w:cstheme="minorHAnsi"/>
           <w:b/>
         </w:rPr>
-        <w:t>08-</w:t>
+        <w:t>09-</w:t>
       </w:r>
       <w:r>
         <w:rPr>
@@ -7220,17 +7789,46 @@
           <w:rFonts w:cstheme="minorHAnsi"/>
           <w:b/>
         </w:rPr>
-        <w:t>Mailversand</w:t>
-      </w:r>
-      <w:r>
-        <w:rPr>
-          <w:rFonts w:eastAsia="Times New Roman" w:cstheme="minorHAnsi"/>
+        <w:t>Rückfahrt</w:t>
+      </w:r>
+      <w:r>
+        <w:rPr>
+          <w:rFonts w:cstheme="minorHAnsi"/>
+          <w:b/>
+        </w:rPr>
+        <w:t xml:space="preserve"> </w:t>
+      </w:r>
+      <w:r>
+        <w:rPr>
+          <w:rFonts w:cstheme="minorHAnsi"/>
+          <w:bCs/>
+        </w:rPr>
+        <w:t>(eigen</w:t>
+      </w:r>
+      <w:r>
+        <w:rPr>
+          <w:rFonts w:cstheme="minorHAnsi"/>
+          <w:bCs/>
+        </w:rPr>
+        <w:t>e User-Story</w:t>
+      </w:r>
+      <w:r>
+        <w:rPr>
+          <w:rFonts w:cstheme="minorHAnsi"/>
+          <w:bCs/>
+        </w:rPr>
+        <w:t>)</w:t>
+      </w:r>
+      <w:r>
+        <w:rPr>
+          <w:rFonts w:cstheme="minorHAnsi"/>
+          <w:color w:val="538135" w:themeColor="accent6" w:themeShade="BF"/>
         </w:rPr>
         <w:br/>
       </w:r>
       <w:r>
         <w:rPr>
-          <w:rFonts w:eastAsia="Times New Roman" w:cstheme="minorHAnsi"/>
+          <w:rFonts w:cstheme="minorHAnsi"/>
           <w:b/>
           <w:bCs/>
           <w:color w:val="767171" w:themeColor="background2" w:themeShade="80"/>
@@ -7239,7 +7837,7 @@
       </w:r>
       <w:r>
         <w:rPr>
-          <w:rFonts w:eastAsia="Times New Roman" w:cstheme="minorHAnsi"/>
+          <w:rFonts w:cstheme="minorHAnsi"/>
           <w:b/>
           <w:bCs/>
           <w:color w:val="767171" w:themeColor="background2" w:themeShade="80"/>
@@ -7248,109 +7846,114 @@
       </w:r>
       <w:r>
         <w:rPr>
-          <w:rFonts w:eastAsia="Times New Roman" w:cstheme="minorHAnsi"/>
+          <w:rFonts w:cstheme="minorHAnsi"/>
           <w:color w:val="767171" w:themeColor="background2" w:themeShade="80"/>
         </w:rPr>
         <w:t xml:space="preserve"> </w:t>
       </w:r>
       <w:r>
         <w:rPr>
-          <w:rFonts w:eastAsia="Times New Roman" w:cstheme="minorHAnsi"/>
+          <w:rFonts w:cstheme="minorHAnsi"/>
+          <w:bCs/>
         </w:rPr>
         <w:t xml:space="preserve">Aussendienstmitarbeiter </w:t>
       </w:r>
     </w:p>
     <w:p>
       <w:pPr>
-        <w:spacing w:after="0" w:line="240" w:lineRule="auto"/>
+        <w:spacing w:after="0"/>
         <w:ind w:left="708"/>
         <w:rPr>
-          <w:rFonts w:eastAsia="Times New Roman" w:cstheme="minorHAnsi"/>
-        </w:rPr>
-      </w:pPr>
-      <w:r>
-        <w:rPr>
-          <w:rFonts w:eastAsia="Times New Roman" w:cstheme="minorHAnsi"/>
-          <w:b/>
+          <w:rFonts w:cstheme="minorHAnsi"/>
+          <w:bCs/>
+        </w:rPr>
+      </w:pPr>
+      <w:r>
+        <w:rPr>
+          <w:rFonts w:cstheme="minorHAnsi"/>
+          <w:b/>
+          <w:color w:val="767171" w:themeColor="background2" w:themeShade="80"/>
+        </w:rPr>
+        <w:t>m</w:t>
+      </w:r>
+      <w:r>
+        <w:rPr>
+          <w:rFonts w:cstheme="minorHAnsi"/>
+          <w:b/>
+          <w:color w:val="767171" w:themeColor="background2" w:themeShade="80"/>
+        </w:rPr>
+        <w:t>öchte</w:t>
+      </w:r>
+      <w:r>
+        <w:rPr>
+          <w:rFonts w:cstheme="minorHAnsi"/>
+          <w:b/>
+          <w:color w:val="767171" w:themeColor="background2" w:themeShade="80"/>
+        </w:rPr>
+        <w:t xml:space="preserve"> ich</w:t>
+      </w:r>
+      <w:r>
+        <w:rPr>
+          <w:rFonts w:cstheme="minorHAnsi"/>
           <w:bCs/>
           <w:color w:val="767171" w:themeColor="background2" w:themeShade="80"/>
         </w:rPr>
-        <w:t xml:space="preserve">möchte </w:t>
-      </w:r>
-      <w:r>
-        <w:rPr>
-          <w:rFonts w:eastAsia="Times New Roman" w:cstheme="minorHAnsi"/>
-          <w:b/>
+        <w:t xml:space="preserve"> </w:t>
+      </w:r>
+      <w:r>
+        <w:rPr>
+          <w:rFonts w:cstheme="minorHAnsi"/>
+          <w:bCs/>
+        </w:rPr>
+        <w:t>die Feldinhalte von Start- und Endstation mit einem Klick tauschen können</w:t>
+      </w:r>
+      <w:r>
+        <w:rPr>
+          <w:rFonts w:cstheme="minorHAnsi"/>
+          <w:bCs/>
+        </w:rPr>
+        <w:t xml:space="preserve">, </w:t>
+      </w:r>
+    </w:p>
+    <w:p>
+      <w:pPr>
+        <w:spacing w:after="0"/>
+        <w:ind w:left="708"/>
+        <w:rPr>
+          <w:rFonts w:cstheme="minorHAnsi"/>
+          <w:bCs/>
+        </w:rPr>
+      </w:pPr>
+      <w:r>
+        <w:rPr>
+          <w:rFonts w:cstheme="minorHAnsi"/>
+          <w:b/>
+          <w:color w:val="767171" w:themeColor="background2" w:themeShade="80"/>
+        </w:rPr>
+        <w:t>damit</w:t>
+      </w:r>
+      <w:r>
+        <w:rPr>
+          <w:rFonts w:cstheme="minorHAnsi"/>
           <w:bCs/>
           <w:color w:val="767171" w:themeColor="background2" w:themeShade="80"/>
         </w:rPr>
-        <w:t>ich</w:t>
-      </w:r>
-      <w:r>
-        <w:rPr>
-          <w:rFonts w:eastAsia="Times New Roman" w:cstheme="minorHAnsi"/>
-          <w:color w:val="767171" w:themeColor="background2" w:themeShade="80"/>
-        </w:rPr>
         <w:t xml:space="preserve"> </w:t>
       </w:r>
       <w:r>
         <w:rPr>
-          <w:rFonts w:eastAsia="Times New Roman" w:cstheme="minorHAnsi"/>
-        </w:rPr>
-        <w:t>eine Verbindung meiner Wahl per E-Mail an eine gewünschte Adresse verschicken können</w:t>
-      </w:r>
-      <w:r>
-        <w:rPr>
-          <w:rFonts w:eastAsia="Times New Roman" w:cstheme="minorHAnsi"/>
-        </w:rPr>
-        <w:t xml:space="preserve">, </w:t>
-      </w:r>
-    </w:p>
-    <w:p>
-      <w:pPr>
-        <w:spacing w:after="0" w:line="240" w:lineRule="auto"/>
-        <w:ind w:left="708"/>
-        <w:rPr>
-          <w:rFonts w:eastAsia="Times New Roman" w:cstheme="minorHAnsi"/>
-        </w:rPr>
-      </w:pPr>
-      <w:r>
-        <w:rPr>
-          <w:rFonts w:eastAsia="Times New Roman" w:cstheme="minorHAnsi"/>
-          <w:b/>
+          <w:rFonts w:cstheme="minorHAnsi"/>
           <w:bCs/>
-          <w:color w:val="767171" w:themeColor="background2" w:themeShade="80"/>
-        </w:rPr>
-        <w:t>damit</w:t>
-      </w:r>
-      <w:r>
-        <w:rPr>
-          <w:rFonts w:eastAsia="Times New Roman" w:cstheme="minorHAnsi"/>
-          <w:color w:val="767171" w:themeColor="background2" w:themeShade="80"/>
-        </w:rPr>
-        <w:t xml:space="preserve"> </w:t>
-      </w:r>
-      <w:r>
-        <w:rPr>
-          <w:rFonts w:eastAsia="Times New Roman" w:cstheme="minorHAnsi"/>
-        </w:rPr>
-        <w:t>andere Mitarbeiter</w:t>
-      </w:r>
-      <w:r>
-        <w:rPr>
-          <w:rFonts w:eastAsia="Times New Roman" w:cstheme="minorHAnsi"/>
-        </w:rPr>
-        <w:t xml:space="preserve"> von meinen Recherchen profitieren können.</w:t>
-      </w:r>
-    </w:p>
-    <w:p>
-      <w:pPr>
-        <w:spacing w:after="0" w:line="240" w:lineRule="auto"/>
-        <w:ind w:left="708"/>
-        <w:rPr>
-          <w:rFonts w:eastAsia="Times New Roman" w:cstheme="minorHAnsi"/>
-        </w:rPr>
-      </w:pPr>
+        </w:rPr>
+        <w:t xml:space="preserve">ich </w:t>
+      </w:r>
+      <w:r>
+        <w:rPr>
+          <w:rFonts w:cstheme="minorHAnsi"/>
+          <w:bCs/>
+        </w:rPr>
+        <w:t>bei der Abfrage einer Verbindung für die Rückfahrt die Stationsnamen nicht erneut eingeben muss.</w:t>
+      </w:r>
     </w:p>
     <w:p>
       <w:pPr>
@@ -7358,6 +7961,16 @@
         <w:ind w:left="708"/>
         <w:rPr>
           <w:rFonts w:cstheme="minorHAnsi"/>
+          <w:color w:val="538135" w:themeColor="accent6" w:themeShade="BF"/>
+        </w:rPr>
+      </w:pPr>
+    </w:p>
+    <w:p>
+      <w:pPr>
+        <w:spacing w:after="0"/>
+        <w:ind w:left="708"/>
+        <w:rPr>
+          <w:rFonts w:cstheme="minorHAnsi"/>
           <w:i/>
           <w:iCs/>
         </w:rPr>
@@ -7373,7 +7986,7 @@
     </w:p>
     <w:p>
       <w:pPr>
-        <w:spacing w:after="0" w:line="240" w:lineRule="auto"/>
+        <w:spacing w:after="0" w:line="259" w:lineRule="auto"/>
         <w:ind w:firstLine="708"/>
         <w:rPr>
           <w:rFonts w:cstheme="minorHAnsi"/>
@@ -7383,18 +7996,18 @@
         <w:rPr>
           <w:rFonts w:cstheme="minorHAnsi"/>
         </w:rPr>
-        <w:t>-</w:t>
-      </w:r>
-      <w:r>
-        <w:rPr>
-          <w:rFonts w:cstheme="minorHAnsi"/>
-        </w:rPr>
-        <w:t xml:space="preserve"> Ich kann jede E-Mail-Adresse eingeben</w:t>
-      </w:r>
-    </w:p>
-    <w:p>
-      <w:pPr>
-        <w:spacing w:after="0" w:line="240" w:lineRule="auto"/>
+        <w:t xml:space="preserve">- </w:t>
+      </w:r>
+      <w:r>
+        <w:rPr>
+          <w:rFonts w:cstheme="minorHAnsi"/>
+        </w:rPr>
+        <w:t>Button kann gedrückt werden.</w:t>
+      </w:r>
+    </w:p>
+    <w:p>
+      <w:pPr>
+        <w:spacing w:after="0" w:line="259" w:lineRule="auto"/>
         <w:ind w:firstLine="708"/>
         <w:rPr>
           <w:rFonts w:cstheme="minorHAnsi"/>
@@ -7404,34 +8017,7 @@
         <w:rPr>
           <w:rFonts w:cstheme="minorHAnsi"/>
         </w:rPr>
-        <w:t>- Ich kann eine beliebige Verbindung senden</w:t>
-      </w:r>
-      <w:r>
-        <w:rPr>
-          <w:rFonts w:cstheme="minorHAnsi"/>
-        </w:rPr>
-        <w:t xml:space="preserve"> </w:t>
-      </w:r>
-    </w:p>
-    <w:p>
-      <w:pPr>
-        <w:spacing w:after="0" w:line="240" w:lineRule="auto"/>
-        <w:ind w:firstLine="708"/>
-        <w:rPr>
-          <w:rFonts w:eastAsia="Times New Roman" w:cstheme="minorHAnsi"/>
-        </w:rPr>
-      </w:pPr>
-      <w:r>
-        <w:rPr>
-          <w:rFonts w:cstheme="minorHAnsi"/>
-        </w:rPr>
-        <w:t xml:space="preserve">- </w:t>
-      </w:r>
-      <w:r>
-        <w:rPr>
-          <w:rFonts w:cstheme="minorHAnsi"/>
-        </w:rPr>
-        <w:t>Mail wird verschickt</w:t>
+        <w:t>- Inhalt der Suchfelder Start- und Endstation werden getauscht.</w:t>
       </w:r>
     </w:p>
     <w:p>
@@ -7507,11 +8093,29 @@
     </w:p>
     <w:p>
       <w:pPr>
-        <w:spacing w:after="0" w:line="240" w:lineRule="auto"/>
-        <w:rPr>
-          <w:rFonts w:eastAsia="Times New Roman" w:cstheme="minorHAnsi"/>
-        </w:rPr>
-      </w:pPr>
+        <w:spacing w:after="0" w:line="259" w:lineRule="auto"/>
+        <w:ind w:left="708"/>
+        <w:rPr>
+          <w:rFonts w:cstheme="minorHAnsi"/>
+          <w:color w:val="000000" w:themeColor="text1"/>
+        </w:rPr>
+      </w:pPr>
+    </w:p>
+    <w:p>
+      <w:pPr>
+        <w:spacing w:after="0" w:line="259" w:lineRule="auto"/>
+        <w:rPr>
+          <w:rFonts w:cstheme="minorHAnsi"/>
+          <w:color w:val="000000" w:themeColor="text1"/>
+        </w:rPr>
+      </w:pPr>
+      <w:r>
+        <w:rPr>
+          <w:rFonts w:cstheme="minorHAnsi"/>
+          <w:color w:val="000000" w:themeColor="text1"/>
+        </w:rPr>
+        <w:t>Hinweis: Meine eigene User-Story habe ich im Verlauf des Projekts angepasst.</w:t>
+      </w:r>
     </w:p>
     <w:p>
       <w:pPr>
@@ -7519,361 +8123,20 @@
         <w:ind w:left="708" w:hanging="708"/>
         <w:rPr>
           <w:rFonts w:cstheme="minorHAnsi"/>
-          <w:bCs/>
-        </w:rPr>
-      </w:pPr>
-      <w:r>
-        <w:rPr>
-          <w:rFonts w:cstheme="minorHAnsi"/>
-          <w:b/>
-        </w:rPr>
-        <w:t>US</w:t>
-      </w:r>
-      <w:r>
-        <w:rPr>
-          <w:rFonts w:cstheme="minorHAnsi"/>
-          <w:b/>
-        </w:rPr>
-        <w:t>09-</w:t>
-      </w:r>
-      <w:r>
-        <w:rPr>
-          <w:rFonts w:cstheme="minorHAnsi"/>
-          <w:b/>
-        </w:rPr>
-        <w:tab/>
-      </w:r>
-      <w:r>
-        <w:rPr>
-          <w:rFonts w:cstheme="minorHAnsi"/>
-          <w:b/>
-        </w:rPr>
-        <w:t>Rückfahrt</w:t>
-      </w:r>
-      <w:r>
-        <w:rPr>
-          <w:rFonts w:cstheme="minorHAnsi"/>
-          <w:b/>
-        </w:rPr>
-        <w:t xml:space="preserve"> </w:t>
-      </w:r>
-      <w:r>
-        <w:rPr>
-          <w:rFonts w:cstheme="minorHAnsi"/>
-          <w:bCs/>
-        </w:rPr>
-        <w:t>(eigen</w:t>
-      </w:r>
-      <w:r>
-        <w:rPr>
-          <w:rFonts w:cstheme="minorHAnsi"/>
-          <w:bCs/>
-        </w:rPr>
-        <w:t>e User-Story</w:t>
-      </w:r>
-      <w:r>
-        <w:rPr>
-          <w:rFonts w:cstheme="minorHAnsi"/>
-          <w:bCs/>
-        </w:rPr>
-        <w:t>)</w:t>
-      </w:r>
-      <w:r>
-        <w:rPr>
-          <w:rFonts w:cstheme="minorHAnsi"/>
-          <w:color w:val="538135" w:themeColor="accent6" w:themeShade="BF"/>
-        </w:rPr>
-        <w:br/>
-      </w:r>
-      <w:r>
-        <w:rPr>
-          <w:rFonts w:cstheme="minorHAnsi"/>
-          <w:b/>
-          <w:bCs/>
-          <w:color w:val="767171" w:themeColor="background2" w:themeShade="80"/>
-        </w:rPr>
-        <w:t>A</w:t>
-      </w:r>
-      <w:r>
-        <w:rPr>
-          <w:rFonts w:cstheme="minorHAnsi"/>
-          <w:b/>
-          <w:bCs/>
-          <w:color w:val="767171" w:themeColor="background2" w:themeShade="80"/>
-        </w:rPr>
-        <w:t>ls</w:t>
-      </w:r>
-      <w:r>
-        <w:rPr>
-          <w:rFonts w:cstheme="minorHAnsi"/>
-          <w:color w:val="767171" w:themeColor="background2" w:themeShade="80"/>
-        </w:rPr>
-        <w:t xml:space="preserve"> </w:t>
-      </w:r>
-      <w:r>
-        <w:rPr>
-          <w:rFonts w:cstheme="minorHAnsi"/>
-          <w:bCs/>
-        </w:rPr>
-        <w:t xml:space="preserve">Aussendienstmitarbeiter </w:t>
-      </w:r>
-    </w:p>
-    <w:p>
-      <w:pPr>
-        <w:spacing w:after="0"/>
-        <w:ind w:left="708"/>
-        <w:rPr>
-          <w:rFonts w:cstheme="minorHAnsi"/>
-          <w:bCs/>
-        </w:rPr>
-      </w:pPr>
-      <w:r>
-        <w:rPr>
-          <w:rFonts w:cstheme="minorHAnsi"/>
-          <w:b/>
-          <w:color w:val="767171" w:themeColor="background2" w:themeShade="80"/>
-        </w:rPr>
-        <w:t>m</w:t>
-      </w:r>
-      <w:r>
-        <w:rPr>
-          <w:rFonts w:cstheme="minorHAnsi"/>
-          <w:b/>
-          <w:color w:val="767171" w:themeColor="background2" w:themeShade="80"/>
-        </w:rPr>
-        <w:t>öchte</w:t>
-      </w:r>
-      <w:r>
-        <w:rPr>
-          <w:rFonts w:cstheme="minorHAnsi"/>
-          <w:b/>
-          <w:color w:val="767171" w:themeColor="background2" w:themeShade="80"/>
-        </w:rPr>
-        <w:t xml:space="preserve"> ich</w:t>
-      </w:r>
-      <w:r>
-        <w:rPr>
-          <w:rFonts w:cstheme="minorHAnsi"/>
-          <w:bCs/>
-          <w:color w:val="767171" w:themeColor="background2" w:themeShade="80"/>
-        </w:rPr>
-        <w:t xml:space="preserve"> </w:t>
-      </w:r>
-      <w:r>
-        <w:rPr>
-          <w:rFonts w:cstheme="minorHAnsi"/>
-          <w:bCs/>
-        </w:rPr>
-        <w:t>die Feldinhalte von Start- und Endstation mit einem Klick tauschen können</w:t>
-      </w:r>
-      <w:r>
-        <w:rPr>
-          <w:rFonts w:cstheme="minorHAnsi"/>
-          <w:bCs/>
-        </w:rPr>
-        <w:t xml:space="preserve">, </w:t>
-      </w:r>
-    </w:p>
-    <w:p>
-      <w:pPr>
-        <w:spacing w:after="0"/>
-        <w:ind w:left="708"/>
-        <w:rPr>
-          <w:rFonts w:cstheme="minorHAnsi"/>
-          <w:bCs/>
-        </w:rPr>
-      </w:pPr>
-      <w:r>
-        <w:rPr>
-          <w:rFonts w:cstheme="minorHAnsi"/>
-          <w:b/>
-          <w:color w:val="767171" w:themeColor="background2" w:themeShade="80"/>
-        </w:rPr>
-        <w:t>damit</w:t>
-      </w:r>
-      <w:r>
-        <w:rPr>
-          <w:rFonts w:cstheme="minorHAnsi"/>
-          <w:bCs/>
-          <w:color w:val="767171" w:themeColor="background2" w:themeShade="80"/>
-        </w:rPr>
-        <w:t xml:space="preserve"> </w:t>
-      </w:r>
-      <w:r>
-        <w:rPr>
-          <w:rFonts w:cstheme="minorHAnsi"/>
-          <w:bCs/>
-        </w:rPr>
-        <w:t xml:space="preserve">ich </w:t>
-      </w:r>
-      <w:r>
-        <w:rPr>
-          <w:rFonts w:cstheme="minorHAnsi"/>
-          <w:bCs/>
-        </w:rPr>
-        <w:t>bei der Abfrage einer Verbindung für die Rückfahrt die Stationsnamen nicht erneut eingeben muss.</w:t>
-      </w:r>
-    </w:p>
-    <w:p>
-      <w:pPr>
-        <w:spacing w:after="0"/>
-        <w:ind w:left="708"/>
-        <w:rPr>
-          <w:rFonts w:cstheme="minorHAnsi"/>
-          <w:color w:val="538135" w:themeColor="accent6" w:themeShade="BF"/>
-        </w:rPr>
-      </w:pPr>
-    </w:p>
-    <w:p>
-      <w:pPr>
-        <w:spacing w:after="0"/>
-        <w:ind w:left="708"/>
-        <w:rPr>
-          <w:rFonts w:cstheme="minorHAnsi"/>
-          <w:i/>
-          <w:iCs/>
-        </w:rPr>
-      </w:pPr>
-      <w:r>
-        <w:rPr>
-          <w:rFonts w:cstheme="minorHAnsi"/>
-          <w:i/>
-          <w:iCs/>
-        </w:rPr>
-        <w:t>Akzeptanzkriterien:</w:t>
-      </w:r>
-    </w:p>
-    <w:p>
-      <w:pPr>
-        <w:spacing w:after="0" w:line="259" w:lineRule="auto"/>
-        <w:ind w:firstLine="708"/>
-        <w:rPr>
-          <w:rFonts w:cstheme="minorHAnsi"/>
-        </w:rPr>
-      </w:pPr>
-      <w:r>
-        <w:rPr>
-          <w:rFonts w:cstheme="minorHAnsi"/>
-        </w:rPr>
-        <w:t xml:space="preserve">- </w:t>
-      </w:r>
-      <w:r>
-        <w:rPr>
-          <w:rFonts w:cstheme="minorHAnsi"/>
-        </w:rPr>
-        <w:t>Button kann gedrückt werden.</w:t>
-      </w:r>
-    </w:p>
-    <w:p>
-      <w:pPr>
-        <w:spacing w:after="0" w:line="259" w:lineRule="auto"/>
-        <w:ind w:firstLine="708"/>
-        <w:rPr>
-          <w:rFonts w:cstheme="minorHAnsi"/>
-        </w:rPr>
-      </w:pPr>
-      <w:r>
-        <w:rPr>
-          <w:rFonts w:cstheme="minorHAnsi"/>
-        </w:rPr>
-        <w:t>- Inhalt der Suchfelder Start- und Endstation werden getauscht.</w:t>
-      </w:r>
-    </w:p>
-    <w:p>
-      <w:pPr>
-        <w:spacing w:after="0" w:line="240" w:lineRule="auto"/>
-        <w:rPr>
-          <w:rFonts w:eastAsia="Times New Roman" w:cstheme="minorHAnsi"/>
-        </w:rPr>
-      </w:pPr>
-    </w:p>
-    <w:p>
-      <w:pPr>
-        <w:spacing w:after="0" w:line="259" w:lineRule="auto"/>
-        <w:ind w:left="708"/>
-        <w:rPr>
-          <w:rFonts w:cstheme="minorHAnsi"/>
-          <w:i/>
-          <w:iCs/>
-        </w:rPr>
-      </w:pPr>
-      <w:r>
-        <w:rPr>
-          <w:rFonts w:cstheme="minorHAnsi"/>
-          <w:i/>
-          <w:iCs/>
-        </w:rPr>
-        <w:t>Priorität:</w:t>
-      </w:r>
-      <w:r>
-        <w:rPr>
-          <w:rFonts w:cstheme="minorHAnsi"/>
-          <w:i/>
-          <w:iCs/>
-        </w:rPr>
-        <w:tab/>
-        <w:t>Status:</w:t>
-      </w:r>
-    </w:p>
-    <w:p>
-      <w:pPr>
-        <w:spacing w:after="0" w:line="259" w:lineRule="auto"/>
-        <w:ind w:left="708"/>
+        </w:rPr>
+      </w:pPr>
+      <w:r>
         <w:rPr>
           <w:rFonts w:cstheme="minorHAnsi"/>
           <w:color w:val="000000" w:themeColor="text1"/>
         </w:rPr>
-      </w:pPr>
-      <w:r>
-        <w:rPr>
-          <w:rFonts w:cstheme="minorHAnsi"/>
-        </w:rPr>
-        <w:t>3</w:t>
-      </w:r>
-      <w:r>
-        <w:rPr>
-          <w:rFonts w:cstheme="minorHAnsi"/>
-        </w:rPr>
-        <w:tab/>
-      </w:r>
-      <w:r>
-        <w:rPr>
-          <w:rFonts w:cstheme="minorHAnsi"/>
-        </w:rPr>
-        <w:tab/>
-      </w:r>
-      <w:r>
-        <w:rPr>
-          <w:rFonts w:cstheme="minorHAnsi"/>
-          <w:color w:val="000000" w:themeColor="text1"/>
-        </w:rPr>
-        <w:t>nicht umgesetzt</w:t>
-      </w:r>
-    </w:p>
-    <w:p>
-      <w:pPr>
-        <w:spacing w:after="0" w:line="259" w:lineRule="auto"/>
-        <w:ind w:left="708"/>
-        <w:rPr>
-          <w:rFonts w:cstheme="minorHAnsi"/>
-          <w:color w:val="000000" w:themeColor="text1"/>
-        </w:rPr>
-      </w:pPr>
-    </w:p>
-    <w:p>
-      <w:pPr>
-        <w:spacing w:after="0" w:line="259" w:lineRule="auto"/>
-        <w:rPr>
-          <w:rFonts w:cstheme="minorHAnsi"/>
-          <w:color w:val="000000" w:themeColor="text1"/>
-        </w:rPr>
-      </w:pPr>
-      <w:r>
-        <w:rPr>
-          <w:rFonts w:cstheme="minorHAnsi"/>
-          <w:color w:val="000000" w:themeColor="text1"/>
-        </w:rPr>
-        <w:t>Hinweis: Meine eigene User-Story habe ich im Verlauf des Projekts angepasst.</w:t>
+        <w:t xml:space="preserve">(Alte User-Story: </w:t>
+      </w:r>
+      <w:r>
+        <w:rPr>
+          <w:rFonts w:cstheme="minorHAnsi"/>
+        </w:rPr>
+        <w:t xml:space="preserve">Als Aussendienstmitarbeiter möchte ich den momentanen Stand vom </w:t>
       </w:r>
     </w:p>
     <w:p>
@@ -7887,53 +8150,12 @@
       <w:r>
         <w:rPr>
           <w:rFonts w:cstheme="minorHAnsi"/>
-          <w:color w:val="000000" w:themeColor="text1"/>
-        </w:rPr>
-        <w:t xml:space="preserve">(Alte User-Story: </w:t>
-      </w:r>
-      <w:r>
-        <w:rPr>
-          <w:rFonts w:cstheme="minorHAnsi"/>
-        </w:rPr>
-        <w:t xml:space="preserve">Als Aussendienstmitarbeiter möchte ich den momentanen Stand vom </w:t>
-      </w:r>
-    </w:p>
-    <w:p>
-      <w:pPr>
-        <w:spacing w:after="0"/>
-        <w:ind w:left="708" w:hanging="708"/>
-        <w:rPr>
-          <w:rFonts w:cstheme="minorHAnsi"/>
-        </w:rPr>
-      </w:pPr>
-      <w:r>
-        <w:rPr>
-          <w:rFonts w:cstheme="minorHAnsi"/>
         </w:rPr>
         <w:t>Verkehr sehen, damit ich nicht im Stau stecken bleibe.)</w:t>
       </w:r>
     </w:p>
     <w:p>
       <w:pPr>
-        <w:spacing w:after="0" w:line="259" w:lineRule="auto"/>
-        <w:rPr>
-          <w:rFonts w:cstheme="minorHAnsi"/>
-          <w:color w:val="000000" w:themeColor="text1"/>
-        </w:rPr>
-      </w:pPr>
-    </w:p>
-    <w:p>
-      <w:pPr>
-        <w:spacing w:after="0" w:line="259" w:lineRule="auto"/>
-        <w:ind w:firstLine="708"/>
-        <w:rPr>
-          <w:rFonts w:cstheme="minorHAnsi"/>
-          <w:color w:val="538135" w:themeColor="accent6" w:themeShade="BF"/>
-        </w:rPr>
-      </w:pPr>
-    </w:p>
-    <w:p>
-      <w:pPr>
         <w:rPr>
           <w:rFonts w:cstheme="minorHAnsi"/>
         </w:rPr>
@@ -7946,15 +8168,14 @@
           <w:rFonts w:cstheme="minorHAnsi"/>
         </w:rPr>
       </w:pPr>
-      <w:bookmarkStart w:id="11" w:name="_Toc58845798"/>
-      <w:r>
-        <w:rPr>
-          <w:rFonts w:cstheme="minorHAnsi"/>
-        </w:rPr>
-        <w:lastRenderedPageBreak/>
+      <w:bookmarkStart w:id="12" w:name="_Toc59060579"/>
+      <w:r>
+        <w:rPr>
+          <w:rFonts w:cstheme="minorHAnsi"/>
+        </w:rPr>
         <w:t>Aktivitätsdiagramm</w:t>
       </w:r>
-      <w:bookmarkEnd w:id="11"/>
+      <w:bookmarkEnd w:id="12"/>
     </w:p>
     <w:p>
       <w:pPr>
@@ -8114,26 +8335,570 @@
     </w:p>
     <w:p>
       <w:pPr>
-        <w:rPr>
-          <w:rFonts w:cstheme="minorHAnsi"/>
-        </w:rPr>
-      </w:pPr>
-    </w:p>
-    <w:p>
-      <w:pPr>
         <w:pStyle w:val="berschrift1"/>
         <w:rPr>
           <w:rFonts w:cstheme="minorHAnsi"/>
         </w:rPr>
       </w:pPr>
-      <w:bookmarkStart w:id="12" w:name="_Toc58845799"/>
-      <w:r>
-        <w:rPr>
-          <w:rFonts w:cstheme="minorHAnsi"/>
-        </w:rPr>
+      <w:bookmarkStart w:id="13" w:name="_Toc59060580"/>
+      <w:r>
+        <w:rPr>
+          <w:rFonts w:cstheme="minorHAnsi"/>
+        </w:rPr>
+        <w:lastRenderedPageBreak/>
+        <w:t>Funktionen</w:t>
+      </w:r>
+      <w:bookmarkEnd w:id="13"/>
+    </w:p>
+    <w:p>
+      <w:pPr>
+        <w:pStyle w:val="berschrift2"/>
+        <w:rPr>
+          <w:rFonts w:cstheme="minorHAnsi"/>
+        </w:rPr>
+      </w:pPr>
+      <w:bookmarkStart w:id="14" w:name="_Toc59060581"/>
+      <w:r>
+        <w:rPr>
+          <w:rFonts w:cstheme="minorHAnsi"/>
+        </w:rPr>
+        <w:t>Umgesetzte Funktionen</w:t>
+      </w:r>
+      <w:bookmarkEnd w:id="14"/>
+      <w:r>
+        <w:rPr>
+          <w:rFonts w:cstheme="minorHAnsi"/>
+        </w:rPr>
+        <w:t xml:space="preserve"> </w:t>
+      </w:r>
+    </w:p>
+    <w:p>
+      <w:r>
+        <w:rPr>
+          <w:noProof/>
+        </w:rPr>
+        <w:drawing>
+          <wp:inline distT="0" distB="0" distL="0" distR="0" wp14:anchorId="798D1A13" wp14:editId="241B6948">
+            <wp:extent cx="5760720" cy="2954655"/>
+            <wp:effectExtent l="0" t="0" r="0" b="0"/>
+            <wp:docPr id="6" name="Grafik 6"/>
+            <wp:cNvGraphicFramePr>
+              <a:graphicFrameLocks xmlns:a="http://schemas.openxmlformats.org/drawingml/2006/main" noChangeAspect="1"/>
+            </wp:cNvGraphicFramePr>
+            <a:graphic xmlns:a="http://schemas.openxmlformats.org/drawingml/2006/main">
+              <a:graphicData uri="http://schemas.openxmlformats.org/drawingml/2006/picture">
+                <pic:pic xmlns:pic="http://schemas.openxmlformats.org/drawingml/2006/picture">
+                  <pic:nvPicPr>
+                    <pic:cNvPr id="1" name=""/>
+                    <pic:cNvPicPr/>
+                  </pic:nvPicPr>
+                  <pic:blipFill>
+                    <a:blip r:embed="rId19"/>
+                    <a:stretch>
+                      <a:fillRect/>
+                    </a:stretch>
+                  </pic:blipFill>
+                  <pic:spPr>
+                    <a:xfrm>
+                      <a:off x="0" y="0"/>
+                      <a:ext cx="5760720" cy="2954655"/>
+                    </a:xfrm>
+                    <a:prstGeom prst="rect">
+                      <a:avLst/>
+                    </a:prstGeom>
+                  </pic:spPr>
+                </pic:pic>
+              </a:graphicData>
+            </a:graphic>
+          </wp:inline>
+        </w:drawing>
+      </w:r>
+    </w:p>
+    <w:p>
+      <w:r>
+        <w:t xml:space="preserve">Im ersten Tab des Programmes befindet sich die Verbindungssuche. Es kann eine </w:t>
+      </w:r>
+      <w:r>
+        <w:rPr>
+          <w:color w:val="009999"/>
+        </w:rPr>
+        <w:t>Abfahrts- und Ankunftsstation</w:t>
+      </w:r>
+      <w:r>
+        <w:t xml:space="preserve"> eingegeben werden. Während der Eingabe werden Stationsvorschläge angezeigt. Die beiden Felder Abfahrts- und Ankunftsstation sind Pflichtfelder. Mit dem Button </w:t>
+      </w:r>
+      <w:r>
+        <w:rPr>
+          <w:color w:val="7030A0"/>
+        </w:rPr>
+        <w:t xml:space="preserve">Suchen </w:t>
+      </w:r>
+      <w:r>
+        <w:t xml:space="preserve">werden Verbindungen gesucht und in der </w:t>
+      </w:r>
+      <w:r>
+        <w:rPr>
+          <w:color w:val="00B050"/>
+        </w:rPr>
+        <w:t xml:space="preserve">Tabelle </w:t>
+      </w:r>
+      <w:r>
+        <w:t>ausgegeben. Sofern kein Datum oder eine Uhrzeit eingegeben wurde, so wird das aktuelle Datum und Uhrzeit genommen. Es werden die zeitlich nächsten 7 Verbindungen zwischen den eingegebenen Abfahrts- und Ankunftsstationen ausgegeben.</w:t>
+      </w:r>
+    </w:p>
+    <w:p>
+      <w:r>
+        <w:t xml:space="preserve">Die Suche kann zusätzlich </w:t>
+      </w:r>
+      <w:r>
+        <w:t xml:space="preserve">mit dem </w:t>
+      </w:r>
+      <w:r>
+        <w:rPr>
+          <w:color w:val="92D050"/>
+        </w:rPr>
+        <w:t>Datum</w:t>
+      </w:r>
+      <w:r>
+        <w:rPr>
+          <w:color w:val="92D050"/>
+        </w:rPr>
+        <w:t xml:space="preserve"> und </w:t>
+      </w:r>
+      <w:r>
+        <w:rPr>
+          <w:color w:val="92D050"/>
+        </w:rPr>
+        <w:t>Zeit Feld</w:t>
+      </w:r>
+      <w:r>
+        <w:rPr>
+          <w:color w:val="92D050"/>
+        </w:rPr>
+        <w:t xml:space="preserve"> </w:t>
+      </w:r>
+      <w:r>
+        <w:t xml:space="preserve">gefiltert werden. Dies ist allerdings optional. Mit </w:t>
+      </w:r>
+      <w:r>
+        <w:t>dem Drücken</w:t>
+      </w:r>
+      <w:r>
+        <w:t xml:space="preserve"> auf den Knopf </w:t>
+      </w:r>
+      <w:r>
+        <w:rPr>
+          <w:color w:val="7030A0"/>
+        </w:rPr>
+        <w:t>Suchen</w:t>
+      </w:r>
+      <w:r>
+        <w:t>, werden Verbindungen für die gewünschte Strecke zum gewünschten Datum und Zeitpunkt ausgegeben. Die Verbindungen sind nach Datum und Uhrzeit aufsteigend sortiert.</w:t>
+      </w:r>
+    </w:p>
+    <w:p>
+      <w:r>
+        <w:t xml:space="preserve">Mit dem Button </w:t>
+      </w:r>
+      <w:r>
+        <w:rPr>
+          <w:color w:val="FF0000"/>
+        </w:rPr>
+        <w:t>&lt;-&gt;</w:t>
+      </w:r>
+      <w:r>
+        <w:t xml:space="preserve"> können die eingegebene Abfahrts- und Ankunftsstation getauscht werden. </w:t>
+      </w:r>
+    </w:p>
+    <w:p>
+      <w:r>
+        <w:t xml:space="preserve">In der Tabelle kann eine Verbindung </w:t>
+      </w:r>
+      <w:r>
+        <w:t>aus</w:t>
+      </w:r>
+      <w:r>
+        <w:t xml:space="preserve">gewählt werden und mit dem Klick auf den Knopf </w:t>
+      </w:r>
+      <w:r>
+        <w:rPr>
+          <w:color w:val="BF8F00" w:themeColor="accent4" w:themeShade="BF"/>
+        </w:rPr>
+        <w:t>senden</w:t>
+      </w:r>
+      <w:r>
+        <w:t>, kann die Verbindung per E-Mail verschickt werden.</w:t>
+      </w:r>
+      <w:r>
+        <w:t xml:space="preserve"> </w:t>
+      </w:r>
+    </w:p>
+    <w:p>
+      <w:r>
+        <w:rPr>
+          <w:noProof/>
+        </w:rPr>
+        <w:lastRenderedPageBreak/>
+        <w:drawing>
+          <wp:inline distT="0" distB="0" distL="0" distR="0" wp14:anchorId="473D0331" wp14:editId="5A98AAC3">
+            <wp:extent cx="5760720" cy="2932430"/>
+            <wp:effectExtent l="0" t="0" r="0" b="1270"/>
+            <wp:docPr id="45" name="Grafik 45"/>
+            <wp:cNvGraphicFramePr>
+              <a:graphicFrameLocks xmlns:a="http://schemas.openxmlformats.org/drawingml/2006/main" noChangeAspect="1"/>
+            </wp:cNvGraphicFramePr>
+            <a:graphic xmlns:a="http://schemas.openxmlformats.org/drawingml/2006/main">
+              <a:graphicData uri="http://schemas.openxmlformats.org/drawingml/2006/picture">
+                <pic:pic xmlns:pic="http://schemas.openxmlformats.org/drawingml/2006/picture">
+                  <pic:nvPicPr>
+                    <pic:cNvPr id="1" name=""/>
+                    <pic:cNvPicPr/>
+                  </pic:nvPicPr>
+                  <pic:blipFill>
+                    <a:blip r:embed="rId20"/>
+                    <a:stretch>
+                      <a:fillRect/>
+                    </a:stretch>
+                  </pic:blipFill>
+                  <pic:spPr>
+                    <a:xfrm>
+                      <a:off x="0" y="0"/>
+                      <a:ext cx="5760720" cy="2932430"/>
+                    </a:xfrm>
+                    <a:prstGeom prst="rect">
+                      <a:avLst/>
+                    </a:prstGeom>
+                  </pic:spPr>
+                </pic:pic>
+              </a:graphicData>
+            </a:graphic>
+          </wp:inline>
+        </w:drawing>
+      </w:r>
+    </w:p>
+    <w:p>
+      <w:r>
+        <w:t xml:space="preserve">Im zweiten Tab des Programmes befindet sich die Abfahrtstafel. Es kann eine </w:t>
+      </w:r>
+      <w:r>
+        <w:rPr>
+          <w:color w:val="009999"/>
+        </w:rPr>
+        <w:t xml:space="preserve">Abfahrtsstation </w:t>
+      </w:r>
+      <w:r>
+        <w:t xml:space="preserve">eingegeben werden. Während der Eingabe werden Stationsvorschläge angezeigt. </w:t>
+      </w:r>
+      <w:r>
+        <w:t xml:space="preserve">Mit dem Button </w:t>
+      </w:r>
+      <w:r>
+        <w:rPr>
+          <w:color w:val="7030A0"/>
+        </w:rPr>
+        <w:t xml:space="preserve">Suchen </w:t>
+      </w:r>
+      <w:r>
+        <w:t xml:space="preserve">werden Verbindungen gesucht und in der </w:t>
+      </w:r>
+      <w:r>
+        <w:rPr>
+          <w:color w:val="00B050"/>
+        </w:rPr>
+        <w:t xml:space="preserve">Tabelle </w:t>
+      </w:r>
+      <w:r>
+        <w:t>ausgegeben. Es werden die zeitlich nächsten 7 Verbindungen ausgegeben. Die Abfahrtstafel ist ebenfalls nach Datum und Uhrzeit aufsteigend sortiert.</w:t>
+      </w:r>
+    </w:p>
+    <w:p>
+      <w:pPr>
+        <w:rPr>
+          <w:b/>
+          <w:bCs/>
+        </w:rPr>
+      </w:pPr>
+      <w:r>
+        <w:rPr>
+          <w:b/>
+          <w:bCs/>
+        </w:rPr>
+        <w:t>Karte</w:t>
+      </w:r>
+    </w:p>
+    <w:p>
+      <w:r>
+        <w:rPr>
+          <w:noProof/>
+        </w:rPr>
+        <w:drawing>
+          <wp:inline distT="0" distB="0" distL="0" distR="0" wp14:anchorId="15AB7B86" wp14:editId="5CF82E30">
+            <wp:extent cx="5760720" cy="2954655"/>
+            <wp:effectExtent l="0" t="0" r="0" b="0"/>
+            <wp:docPr id="9" name="Grafik 9"/>
+            <wp:cNvGraphicFramePr>
+              <a:graphicFrameLocks xmlns:a="http://schemas.openxmlformats.org/drawingml/2006/main" noChangeAspect="1"/>
+            </wp:cNvGraphicFramePr>
+            <a:graphic xmlns:a="http://schemas.openxmlformats.org/drawingml/2006/main">
+              <a:graphicData uri="http://schemas.openxmlformats.org/drawingml/2006/picture">
+                <pic:pic xmlns:pic="http://schemas.openxmlformats.org/drawingml/2006/picture">
+                  <pic:nvPicPr>
+                    <pic:cNvPr id="1" name=""/>
+                    <pic:cNvPicPr/>
+                  </pic:nvPicPr>
+                  <pic:blipFill>
+                    <a:blip r:embed="rId21"/>
+                    <a:stretch>
+                      <a:fillRect/>
+                    </a:stretch>
+                  </pic:blipFill>
+                  <pic:spPr>
+                    <a:xfrm>
+                      <a:off x="0" y="0"/>
+                      <a:ext cx="5760720" cy="2954655"/>
+                    </a:xfrm>
+                    <a:prstGeom prst="rect">
+                      <a:avLst/>
+                    </a:prstGeom>
+                  </pic:spPr>
+                </pic:pic>
+              </a:graphicData>
+            </a:graphic>
+          </wp:inline>
+        </w:drawing>
+      </w:r>
+    </w:p>
+    <w:p>
+      <w:r>
+        <w:t xml:space="preserve">Im dritten Tab des Programms befindet sich eine Karte. </w:t>
+      </w:r>
+      <w:r>
+        <w:t xml:space="preserve">Es kann eine </w:t>
+      </w:r>
+      <w:r>
+        <w:rPr>
+          <w:color w:val="009999"/>
+        </w:rPr>
+        <w:t>Station</w:t>
+      </w:r>
+      <w:r>
+        <w:rPr>
+          <w:color w:val="009999"/>
+        </w:rPr>
+        <w:t xml:space="preserve"> </w:t>
+      </w:r>
+      <w:r>
+        <w:t>eingegeben werden. Während der Eingabe werden Stationsvorschläge angezeigt.</w:t>
+      </w:r>
+      <w:r>
+        <w:t xml:space="preserve"> </w:t>
+      </w:r>
+      <w:r>
+        <w:t xml:space="preserve">Mit dem Button </w:t>
+      </w:r>
+      <w:r>
+        <w:rPr>
+          <w:color w:val="7030A0"/>
+        </w:rPr>
+        <w:t xml:space="preserve">Suchen </w:t>
+      </w:r>
+      <w:r>
+        <w:t xml:space="preserve">wird die Station auf der </w:t>
+      </w:r>
+      <w:r>
+        <w:rPr>
+          <w:color w:val="00B050"/>
+        </w:rPr>
+        <w:t xml:space="preserve">Karte </w:t>
+      </w:r>
+      <w:r>
+        <w:t>angezeigt.</w:t>
+      </w:r>
+    </w:p>
+    <w:p>
+      <w:pPr>
+        <w:pStyle w:val="berschrift2"/>
+        <w:rPr>
+          <w:rFonts w:cstheme="minorHAnsi"/>
+        </w:rPr>
+      </w:pPr>
+      <w:bookmarkStart w:id="15" w:name="_Toc59060582"/>
+      <w:r>
+        <w:rPr>
+          <w:rFonts w:cstheme="minorHAnsi"/>
+        </w:rPr>
+        <w:t>Fehlende Funktionen</w:t>
+      </w:r>
+      <w:bookmarkEnd w:id="15"/>
+    </w:p>
+    <w:p>
+      <w:pPr>
+        <w:spacing w:after="0"/>
+        <w:rPr>
+          <w:rStyle w:val="fontstyle01"/>
+          <w:rFonts w:asciiTheme="minorHAnsi" w:hAnsiTheme="minorHAnsi" w:cstheme="minorHAnsi"/>
+          <w:color w:val="auto"/>
+        </w:rPr>
+      </w:pPr>
+      <w:r>
+        <w:rPr>
+          <w:rStyle w:val="fontstyle01"/>
+          <w:rFonts w:asciiTheme="minorHAnsi" w:hAnsiTheme="minorHAnsi" w:cstheme="minorHAnsi"/>
+          <w:color w:val="auto"/>
+        </w:rPr>
+        <w:t xml:space="preserve">Die Funktionalität der </w:t>
+      </w:r>
+      <w:r>
+        <w:rPr>
+          <w:rStyle w:val="fontstyle01"/>
+          <w:rFonts w:asciiTheme="minorHAnsi" w:hAnsiTheme="minorHAnsi" w:cstheme="minorHAnsi"/>
+          <w:color w:val="auto"/>
+        </w:rPr>
+        <w:t xml:space="preserve">User-Story US08 </w:t>
+      </w:r>
+      <w:r>
+        <w:rPr>
+          <w:rStyle w:val="fontstyle01"/>
+          <w:rFonts w:asciiTheme="minorHAnsi" w:hAnsiTheme="minorHAnsi" w:cstheme="minorHAnsi"/>
+          <w:color w:val="auto"/>
+        </w:rPr>
+        <w:t>fehlt noch, da ich zu wenig Zeit für diese hatte</w:t>
+      </w:r>
+      <w:r>
+        <w:rPr>
+          <w:rStyle w:val="fontstyle01"/>
+          <w:rFonts w:asciiTheme="minorHAnsi" w:hAnsiTheme="minorHAnsi" w:cstheme="minorHAnsi"/>
+          <w:color w:val="auto"/>
+        </w:rPr>
+        <w:t>:</w:t>
+      </w:r>
+    </w:p>
+    <w:p>
+      <w:pPr>
+        <w:spacing w:after="0"/>
+        <w:rPr>
+          <w:rFonts w:eastAsia="Times New Roman" w:cstheme="minorHAnsi"/>
+        </w:rPr>
+      </w:pPr>
+      <w:r>
+        <w:rPr>
+          <w:rFonts w:eastAsia="Times New Roman" w:cstheme="minorHAnsi"/>
+          <w:b/>
+          <w:bCs/>
+          <w:color w:val="767171" w:themeColor="background2" w:themeShade="80"/>
+        </w:rPr>
+        <w:t>"</w:t>
+      </w:r>
+      <w:r>
+        <w:rPr>
+          <w:rFonts w:eastAsia="Times New Roman" w:cstheme="minorHAnsi"/>
+          <w:b/>
+          <w:bCs/>
+          <w:color w:val="767171" w:themeColor="background2" w:themeShade="80"/>
+        </w:rPr>
+        <w:t>Als</w:t>
+      </w:r>
+      <w:r>
+        <w:rPr>
+          <w:rFonts w:eastAsia="Times New Roman" w:cstheme="minorHAnsi"/>
+          <w:color w:val="767171" w:themeColor="background2" w:themeShade="80"/>
+        </w:rPr>
+        <w:t xml:space="preserve"> </w:t>
+      </w:r>
+      <w:r>
+        <w:rPr>
+          <w:rFonts w:eastAsia="Times New Roman" w:cstheme="minorHAnsi"/>
+        </w:rPr>
+        <w:t xml:space="preserve">Aussendienstmitarbeiter </w:t>
+      </w:r>
+      <w:r>
+        <w:rPr>
+          <w:rFonts w:eastAsia="Times New Roman" w:cstheme="minorHAnsi"/>
+          <w:b/>
+          <w:bCs/>
+          <w:color w:val="767171" w:themeColor="background2" w:themeShade="80"/>
+        </w:rPr>
+        <w:t>möchte ich</w:t>
+      </w:r>
+      <w:r>
+        <w:rPr>
+          <w:rFonts w:eastAsia="Times New Roman" w:cstheme="minorHAnsi"/>
+          <w:color w:val="767171" w:themeColor="background2" w:themeShade="80"/>
+        </w:rPr>
+        <w:t xml:space="preserve"> </w:t>
+      </w:r>
+      <w:r>
+        <w:rPr>
+          <w:rFonts w:eastAsia="Times New Roman" w:cstheme="minorHAnsi"/>
+        </w:rPr>
+        <w:t xml:space="preserve">alle Stationen im Umkreis von </w:t>
+      </w:r>
+      <w:proofErr w:type="spellStart"/>
+      <w:r>
+        <w:rPr>
+          <w:rFonts w:eastAsia="Times New Roman" w:cstheme="minorHAnsi"/>
+        </w:rPr>
+        <w:t>10km</w:t>
+      </w:r>
+      <w:proofErr w:type="spellEnd"/>
+      <w:r>
+        <w:rPr>
+          <w:rFonts w:eastAsia="Times New Roman" w:cstheme="minorHAnsi"/>
+        </w:rPr>
+        <w:t xml:space="preserve"> auf einer Karte angezeigt haben, </w:t>
+      </w:r>
+      <w:r>
+        <w:rPr>
+          <w:rFonts w:eastAsia="Times New Roman" w:cstheme="minorHAnsi"/>
+          <w:b/>
+          <w:bCs/>
+          <w:color w:val="767171" w:themeColor="background2" w:themeShade="80"/>
+        </w:rPr>
+        <w:t>damit</w:t>
+      </w:r>
+      <w:r>
+        <w:rPr>
+          <w:rFonts w:eastAsia="Times New Roman" w:cstheme="minorHAnsi"/>
+          <w:color w:val="767171" w:themeColor="background2" w:themeShade="80"/>
+        </w:rPr>
+        <w:t xml:space="preserve"> </w:t>
+      </w:r>
+      <w:r>
+        <w:rPr>
+          <w:rFonts w:eastAsia="Times New Roman" w:cstheme="minorHAnsi"/>
+        </w:rPr>
+        <w:t>ich keine Umwege machen muss</w:t>
+      </w:r>
+      <w:r>
+        <w:rPr>
+          <w:rFonts w:eastAsia="Times New Roman" w:cstheme="minorHAnsi"/>
+        </w:rPr>
+        <w:t>."</w:t>
+      </w:r>
+    </w:p>
+    <w:p>
+      <w:pPr>
+        <w:rPr>
+          <w:rFonts w:cstheme="minorHAnsi"/>
+        </w:rPr>
+      </w:pPr>
+    </w:p>
+    <w:p>
+      <w:pPr>
+        <w:pStyle w:val="berschrift1"/>
+        <w:rPr>
+          <w:rFonts w:cstheme="minorHAnsi"/>
+        </w:rPr>
+      </w:pPr>
+      <w:bookmarkStart w:id="16" w:name="_Toc59060583"/>
+      <w:r>
+        <w:rPr>
+          <w:rFonts w:cstheme="minorHAnsi"/>
+        </w:rPr>
+        <w:lastRenderedPageBreak/>
         <w:t>Test</w:t>
       </w:r>
-      <w:bookmarkEnd w:id="12"/>
+      <w:bookmarkEnd w:id="16"/>
     </w:p>
     <w:p>
       <w:pPr>
@@ -8142,21 +8907,27 @@
           <w:rFonts w:cstheme="minorHAnsi"/>
         </w:rPr>
       </w:pPr>
-      <w:bookmarkStart w:id="13" w:name="_Toc58845800"/>
+      <w:bookmarkStart w:id="17" w:name="_Toc59060584"/>
       <w:r>
         <w:rPr>
           <w:rFonts w:cstheme="minorHAnsi"/>
         </w:rPr>
         <w:t>Testplan</w:t>
       </w:r>
-      <w:bookmarkEnd w:id="13"/>
-    </w:p>
-    <w:p>
+      <w:bookmarkEnd w:id="17"/>
+    </w:p>
+    <w:p>
+      <w:pPr>
+        <w:spacing w:after="0"/>
+      </w:pPr>
       <w:r>
         <w:t>Dies ist ein Testplan für die User-Stories mit Priorität 1.</w:t>
       </w:r>
     </w:p>
     <w:p>
+      <w:pPr>
+        <w:spacing w:after="0"/>
+      </w:pPr>
       <w:r>
         <w:t>Voraussetzung: Programm ist gestartet.</w:t>
       </w:r>
@@ -8166,6 +8937,12 @@
     </w:p>
     <w:p>
       <w:pPr>
+        <w:spacing w:after="0"/>
+      </w:pPr>
+    </w:p>
+    <w:p>
+      <w:pPr>
+        <w:spacing w:after="0"/>
         <w:rPr>
           <w:b/>
           <w:bCs/>
@@ -8181,6 +8958,7 @@
     </w:p>
     <w:p>
       <w:pPr>
+        <w:spacing w:after="0"/>
         <w:rPr>
           <w:b/>
           <w:bCs/>
@@ -8189,6 +8967,7 @@
     </w:p>
     <w:p>
       <w:pPr>
+        <w:spacing w:after="0"/>
         <w:rPr>
           <w:b/>
           <w:bCs/>
@@ -8319,7 +9098,24 @@
                 <w:sz w:val="24"/>
                 <w:szCs w:val="24"/>
               </w:rPr>
-              <w:t>In</w:t>
+              <w:t>In das Eingabefeld</w:t>
+            </w:r>
+            <w:r>
+              <w:rPr>
+                <w:rFonts w:ascii="Calibri" w:hAnsi="Calibri" w:cs="Calibri"/>
+                <w:color w:val="000000"/>
+              </w:rPr>
+              <w:br/>
+            </w:r>
+            <w:r>
+              <w:rPr>
+                <w:rStyle w:val="fontstyle01"/>
+                <w:b/>
+                <w:bCs/>
+                <w:sz w:val="24"/>
+                <w:szCs w:val="24"/>
+              </w:rPr>
+              <w:t>Von</w:t>
             </w:r>
             <w:r>
               <w:rPr>
@@ -8327,7 +9123,7 @@
                 <w:sz w:val="24"/>
                 <w:szCs w:val="24"/>
               </w:rPr>
-              <w:t xml:space="preserve"> das </w:t>
+              <w:t xml:space="preserve"> </w:t>
             </w:r>
             <w:r>
               <w:rPr>
@@ -8335,14 +9131,7 @@
                 <w:sz w:val="24"/>
                 <w:szCs w:val="24"/>
               </w:rPr>
-              <w:t>Eingabefeld</w:t>
-            </w:r>
-            <w:r>
-              <w:rPr>
-                <w:rFonts w:ascii="Calibri" w:hAnsi="Calibri" w:cs="Calibri"/>
-                <w:color w:val="000000"/>
-              </w:rPr>
-              <w:br/>
+              <w:t>'</w:t>
             </w:r>
             <w:r>
               <w:rPr>
@@ -8350,7 +9139,7 @@
                 <w:sz w:val="24"/>
                 <w:szCs w:val="24"/>
               </w:rPr>
-              <w:t>&lt;&lt;</w:t>
+              <w:t>Luzern</w:t>
             </w:r>
             <w:r>
               <w:rPr>
@@ -8358,7 +9147,7 @@
                 <w:sz w:val="24"/>
                 <w:szCs w:val="24"/>
               </w:rPr>
-              <w:t>Von</w:t>
+              <w:t>'</w:t>
             </w:r>
             <w:r>
               <w:rPr>
@@ -8366,31 +9155,7 @@
                 <w:sz w:val="24"/>
                 <w:szCs w:val="24"/>
               </w:rPr>
-              <w:t>&gt;&gt;</w:t>
-            </w:r>
-            <w:r>
-              <w:rPr>
-                <w:rStyle w:val="fontstyle01"/>
-                <w:sz w:val="24"/>
-                <w:szCs w:val="24"/>
-              </w:rPr>
-              <w:t xml:space="preserve"> Luzern ein</w:t>
-            </w:r>
-            <w:r>
-              <w:rPr>
-                <w:rStyle w:val="fontstyle01"/>
-                <w:sz w:val="24"/>
-                <w:szCs w:val="24"/>
-              </w:rPr>
-              <w:t>tippen</w:t>
-            </w:r>
-            <w:r>
-              <w:rPr>
-                <w:rStyle w:val="fontstyle01"/>
-                <w:sz w:val="24"/>
-                <w:szCs w:val="24"/>
-              </w:rPr>
-              <w:t>.</w:t>
+              <w:t xml:space="preserve"> eintippen.</w:t>
             </w:r>
           </w:p>
         </w:tc>
@@ -8448,7 +9213,24 @@
                 <w:sz w:val="24"/>
                 <w:szCs w:val="24"/>
               </w:rPr>
-              <w:t>In</w:t>
+              <w:t>In das Eingabefeld</w:t>
+            </w:r>
+            <w:r>
+              <w:rPr>
+                <w:rFonts w:ascii="Calibri" w:hAnsi="Calibri" w:cs="Calibri"/>
+                <w:color w:val="000000"/>
+              </w:rPr>
+              <w:br/>
+            </w:r>
+            <w:r>
+              <w:rPr>
+                <w:rStyle w:val="fontstyle01"/>
+                <w:b/>
+                <w:bCs/>
+                <w:sz w:val="24"/>
+                <w:szCs w:val="24"/>
+              </w:rPr>
+              <w:t>Nach</w:t>
             </w:r>
             <w:r>
               <w:rPr>
@@ -8456,7 +9238,7 @@
                 <w:sz w:val="24"/>
                 <w:szCs w:val="24"/>
               </w:rPr>
-              <w:t xml:space="preserve"> das </w:t>
+              <w:t xml:space="preserve"> </w:t>
             </w:r>
             <w:r>
               <w:rPr>
@@ -8464,14 +9246,7 @@
                 <w:sz w:val="24"/>
                 <w:szCs w:val="24"/>
               </w:rPr>
-              <w:t>Eingabefeld</w:t>
-            </w:r>
-            <w:r>
-              <w:rPr>
-                <w:rFonts w:ascii="Calibri" w:hAnsi="Calibri" w:cs="Calibri"/>
-                <w:color w:val="000000"/>
-              </w:rPr>
-              <w:br/>
+              <w:t>'</w:t>
             </w:r>
             <w:r>
               <w:rPr>
@@ -8479,7 +9254,7 @@
                 <w:sz w:val="24"/>
                 <w:szCs w:val="24"/>
               </w:rPr>
-              <w:t>&lt;&lt;Nach&gt;&gt;</w:t>
+              <w:t>Zug</w:t>
             </w:r>
             <w:r>
               <w:rPr>
@@ -8487,7 +9262,7 @@
                 <w:sz w:val="24"/>
                 <w:szCs w:val="24"/>
               </w:rPr>
-              <w:t xml:space="preserve"> </w:t>
+              <w:t>'</w:t>
             </w:r>
             <w:r>
               <w:rPr>
@@ -8495,31 +9270,7 @@
                 <w:sz w:val="24"/>
                 <w:szCs w:val="24"/>
               </w:rPr>
-              <w:t>Zug</w:t>
-            </w:r>
-            <w:r>
-              <w:rPr>
-                <w:rStyle w:val="fontstyle01"/>
-                <w:sz w:val="24"/>
-                <w:szCs w:val="24"/>
-              </w:rPr>
-              <w:t xml:space="preserve"> ein</w:t>
-            </w:r>
-            <w:r>
-              <w:rPr>
-                <w:rStyle w:val="fontstyle01"/>
-                <w:sz w:val="24"/>
-                <w:szCs w:val="24"/>
-              </w:rPr>
-              <w:t>tippen</w:t>
-            </w:r>
-            <w:r>
-              <w:rPr>
-                <w:rStyle w:val="fontstyle01"/>
-                <w:sz w:val="24"/>
-                <w:szCs w:val="24"/>
-              </w:rPr>
-              <w:t>.</w:t>
+              <w:t xml:space="preserve"> eintippen.</w:t>
             </w:r>
           </w:p>
         </w:tc>
@@ -8575,7 +9326,27 @@
               <w:rPr>
                 <w:rFonts w:cstheme="minorHAnsi"/>
               </w:rPr>
-              <w:t>Den Knopf &lt;&lt;Suchen&gt;&gt; drücken.</w:t>
+              <w:t xml:space="preserve">Den Knopf </w:t>
+            </w:r>
+            <w:r>
+              <w:rPr>
+                <w:rFonts w:cstheme="minorHAnsi"/>
+                <w:b/>
+                <w:bCs/>
+              </w:rPr>
+              <w:t>Suchen</w:t>
+            </w:r>
+            <w:r>
+              <w:rPr>
+                <w:rFonts w:cstheme="minorHAnsi"/>
+              </w:rPr>
+              <w:t xml:space="preserve"> </w:t>
+            </w:r>
+            <w:r>
+              <w:rPr>
+                <w:rFonts w:cstheme="minorHAnsi"/>
+              </w:rPr>
+              <w:t>drücken.</w:t>
             </w:r>
           </w:p>
         </w:tc>
@@ -8760,7 +9531,6 @@
           </w:tcPr>
           <w:p>
             <w:r>
-              <w:lastRenderedPageBreak/>
               <w:t>1</w:t>
             </w:r>
           </w:p>
@@ -8801,10 +9571,12 @@
             <w:r>
               <w:rPr>
                 <w:rStyle w:val="fontstyle01"/>
+                <w:b/>
+                <w:bCs/>
                 <w:sz w:val="24"/>
                 <w:szCs w:val="24"/>
               </w:rPr>
-              <w:t>&lt;&lt;</w:t>
+              <w:t>Von</w:t>
             </w:r>
             <w:r>
               <w:rPr>
@@ -8812,7 +9584,7 @@
                 <w:sz w:val="24"/>
                 <w:szCs w:val="24"/>
               </w:rPr>
-              <w:t>Von</w:t>
+              <w:t xml:space="preserve"> </w:t>
             </w:r>
             <w:r>
               <w:rPr>
@@ -8820,7 +9592,7 @@
                 <w:sz w:val="24"/>
                 <w:szCs w:val="24"/>
               </w:rPr>
-              <w:t>&gt;&gt;</w:t>
+              <w:t>'</w:t>
             </w:r>
             <w:r>
               <w:rPr>
@@ -8828,7 +9600,23 @@
                 <w:sz w:val="24"/>
                 <w:szCs w:val="24"/>
               </w:rPr>
-              <w:t xml:space="preserve"> Luzern ein</w:t>
+              <w:t>Luzern</w:t>
+            </w:r>
+            <w:r>
+              <w:rPr>
+                <w:rStyle w:val="fontstyle01"/>
+                <w:sz w:val="24"/>
+                <w:szCs w:val="24"/>
+              </w:rPr>
+              <w:t>'</w:t>
+            </w:r>
+            <w:r>
+              <w:rPr>
+                <w:rStyle w:val="fontstyle01"/>
+                <w:sz w:val="24"/>
+                <w:szCs w:val="24"/>
+              </w:rPr>
+              <w:t xml:space="preserve"> ein</w:t>
             </w:r>
             <w:r>
               <w:rPr>
@@ -8882,7 +9670,27 @@
               <w:rPr>
                 <w:rFonts w:cstheme="minorHAnsi"/>
               </w:rPr>
-              <w:t>Den Knopf &lt;&lt;Suchen&gt;&gt; drücken.</w:t>
+              <w:t xml:space="preserve">Den Knopf </w:t>
+            </w:r>
+            <w:r>
+              <w:rPr>
+                <w:rFonts w:cstheme="minorHAnsi"/>
+                <w:b/>
+                <w:bCs/>
+              </w:rPr>
+              <w:t>Suchen</w:t>
+            </w:r>
+            <w:r>
+              <w:rPr>
+                <w:rFonts w:cstheme="minorHAnsi"/>
+              </w:rPr>
+              <w:t xml:space="preserve"> </w:t>
+            </w:r>
+            <w:r>
+              <w:rPr>
+                <w:rFonts w:cstheme="minorHAnsi"/>
+              </w:rPr>
+              <w:t>drücken.</w:t>
             </w:r>
           </w:p>
         </w:tc>
@@ -8951,26 +9759,6 @@
           </w:p>
         </w:tc>
       </w:tr>
-      <w:tr>
-        <w:tc>
-          <w:tcPr>
-            <w:tcW w:w="815" w:type="dxa"/>
-          </w:tcPr>
-          <w:p/>
-        </w:tc>
-        <w:tc>
-          <w:tcPr>
-            <w:tcW w:w="2724" w:type="dxa"/>
-          </w:tcPr>
-          <w:p/>
-        </w:tc>
-        <w:tc>
-          <w:tcPr>
-            <w:tcW w:w="5528" w:type="dxa"/>
-          </w:tcPr>
-          <w:p/>
-        </w:tc>
-      </w:tr>
     </w:tbl>
     <w:p>
       <w:pPr>
@@ -8986,14 +9774,14 @@
           <w:rFonts w:cstheme="minorHAnsi"/>
         </w:rPr>
       </w:pPr>
-      <w:bookmarkStart w:id="14" w:name="_Toc58845801"/>
+      <w:bookmarkStart w:id="18" w:name="_Toc59060585"/>
       <w:r>
         <w:rPr>
           <w:rFonts w:cstheme="minorHAnsi"/>
         </w:rPr>
         <w:t>Testprotokoll</w:t>
       </w:r>
-      <w:bookmarkEnd w:id="14"/>
+      <w:bookmarkEnd w:id="18"/>
     </w:p>
     <w:p>
       <w:pPr>
@@ -9018,6 +9806,11 @@
       <w:r>
         <w:t>Tester/in: Lea Schöpfer</w:t>
       </w:r>
+    </w:p>
+    <w:p>
+      <w:pPr>
+        <w:spacing w:after="0"/>
+      </w:pPr>
     </w:p>
     <w:tbl>
       <w:tblPr>
@@ -9377,8 +10170,1181 @@
         </w:rPr>
       </w:pPr>
     </w:p>
+    <w:p>
+      <w:pPr>
+        <w:pStyle w:val="berschrift1"/>
+      </w:pPr>
+      <w:bookmarkStart w:id="19" w:name="_Toc59060586"/>
+      <w:r>
+        <w:lastRenderedPageBreak/>
+        <w:t>Installatio</w:t>
+      </w:r>
+      <w:r>
+        <w:t>n und Deinstallation</w:t>
+      </w:r>
+      <w:bookmarkEnd w:id="19"/>
+    </w:p>
+    <w:p>
+      <w:pPr>
+        <w:pStyle w:val="berschrift2"/>
+      </w:pPr>
+      <w:bookmarkStart w:id="20" w:name="_Toc59060587"/>
+      <w:r>
+        <w:t>Installationsanleitung</w:t>
+      </w:r>
+      <w:bookmarkEnd w:id="20"/>
+      <w:r>
+        <w:t xml:space="preserve"> </w:t>
+      </w:r>
+    </w:p>
+    <w:p>
+      <w:pPr>
+        <w:pStyle w:val="berschrift3"/>
+      </w:pPr>
+      <w:bookmarkStart w:id="21" w:name="_Toc57815018"/>
+      <w:bookmarkStart w:id="22" w:name="_Toc59060588"/>
+      <w:r>
+        <w:t>Voraussetzung</w:t>
+      </w:r>
+      <w:bookmarkEnd w:id="21"/>
+      <w:bookmarkEnd w:id="22"/>
+    </w:p>
+    <w:p>
+      <w:pPr>
+        <w:pStyle w:val="Listenabsatz"/>
+        <w:numPr>
+          <w:ilvl w:val="0"/>
+          <w:numId w:val="15"/>
+        </w:numPr>
+        <w:rPr>
+          <w:lang w:val="de-CH"/>
+        </w:rPr>
+      </w:pPr>
+      <w:r>
+        <w:rPr>
+          <w:lang w:val="de-CH"/>
+        </w:rPr>
+        <w:t>Internet Verbindung, um Projekt von GitHub herunterzuladen.</w:t>
+      </w:r>
+    </w:p>
+    <w:p>
+      <w:pPr>
+        <w:pStyle w:val="Listenabsatz"/>
+        <w:numPr>
+          <w:ilvl w:val="0"/>
+          <w:numId w:val="15"/>
+        </w:numPr>
+        <w:rPr>
+          <w:lang w:val="de-CH"/>
+        </w:rPr>
+      </w:pPr>
+      <w:r>
+        <w:rPr>
+          <w:lang w:val="de-CH"/>
+        </w:rPr>
+        <w:t xml:space="preserve">GitHub Name: </w:t>
+      </w:r>
+      <w:proofErr w:type="spellStart"/>
+      <w:r>
+        <w:rPr>
+          <w:b/>
+          <w:bCs/>
+          <w:lang w:val="de-CH"/>
+        </w:rPr>
+        <w:t>leasch36</w:t>
+      </w:r>
+      <w:proofErr w:type="spellEnd"/>
+    </w:p>
+    <w:p>
+      <w:pPr>
+        <w:pStyle w:val="Listenabsatz"/>
+        <w:numPr>
+          <w:ilvl w:val="0"/>
+          <w:numId w:val="15"/>
+        </w:numPr>
+        <w:rPr>
+          <w:lang w:val="de-CH"/>
+        </w:rPr>
+      </w:pPr>
+      <w:r>
+        <w:rPr>
+          <w:lang w:val="de-CH"/>
+        </w:rPr>
+        <w:t xml:space="preserve">Projektname: </w:t>
+      </w:r>
+      <w:hyperlink r:id="rId22" w:history="1">
+        <w:r>
+          <w:rPr>
+            <w:b/>
+            <w:bCs/>
+            <w:lang w:val="de-CH"/>
+          </w:rPr>
+          <w:t>modul-318-student</w:t>
+        </w:r>
+      </w:hyperlink>
+    </w:p>
+    <w:p>
+      <w:pPr>
+        <w:ind w:firstLine="709"/>
+      </w:pPr>
+      <w:r>
+        <w:rPr>
+          <w:noProof/>
+        </w:rPr>
+        <w:drawing>
+          <wp:inline distT="0" distB="0" distL="0" distR="0" wp14:anchorId="06FC024B" wp14:editId="157998EB">
+            <wp:extent cx="4956740" cy="923925"/>
+            <wp:effectExtent l="0" t="0" r="0" b="0"/>
+            <wp:docPr id="32" name="Grafik 32"/>
+            <wp:cNvGraphicFramePr>
+              <a:graphicFrameLocks xmlns:a="http://schemas.openxmlformats.org/drawingml/2006/main" noChangeAspect="1"/>
+            </wp:cNvGraphicFramePr>
+            <a:graphic xmlns:a="http://schemas.openxmlformats.org/drawingml/2006/main">
+              <a:graphicData uri="http://schemas.openxmlformats.org/drawingml/2006/picture">
+                <pic:pic xmlns:pic="http://schemas.openxmlformats.org/drawingml/2006/picture">
+                  <pic:nvPicPr>
+                    <pic:cNvPr id="1" name=""/>
+                    <pic:cNvPicPr/>
+                  </pic:nvPicPr>
+                  <pic:blipFill>
+                    <a:blip r:embed="rId23"/>
+                    <a:stretch>
+                      <a:fillRect/>
+                    </a:stretch>
+                  </pic:blipFill>
+                  <pic:spPr>
+                    <a:xfrm>
+                      <a:off x="0" y="0"/>
+                      <a:ext cx="5018996" cy="935529"/>
+                    </a:xfrm>
+                    <a:prstGeom prst="rect">
+                      <a:avLst/>
+                    </a:prstGeom>
+                  </pic:spPr>
+                </pic:pic>
+              </a:graphicData>
+            </a:graphic>
+          </wp:inline>
+        </w:drawing>
+      </w:r>
+    </w:p>
+    <w:p>
+      <w:pPr>
+        <w:pStyle w:val="berschrift3"/>
+        <w:rPr>
+          <w:rFonts w:cstheme="minorHAnsi"/>
+        </w:rPr>
+      </w:pPr>
+      <w:bookmarkStart w:id="23" w:name="_Toc57815019"/>
+      <w:bookmarkStart w:id="24" w:name="_Toc59060589"/>
+      <w:r>
+        <w:rPr>
+          <w:rFonts w:cstheme="minorHAnsi"/>
+        </w:rPr>
+        <w:t>Vorgehen</w:t>
+      </w:r>
+      <w:bookmarkEnd w:id="23"/>
+      <w:bookmarkEnd w:id="24"/>
+    </w:p>
+    <w:p>
+      <w:pPr>
+        <w:pStyle w:val="Listenabsatz"/>
+        <w:numPr>
+          <w:ilvl w:val="0"/>
+          <w:numId w:val="14"/>
+        </w:numPr>
+        <w:rPr>
+          <w:lang w:val="de-CH"/>
+        </w:rPr>
+      </w:pPr>
+      <w:r>
+        <w:rPr>
+          <w:lang w:val="de-CH"/>
+        </w:rPr>
+        <w:t xml:space="preserve">Download von </w:t>
+      </w:r>
+      <w:proofErr w:type="spellStart"/>
+      <w:r>
+        <w:rPr>
+          <w:lang w:val="de-CH"/>
+        </w:rPr>
+        <w:t>Github</w:t>
+      </w:r>
+      <w:proofErr w:type="spellEnd"/>
+      <w:r>
+        <w:rPr>
+          <w:lang w:val="de-CH"/>
+        </w:rPr>
+        <w:t xml:space="preserve"> als Zip</w:t>
+      </w:r>
+    </w:p>
+    <w:p>
+      <w:pPr>
+        <w:pStyle w:val="Listenabsatz"/>
+        <w:rPr>
+          <w:lang w:val="de-CH"/>
+        </w:rPr>
+      </w:pPr>
+      <w:r>
+        <w:rPr>
+          <w:noProof/>
+          <w:lang w:val="de-CH"/>
+        </w:rPr>
+        <w:drawing>
+          <wp:inline distT="0" distB="0" distL="0" distR="0" wp14:anchorId="195AA1C0" wp14:editId="6A8B58C6">
+            <wp:extent cx="1954529" cy="1628775"/>
+            <wp:effectExtent l="0" t="0" r="8255" b="0"/>
+            <wp:docPr id="42" name="Grafik 42"/>
+            <wp:cNvGraphicFramePr>
+              <a:graphicFrameLocks xmlns:a="http://schemas.openxmlformats.org/drawingml/2006/main" noChangeAspect="1"/>
+            </wp:cNvGraphicFramePr>
+            <a:graphic xmlns:a="http://schemas.openxmlformats.org/drawingml/2006/main">
+              <a:graphicData uri="http://schemas.openxmlformats.org/drawingml/2006/picture">
+                <pic:pic xmlns:pic="http://schemas.openxmlformats.org/drawingml/2006/picture">
+                  <pic:nvPicPr>
+                    <pic:cNvPr id="1" name=""/>
+                    <pic:cNvPicPr/>
+                  </pic:nvPicPr>
+                  <pic:blipFill>
+                    <a:blip r:embed="rId24"/>
+                    <a:stretch>
+                      <a:fillRect/>
+                    </a:stretch>
+                  </pic:blipFill>
+                  <pic:spPr>
+                    <a:xfrm>
+                      <a:off x="0" y="0"/>
+                      <a:ext cx="1977361" cy="1647802"/>
+                    </a:xfrm>
+                    <a:prstGeom prst="rect">
+                      <a:avLst/>
+                    </a:prstGeom>
+                  </pic:spPr>
+                </pic:pic>
+              </a:graphicData>
+            </a:graphic>
+          </wp:inline>
+        </w:drawing>
+      </w:r>
+      <w:r>
+        <w:rPr>
+          <w:noProof/>
+          <w:lang w:val="de-CH"/>
+        </w:rPr>
+        <w:t xml:space="preserve">  </w:t>
+      </w:r>
+      <w:r>
+        <w:rPr>
+          <w:noProof/>
+          <w:lang w:val="de-CH"/>
+        </w:rPr>
+        <w:drawing>
+          <wp:inline distT="0" distB="0" distL="0" distR="0" wp14:anchorId="33F9811D" wp14:editId="3B2B9AC9">
+            <wp:extent cx="1034047" cy="752475"/>
+            <wp:effectExtent l="0" t="0" r="0" b="0"/>
+            <wp:docPr id="26" name="Grafik 26"/>
+            <wp:cNvGraphicFramePr>
+              <a:graphicFrameLocks xmlns:a="http://schemas.openxmlformats.org/drawingml/2006/main" noChangeAspect="1"/>
+            </wp:cNvGraphicFramePr>
+            <a:graphic xmlns:a="http://schemas.openxmlformats.org/drawingml/2006/main">
+              <a:graphicData uri="http://schemas.openxmlformats.org/drawingml/2006/picture">
+                <pic:pic xmlns:pic="http://schemas.openxmlformats.org/drawingml/2006/picture">
+                  <pic:nvPicPr>
+                    <pic:cNvPr id="1" name=""/>
+                    <pic:cNvPicPr/>
+                  </pic:nvPicPr>
+                  <pic:blipFill>
+                    <a:blip r:embed="rId25"/>
+                    <a:stretch>
+                      <a:fillRect/>
+                    </a:stretch>
+                  </pic:blipFill>
+                  <pic:spPr>
+                    <a:xfrm>
+                      <a:off x="0" y="0"/>
+                      <a:ext cx="1046487" cy="761528"/>
+                    </a:xfrm>
+                    <a:prstGeom prst="rect">
+                      <a:avLst/>
+                    </a:prstGeom>
+                  </pic:spPr>
+                </pic:pic>
+              </a:graphicData>
+            </a:graphic>
+          </wp:inline>
+        </w:drawing>
+      </w:r>
+    </w:p>
+    <w:p>
+      <w:pPr>
+        <w:pStyle w:val="Listenabsatz"/>
+        <w:numPr>
+          <w:ilvl w:val="0"/>
+          <w:numId w:val="14"/>
+        </w:numPr>
+        <w:rPr>
+          <w:lang w:val="de-CH"/>
+        </w:rPr>
+      </w:pPr>
+      <w:r>
+        <w:rPr>
+          <w:lang w:val="de-CH"/>
+        </w:rPr>
+        <w:t>Zip Datei entpacken</w:t>
+      </w:r>
+    </w:p>
+    <w:p>
+      <w:pPr>
+        <w:pStyle w:val="Listenabsatz"/>
+        <w:numPr>
+          <w:ilvl w:val="0"/>
+          <w:numId w:val="14"/>
+        </w:numPr>
+        <w:rPr>
+          <w:b/>
+          <w:bCs/>
+          <w:lang w:val="de-CH"/>
+        </w:rPr>
+      </w:pPr>
+      <w:r>
+        <w:rPr>
+          <w:lang w:val="de-CH"/>
+        </w:rPr>
+        <w:t xml:space="preserve">Folgenden Pfad im </w:t>
+      </w:r>
+      <w:r>
+        <w:rPr>
+          <w:lang w:val="de-CH"/>
+        </w:rPr>
+        <w:t>entpackten</w:t>
+      </w:r>
+      <w:r>
+        <w:rPr>
+          <w:lang w:val="de-CH"/>
+        </w:rPr>
+        <w:t xml:space="preserve"> Ordner</w:t>
+      </w:r>
+      <w:r>
+        <w:rPr>
+          <w:lang w:val="de-CH"/>
+        </w:rPr>
+        <w:t xml:space="preserve"> </w:t>
+      </w:r>
+      <w:r>
+        <w:rPr>
+          <w:lang w:val="de-CH"/>
+        </w:rPr>
+        <w:t xml:space="preserve">öffnen: </w:t>
+      </w:r>
+      <w:r>
+        <w:rPr>
+          <w:b/>
+          <w:bCs/>
+          <w:lang w:val="de-CH"/>
+        </w:rPr>
+        <w:t>Setup\Release</w:t>
+      </w:r>
+    </w:p>
+    <w:p>
+      <w:pPr>
+        <w:pStyle w:val="Listenabsatz"/>
+        <w:numPr>
+          <w:ilvl w:val="0"/>
+          <w:numId w:val="14"/>
+        </w:numPr>
+        <w:rPr>
+          <w:lang w:val="de-CH"/>
+        </w:rPr>
+      </w:pPr>
+      <w:r>
+        <w:rPr>
+          <w:lang w:val="de-CH"/>
+        </w:rPr>
+        <w:t xml:space="preserve">Anschliessend die Datei </w:t>
+      </w:r>
+      <w:r>
+        <w:rPr>
+          <w:b/>
+          <w:bCs/>
+          <w:lang w:val="de-CH"/>
+        </w:rPr>
+        <w:t xml:space="preserve">setup.exe </w:t>
+      </w:r>
+      <w:r>
+        <w:rPr>
+          <w:lang w:val="de-CH"/>
+        </w:rPr>
+        <w:t>mit einem Doppelklick öffnen und die Installation durchführen</w:t>
+      </w:r>
+      <w:r>
+        <w:rPr>
+          <w:lang w:val="de-CH"/>
+        </w:rPr>
+        <w:br/>
+      </w:r>
+      <w:r>
+        <w:rPr>
+          <w:noProof/>
+          <w:lang w:val="de-CH"/>
+        </w:rPr>
+        <w:drawing>
+          <wp:inline distT="0" distB="0" distL="0" distR="0" wp14:anchorId="267B1450" wp14:editId="1C55AAE2">
+            <wp:extent cx="971550" cy="562189"/>
+            <wp:effectExtent l="0" t="0" r="0" b="9525"/>
+            <wp:docPr id="34" name="Grafik 34"/>
+            <wp:cNvGraphicFramePr>
+              <a:graphicFrameLocks xmlns:a="http://schemas.openxmlformats.org/drawingml/2006/main" noChangeAspect="1"/>
+            </wp:cNvGraphicFramePr>
+            <a:graphic xmlns:a="http://schemas.openxmlformats.org/drawingml/2006/main">
+              <a:graphicData uri="http://schemas.openxmlformats.org/drawingml/2006/picture">
+                <pic:pic xmlns:pic="http://schemas.openxmlformats.org/drawingml/2006/picture">
+                  <pic:nvPicPr>
+                    <pic:cNvPr id="1" name=""/>
+                    <pic:cNvPicPr/>
+                  </pic:nvPicPr>
+                  <pic:blipFill>
+                    <a:blip r:embed="rId26"/>
+                    <a:stretch>
+                      <a:fillRect/>
+                    </a:stretch>
+                  </pic:blipFill>
+                  <pic:spPr>
+                    <a:xfrm>
+                      <a:off x="0" y="0"/>
+                      <a:ext cx="992896" cy="574541"/>
+                    </a:xfrm>
+                    <a:prstGeom prst="rect">
+                      <a:avLst/>
+                    </a:prstGeom>
+                  </pic:spPr>
+                </pic:pic>
+              </a:graphicData>
+            </a:graphic>
+          </wp:inline>
+        </w:drawing>
+      </w:r>
+    </w:p>
+    <w:p>
+      <w:pPr>
+        <w:pStyle w:val="Listenabsatz"/>
+        <w:numPr>
+          <w:ilvl w:val="0"/>
+          <w:numId w:val="14"/>
+        </w:numPr>
+        <w:rPr>
+          <w:lang w:val="de-CH"/>
+        </w:rPr>
+      </w:pPr>
+      <w:r>
+        <w:rPr>
+          <w:lang w:val="de-CH"/>
+        </w:rPr>
+        <w:t>Als erstes wird darauf hingewiesen, das unbefugte Vervielfältigung und unbefugter Vertrieb des Programms strafbar ist. Mit «Weiter» kommt man zum nächsten Schritt.</w:t>
+      </w:r>
+      <w:r>
+        <w:rPr>
+          <w:lang w:val="de-CH"/>
+        </w:rPr>
+        <w:br/>
+      </w:r>
+      <w:r>
+        <w:rPr>
+          <w:noProof/>
+          <w:lang w:val="de-CH"/>
+        </w:rPr>
+        <w:drawing>
+          <wp:inline distT="0" distB="0" distL="0" distR="0" wp14:anchorId="1F944D4E" wp14:editId="386178E7">
+            <wp:extent cx="3030531" cy="2486025"/>
+            <wp:effectExtent l="0" t="0" r="0" b="0"/>
+            <wp:docPr id="37" name="Grafik 37"/>
+            <wp:cNvGraphicFramePr>
+              <a:graphicFrameLocks xmlns:a="http://schemas.openxmlformats.org/drawingml/2006/main" noChangeAspect="1"/>
+            </wp:cNvGraphicFramePr>
+            <a:graphic xmlns:a="http://schemas.openxmlformats.org/drawingml/2006/main">
+              <a:graphicData uri="http://schemas.openxmlformats.org/drawingml/2006/picture">
+                <pic:pic xmlns:pic="http://schemas.openxmlformats.org/drawingml/2006/picture">
+                  <pic:nvPicPr>
+                    <pic:cNvPr id="1" name=""/>
+                    <pic:cNvPicPr/>
+                  </pic:nvPicPr>
+                  <pic:blipFill>
+                    <a:blip r:embed="rId27"/>
+                    <a:stretch>
+                      <a:fillRect/>
+                    </a:stretch>
+                  </pic:blipFill>
+                  <pic:spPr>
+                    <a:xfrm>
+                      <a:off x="0" y="0"/>
+                      <a:ext cx="3072570" cy="2520511"/>
+                    </a:xfrm>
+                    <a:prstGeom prst="rect">
+                      <a:avLst/>
+                    </a:prstGeom>
+                  </pic:spPr>
+                </pic:pic>
+              </a:graphicData>
+            </a:graphic>
+          </wp:inline>
+        </w:drawing>
+      </w:r>
+    </w:p>
+    <w:p/>
+    <w:p>
+      <w:pPr>
+        <w:pStyle w:val="Listenabsatz"/>
+        <w:numPr>
+          <w:ilvl w:val="0"/>
+          <w:numId w:val="14"/>
+        </w:numPr>
+        <w:rPr>
+          <w:lang w:val="de-CH"/>
+        </w:rPr>
+      </w:pPr>
+      <w:r>
+        <w:rPr>
+          <w:lang w:val="de-CH"/>
+        </w:rPr>
+        <w:lastRenderedPageBreak/>
+        <w:t>Als nächstes kann bestimmt werden in welchem Pfad das Programm gespeichert werden soll.</w:t>
+      </w:r>
+    </w:p>
+    <w:p>
+      <w:pPr>
+        <w:pStyle w:val="Listenabsatz"/>
+        <w:rPr>
+          <w:lang w:val="de-CH"/>
+        </w:rPr>
+      </w:pPr>
+      <w:r>
+        <w:rPr>
+          <w:lang w:val="de-CH"/>
+        </w:rPr>
+        <w:t>Es</w:t>
+      </w:r>
+      <w:r>
+        <w:rPr>
+          <w:lang w:val="de-CH"/>
+        </w:rPr>
+        <w:t xml:space="preserve"> wird gefragt, ob es für alle Benutzer oder nur für den aktuellen Installiert werden soll.</w:t>
+      </w:r>
+    </w:p>
+    <w:p>
+      <w:pPr>
+        <w:pStyle w:val="Listenabsatz"/>
+        <w:rPr>
+          <w:lang w:val="de-CH"/>
+        </w:rPr>
+      </w:pPr>
+      <w:r>
+        <w:rPr>
+          <w:lang w:val="de-CH"/>
+        </w:rPr>
+        <w:t xml:space="preserve">Mit «Weiter» bestätigt man die </w:t>
+      </w:r>
+      <w:r>
+        <w:rPr>
+          <w:lang w:val="de-CH"/>
+        </w:rPr>
+        <w:t>ausgewählten</w:t>
+      </w:r>
+      <w:r>
+        <w:rPr>
+          <w:lang w:val="de-CH"/>
+        </w:rPr>
+        <w:t xml:space="preserve"> Optionen.</w:t>
+      </w:r>
+      <w:r>
+        <w:rPr>
+          <w:lang w:val="de-CH"/>
+        </w:rPr>
+        <w:br/>
+      </w:r>
+      <w:r>
+        <w:rPr>
+          <w:noProof/>
+          <w:lang w:val="de-CH"/>
+        </w:rPr>
+        <w:drawing>
+          <wp:inline distT="0" distB="0" distL="0" distR="0" wp14:anchorId="4EB85594" wp14:editId="6A0E1C84">
+            <wp:extent cx="3146645" cy="2581275"/>
+            <wp:effectExtent l="0" t="0" r="0" b="0"/>
+            <wp:docPr id="36" name="Grafik 36"/>
+            <wp:cNvGraphicFramePr>
+              <a:graphicFrameLocks xmlns:a="http://schemas.openxmlformats.org/drawingml/2006/main" noChangeAspect="1"/>
+            </wp:cNvGraphicFramePr>
+            <a:graphic xmlns:a="http://schemas.openxmlformats.org/drawingml/2006/main">
+              <a:graphicData uri="http://schemas.openxmlformats.org/drawingml/2006/picture">
+                <pic:pic xmlns:pic="http://schemas.openxmlformats.org/drawingml/2006/picture">
+                  <pic:nvPicPr>
+                    <pic:cNvPr id="1" name=""/>
+                    <pic:cNvPicPr/>
+                  </pic:nvPicPr>
+                  <pic:blipFill>
+                    <a:blip r:embed="rId28"/>
+                    <a:stretch>
+                      <a:fillRect/>
+                    </a:stretch>
+                  </pic:blipFill>
+                  <pic:spPr>
+                    <a:xfrm>
+                      <a:off x="0" y="0"/>
+                      <a:ext cx="3180565" cy="2609101"/>
+                    </a:xfrm>
+                    <a:prstGeom prst="rect">
+                      <a:avLst/>
+                    </a:prstGeom>
+                  </pic:spPr>
+                </pic:pic>
+              </a:graphicData>
+            </a:graphic>
+          </wp:inline>
+        </w:drawing>
+      </w:r>
+    </w:p>
+    <w:p>
+      <w:pPr>
+        <w:pStyle w:val="Listenabsatz"/>
+        <w:numPr>
+          <w:ilvl w:val="0"/>
+          <w:numId w:val="14"/>
+        </w:numPr>
+        <w:rPr>
+          <w:lang w:val="de-CH"/>
+        </w:rPr>
+      </w:pPr>
+      <w:r>
+        <w:rPr>
+          <w:lang w:val="de-CH"/>
+        </w:rPr>
+        <w:t>Zuletzt muss man die Installation mit dem Klick auf «Weiter» bestätigt werden, dass die Installation starten kann.</w:t>
+      </w:r>
+      <w:r>
+        <w:rPr>
+          <w:lang w:val="de-CH"/>
+        </w:rPr>
+        <w:br/>
+      </w:r>
+      <w:r>
+        <w:rPr>
+          <w:noProof/>
+          <w:lang w:val="de-CH"/>
+        </w:rPr>
+        <w:drawing>
+          <wp:inline distT="0" distB="0" distL="0" distR="0" wp14:anchorId="786F2A7B" wp14:editId="5BBDA499">
+            <wp:extent cx="3133725" cy="2570677"/>
+            <wp:effectExtent l="0" t="0" r="0" b="1270"/>
+            <wp:docPr id="38" name="Grafik 38"/>
+            <wp:cNvGraphicFramePr>
+              <a:graphicFrameLocks xmlns:a="http://schemas.openxmlformats.org/drawingml/2006/main" noChangeAspect="1"/>
+            </wp:cNvGraphicFramePr>
+            <a:graphic xmlns:a="http://schemas.openxmlformats.org/drawingml/2006/main">
+              <a:graphicData uri="http://schemas.openxmlformats.org/drawingml/2006/picture">
+                <pic:pic xmlns:pic="http://schemas.openxmlformats.org/drawingml/2006/picture">
+                  <pic:nvPicPr>
+                    <pic:cNvPr id="1" name=""/>
+                    <pic:cNvPicPr/>
+                  </pic:nvPicPr>
+                  <pic:blipFill>
+                    <a:blip r:embed="rId29"/>
+                    <a:stretch>
+                      <a:fillRect/>
+                    </a:stretch>
+                  </pic:blipFill>
+                  <pic:spPr>
+                    <a:xfrm>
+                      <a:off x="0" y="0"/>
+                      <a:ext cx="3145472" cy="2580314"/>
+                    </a:xfrm>
+                    <a:prstGeom prst="rect">
+                      <a:avLst/>
+                    </a:prstGeom>
+                  </pic:spPr>
+                </pic:pic>
+              </a:graphicData>
+            </a:graphic>
+          </wp:inline>
+        </w:drawing>
+      </w:r>
+    </w:p>
+    <w:p>
+      <w:pPr>
+        <w:pStyle w:val="Listenabsatz"/>
+        <w:numPr>
+          <w:ilvl w:val="0"/>
+          <w:numId w:val="14"/>
+        </w:numPr>
+        <w:rPr>
+          <w:lang w:val="de-CH"/>
+        </w:rPr>
+      </w:pPr>
+      <w:r>
+        <w:rPr>
+          <w:lang w:val="de-CH"/>
+        </w:rPr>
+        <w:t>Nach der Installation kann das Setup mit dem Button «Schliessen» beendet werden.</w:t>
+      </w:r>
+      <w:r>
+        <w:br/>
+      </w:r>
+      <w:r>
+        <w:rPr>
+          <w:noProof/>
+        </w:rPr>
+        <w:drawing>
+          <wp:inline distT="0" distB="0" distL="0" distR="0" wp14:anchorId="15605B6D" wp14:editId="12DB8228">
+            <wp:extent cx="3158255" cy="2590800"/>
+            <wp:effectExtent l="0" t="0" r="4445" b="0"/>
+            <wp:docPr id="39" name="Grafik 39"/>
+            <wp:cNvGraphicFramePr>
+              <a:graphicFrameLocks xmlns:a="http://schemas.openxmlformats.org/drawingml/2006/main" noChangeAspect="1"/>
+            </wp:cNvGraphicFramePr>
+            <a:graphic xmlns:a="http://schemas.openxmlformats.org/drawingml/2006/main">
+              <a:graphicData uri="http://schemas.openxmlformats.org/drawingml/2006/picture">
+                <pic:pic xmlns:pic="http://schemas.openxmlformats.org/drawingml/2006/picture">
+                  <pic:nvPicPr>
+                    <pic:cNvPr id="1" name=""/>
+                    <pic:cNvPicPr/>
+                  </pic:nvPicPr>
+                  <pic:blipFill>
+                    <a:blip r:embed="rId30"/>
+                    <a:stretch>
+                      <a:fillRect/>
+                    </a:stretch>
+                  </pic:blipFill>
+                  <pic:spPr>
+                    <a:xfrm>
+                      <a:off x="0" y="0"/>
+                      <a:ext cx="3173583" cy="2603374"/>
+                    </a:xfrm>
+                    <a:prstGeom prst="rect">
+                      <a:avLst/>
+                    </a:prstGeom>
+                  </pic:spPr>
+                </pic:pic>
+              </a:graphicData>
+            </a:graphic>
+          </wp:inline>
+        </w:drawing>
+      </w:r>
+    </w:p>
+    <w:p>
+      <w:pPr>
+        <w:pStyle w:val="Listenabsatz"/>
+        <w:numPr>
+          <w:ilvl w:val="0"/>
+          <w:numId w:val="14"/>
+        </w:numPr>
+        <w:rPr>
+          <w:lang w:val="de-CH"/>
+        </w:rPr>
+      </w:pPr>
+      <w:r>
+        <w:rPr>
+          <w:lang w:val="de-CH"/>
+        </w:rPr>
+        <w:lastRenderedPageBreak/>
+        <w:t>Nach Installationsabschluss</w:t>
+      </w:r>
+      <w:r>
+        <w:rPr>
+          <w:lang w:val="de-CH"/>
+        </w:rPr>
+        <w:t xml:space="preserve"> kann das Programm </w:t>
+      </w:r>
+      <w:r>
+        <w:rPr>
+          <w:lang w:val="de-CH"/>
+        </w:rPr>
+        <w:t>über</w:t>
+      </w:r>
+      <w:r>
+        <w:rPr>
+          <w:lang w:val="de-CH"/>
+        </w:rPr>
+        <w:t xml:space="preserve"> das Desktop </w:t>
+      </w:r>
+      <w:r>
+        <w:rPr>
+          <w:lang w:val="de-CH"/>
+        </w:rPr>
+        <w:t>Symbol</w:t>
+      </w:r>
+      <w:r>
+        <w:rPr>
+          <w:lang w:val="de-CH"/>
+        </w:rPr>
+        <w:t xml:space="preserve"> oder das Windows-Menü</w:t>
+      </w:r>
+      <w:r>
+        <w:rPr>
+          <w:lang w:val="de-CH"/>
+        </w:rPr>
+        <w:t xml:space="preserve"> geöffnet werden.</w:t>
+      </w:r>
+      <w:r>
+        <w:rPr>
+          <w:lang w:val="de-CH"/>
+        </w:rPr>
+        <w:br/>
+      </w:r>
+      <w:r>
+        <w:rPr>
+          <w:noProof/>
+          <w:lang w:val="de-CH"/>
+        </w:rPr>
+        <w:drawing>
+          <wp:inline distT="0" distB="0" distL="0" distR="0" wp14:anchorId="138F10AC" wp14:editId="727F64B5">
+            <wp:extent cx="800000" cy="914286"/>
+            <wp:effectExtent l="0" t="0" r="635" b="635"/>
+            <wp:docPr id="40" name="Grafik 40"/>
+            <wp:cNvGraphicFramePr>
+              <a:graphicFrameLocks xmlns:a="http://schemas.openxmlformats.org/drawingml/2006/main" noChangeAspect="1"/>
+            </wp:cNvGraphicFramePr>
+            <a:graphic xmlns:a="http://schemas.openxmlformats.org/drawingml/2006/main">
+              <a:graphicData uri="http://schemas.openxmlformats.org/drawingml/2006/picture">
+                <pic:pic xmlns:pic="http://schemas.openxmlformats.org/drawingml/2006/picture">
+                  <pic:nvPicPr>
+                    <pic:cNvPr id="1" name=""/>
+                    <pic:cNvPicPr/>
+                  </pic:nvPicPr>
+                  <pic:blipFill>
+                    <a:blip r:embed="rId31"/>
+                    <a:stretch>
+                      <a:fillRect/>
+                    </a:stretch>
+                  </pic:blipFill>
+                  <pic:spPr>
+                    <a:xfrm>
+                      <a:off x="0" y="0"/>
+                      <a:ext cx="800000" cy="914286"/>
+                    </a:xfrm>
+                    <a:prstGeom prst="rect">
+                      <a:avLst/>
+                    </a:prstGeom>
+                  </pic:spPr>
+                </pic:pic>
+              </a:graphicData>
+            </a:graphic>
+          </wp:inline>
+        </w:drawing>
+      </w:r>
+      <w:r>
+        <w:rPr>
+          <w:noProof/>
+          <w:lang w:val="de-CH"/>
+        </w:rPr>
+        <w:t xml:space="preserve">    </w:t>
+      </w:r>
+      <w:r>
+        <w:rPr>
+          <w:noProof/>
+          <w:lang w:val="de-CH"/>
+        </w:rPr>
+        <w:drawing>
+          <wp:inline distT="0" distB="0" distL="0" distR="0" wp14:anchorId="5881244C" wp14:editId="6D5A68C0">
+            <wp:extent cx="2398632" cy="586105"/>
+            <wp:effectExtent l="0" t="0" r="1905" b="4445"/>
+            <wp:docPr id="41" name="Grafik 41"/>
+            <wp:cNvGraphicFramePr>
+              <a:graphicFrameLocks xmlns:a="http://schemas.openxmlformats.org/drawingml/2006/main" noChangeAspect="1"/>
+            </wp:cNvGraphicFramePr>
+            <a:graphic xmlns:a="http://schemas.openxmlformats.org/drawingml/2006/main">
+              <a:graphicData uri="http://schemas.openxmlformats.org/drawingml/2006/picture">
+                <pic:pic xmlns:pic="http://schemas.openxmlformats.org/drawingml/2006/picture">
+                  <pic:nvPicPr>
+                    <pic:cNvPr id="1" name=""/>
+                    <pic:cNvPicPr/>
+                  </pic:nvPicPr>
+                  <pic:blipFill rotWithShape="1">
+                    <a:blip r:embed="rId32"/>
+                    <a:srcRect t="35858"/>
+                    <a:stretch/>
+                  </pic:blipFill>
+                  <pic:spPr bwMode="auto">
+                    <a:xfrm>
+                      <a:off x="0" y="0"/>
+                      <a:ext cx="2400000" cy="586439"/>
+                    </a:xfrm>
+                    <a:prstGeom prst="rect">
+                      <a:avLst/>
+                    </a:prstGeom>
+                    <a:ln>
+                      <a:noFill/>
+                    </a:ln>
+                    <a:extLst>
+                      <a:ext uri="{53640926-AAD7-44D8-BBD7-CCE9431645EC}">
+                        <a14:shadowObscured xmlns:a14="http://schemas.microsoft.com/office/drawing/2010/main"/>
+                      </a:ext>
+                    </a:extLst>
+                  </pic:spPr>
+                </pic:pic>
+              </a:graphicData>
+            </a:graphic>
+          </wp:inline>
+        </w:drawing>
+      </w:r>
+    </w:p>
+    <w:p>
+      <w:pPr>
+        <w:pStyle w:val="Listenabsatz"/>
+        <w:rPr>
+          <w:lang w:val="de-CH"/>
+        </w:rPr>
+      </w:pPr>
+    </w:p>
+    <w:p>
+      <w:pPr>
+        <w:pStyle w:val="berschrift2"/>
+        <w:rPr>
+          <w:rFonts w:cstheme="minorHAnsi"/>
+        </w:rPr>
+      </w:pPr>
+      <w:bookmarkStart w:id="25" w:name="_Toc57815020"/>
+      <w:bookmarkStart w:id="26" w:name="_Toc59060590"/>
+      <w:r>
+        <w:rPr>
+          <w:rFonts w:cstheme="minorHAnsi"/>
+        </w:rPr>
+        <w:t>Deinstallationsanleitung</w:t>
+      </w:r>
+      <w:bookmarkEnd w:id="25"/>
+      <w:bookmarkEnd w:id="26"/>
+    </w:p>
+    <w:p>
+      <w:pPr>
+        <w:pStyle w:val="Listenabsatz"/>
+        <w:numPr>
+          <w:ilvl w:val="0"/>
+          <w:numId w:val="13"/>
+        </w:numPr>
+        <w:rPr>
+          <w:lang w:val="de-CH"/>
+        </w:rPr>
+      </w:pPr>
+      <w:r>
+        <w:rPr>
+          <w:lang w:val="de-CH"/>
+        </w:rPr>
+        <w:t xml:space="preserve">Um das Programm zu deinstallieren, muss zuerst über die Windows – Taste </w:t>
+      </w:r>
+      <w:r>
+        <w:rPr>
+          <w:lang w:val="de-CH"/>
+        </w:rPr>
+        <w:t>«</w:t>
+      </w:r>
+      <w:r>
+        <w:rPr>
+          <w:lang w:val="de-CH"/>
+        </w:rPr>
+        <w:t xml:space="preserve">Programme </w:t>
+      </w:r>
+      <w:r>
+        <w:rPr>
+          <w:lang w:val="de-CH"/>
+        </w:rPr>
+        <w:t>hinzufügen oder entfernen</w:t>
+      </w:r>
+      <w:r>
+        <w:rPr>
+          <w:lang w:val="de-CH"/>
+        </w:rPr>
+        <w:t>»</w:t>
+      </w:r>
+      <w:r>
+        <w:rPr>
+          <w:lang w:val="de-CH"/>
+        </w:rPr>
+        <w:t xml:space="preserve"> </w:t>
+      </w:r>
+      <w:r>
+        <w:rPr>
+          <w:lang w:val="de-CH"/>
+        </w:rPr>
+        <w:t>geöffnet werden.</w:t>
+      </w:r>
+    </w:p>
+    <w:p>
+      <w:pPr>
+        <w:pStyle w:val="Listenabsatz"/>
+        <w:rPr>
+          <w:lang w:val="de-CH"/>
+        </w:rPr>
+      </w:pPr>
+      <w:r>
+        <w:rPr>
+          <w:noProof/>
+          <w:lang w:val="de-CH"/>
+        </w:rPr>
+        <w:drawing>
+          <wp:inline distT="0" distB="0" distL="0" distR="0" wp14:anchorId="5B419005" wp14:editId="7D3F04B3">
+            <wp:extent cx="2631943" cy="730250"/>
+            <wp:effectExtent l="0" t="0" r="0" b="0"/>
+            <wp:docPr id="31" name="Grafik 31"/>
+            <wp:cNvGraphicFramePr>
+              <a:graphicFrameLocks xmlns:a="http://schemas.openxmlformats.org/drawingml/2006/main" noChangeAspect="1"/>
+            </wp:cNvGraphicFramePr>
+            <a:graphic xmlns:a="http://schemas.openxmlformats.org/drawingml/2006/main">
+              <a:graphicData uri="http://schemas.openxmlformats.org/drawingml/2006/picture">
+                <pic:pic xmlns:pic="http://schemas.openxmlformats.org/drawingml/2006/picture">
+                  <pic:nvPicPr>
+                    <pic:cNvPr id="1" name=""/>
+                    <pic:cNvPicPr/>
+                  </pic:nvPicPr>
+                  <pic:blipFill>
+                    <a:blip r:embed="rId33"/>
+                    <a:stretch>
+                      <a:fillRect/>
+                    </a:stretch>
+                  </pic:blipFill>
+                  <pic:spPr>
+                    <a:xfrm>
+                      <a:off x="0" y="0"/>
+                      <a:ext cx="2684971" cy="744963"/>
+                    </a:xfrm>
+                    <a:prstGeom prst="rect">
+                      <a:avLst/>
+                    </a:prstGeom>
+                  </pic:spPr>
+                </pic:pic>
+              </a:graphicData>
+            </a:graphic>
+          </wp:inline>
+        </w:drawing>
+      </w:r>
+    </w:p>
+    <w:p>
+      <w:pPr>
+        <w:pStyle w:val="Listenabsatz"/>
+        <w:numPr>
+          <w:ilvl w:val="0"/>
+          <w:numId w:val="13"/>
+        </w:numPr>
+        <w:rPr>
+          <w:lang w:val="de-CH"/>
+        </w:rPr>
+      </w:pPr>
+      <w:r>
+        <w:rPr>
+          <w:lang w:val="de-CH"/>
+        </w:rPr>
+        <w:t xml:space="preserve">Danach wird das Programm in der Liste gesucht und mit dem Button </w:t>
+      </w:r>
+      <w:r>
+        <w:rPr>
+          <w:lang w:val="de-CH"/>
+        </w:rPr>
+        <w:t>«</w:t>
+      </w:r>
+      <w:r>
+        <w:rPr>
+          <w:lang w:val="de-CH"/>
+        </w:rPr>
+        <w:t>Deinstallie</w:t>
+      </w:r>
+      <w:r>
+        <w:rPr>
+          <w:lang w:val="de-CH"/>
+        </w:rPr>
+        <w:t>ren</w:t>
+      </w:r>
+      <w:r>
+        <w:rPr>
+          <w:lang w:val="de-CH"/>
+        </w:rPr>
+        <w:t>»</w:t>
+      </w:r>
+      <w:r>
+        <w:rPr>
+          <w:lang w:val="de-CH"/>
+        </w:rPr>
+        <w:t xml:space="preserve">  deinstalliert</w:t>
+      </w:r>
+      <w:r>
+        <w:rPr>
+          <w:lang w:val="de-CH"/>
+        </w:rPr>
+        <w:t>.</w:t>
+      </w:r>
+      <w:r>
+        <w:rPr>
+          <w:lang w:val="de-CH"/>
+        </w:rPr>
+        <w:br/>
+      </w:r>
+      <w:r>
+        <w:rPr>
+          <w:noProof/>
+        </w:rPr>
+        <w:drawing>
+          <wp:inline distT="0" distB="0" distL="0" distR="0" wp14:anchorId="31FE6E2C" wp14:editId="5A95C35A">
+            <wp:extent cx="1876425" cy="353302"/>
+            <wp:effectExtent l="0" t="0" r="0" b="8890"/>
+            <wp:docPr id="43" name="Grafik 43"/>
+            <wp:cNvGraphicFramePr>
+              <a:graphicFrameLocks xmlns:a="http://schemas.openxmlformats.org/drawingml/2006/main" noChangeAspect="1"/>
+            </wp:cNvGraphicFramePr>
+            <a:graphic xmlns:a="http://schemas.openxmlformats.org/drawingml/2006/main">
+              <a:graphicData uri="http://schemas.openxmlformats.org/drawingml/2006/picture">
+                <pic:pic xmlns:pic="http://schemas.openxmlformats.org/drawingml/2006/picture">
+                  <pic:nvPicPr>
+                    <pic:cNvPr id="1" name=""/>
+                    <pic:cNvPicPr/>
+                  </pic:nvPicPr>
+                  <pic:blipFill>
+                    <a:blip r:embed="rId34"/>
+                    <a:stretch>
+                      <a:fillRect/>
+                    </a:stretch>
+                  </pic:blipFill>
+                  <pic:spPr>
+                    <a:xfrm>
+                      <a:off x="0" y="0"/>
+                      <a:ext cx="1898120" cy="357387"/>
+                    </a:xfrm>
+                    <a:prstGeom prst="rect">
+                      <a:avLst/>
+                    </a:prstGeom>
+                  </pic:spPr>
+                </pic:pic>
+              </a:graphicData>
+            </a:graphic>
+          </wp:inline>
+        </w:drawing>
+      </w:r>
+    </w:p>
+    <w:p/>
+    <w:p>
+      <w:pPr>
+        <w:pStyle w:val="berschrift1"/>
+        <w:rPr>
+          <w:rFonts w:cstheme="minorHAnsi"/>
+        </w:rPr>
+      </w:pPr>
+      <w:bookmarkStart w:id="27" w:name="_Toc59060591"/>
+      <w:r>
+        <w:rPr>
+          <w:rFonts w:cstheme="minorHAnsi"/>
+        </w:rPr>
+        <w:t>Fazit</w:t>
+      </w:r>
+      <w:bookmarkEnd w:id="27"/>
+    </w:p>
+    <w:p>
+      <w:r>
+        <w:t>Es war eine sehr spannende Projektarbeit. Ich habe gelernt Kundenvorgaben zu interpretieren und anhand dessen eine Applikation zu planen und umzusetzen. Der ganze Testablauf, die User-Stories sowie einzelne Programmfunktionen waren für mich komplett neu. Das Projekt war sehr zeitintensiv und die Zeit im ÜK allein reichte nicht aus. Durch das ergänzende Arbeiten am Projekt nach der Schule konnte ich ein für mich zufriedenstellendes Resultat liefern.</w:t>
+      </w:r>
+    </w:p>
+    <w:p>
+      <w:pPr>
+        <w:rPr>
+          <w:rFonts w:cstheme="minorHAnsi"/>
+        </w:rPr>
+      </w:pPr>
+    </w:p>
     <w:sectPr>
-      <w:footerReference w:type="default" r:id="rId19"/>
+      <w:footerReference w:type="default" r:id="rId35"/>
       <w:pgSz w:w="11906" w:h="16838"/>
       <w:pgMar w:top="1417" w:right="1417" w:bottom="1134" w:left="1417" w:header="720" w:footer="720" w:gutter="0"/>
       <w:pgNumType w:start="0"/>
@@ -9576,6 +11542,208 @@
     </w:lvl>
   </w:abstractNum>
   <w:abstractNum w:abstractNumId="1" w15:restartNumberingAfterBreak="0">
+    <w:nsid w:val="05146FE6"/>
+    <w:multiLevelType w:val="hybridMultilevel"/>
+    <w:tmpl w:val="2972626A"/>
+    <w:lvl w:ilvl="0" w:tplc="08070001">
+      <w:start w:val="1"/>
+      <w:numFmt w:val="bullet"/>
+      <w:lvlText w:val=""/>
+      <w:lvlJc w:val="left"/>
+      <w:pPr>
+        <w:ind w:left="720" w:hanging="360"/>
+      </w:pPr>
+      <w:rPr>
+        <w:rFonts w:ascii="Symbol" w:hAnsi="Symbol" w:hint="default"/>
+      </w:rPr>
+    </w:lvl>
+    <w:lvl w:ilvl="1" w:tplc="08070003" w:tentative="1">
+      <w:start w:val="1"/>
+      <w:numFmt w:val="bullet"/>
+      <w:lvlText w:val="o"/>
+      <w:lvlJc w:val="left"/>
+      <w:pPr>
+        <w:ind w:left="1440" w:hanging="360"/>
+      </w:pPr>
+      <w:rPr>
+        <w:rFonts w:ascii="Courier New" w:hAnsi="Courier New" w:cs="Courier New" w:hint="default"/>
+      </w:rPr>
+    </w:lvl>
+    <w:lvl w:ilvl="2" w:tplc="08070005" w:tentative="1">
+      <w:start w:val="1"/>
+      <w:numFmt w:val="bullet"/>
+      <w:lvlText w:val=""/>
+      <w:lvlJc w:val="left"/>
+      <w:pPr>
+        <w:ind w:left="2160" w:hanging="360"/>
+      </w:pPr>
+      <w:rPr>
+        <w:rFonts w:ascii="Wingdings" w:hAnsi="Wingdings" w:hint="default"/>
+      </w:rPr>
+    </w:lvl>
+    <w:lvl w:ilvl="3" w:tplc="08070001" w:tentative="1">
+      <w:start w:val="1"/>
+      <w:numFmt w:val="bullet"/>
+      <w:lvlText w:val=""/>
+      <w:lvlJc w:val="left"/>
+      <w:pPr>
+        <w:ind w:left="2880" w:hanging="360"/>
+      </w:pPr>
+      <w:rPr>
+        <w:rFonts w:ascii="Symbol" w:hAnsi="Symbol" w:hint="default"/>
+      </w:rPr>
+    </w:lvl>
+    <w:lvl w:ilvl="4" w:tplc="08070003" w:tentative="1">
+      <w:start w:val="1"/>
+      <w:numFmt w:val="bullet"/>
+      <w:lvlText w:val="o"/>
+      <w:lvlJc w:val="left"/>
+      <w:pPr>
+        <w:ind w:left="3600" w:hanging="360"/>
+      </w:pPr>
+      <w:rPr>
+        <w:rFonts w:ascii="Courier New" w:hAnsi="Courier New" w:cs="Courier New" w:hint="default"/>
+      </w:rPr>
+    </w:lvl>
+    <w:lvl w:ilvl="5" w:tplc="08070005" w:tentative="1">
+      <w:start w:val="1"/>
+      <w:numFmt w:val="bullet"/>
+      <w:lvlText w:val=""/>
+      <w:lvlJc w:val="left"/>
+      <w:pPr>
+        <w:ind w:left="4320" w:hanging="360"/>
+      </w:pPr>
+      <w:rPr>
+        <w:rFonts w:ascii="Wingdings" w:hAnsi="Wingdings" w:hint="default"/>
+      </w:rPr>
+    </w:lvl>
+    <w:lvl w:ilvl="6" w:tplc="08070001" w:tentative="1">
+      <w:start w:val="1"/>
+      <w:numFmt w:val="bullet"/>
+      <w:lvlText w:val=""/>
+      <w:lvlJc w:val="left"/>
+      <w:pPr>
+        <w:ind w:left="5040" w:hanging="360"/>
+      </w:pPr>
+      <w:rPr>
+        <w:rFonts w:ascii="Symbol" w:hAnsi="Symbol" w:hint="default"/>
+      </w:rPr>
+    </w:lvl>
+    <w:lvl w:ilvl="7" w:tplc="08070003" w:tentative="1">
+      <w:start w:val="1"/>
+      <w:numFmt w:val="bullet"/>
+      <w:lvlText w:val="o"/>
+      <w:lvlJc w:val="left"/>
+      <w:pPr>
+        <w:ind w:left="5760" w:hanging="360"/>
+      </w:pPr>
+      <w:rPr>
+        <w:rFonts w:ascii="Courier New" w:hAnsi="Courier New" w:cs="Courier New" w:hint="default"/>
+      </w:rPr>
+    </w:lvl>
+    <w:lvl w:ilvl="8" w:tplc="08070005" w:tentative="1">
+      <w:start w:val="1"/>
+      <w:numFmt w:val="bullet"/>
+      <w:lvlText w:val=""/>
+      <w:lvlJc w:val="left"/>
+      <w:pPr>
+        <w:ind w:left="6480" w:hanging="360"/>
+      </w:pPr>
+      <w:rPr>
+        <w:rFonts w:ascii="Wingdings" w:hAnsi="Wingdings" w:hint="default"/>
+      </w:rPr>
+    </w:lvl>
+  </w:abstractNum>
+  <w:abstractNum w:abstractNumId="2" w15:restartNumberingAfterBreak="0">
+    <w:nsid w:val="26123291"/>
+    <w:multiLevelType w:val="hybridMultilevel"/>
+    <w:tmpl w:val="EF509380"/>
+    <w:lvl w:ilvl="0" w:tplc="08070001">
+      <w:start w:val="1"/>
+      <w:numFmt w:val="bullet"/>
+      <w:lvlText w:val=""/>
+      <w:lvlJc w:val="left"/>
+      <w:pPr>
+        <w:ind w:left="360" w:hanging="360"/>
+      </w:pPr>
+      <w:rPr>
+        <w:rFonts w:ascii="Symbol" w:hAnsi="Symbol" w:hint="default"/>
+      </w:rPr>
+    </w:lvl>
+    <w:lvl w:ilvl="1" w:tplc="08070019" w:tentative="1">
+      <w:start w:val="1"/>
+      <w:numFmt w:val="lowerLetter"/>
+      <w:lvlText w:val="%2."/>
+      <w:lvlJc w:val="left"/>
+      <w:pPr>
+        <w:ind w:left="1080" w:hanging="360"/>
+      </w:pPr>
+    </w:lvl>
+    <w:lvl w:ilvl="2" w:tplc="0807001B" w:tentative="1">
+      <w:start w:val="1"/>
+      <w:numFmt w:val="lowerRoman"/>
+      <w:lvlText w:val="%3."/>
+      <w:lvlJc w:val="right"/>
+      <w:pPr>
+        <w:ind w:left="1800" w:hanging="180"/>
+      </w:pPr>
+    </w:lvl>
+    <w:lvl w:ilvl="3" w:tplc="0807000F" w:tentative="1">
+      <w:start w:val="1"/>
+      <w:numFmt w:val="decimal"/>
+      <w:lvlText w:val="%4."/>
+      <w:lvlJc w:val="left"/>
+      <w:pPr>
+        <w:ind w:left="2520" w:hanging="360"/>
+      </w:pPr>
+    </w:lvl>
+    <w:lvl w:ilvl="4" w:tplc="08070019" w:tentative="1">
+      <w:start w:val="1"/>
+      <w:numFmt w:val="lowerLetter"/>
+      <w:lvlText w:val="%5."/>
+      <w:lvlJc w:val="left"/>
+      <w:pPr>
+        <w:ind w:left="3240" w:hanging="360"/>
+      </w:pPr>
+    </w:lvl>
+    <w:lvl w:ilvl="5" w:tplc="0807001B" w:tentative="1">
+      <w:start w:val="1"/>
+      <w:numFmt w:val="lowerRoman"/>
+      <w:lvlText w:val="%6."/>
+      <w:lvlJc w:val="right"/>
+      <w:pPr>
+        <w:ind w:left="3960" w:hanging="180"/>
+      </w:pPr>
+    </w:lvl>
+    <w:lvl w:ilvl="6" w:tplc="0807000F" w:tentative="1">
+      <w:start w:val="1"/>
+      <w:numFmt w:val="decimal"/>
+      <w:lvlText w:val="%7."/>
+      <w:lvlJc w:val="left"/>
+      <w:pPr>
+        <w:ind w:left="4680" w:hanging="360"/>
+      </w:pPr>
+    </w:lvl>
+    <w:lvl w:ilvl="7" w:tplc="08070019" w:tentative="1">
+      <w:start w:val="1"/>
+      <w:numFmt w:val="lowerLetter"/>
+      <w:lvlText w:val="%8."/>
+      <w:lvlJc w:val="left"/>
+      <w:pPr>
+        <w:ind w:left="5400" w:hanging="360"/>
+      </w:pPr>
+    </w:lvl>
+    <w:lvl w:ilvl="8" w:tplc="0807001B" w:tentative="1">
+      <w:start w:val="1"/>
+      <w:numFmt w:val="lowerRoman"/>
+      <w:lvlText w:val="%9."/>
+      <w:lvlJc w:val="right"/>
+      <w:pPr>
+        <w:ind w:left="6120" w:hanging="180"/>
+      </w:pPr>
+    </w:lvl>
+  </w:abstractNum>
+  <w:abstractNum w:abstractNumId="3" w15:restartNumberingAfterBreak="0">
     <w:nsid w:val="369D608B"/>
     <w:multiLevelType w:val="hybridMultilevel"/>
     <w:tmpl w:val="EE62EE26"/>
@@ -9661,7 +11829,7 @@
       </w:pPr>
     </w:lvl>
   </w:abstractNum>
-  <w:abstractNum w:abstractNumId="2" w15:restartNumberingAfterBreak="0">
+  <w:abstractNum w:abstractNumId="4" w15:restartNumberingAfterBreak="0">
     <w:nsid w:val="4C6C1325"/>
     <w:multiLevelType w:val="hybridMultilevel"/>
     <w:tmpl w:val="ADBCA8C0"/>
@@ -9747,7 +11915,7 @@
       </w:pPr>
     </w:lvl>
   </w:abstractNum>
-  <w:abstractNum w:abstractNumId="3" w15:restartNumberingAfterBreak="0">
+  <w:abstractNum w:abstractNumId="5" w15:restartNumberingAfterBreak="0">
     <w:nsid w:val="55B30E62"/>
     <w:multiLevelType w:val="multilevel"/>
     <w:tmpl w:val="08070025"/>
@@ -9842,7 +12010,459 @@
       </w:pPr>
     </w:lvl>
   </w:abstractNum>
-  <w:abstractNum w:abstractNumId="4" w15:restartNumberingAfterBreak="0">
+  <w:abstractNum w:abstractNumId="6" w15:restartNumberingAfterBreak="0">
+    <w:nsid w:val="58C37E87"/>
+    <w:multiLevelType w:val="hybridMultilevel"/>
+    <w:tmpl w:val="BCDCF100"/>
+    <w:lvl w:ilvl="0" w:tplc="08070001">
+      <w:start w:val="1"/>
+      <w:numFmt w:val="bullet"/>
+      <w:lvlText w:val=""/>
+      <w:lvlJc w:val="left"/>
+      <w:pPr>
+        <w:ind w:left="720" w:hanging="360"/>
+      </w:pPr>
+      <w:rPr>
+        <w:rFonts w:ascii="Symbol" w:hAnsi="Symbol" w:hint="default"/>
+      </w:rPr>
+    </w:lvl>
+    <w:lvl w:ilvl="1" w:tplc="08070003" w:tentative="1">
+      <w:start w:val="1"/>
+      <w:numFmt w:val="bullet"/>
+      <w:lvlText w:val="o"/>
+      <w:lvlJc w:val="left"/>
+      <w:pPr>
+        <w:ind w:left="1440" w:hanging="360"/>
+      </w:pPr>
+      <w:rPr>
+        <w:rFonts w:ascii="Courier New" w:hAnsi="Courier New" w:cs="Courier New" w:hint="default"/>
+      </w:rPr>
+    </w:lvl>
+    <w:lvl w:ilvl="2" w:tplc="08070005" w:tentative="1">
+      <w:start w:val="1"/>
+      <w:numFmt w:val="bullet"/>
+      <w:lvlText w:val=""/>
+      <w:lvlJc w:val="left"/>
+      <w:pPr>
+        <w:ind w:left="2160" w:hanging="360"/>
+      </w:pPr>
+      <w:rPr>
+        <w:rFonts w:ascii="Wingdings" w:hAnsi="Wingdings" w:hint="default"/>
+      </w:rPr>
+    </w:lvl>
+    <w:lvl w:ilvl="3" w:tplc="08070001" w:tentative="1">
+      <w:start w:val="1"/>
+      <w:numFmt w:val="bullet"/>
+      <w:lvlText w:val=""/>
+      <w:lvlJc w:val="left"/>
+      <w:pPr>
+        <w:ind w:left="2880" w:hanging="360"/>
+      </w:pPr>
+      <w:rPr>
+        <w:rFonts w:ascii="Symbol" w:hAnsi="Symbol" w:hint="default"/>
+      </w:rPr>
+    </w:lvl>
+    <w:lvl w:ilvl="4" w:tplc="08070003" w:tentative="1">
+      <w:start w:val="1"/>
+      <w:numFmt w:val="bullet"/>
+      <w:lvlText w:val="o"/>
+      <w:lvlJc w:val="left"/>
+      <w:pPr>
+        <w:ind w:left="3600" w:hanging="360"/>
+      </w:pPr>
+      <w:rPr>
+        <w:rFonts w:ascii="Courier New" w:hAnsi="Courier New" w:cs="Courier New" w:hint="default"/>
+      </w:rPr>
+    </w:lvl>
+    <w:lvl w:ilvl="5" w:tplc="08070005" w:tentative="1">
+      <w:start w:val="1"/>
+      <w:numFmt w:val="bullet"/>
+      <w:lvlText w:val=""/>
+      <w:lvlJc w:val="left"/>
+      <w:pPr>
+        <w:ind w:left="4320" w:hanging="360"/>
+      </w:pPr>
+      <w:rPr>
+        <w:rFonts w:ascii="Wingdings" w:hAnsi="Wingdings" w:hint="default"/>
+      </w:rPr>
+    </w:lvl>
+    <w:lvl w:ilvl="6" w:tplc="08070001" w:tentative="1">
+      <w:start w:val="1"/>
+      <w:numFmt w:val="bullet"/>
+      <w:lvlText w:val=""/>
+      <w:lvlJc w:val="left"/>
+      <w:pPr>
+        <w:ind w:left="5040" w:hanging="360"/>
+      </w:pPr>
+      <w:rPr>
+        <w:rFonts w:ascii="Symbol" w:hAnsi="Symbol" w:hint="default"/>
+      </w:rPr>
+    </w:lvl>
+    <w:lvl w:ilvl="7" w:tplc="08070003" w:tentative="1">
+      <w:start w:val="1"/>
+      <w:numFmt w:val="bullet"/>
+      <w:lvlText w:val="o"/>
+      <w:lvlJc w:val="left"/>
+      <w:pPr>
+        <w:ind w:left="5760" w:hanging="360"/>
+      </w:pPr>
+      <w:rPr>
+        <w:rFonts w:ascii="Courier New" w:hAnsi="Courier New" w:cs="Courier New" w:hint="default"/>
+      </w:rPr>
+    </w:lvl>
+    <w:lvl w:ilvl="8" w:tplc="08070005" w:tentative="1">
+      <w:start w:val="1"/>
+      <w:numFmt w:val="bullet"/>
+      <w:lvlText w:val=""/>
+      <w:lvlJc w:val="left"/>
+      <w:pPr>
+        <w:ind w:left="6480" w:hanging="360"/>
+      </w:pPr>
+      <w:rPr>
+        <w:rFonts w:ascii="Wingdings" w:hAnsi="Wingdings" w:hint="default"/>
+      </w:rPr>
+    </w:lvl>
+  </w:abstractNum>
+  <w:abstractNum w:abstractNumId="7" w15:restartNumberingAfterBreak="0">
+    <w:nsid w:val="5C5F6CB3"/>
+    <w:multiLevelType w:val="hybridMultilevel"/>
+    <w:tmpl w:val="446E89A4"/>
+    <w:lvl w:ilvl="0" w:tplc="08070001">
+      <w:start w:val="1"/>
+      <w:numFmt w:val="bullet"/>
+      <w:lvlText w:val=""/>
+      <w:lvlJc w:val="left"/>
+      <w:pPr>
+        <w:ind w:left="720" w:hanging="360"/>
+      </w:pPr>
+      <w:rPr>
+        <w:rFonts w:ascii="Symbol" w:hAnsi="Symbol" w:hint="default"/>
+      </w:rPr>
+    </w:lvl>
+    <w:lvl w:ilvl="1" w:tplc="08070003" w:tentative="1">
+      <w:start w:val="1"/>
+      <w:numFmt w:val="bullet"/>
+      <w:lvlText w:val="o"/>
+      <w:lvlJc w:val="left"/>
+      <w:pPr>
+        <w:ind w:left="1440" w:hanging="360"/>
+      </w:pPr>
+      <w:rPr>
+        <w:rFonts w:ascii="Courier New" w:hAnsi="Courier New" w:cs="Courier New" w:hint="default"/>
+      </w:rPr>
+    </w:lvl>
+    <w:lvl w:ilvl="2" w:tplc="08070005" w:tentative="1">
+      <w:start w:val="1"/>
+      <w:numFmt w:val="bullet"/>
+      <w:lvlText w:val=""/>
+      <w:lvlJc w:val="left"/>
+      <w:pPr>
+        <w:ind w:left="2160" w:hanging="360"/>
+      </w:pPr>
+      <w:rPr>
+        <w:rFonts w:ascii="Wingdings" w:hAnsi="Wingdings" w:hint="default"/>
+      </w:rPr>
+    </w:lvl>
+    <w:lvl w:ilvl="3" w:tplc="08070001" w:tentative="1">
+      <w:start w:val="1"/>
+      <w:numFmt w:val="bullet"/>
+      <w:lvlText w:val=""/>
+      <w:lvlJc w:val="left"/>
+      <w:pPr>
+        <w:ind w:left="2880" w:hanging="360"/>
+      </w:pPr>
+      <w:rPr>
+        <w:rFonts w:ascii="Symbol" w:hAnsi="Symbol" w:hint="default"/>
+      </w:rPr>
+    </w:lvl>
+    <w:lvl w:ilvl="4" w:tplc="08070003" w:tentative="1">
+      <w:start w:val="1"/>
+      <w:numFmt w:val="bullet"/>
+      <w:lvlText w:val="o"/>
+      <w:lvlJc w:val="left"/>
+      <w:pPr>
+        <w:ind w:left="3600" w:hanging="360"/>
+      </w:pPr>
+      <w:rPr>
+        <w:rFonts w:ascii="Courier New" w:hAnsi="Courier New" w:cs="Courier New" w:hint="default"/>
+      </w:rPr>
+    </w:lvl>
+    <w:lvl w:ilvl="5" w:tplc="08070005" w:tentative="1">
+      <w:start w:val="1"/>
+      <w:numFmt w:val="bullet"/>
+      <w:lvlText w:val=""/>
+      <w:lvlJc w:val="left"/>
+      <w:pPr>
+        <w:ind w:left="4320" w:hanging="360"/>
+      </w:pPr>
+      <w:rPr>
+        <w:rFonts w:ascii="Wingdings" w:hAnsi="Wingdings" w:hint="default"/>
+      </w:rPr>
+    </w:lvl>
+    <w:lvl w:ilvl="6" w:tplc="08070001" w:tentative="1">
+      <w:start w:val="1"/>
+      <w:numFmt w:val="bullet"/>
+      <w:lvlText w:val=""/>
+      <w:lvlJc w:val="left"/>
+      <w:pPr>
+        <w:ind w:left="5040" w:hanging="360"/>
+      </w:pPr>
+      <w:rPr>
+        <w:rFonts w:ascii="Symbol" w:hAnsi="Symbol" w:hint="default"/>
+      </w:rPr>
+    </w:lvl>
+    <w:lvl w:ilvl="7" w:tplc="08070003" w:tentative="1">
+      <w:start w:val="1"/>
+      <w:numFmt w:val="bullet"/>
+      <w:lvlText w:val="o"/>
+      <w:lvlJc w:val="left"/>
+      <w:pPr>
+        <w:ind w:left="5760" w:hanging="360"/>
+      </w:pPr>
+      <w:rPr>
+        <w:rFonts w:ascii="Courier New" w:hAnsi="Courier New" w:cs="Courier New" w:hint="default"/>
+      </w:rPr>
+    </w:lvl>
+    <w:lvl w:ilvl="8" w:tplc="08070005" w:tentative="1">
+      <w:start w:val="1"/>
+      <w:numFmt w:val="bullet"/>
+      <w:lvlText w:val=""/>
+      <w:lvlJc w:val="left"/>
+      <w:pPr>
+        <w:ind w:left="6480" w:hanging="360"/>
+      </w:pPr>
+      <w:rPr>
+        <w:rFonts w:ascii="Wingdings" w:hAnsi="Wingdings" w:hint="default"/>
+      </w:rPr>
+    </w:lvl>
+  </w:abstractNum>
+  <w:abstractNum w:abstractNumId="8" w15:restartNumberingAfterBreak="0">
+    <w:nsid w:val="6AD12C2B"/>
+    <w:multiLevelType w:val="hybridMultilevel"/>
+    <w:tmpl w:val="4D146BF2"/>
+    <w:lvl w:ilvl="0" w:tplc="08070001">
+      <w:start w:val="1"/>
+      <w:numFmt w:val="bullet"/>
+      <w:lvlText w:val=""/>
+      <w:lvlJc w:val="left"/>
+      <w:pPr>
+        <w:ind w:left="720" w:hanging="360"/>
+      </w:pPr>
+      <w:rPr>
+        <w:rFonts w:ascii="Symbol" w:hAnsi="Symbol" w:hint="default"/>
+      </w:rPr>
+    </w:lvl>
+    <w:lvl w:ilvl="1" w:tplc="08070003" w:tentative="1">
+      <w:start w:val="1"/>
+      <w:numFmt w:val="bullet"/>
+      <w:lvlText w:val="o"/>
+      <w:lvlJc w:val="left"/>
+      <w:pPr>
+        <w:ind w:left="1440" w:hanging="360"/>
+      </w:pPr>
+      <w:rPr>
+        <w:rFonts w:ascii="Courier New" w:hAnsi="Courier New" w:cs="Courier New" w:hint="default"/>
+      </w:rPr>
+    </w:lvl>
+    <w:lvl w:ilvl="2" w:tplc="08070005" w:tentative="1">
+      <w:start w:val="1"/>
+      <w:numFmt w:val="bullet"/>
+      <w:lvlText w:val=""/>
+      <w:lvlJc w:val="left"/>
+      <w:pPr>
+        <w:ind w:left="2160" w:hanging="360"/>
+      </w:pPr>
+      <w:rPr>
+        <w:rFonts w:ascii="Wingdings" w:hAnsi="Wingdings" w:hint="default"/>
+      </w:rPr>
+    </w:lvl>
+    <w:lvl w:ilvl="3" w:tplc="08070001" w:tentative="1">
+      <w:start w:val="1"/>
+      <w:numFmt w:val="bullet"/>
+      <w:lvlText w:val=""/>
+      <w:lvlJc w:val="left"/>
+      <w:pPr>
+        <w:ind w:left="2880" w:hanging="360"/>
+      </w:pPr>
+      <w:rPr>
+        <w:rFonts w:ascii="Symbol" w:hAnsi="Symbol" w:hint="default"/>
+      </w:rPr>
+    </w:lvl>
+    <w:lvl w:ilvl="4" w:tplc="08070003" w:tentative="1">
+      <w:start w:val="1"/>
+      <w:numFmt w:val="bullet"/>
+      <w:lvlText w:val="o"/>
+      <w:lvlJc w:val="left"/>
+      <w:pPr>
+        <w:ind w:left="3600" w:hanging="360"/>
+      </w:pPr>
+      <w:rPr>
+        <w:rFonts w:ascii="Courier New" w:hAnsi="Courier New" w:cs="Courier New" w:hint="default"/>
+      </w:rPr>
+    </w:lvl>
+    <w:lvl w:ilvl="5" w:tplc="08070005" w:tentative="1">
+      <w:start w:val="1"/>
+      <w:numFmt w:val="bullet"/>
+      <w:lvlText w:val=""/>
+      <w:lvlJc w:val="left"/>
+      <w:pPr>
+        <w:ind w:left="4320" w:hanging="360"/>
+      </w:pPr>
+      <w:rPr>
+        <w:rFonts w:ascii="Wingdings" w:hAnsi="Wingdings" w:hint="default"/>
+      </w:rPr>
+    </w:lvl>
+    <w:lvl w:ilvl="6" w:tplc="08070001" w:tentative="1">
+      <w:start w:val="1"/>
+      <w:numFmt w:val="bullet"/>
+      <w:lvlText w:val=""/>
+      <w:lvlJc w:val="left"/>
+      <w:pPr>
+        <w:ind w:left="5040" w:hanging="360"/>
+      </w:pPr>
+      <w:rPr>
+        <w:rFonts w:ascii="Symbol" w:hAnsi="Symbol" w:hint="default"/>
+      </w:rPr>
+    </w:lvl>
+    <w:lvl w:ilvl="7" w:tplc="08070003" w:tentative="1">
+      <w:start w:val="1"/>
+      <w:numFmt w:val="bullet"/>
+      <w:lvlText w:val="o"/>
+      <w:lvlJc w:val="left"/>
+      <w:pPr>
+        <w:ind w:left="5760" w:hanging="360"/>
+      </w:pPr>
+      <w:rPr>
+        <w:rFonts w:ascii="Courier New" w:hAnsi="Courier New" w:cs="Courier New" w:hint="default"/>
+      </w:rPr>
+    </w:lvl>
+    <w:lvl w:ilvl="8" w:tplc="08070005" w:tentative="1">
+      <w:start w:val="1"/>
+      <w:numFmt w:val="bullet"/>
+      <w:lvlText w:val=""/>
+      <w:lvlJc w:val="left"/>
+      <w:pPr>
+        <w:ind w:left="6480" w:hanging="360"/>
+      </w:pPr>
+      <w:rPr>
+        <w:rFonts w:ascii="Wingdings" w:hAnsi="Wingdings" w:hint="default"/>
+      </w:rPr>
+    </w:lvl>
+  </w:abstractNum>
+  <w:abstractNum w:abstractNumId="9" w15:restartNumberingAfterBreak="0">
+    <w:nsid w:val="6E405365"/>
+    <w:multiLevelType w:val="hybridMultilevel"/>
+    <w:tmpl w:val="0330A024"/>
+    <w:lvl w:ilvl="0" w:tplc="08070001">
+      <w:start w:val="1"/>
+      <w:numFmt w:val="bullet"/>
+      <w:lvlText w:val=""/>
+      <w:lvlJc w:val="left"/>
+      <w:pPr>
+        <w:ind w:left="720" w:hanging="360"/>
+      </w:pPr>
+      <w:rPr>
+        <w:rFonts w:ascii="Symbol" w:hAnsi="Symbol" w:hint="default"/>
+      </w:rPr>
+    </w:lvl>
+    <w:lvl w:ilvl="1" w:tplc="08070003" w:tentative="1">
+      <w:start w:val="1"/>
+      <w:numFmt w:val="bullet"/>
+      <w:lvlText w:val="o"/>
+      <w:lvlJc w:val="left"/>
+      <w:pPr>
+        <w:ind w:left="1440" w:hanging="360"/>
+      </w:pPr>
+      <w:rPr>
+        <w:rFonts w:ascii="Courier New" w:hAnsi="Courier New" w:cs="Courier New" w:hint="default"/>
+      </w:rPr>
+    </w:lvl>
+    <w:lvl w:ilvl="2" w:tplc="08070005" w:tentative="1">
+      <w:start w:val="1"/>
+      <w:numFmt w:val="bullet"/>
+      <w:lvlText w:val=""/>
+      <w:lvlJc w:val="left"/>
+      <w:pPr>
+        <w:ind w:left="2160" w:hanging="360"/>
+      </w:pPr>
+      <w:rPr>
+        <w:rFonts w:ascii="Wingdings" w:hAnsi="Wingdings" w:hint="default"/>
+      </w:rPr>
+    </w:lvl>
+    <w:lvl w:ilvl="3" w:tplc="08070001" w:tentative="1">
+      <w:start w:val="1"/>
+      <w:numFmt w:val="bullet"/>
+      <w:lvlText w:val=""/>
+      <w:lvlJc w:val="left"/>
+      <w:pPr>
+        <w:ind w:left="2880" w:hanging="360"/>
+      </w:pPr>
+      <w:rPr>
+        <w:rFonts w:ascii="Symbol" w:hAnsi="Symbol" w:hint="default"/>
+      </w:rPr>
+    </w:lvl>
+    <w:lvl w:ilvl="4" w:tplc="08070003" w:tentative="1">
+      <w:start w:val="1"/>
+      <w:numFmt w:val="bullet"/>
+      <w:lvlText w:val="o"/>
+      <w:lvlJc w:val="left"/>
+      <w:pPr>
+        <w:ind w:left="3600" w:hanging="360"/>
+      </w:pPr>
+      <w:rPr>
+        <w:rFonts w:ascii="Courier New" w:hAnsi="Courier New" w:cs="Courier New" w:hint="default"/>
+      </w:rPr>
+    </w:lvl>
+    <w:lvl w:ilvl="5" w:tplc="08070005" w:tentative="1">
+      <w:start w:val="1"/>
+      <w:numFmt w:val="bullet"/>
+      <w:lvlText w:val=""/>
+      <w:lvlJc w:val="left"/>
+      <w:pPr>
+        <w:ind w:left="4320" w:hanging="360"/>
+      </w:pPr>
+      <w:rPr>
+        <w:rFonts w:ascii="Wingdings" w:hAnsi="Wingdings" w:hint="default"/>
+      </w:rPr>
+    </w:lvl>
+    <w:lvl w:ilvl="6" w:tplc="08070001" w:tentative="1">
+      <w:start w:val="1"/>
+      <w:numFmt w:val="bullet"/>
+      <w:lvlText w:val=""/>
+      <w:lvlJc w:val="left"/>
+      <w:pPr>
+        <w:ind w:left="5040" w:hanging="360"/>
+      </w:pPr>
+      <w:rPr>
+        <w:rFonts w:ascii="Symbol" w:hAnsi="Symbol" w:hint="default"/>
+      </w:rPr>
+    </w:lvl>
+    <w:lvl w:ilvl="7" w:tplc="08070003" w:tentative="1">
+      <w:start w:val="1"/>
+      <w:numFmt w:val="bullet"/>
+      <w:lvlText w:val="o"/>
+      <w:lvlJc w:val="left"/>
+      <w:pPr>
+        <w:ind w:left="5760" w:hanging="360"/>
+      </w:pPr>
+      <w:rPr>
+        <w:rFonts w:ascii="Courier New" w:hAnsi="Courier New" w:cs="Courier New" w:hint="default"/>
+      </w:rPr>
+    </w:lvl>
+    <w:lvl w:ilvl="8" w:tplc="08070005" w:tentative="1">
+      <w:start w:val="1"/>
+      <w:numFmt w:val="bullet"/>
+      <w:lvlText w:val=""/>
+      <w:lvlJc w:val="left"/>
+      <w:pPr>
+        <w:ind w:left="6480" w:hanging="360"/>
+      </w:pPr>
+      <w:rPr>
+        <w:rFonts w:ascii="Wingdings" w:hAnsi="Wingdings" w:hint="default"/>
+      </w:rPr>
+    </w:lvl>
+  </w:abstractNum>
+  <w:abstractNum w:abstractNumId="10" w15:restartNumberingAfterBreak="0">
     <w:nsid w:val="6E7E35E0"/>
     <w:multiLevelType w:val="hybridMultilevel"/>
     <w:tmpl w:val="215A01B2"/>
@@ -9928,7 +12548,156 @@
       </w:pPr>
     </w:lvl>
   </w:abstractNum>
-  <w:abstractNum w:abstractNumId="5" w15:restartNumberingAfterBreak="0">
+  <w:abstractNum w:abstractNumId="11" w15:restartNumberingAfterBreak="0">
+    <w:nsid w:val="74246C91"/>
+    <w:multiLevelType w:val="multilevel"/>
+    <w:tmpl w:val="A64C42CA"/>
+    <w:lvl w:ilvl="0">
+      <w:start w:val="1"/>
+      <w:numFmt w:val="bullet"/>
+      <w:lvlText w:val=""/>
+      <w:lvlJc w:val="left"/>
+      <w:pPr>
+        <w:tabs>
+          <w:tab w:val="num" w:pos="720"/>
+        </w:tabs>
+        <w:ind w:left="720" w:hanging="360"/>
+      </w:pPr>
+      <w:rPr>
+        <w:rFonts w:ascii="Symbol" w:hAnsi="Symbol" w:hint="default"/>
+        <w:sz w:val="20"/>
+      </w:rPr>
+    </w:lvl>
+    <w:lvl w:ilvl="1" w:tentative="1">
+      <w:start w:val="1"/>
+      <w:numFmt w:val="bullet"/>
+      <w:lvlText w:val="o"/>
+      <w:lvlJc w:val="left"/>
+      <w:pPr>
+        <w:tabs>
+          <w:tab w:val="num" w:pos="1440"/>
+        </w:tabs>
+        <w:ind w:left="1440" w:hanging="360"/>
+      </w:pPr>
+      <w:rPr>
+        <w:rFonts w:ascii="Courier New" w:hAnsi="Courier New" w:hint="default"/>
+        <w:sz w:val="20"/>
+      </w:rPr>
+    </w:lvl>
+    <w:lvl w:ilvl="2" w:tentative="1">
+      <w:start w:val="1"/>
+      <w:numFmt w:val="bullet"/>
+      <w:lvlText w:val=""/>
+      <w:lvlJc w:val="left"/>
+      <w:pPr>
+        <w:tabs>
+          <w:tab w:val="num" w:pos="2160"/>
+        </w:tabs>
+        <w:ind w:left="2160" w:hanging="360"/>
+      </w:pPr>
+      <w:rPr>
+        <w:rFonts w:ascii="Wingdings" w:hAnsi="Wingdings" w:hint="default"/>
+        <w:sz w:val="20"/>
+      </w:rPr>
+    </w:lvl>
+    <w:lvl w:ilvl="3" w:tentative="1">
+      <w:start w:val="1"/>
+      <w:numFmt w:val="bullet"/>
+      <w:lvlText w:val=""/>
+      <w:lvlJc w:val="left"/>
+      <w:pPr>
+        <w:tabs>
+          <w:tab w:val="num" w:pos="2880"/>
+        </w:tabs>
+        <w:ind w:left="2880" w:hanging="360"/>
+      </w:pPr>
+      <w:rPr>
+        <w:rFonts w:ascii="Wingdings" w:hAnsi="Wingdings" w:hint="default"/>
+        <w:sz w:val="20"/>
+      </w:rPr>
+    </w:lvl>
+    <w:lvl w:ilvl="4" w:tentative="1">
+      <w:start w:val="1"/>
+      <w:numFmt w:val="bullet"/>
+      <w:lvlText w:val=""/>
+      <w:lvlJc w:val="left"/>
+      <w:pPr>
+        <w:tabs>
+          <w:tab w:val="num" w:pos="3600"/>
+        </w:tabs>
+        <w:ind w:left="3600" w:hanging="360"/>
+      </w:pPr>
+      <w:rPr>
+        <w:rFonts w:ascii="Wingdings" w:hAnsi="Wingdings" w:hint="default"/>
+        <w:sz w:val="20"/>
+      </w:rPr>
+    </w:lvl>
+    <w:lvl w:ilvl="5" w:tentative="1">
+      <w:start w:val="1"/>
+      <w:numFmt w:val="bullet"/>
+      <w:lvlText w:val=""/>
+      <w:lvlJc w:val="left"/>
+      <w:pPr>
+        <w:tabs>
+          <w:tab w:val="num" w:pos="4320"/>
+        </w:tabs>
+        <w:ind w:left="4320" w:hanging="360"/>
+      </w:pPr>
+      <w:rPr>
+        <w:rFonts w:ascii="Wingdings" w:hAnsi="Wingdings" w:hint="default"/>
+        <w:sz w:val="20"/>
+      </w:rPr>
+    </w:lvl>
+    <w:lvl w:ilvl="6" w:tentative="1">
+      <w:start w:val="1"/>
+      <w:numFmt w:val="bullet"/>
+      <w:lvlText w:val=""/>
+      <w:lvlJc w:val="left"/>
+      <w:pPr>
+        <w:tabs>
+          <w:tab w:val="num" w:pos="5040"/>
+        </w:tabs>
+        <w:ind w:left="5040" w:hanging="360"/>
+      </w:pPr>
+      <w:rPr>
+        <w:rFonts w:ascii="Wingdings" w:hAnsi="Wingdings" w:hint="default"/>
+        <w:sz w:val="20"/>
+      </w:rPr>
+    </w:lvl>
+    <w:lvl w:ilvl="7" w:tentative="1">
+      <w:start w:val="1"/>
+      <w:numFmt w:val="bullet"/>
+      <w:lvlText w:val=""/>
+      <w:lvlJc w:val="left"/>
+      <w:pPr>
+        <w:tabs>
+          <w:tab w:val="num" w:pos="5760"/>
+        </w:tabs>
+        <w:ind w:left="5760" w:hanging="360"/>
+      </w:pPr>
+      <w:rPr>
+        <w:rFonts w:ascii="Wingdings" w:hAnsi="Wingdings" w:hint="default"/>
+        <w:sz w:val="20"/>
+      </w:rPr>
+    </w:lvl>
+    <w:lvl w:ilvl="8" w:tentative="1">
+      <w:start w:val="1"/>
+      <w:numFmt w:val="bullet"/>
+      <w:lvlText w:val=""/>
+      <w:lvlJc w:val="left"/>
+      <w:pPr>
+        <w:tabs>
+          <w:tab w:val="num" w:pos="6480"/>
+        </w:tabs>
+        <w:ind w:left="6480" w:hanging="360"/>
+      </w:pPr>
+      <w:rPr>
+        <w:rFonts w:ascii="Wingdings" w:hAnsi="Wingdings" w:hint="default"/>
+        <w:sz w:val="20"/>
+      </w:rPr>
+    </w:lvl>
+  </w:abstractNum>
+  <w:abstractNum w:abstractNumId="12" w15:restartNumberingAfterBreak="0">
     <w:nsid w:val="798400BB"/>
     <w:multiLevelType w:val="hybridMultilevel"/>
     <w:tmpl w:val="B52A97AC"/>
@@ -10043,16 +12812,16 @@
     </w:lvl>
   </w:abstractNum>
   <w:num w:numId="1">
-    <w:abstractNumId w:val="1"/>
+    <w:abstractNumId w:val="3"/>
   </w:num>
   <w:num w:numId="2">
-    <w:abstractNumId w:val="4"/>
+    <w:abstractNumId w:val="10"/>
   </w:num>
   <w:num w:numId="3">
-    <w:abstractNumId w:val="3"/>
+    <w:abstractNumId w:val="5"/>
   </w:num>
   <w:num w:numId="4">
-    <w:abstractNumId w:val="2"/>
+    <w:abstractNumId w:val="4"/>
   </w:num>
   <w:num w:numId="5">
     <w:abstractNumId w:val="0"/>
@@ -10085,13 +12854,34 @@
     </w:lvlOverride>
   </w:num>
   <w:num w:numId="6">
-    <w:abstractNumId w:val="5"/>
+    <w:abstractNumId w:val="12"/>
   </w:num>
   <w:num w:numId="7">
-    <w:abstractNumId w:val="5"/>
+    <w:abstractNumId w:val="12"/>
   </w:num>
   <w:num w:numId="8">
     <w:abstractNumId w:val="0"/>
+  </w:num>
+  <w:num w:numId="9">
+    <w:abstractNumId w:val="9"/>
+  </w:num>
+  <w:num w:numId="10">
+    <w:abstractNumId w:val="11"/>
+  </w:num>
+  <w:num w:numId="11">
+    <w:abstractNumId w:val="2"/>
+  </w:num>
+  <w:num w:numId="12">
+    <w:abstractNumId w:val="7"/>
+  </w:num>
+  <w:num w:numId="13">
+    <w:abstractNumId w:val="8"/>
+  </w:num>
+  <w:num w:numId="14">
+    <w:abstractNumId w:val="6"/>
+  </w:num>
+  <w:num w:numId="15">
+    <w:abstractNumId w:val="1"/>
   </w:num>
 </w:numbering>
 </file>

--- a/doc/Dokumentation.docx
+++ b/doc/Dokumentation.docx
@@ -8670,10 +8670,7 @@
     </w:p>
     <w:p>
       <w:r>
-        <w:t xml:space="preserve">Im dritten Tab des Programms befindet sich eine Karte. </w:t>
-      </w:r>
-      <w:r>
-        <w:t xml:space="preserve">Es kann eine </w:t>
+        <w:t xml:space="preserve">Im dritten Tab des Programms befindet sich eine Karte. Es kann eine </w:t>
       </w:r>
       <w:r>
         <w:rPr>
@@ -8688,13 +8685,7 @@
         <w:t xml:space="preserve"> </w:t>
       </w:r>
       <w:r>
-        <w:t>eingegeben werden. Während der Eingabe werden Stationsvorschläge angezeigt.</w:t>
-      </w:r>
-      <w:r>
-        <w:t xml:space="preserve"> </w:t>
-      </w:r>
-      <w:r>
-        <w:t xml:space="preserve">Mit dem Button </w:t>
+        <w:t xml:space="preserve">eingegeben werden. Während der Eingabe werden Stationsvorschläge angezeigt. Mit dem Button </w:t>
       </w:r>
       <w:r>
         <w:rPr>
@@ -8899,29 +8890,19 @@
         <w:t>Test</w:t>
       </w:r>
       <w:bookmarkEnd w:id="16"/>
-    </w:p>
-    <w:p>
-      <w:pPr>
-        <w:pStyle w:val="berschrift2"/>
-        <w:rPr>
-          <w:rFonts w:cstheme="minorHAnsi"/>
-        </w:rPr>
-      </w:pPr>
-      <w:bookmarkStart w:id="17" w:name="_Toc59060584"/>
-      <w:r>
-        <w:rPr>
-          <w:rFonts w:cstheme="minorHAnsi"/>
-        </w:rPr>
-        <w:t>Testplan</w:t>
-      </w:r>
-      <w:bookmarkEnd w:id="17"/>
+      <w:r>
+        <w:rPr>
+          <w:rFonts w:cstheme="minorHAnsi"/>
+        </w:rPr>
+        <w:t>plan und Protokoll</w:t>
+      </w:r>
     </w:p>
     <w:p>
       <w:pPr>
         <w:spacing w:after="0"/>
       </w:pPr>
       <w:r>
-        <w:t>Dies ist ein Testplan für die User-Stories mit Priorität 1.</w:t>
+        <w:t>Voraussetzung: Programm ist gestartet.</w:t>
       </w:r>
     </w:p>
     <w:p>
@@ -8929,10 +8910,15 @@
         <w:spacing w:after="0"/>
       </w:pPr>
       <w:r>
-        <w:t>Voraussetzung: Programm ist gestartet.</w:t>
-      </w:r>
-      <w:r>
-        <w:t xml:space="preserve"> Der Tester befindet sich im Tab &lt;&lt;Verbindungssuche&gt;&gt;.</w:t>
+        <w:t>Durchführungsdatum: 17.12.2020</w:t>
+      </w:r>
+    </w:p>
+    <w:p>
+      <w:pPr>
+        <w:spacing w:after="0"/>
+      </w:pPr>
+      <w:r>
+        <w:t>Tester/in: Lea Schöpfer</w:t>
       </w:r>
     </w:p>
     <w:p>
@@ -8953,44 +8939,29 @@
           <w:b/>
           <w:bCs/>
         </w:rPr>
-        <w:t>Stationssuche</w:t>
+        <w:t>Verbindungssuche</w:t>
       </w:r>
     </w:p>
     <w:p>
       <w:pPr>
         <w:spacing w:after="0"/>
-        <w:rPr>
-          <w:b/>
-          <w:bCs/>
-        </w:rPr>
-      </w:pPr>
-    </w:p>
-    <w:p>
-      <w:pPr>
-        <w:spacing w:after="0"/>
-        <w:rPr>
-          <w:b/>
-          <w:bCs/>
-        </w:rPr>
-      </w:pPr>
-      <w:r>
-        <w:rPr>
-          <w:b/>
-          <w:bCs/>
-        </w:rPr>
-        <w:t>Verbindungssuche</w:t>
+      </w:pPr>
+      <w:r>
+        <w:t>Voraussetzung: Programm ist gestartet. Der Tester befindet sich im Tab &lt;&lt;Verbindungssuche&gt;&gt;.</w:t>
       </w:r>
     </w:p>
     <w:tbl>
       <w:tblPr>
         <w:tblStyle w:val="Tabellenraster"/>
-        <w:tblW w:w="9067" w:type="dxa"/>
+        <w:tblW w:w="8926" w:type="dxa"/>
         <w:tblLook w:val="04A0" w:firstRow="1" w:lastRow="0" w:firstColumn="1" w:lastColumn="0" w:noHBand="0" w:noVBand="1"/>
       </w:tblPr>
       <w:tblGrid>
         <w:gridCol w:w="815"/>
-        <w:gridCol w:w="2724"/>
-        <w:gridCol w:w="5528"/>
+        <w:gridCol w:w="2235"/>
+        <w:gridCol w:w="3182"/>
+        <w:gridCol w:w="1560"/>
+        <w:gridCol w:w="1134"/>
       </w:tblGrid>
       <w:tr>
         <w:tc>
@@ -9018,7 +8989,7 @@
         </w:tc>
         <w:tc>
           <w:tcPr>
-            <w:tcW w:w="2724" w:type="dxa"/>
+            <w:tcW w:w="2235" w:type="dxa"/>
             <w:shd w:val="clear" w:color="auto" w:fill="D0CECE" w:themeFill="background2" w:themeFillShade="E6"/>
           </w:tcPr>
           <w:p>
@@ -9041,7 +9012,7 @@
         </w:tc>
         <w:tc>
           <w:tcPr>
-            <w:tcW w:w="5528" w:type="dxa"/>
+            <w:tcW w:w="3182" w:type="dxa"/>
             <w:shd w:val="clear" w:color="auto" w:fill="D0CECE" w:themeFill="background2" w:themeFillShade="E6"/>
           </w:tcPr>
           <w:p>
@@ -9059,6 +9030,52 @@
                 <w:bCs/>
               </w:rPr>
               <w:t>Erwartetes Resultat</w:t>
+            </w:r>
+          </w:p>
+        </w:tc>
+        <w:tc>
+          <w:tcPr>
+            <w:tcW w:w="1560" w:type="dxa"/>
+            <w:shd w:val="clear" w:color="auto" w:fill="D0CECE" w:themeFill="background2" w:themeFillShade="E6"/>
+          </w:tcPr>
+          <w:p>
+            <w:pPr>
+              <w:rPr>
+                <w:rFonts w:cstheme="minorHAnsi"/>
+                <w:b/>
+                <w:bCs/>
+              </w:rPr>
+            </w:pPr>
+            <w:r>
+              <w:rPr>
+                <w:rFonts w:cstheme="minorHAnsi"/>
+                <w:b/>
+                <w:bCs/>
+              </w:rPr>
+              <w:t>Abw. Resultat</w:t>
+            </w:r>
+          </w:p>
+        </w:tc>
+        <w:tc>
+          <w:tcPr>
+            <w:tcW w:w="1134" w:type="dxa"/>
+            <w:shd w:val="clear" w:color="auto" w:fill="D0CECE" w:themeFill="background2" w:themeFillShade="E6"/>
+          </w:tcPr>
+          <w:p>
+            <w:pPr>
+              <w:rPr>
+                <w:rFonts w:cstheme="minorHAnsi"/>
+                <w:b/>
+                <w:bCs/>
+              </w:rPr>
+            </w:pPr>
+            <w:r>
+              <w:rPr>
+                <w:rFonts w:cstheme="minorHAnsi"/>
+                <w:b/>
+                <w:bCs/>
+              </w:rPr>
+              <w:t>Erfüllt</w:t>
             </w:r>
           </w:p>
         </w:tc>
@@ -9084,7 +9101,7 @@
         </w:tc>
         <w:tc>
           <w:tcPr>
-            <w:tcW w:w="2724" w:type="dxa"/>
+            <w:tcW w:w="2235" w:type="dxa"/>
           </w:tcPr>
           <w:p>
             <w:pPr>
@@ -9161,7 +9178,7 @@
         </w:tc>
         <w:tc>
           <w:tcPr>
-            <w:tcW w:w="5528" w:type="dxa"/>
+            <w:tcW w:w="3182" w:type="dxa"/>
           </w:tcPr>
           <w:p>
             <w:pPr>
@@ -9174,6 +9191,36 @@
                 <w:rFonts w:cstheme="minorHAnsi"/>
               </w:rPr>
               <w:t>Luzern kann eingegeben werden.</w:t>
+            </w:r>
+          </w:p>
+        </w:tc>
+        <w:tc>
+          <w:tcPr>
+            <w:tcW w:w="1560" w:type="dxa"/>
+          </w:tcPr>
+          <w:p>
+            <w:pPr>
+              <w:rPr>
+                <w:rFonts w:cstheme="minorHAnsi"/>
+              </w:rPr>
+            </w:pPr>
+          </w:p>
+        </w:tc>
+        <w:tc>
+          <w:tcPr>
+            <w:tcW w:w="1134" w:type="dxa"/>
+          </w:tcPr>
+          <w:p>
+            <w:pPr>
+              <w:rPr>
+                <w:rFonts w:cstheme="minorHAnsi"/>
+              </w:rPr>
+            </w:pPr>
+            <w:r>
+              <w:rPr>
+                <w:rFonts w:cstheme="minorHAnsi"/>
+              </w:rPr>
+              <w:t>Ja</w:t>
             </w:r>
           </w:p>
         </w:tc>
@@ -9199,12 +9246,14 @@
         </w:tc>
         <w:tc>
           <w:tcPr>
-            <w:tcW w:w="2724" w:type="dxa"/>
+            <w:tcW w:w="2235" w:type="dxa"/>
           </w:tcPr>
           <w:p>
             <w:pPr>
               <w:rPr>
-                <w:rFonts w:cstheme="minorHAnsi"/>
+                <w:rStyle w:val="fontstyle01"/>
+                <w:sz w:val="24"/>
+                <w:szCs w:val="24"/>
               </w:rPr>
             </w:pPr>
             <w:r>
@@ -9230,7 +9279,7 @@
                 <w:sz w:val="24"/>
                 <w:szCs w:val="24"/>
               </w:rPr>
-              <w:t>Nach</w:t>
+              <w:t>Von</w:t>
             </w:r>
             <w:r>
               <w:rPr>
@@ -9254,7 +9303,7 @@
                 <w:sz w:val="24"/>
                 <w:szCs w:val="24"/>
               </w:rPr>
-              <w:t>Zug</w:t>
+              <w:t>Luz</w:t>
             </w:r>
             <w:r>
               <w:rPr>
@@ -9276,7 +9325,7 @@
         </w:tc>
         <w:tc>
           <w:tcPr>
-            <w:tcW w:w="5528" w:type="dxa"/>
+            <w:tcW w:w="3182" w:type="dxa"/>
           </w:tcPr>
           <w:p>
             <w:pPr>
@@ -9288,7 +9337,37 @@
               <w:rPr>
                 <w:rFonts w:cstheme="minorHAnsi"/>
               </w:rPr>
-              <w:t>Zug kann eingegeben werden.</w:t>
+              <w:t>Es werden Suchvorschläge angezeigt. Mit den Pfeiltasten kann zum Suchvorschlag Luzern navigiert werden und mit Enter die Auswahl bestätigt werden.</w:t>
+            </w:r>
+          </w:p>
+        </w:tc>
+        <w:tc>
+          <w:tcPr>
+            <w:tcW w:w="1560" w:type="dxa"/>
+          </w:tcPr>
+          <w:p>
+            <w:pPr>
+              <w:rPr>
+                <w:rFonts w:cstheme="minorHAnsi"/>
+              </w:rPr>
+            </w:pPr>
+          </w:p>
+        </w:tc>
+        <w:tc>
+          <w:tcPr>
+            <w:tcW w:w="1134" w:type="dxa"/>
+          </w:tcPr>
+          <w:p>
+            <w:pPr>
+              <w:rPr>
+                <w:rFonts w:cstheme="minorHAnsi"/>
+              </w:rPr>
+            </w:pPr>
+            <w:r>
+              <w:rPr>
+                <w:rFonts w:cstheme="minorHAnsi"/>
+              </w:rPr>
+              <w:t>Ja</w:t>
             </w:r>
           </w:p>
         </w:tc>
@@ -9314,7 +9393,7 @@
         </w:tc>
         <w:tc>
           <w:tcPr>
-            <w:tcW w:w="2724" w:type="dxa"/>
+            <w:tcW w:w="2235" w:type="dxa"/>
           </w:tcPr>
           <w:p>
             <w:pPr>
@@ -9324,35 +9403,58 @@
             </w:pPr>
             <w:r>
               <w:rPr>
-                <w:rFonts w:cstheme="minorHAnsi"/>
-              </w:rPr>
-              <w:t xml:space="preserve">Den Knopf </w:t>
-            </w:r>
-            <w:r>
-              <w:rPr>
-                <w:rFonts w:cstheme="minorHAnsi"/>
+                <w:rStyle w:val="fontstyle01"/>
+                <w:sz w:val="24"/>
+                <w:szCs w:val="24"/>
+              </w:rPr>
+              <w:t>In das Eingabefeld</w:t>
+            </w:r>
+            <w:r>
+              <w:rPr>
+                <w:rFonts w:ascii="Calibri" w:hAnsi="Calibri" w:cs="Calibri"/>
+                <w:color w:val="000000"/>
+              </w:rPr>
+              <w:br/>
+            </w:r>
+            <w:r>
+              <w:rPr>
+                <w:rStyle w:val="fontstyle01"/>
                 <w:b/>
                 <w:bCs/>
-              </w:rPr>
-              <w:t>Suchen</w:t>
-            </w:r>
-            <w:r>
-              <w:rPr>
-                <w:rFonts w:cstheme="minorHAnsi"/>
+                <w:sz w:val="24"/>
+                <w:szCs w:val="24"/>
+              </w:rPr>
+              <w:t>Nach</w:t>
+            </w:r>
+            <w:r>
+              <w:rPr>
+                <w:rStyle w:val="fontstyle01"/>
+                <w:sz w:val="24"/>
+                <w:szCs w:val="24"/>
               </w:rPr>
               <w:t xml:space="preserve"> </w:t>
             </w:r>
             <w:r>
               <w:rPr>
-                <w:rFonts w:cstheme="minorHAnsi"/>
-              </w:rPr>
-              <w:t>drücken.</w:t>
+                <w:rStyle w:val="fontstyle01"/>
+                <w:sz w:val="24"/>
+                <w:szCs w:val="24"/>
+              </w:rPr>
+              <w:t>'Bern'</w:t>
+            </w:r>
+            <w:r>
+              <w:rPr>
+                <w:rStyle w:val="fontstyle01"/>
+                <w:sz w:val="24"/>
+                <w:szCs w:val="24"/>
+              </w:rPr>
+              <w:t xml:space="preserve"> eintippen.</w:t>
             </w:r>
           </w:p>
         </w:tc>
         <w:tc>
           <w:tcPr>
-            <w:tcW w:w="5528" w:type="dxa"/>
+            <w:tcW w:w="3182" w:type="dxa"/>
           </w:tcPr>
           <w:p>
             <w:pPr>
@@ -9364,6 +9466,261 @@
               <w:rPr>
                 <w:rFonts w:cstheme="minorHAnsi"/>
               </w:rPr>
+              <w:t>Zug kann eingegeben werden.</w:t>
+            </w:r>
+          </w:p>
+        </w:tc>
+        <w:tc>
+          <w:tcPr>
+            <w:tcW w:w="1560" w:type="dxa"/>
+          </w:tcPr>
+          <w:p>
+            <w:pPr>
+              <w:rPr>
+                <w:rFonts w:cstheme="minorHAnsi"/>
+              </w:rPr>
+            </w:pPr>
+          </w:p>
+        </w:tc>
+        <w:tc>
+          <w:tcPr>
+            <w:tcW w:w="1134" w:type="dxa"/>
+          </w:tcPr>
+          <w:p>
+            <w:pPr>
+              <w:rPr>
+                <w:rFonts w:cstheme="minorHAnsi"/>
+              </w:rPr>
+            </w:pPr>
+            <w:r>
+              <w:rPr>
+                <w:rFonts w:cstheme="minorHAnsi"/>
+              </w:rPr>
+              <w:t>Ja</w:t>
+            </w:r>
+          </w:p>
+        </w:tc>
+      </w:tr>
+      <w:tr>
+        <w:tc>
+          <w:tcPr>
+            <w:tcW w:w="815" w:type="dxa"/>
+          </w:tcPr>
+          <w:p>
+            <w:pPr>
+              <w:rPr>
+                <w:rFonts w:cstheme="minorHAnsi"/>
+              </w:rPr>
+            </w:pPr>
+            <w:r>
+              <w:rPr>
+                <w:rFonts w:cstheme="minorHAnsi"/>
+              </w:rPr>
+              <w:t>4</w:t>
+            </w:r>
+          </w:p>
+        </w:tc>
+        <w:tc>
+          <w:tcPr>
+            <w:tcW w:w="2235" w:type="dxa"/>
+          </w:tcPr>
+          <w:p>
+            <w:pPr>
+              <w:rPr>
+                <w:rStyle w:val="fontstyle01"/>
+                <w:sz w:val="24"/>
+                <w:szCs w:val="24"/>
+              </w:rPr>
+            </w:pPr>
+            <w:r>
+              <w:rPr>
+                <w:rStyle w:val="fontstyle01"/>
+                <w:sz w:val="24"/>
+                <w:szCs w:val="24"/>
+              </w:rPr>
+              <w:t>In das Eingabefeld</w:t>
+            </w:r>
+            <w:r>
+              <w:rPr>
+                <w:rFonts w:ascii="Calibri" w:hAnsi="Calibri" w:cs="Calibri"/>
+                <w:color w:val="000000"/>
+              </w:rPr>
+              <w:br/>
+            </w:r>
+            <w:r>
+              <w:rPr>
+                <w:rStyle w:val="fontstyle01"/>
+                <w:b/>
+                <w:bCs/>
+                <w:sz w:val="24"/>
+                <w:szCs w:val="24"/>
+              </w:rPr>
+              <w:t>Nach</w:t>
+            </w:r>
+            <w:r>
+              <w:rPr>
+                <w:rStyle w:val="fontstyle01"/>
+                <w:sz w:val="24"/>
+                <w:szCs w:val="24"/>
+              </w:rPr>
+              <w:t xml:space="preserve"> </w:t>
+            </w:r>
+            <w:r>
+              <w:rPr>
+                <w:rStyle w:val="fontstyle01"/>
+                <w:sz w:val="24"/>
+                <w:szCs w:val="24"/>
+              </w:rPr>
+              <w:t>'</w:t>
+            </w:r>
+            <w:proofErr w:type="spellStart"/>
+            <w:r>
+              <w:rPr>
+                <w:rStyle w:val="fontstyle01"/>
+                <w:sz w:val="24"/>
+                <w:szCs w:val="24"/>
+              </w:rPr>
+              <w:t>Ber</w:t>
+            </w:r>
+            <w:proofErr w:type="spellEnd"/>
+            <w:r>
+              <w:rPr>
+                <w:rStyle w:val="fontstyle01"/>
+                <w:sz w:val="24"/>
+                <w:szCs w:val="24"/>
+              </w:rPr>
+              <w:t>'</w:t>
+            </w:r>
+            <w:r>
+              <w:rPr>
+                <w:rStyle w:val="fontstyle01"/>
+                <w:sz w:val="24"/>
+                <w:szCs w:val="24"/>
+              </w:rPr>
+              <w:t xml:space="preserve"> eintippen.</w:t>
+            </w:r>
+          </w:p>
+        </w:tc>
+        <w:tc>
+          <w:tcPr>
+            <w:tcW w:w="3182" w:type="dxa"/>
+          </w:tcPr>
+          <w:p>
+            <w:pPr>
+              <w:rPr>
+                <w:rFonts w:cstheme="minorHAnsi"/>
+              </w:rPr>
+            </w:pPr>
+            <w:r>
+              <w:rPr>
+                <w:rFonts w:cstheme="minorHAnsi"/>
+              </w:rPr>
+              <w:t>Es werden Suchvorschläge angezeigt. Mit den Pfeiltasten kann zum Suchvorschlag Luzern navigiert werden und mit Enter die Auswahl bestätigt werden.</w:t>
+            </w:r>
+          </w:p>
+        </w:tc>
+        <w:tc>
+          <w:tcPr>
+            <w:tcW w:w="1560" w:type="dxa"/>
+          </w:tcPr>
+          <w:p>
+            <w:pPr>
+              <w:rPr>
+                <w:rFonts w:cstheme="minorHAnsi"/>
+              </w:rPr>
+            </w:pPr>
+          </w:p>
+        </w:tc>
+        <w:tc>
+          <w:tcPr>
+            <w:tcW w:w="1134" w:type="dxa"/>
+          </w:tcPr>
+          <w:p>
+            <w:pPr>
+              <w:rPr>
+                <w:rFonts w:cstheme="minorHAnsi"/>
+              </w:rPr>
+            </w:pPr>
+            <w:r>
+              <w:rPr>
+                <w:rFonts w:cstheme="minorHAnsi"/>
+              </w:rPr>
+              <w:t>Ja</w:t>
+            </w:r>
+          </w:p>
+        </w:tc>
+      </w:tr>
+      <w:tr>
+        <w:tc>
+          <w:tcPr>
+            <w:tcW w:w="815" w:type="dxa"/>
+          </w:tcPr>
+          <w:p>
+            <w:pPr>
+              <w:rPr>
+                <w:rFonts w:cstheme="minorHAnsi"/>
+              </w:rPr>
+            </w:pPr>
+            <w:r>
+              <w:rPr>
+                <w:rFonts w:cstheme="minorHAnsi"/>
+              </w:rPr>
+              <w:t>5</w:t>
+            </w:r>
+          </w:p>
+        </w:tc>
+        <w:tc>
+          <w:tcPr>
+            <w:tcW w:w="2235" w:type="dxa"/>
+          </w:tcPr>
+          <w:p>
+            <w:pPr>
+              <w:rPr>
+                <w:rFonts w:cstheme="minorHAnsi"/>
+              </w:rPr>
+            </w:pPr>
+            <w:r>
+              <w:rPr>
+                <w:rFonts w:cstheme="minorHAnsi"/>
+              </w:rPr>
+              <w:t xml:space="preserve">Den Knopf </w:t>
+            </w:r>
+            <w:r>
+              <w:rPr>
+                <w:rFonts w:cstheme="minorHAnsi"/>
+                <w:b/>
+                <w:bCs/>
+              </w:rPr>
+              <w:t>Suchen</w:t>
+            </w:r>
+            <w:r>
+              <w:rPr>
+                <w:rFonts w:cstheme="minorHAnsi"/>
+              </w:rPr>
+              <w:t xml:space="preserve"> </w:t>
+            </w:r>
+            <w:r>
+              <w:rPr>
+                <w:rFonts w:cstheme="minorHAnsi"/>
+              </w:rPr>
+              <w:t>drücken.</w:t>
+            </w:r>
+          </w:p>
+        </w:tc>
+        <w:tc>
+          <w:tcPr>
+            <w:tcW w:w="3182" w:type="dxa"/>
+          </w:tcPr>
+          <w:p>
+            <w:pPr>
+              <w:rPr>
+                <w:rFonts w:cstheme="minorHAnsi"/>
+              </w:rPr>
+            </w:pPr>
+            <w:r>
+              <w:rPr>
+                <w:rFonts w:cstheme="minorHAnsi"/>
+              </w:rPr>
               <w:t>Es werden Verbindungen mit Abfahrtsstation Luzern und Ankunftsstation Zug ausgegeben.</w:t>
             </w:r>
           </w:p>
@@ -9405,6 +9762,935 @@
                 <w:rFonts w:cstheme="minorHAnsi"/>
               </w:rPr>
               <w:t>Die Verbindungen sind aufsteigend nach Datum und Zeit der Abfahrt sortiert.</w:t>
+            </w:r>
+          </w:p>
+        </w:tc>
+        <w:tc>
+          <w:tcPr>
+            <w:tcW w:w="1560" w:type="dxa"/>
+          </w:tcPr>
+          <w:p>
+            <w:pPr>
+              <w:rPr>
+                <w:rFonts w:cstheme="minorHAnsi"/>
+              </w:rPr>
+            </w:pPr>
+          </w:p>
+        </w:tc>
+        <w:tc>
+          <w:tcPr>
+            <w:tcW w:w="1134" w:type="dxa"/>
+          </w:tcPr>
+          <w:p>
+            <w:pPr>
+              <w:rPr>
+                <w:rFonts w:cstheme="minorHAnsi"/>
+              </w:rPr>
+            </w:pPr>
+            <w:r>
+              <w:rPr>
+                <w:rFonts w:cstheme="minorHAnsi"/>
+              </w:rPr>
+              <w:t>Ja</w:t>
+            </w:r>
+          </w:p>
+        </w:tc>
+      </w:tr>
+      <w:tr>
+        <w:tc>
+          <w:tcPr>
+            <w:tcW w:w="815" w:type="dxa"/>
+          </w:tcPr>
+          <w:p>
+            <w:pPr>
+              <w:rPr>
+                <w:rFonts w:cstheme="minorHAnsi"/>
+              </w:rPr>
+            </w:pPr>
+            <w:r>
+              <w:rPr>
+                <w:rFonts w:cstheme="minorHAnsi"/>
+              </w:rPr>
+              <w:t>6</w:t>
+            </w:r>
+          </w:p>
+        </w:tc>
+        <w:tc>
+          <w:tcPr>
+            <w:tcW w:w="2235" w:type="dxa"/>
+          </w:tcPr>
+          <w:p>
+            <w:pPr>
+              <w:rPr>
+                <w:rFonts w:cstheme="minorHAnsi"/>
+              </w:rPr>
+            </w:pPr>
+            <w:r>
+              <w:rPr>
+                <w:rFonts w:cstheme="minorHAnsi"/>
+              </w:rPr>
+              <w:t xml:space="preserve">Im Feld </w:t>
+            </w:r>
+            <w:r>
+              <w:rPr>
+                <w:rFonts w:cstheme="minorHAnsi"/>
+                <w:b/>
+                <w:bCs/>
+              </w:rPr>
+              <w:t>Datum</w:t>
+            </w:r>
+            <w:r>
+              <w:rPr>
+                <w:rFonts w:cstheme="minorHAnsi"/>
+              </w:rPr>
+              <w:t xml:space="preserve"> ein Datum '27.12.2020' manuell nach dem vorgegeben Datumsformat eingeben.</w:t>
+            </w:r>
+          </w:p>
+        </w:tc>
+        <w:tc>
+          <w:tcPr>
+            <w:tcW w:w="3182" w:type="dxa"/>
+          </w:tcPr>
+          <w:p>
+            <w:pPr>
+              <w:rPr>
+                <w:rFonts w:cstheme="minorHAnsi"/>
+              </w:rPr>
+            </w:pPr>
+            <w:r>
+              <w:rPr>
+                <w:rFonts w:cstheme="minorHAnsi"/>
+              </w:rPr>
+              <w:t>Eingegebenes Datum wird akzeptiert.</w:t>
+            </w:r>
+          </w:p>
+        </w:tc>
+        <w:tc>
+          <w:tcPr>
+            <w:tcW w:w="1560" w:type="dxa"/>
+          </w:tcPr>
+          <w:p>
+            <w:pPr>
+              <w:rPr>
+                <w:rFonts w:cstheme="minorHAnsi"/>
+              </w:rPr>
+            </w:pPr>
+          </w:p>
+        </w:tc>
+        <w:tc>
+          <w:tcPr>
+            <w:tcW w:w="1134" w:type="dxa"/>
+          </w:tcPr>
+          <w:p>
+            <w:pPr>
+              <w:rPr>
+                <w:rFonts w:cstheme="minorHAnsi"/>
+              </w:rPr>
+            </w:pPr>
+            <w:r>
+              <w:rPr>
+                <w:rFonts w:cstheme="minorHAnsi"/>
+              </w:rPr>
+              <w:t>Ja</w:t>
+            </w:r>
+          </w:p>
+        </w:tc>
+      </w:tr>
+      <w:tr>
+        <w:tc>
+          <w:tcPr>
+            <w:tcW w:w="815" w:type="dxa"/>
+          </w:tcPr>
+          <w:p>
+            <w:pPr>
+              <w:rPr>
+                <w:rFonts w:cstheme="minorHAnsi"/>
+              </w:rPr>
+            </w:pPr>
+            <w:r>
+              <w:rPr>
+                <w:rFonts w:cstheme="minorHAnsi"/>
+              </w:rPr>
+              <w:t>7</w:t>
+            </w:r>
+          </w:p>
+        </w:tc>
+        <w:tc>
+          <w:tcPr>
+            <w:tcW w:w="2235" w:type="dxa"/>
+          </w:tcPr>
+          <w:p>
+            <w:pPr>
+              <w:rPr>
+                <w:rFonts w:cstheme="minorHAnsi"/>
+              </w:rPr>
+            </w:pPr>
+            <w:r>
+              <w:rPr>
+                <w:rFonts w:cstheme="minorHAnsi"/>
+              </w:rPr>
+              <w:t xml:space="preserve">Im Feld </w:t>
+            </w:r>
+            <w:r>
+              <w:rPr>
+                <w:rFonts w:cstheme="minorHAnsi"/>
+                <w:b/>
+                <w:bCs/>
+              </w:rPr>
+              <w:t>Datum</w:t>
+            </w:r>
+            <w:r>
+              <w:rPr>
+                <w:rFonts w:cstheme="minorHAnsi"/>
+              </w:rPr>
+              <w:t xml:space="preserve"> über die Pfeiltaste die Datumsauswahl öffnen und ein Datum auswählen.</w:t>
+            </w:r>
+          </w:p>
+        </w:tc>
+        <w:tc>
+          <w:tcPr>
+            <w:tcW w:w="3182" w:type="dxa"/>
+          </w:tcPr>
+          <w:p>
+            <w:pPr>
+              <w:rPr>
+                <w:rFonts w:cstheme="minorHAnsi"/>
+              </w:rPr>
+            </w:pPr>
+            <w:r>
+              <w:rPr>
+                <w:rFonts w:cstheme="minorHAnsi"/>
+              </w:rPr>
+              <w:t>Ausgewähltes Datum wird akzeptiert.</w:t>
+            </w:r>
+          </w:p>
+        </w:tc>
+        <w:tc>
+          <w:tcPr>
+            <w:tcW w:w="1560" w:type="dxa"/>
+          </w:tcPr>
+          <w:p>
+            <w:pPr>
+              <w:rPr>
+                <w:rFonts w:cstheme="minorHAnsi"/>
+              </w:rPr>
+            </w:pPr>
+          </w:p>
+        </w:tc>
+        <w:tc>
+          <w:tcPr>
+            <w:tcW w:w="1134" w:type="dxa"/>
+          </w:tcPr>
+          <w:p>
+            <w:pPr>
+              <w:rPr>
+                <w:rFonts w:cstheme="minorHAnsi"/>
+              </w:rPr>
+            </w:pPr>
+            <w:r>
+              <w:rPr>
+                <w:rFonts w:cstheme="minorHAnsi"/>
+              </w:rPr>
+              <w:t>Ja</w:t>
+            </w:r>
+          </w:p>
+        </w:tc>
+      </w:tr>
+      <w:tr>
+        <w:tc>
+          <w:tcPr>
+            <w:tcW w:w="815" w:type="dxa"/>
+          </w:tcPr>
+          <w:p>
+            <w:pPr>
+              <w:rPr>
+                <w:rFonts w:cstheme="minorHAnsi"/>
+              </w:rPr>
+            </w:pPr>
+            <w:r>
+              <w:rPr>
+                <w:rFonts w:cstheme="minorHAnsi"/>
+              </w:rPr>
+              <w:t>8</w:t>
+            </w:r>
+          </w:p>
+        </w:tc>
+        <w:tc>
+          <w:tcPr>
+            <w:tcW w:w="2235" w:type="dxa"/>
+          </w:tcPr>
+          <w:p>
+            <w:pPr>
+              <w:rPr>
+                <w:rFonts w:cstheme="minorHAnsi"/>
+              </w:rPr>
+            </w:pPr>
+            <w:r>
+              <w:rPr>
+                <w:rFonts w:cstheme="minorHAnsi"/>
+              </w:rPr>
+              <w:t xml:space="preserve">Im Feld </w:t>
+            </w:r>
+            <w:r>
+              <w:rPr>
+                <w:rFonts w:cstheme="minorHAnsi"/>
+                <w:b/>
+                <w:bCs/>
+              </w:rPr>
+              <w:t>Zeit</w:t>
+            </w:r>
+            <w:r>
+              <w:rPr>
+                <w:rFonts w:cstheme="minorHAnsi"/>
+              </w:rPr>
+              <w:t xml:space="preserve"> kann die Uhrzeit '15:00' manuell nach dem vorgegebenen </w:t>
+            </w:r>
+            <w:r>
+              <w:rPr>
+                <w:rFonts w:cstheme="minorHAnsi"/>
+              </w:rPr>
+              <w:lastRenderedPageBreak/>
+              <w:t>Zeitformat eingegeben werden.</w:t>
+            </w:r>
+          </w:p>
+        </w:tc>
+        <w:tc>
+          <w:tcPr>
+            <w:tcW w:w="3182" w:type="dxa"/>
+          </w:tcPr>
+          <w:p>
+            <w:pPr>
+              <w:rPr>
+                <w:rFonts w:cstheme="minorHAnsi"/>
+              </w:rPr>
+            </w:pPr>
+            <w:r>
+              <w:rPr>
+                <w:rFonts w:cstheme="minorHAnsi"/>
+              </w:rPr>
+              <w:lastRenderedPageBreak/>
+              <w:t>Eingegebene Zeit wird akzeptiert.</w:t>
+            </w:r>
+          </w:p>
+        </w:tc>
+        <w:tc>
+          <w:tcPr>
+            <w:tcW w:w="1560" w:type="dxa"/>
+          </w:tcPr>
+          <w:p>
+            <w:pPr>
+              <w:rPr>
+                <w:rFonts w:cstheme="minorHAnsi"/>
+              </w:rPr>
+            </w:pPr>
+          </w:p>
+        </w:tc>
+        <w:tc>
+          <w:tcPr>
+            <w:tcW w:w="1134" w:type="dxa"/>
+          </w:tcPr>
+          <w:p>
+            <w:pPr>
+              <w:rPr>
+                <w:rFonts w:cstheme="minorHAnsi"/>
+              </w:rPr>
+            </w:pPr>
+            <w:r>
+              <w:rPr>
+                <w:rFonts w:cstheme="minorHAnsi"/>
+              </w:rPr>
+              <w:t>Ja</w:t>
+            </w:r>
+          </w:p>
+        </w:tc>
+      </w:tr>
+      <w:tr>
+        <w:tc>
+          <w:tcPr>
+            <w:tcW w:w="815" w:type="dxa"/>
+          </w:tcPr>
+          <w:p>
+            <w:pPr>
+              <w:rPr>
+                <w:rFonts w:cstheme="minorHAnsi"/>
+              </w:rPr>
+            </w:pPr>
+            <w:r>
+              <w:rPr>
+                <w:rFonts w:cstheme="minorHAnsi"/>
+              </w:rPr>
+              <w:t>9</w:t>
+            </w:r>
+          </w:p>
+        </w:tc>
+        <w:tc>
+          <w:tcPr>
+            <w:tcW w:w="2235" w:type="dxa"/>
+          </w:tcPr>
+          <w:p>
+            <w:pPr>
+              <w:rPr>
+                <w:rFonts w:cstheme="minorHAnsi"/>
+              </w:rPr>
+            </w:pPr>
+            <w:r>
+              <w:rPr>
+                <w:rFonts w:cstheme="minorHAnsi"/>
+              </w:rPr>
+              <w:t xml:space="preserve">Die Uhrzeit im Feld </w:t>
+            </w:r>
+            <w:r>
+              <w:rPr>
+                <w:rFonts w:cstheme="minorHAnsi"/>
+                <w:b/>
+                <w:bCs/>
+              </w:rPr>
+              <w:t>Zeit</w:t>
+            </w:r>
+            <w:r>
+              <w:rPr>
+                <w:rFonts w:cstheme="minorHAnsi"/>
+              </w:rPr>
+              <w:t xml:space="preserve"> kann über die angezeigten Pfeile nach oben und unten angepasst werden.</w:t>
+            </w:r>
+          </w:p>
+        </w:tc>
+        <w:tc>
+          <w:tcPr>
+            <w:tcW w:w="3182" w:type="dxa"/>
+          </w:tcPr>
+          <w:p>
+            <w:pPr>
+              <w:rPr>
+                <w:rFonts w:cstheme="minorHAnsi"/>
+              </w:rPr>
+            </w:pPr>
+            <w:r>
+              <w:rPr>
+                <w:rFonts w:cstheme="minorHAnsi"/>
+              </w:rPr>
+              <w:t>Zeit wird angepasst.</w:t>
+            </w:r>
+          </w:p>
+        </w:tc>
+        <w:tc>
+          <w:tcPr>
+            <w:tcW w:w="1560" w:type="dxa"/>
+          </w:tcPr>
+          <w:p>
+            <w:pPr>
+              <w:rPr>
+                <w:rFonts w:cstheme="minorHAnsi"/>
+              </w:rPr>
+            </w:pPr>
+          </w:p>
+        </w:tc>
+        <w:tc>
+          <w:tcPr>
+            <w:tcW w:w="1134" w:type="dxa"/>
+          </w:tcPr>
+          <w:p>
+            <w:pPr>
+              <w:rPr>
+                <w:rFonts w:cstheme="minorHAnsi"/>
+              </w:rPr>
+            </w:pPr>
+            <w:r>
+              <w:rPr>
+                <w:rFonts w:cstheme="minorHAnsi"/>
+              </w:rPr>
+              <w:t>Ja</w:t>
+            </w:r>
+          </w:p>
+        </w:tc>
+      </w:tr>
+      <w:tr>
+        <w:tc>
+          <w:tcPr>
+            <w:tcW w:w="815" w:type="dxa"/>
+          </w:tcPr>
+          <w:p>
+            <w:pPr>
+              <w:rPr>
+                <w:rFonts w:cstheme="minorHAnsi"/>
+              </w:rPr>
+            </w:pPr>
+            <w:r>
+              <w:rPr>
+                <w:rFonts w:cstheme="minorHAnsi"/>
+              </w:rPr>
+              <w:t>10</w:t>
+            </w:r>
+          </w:p>
+        </w:tc>
+        <w:tc>
+          <w:tcPr>
+            <w:tcW w:w="2235" w:type="dxa"/>
+          </w:tcPr>
+          <w:p>
+            <w:pPr>
+              <w:rPr>
+                <w:rFonts w:cstheme="minorHAnsi"/>
+              </w:rPr>
+            </w:pPr>
+            <w:r>
+              <w:rPr>
+                <w:rFonts w:cstheme="minorHAnsi"/>
+              </w:rPr>
+              <w:t xml:space="preserve">Den Knopf </w:t>
+            </w:r>
+            <w:r>
+              <w:rPr>
+                <w:rFonts w:cstheme="minorHAnsi"/>
+                <w:b/>
+                <w:bCs/>
+              </w:rPr>
+              <w:t>Suchen</w:t>
+            </w:r>
+            <w:r>
+              <w:rPr>
+                <w:rFonts w:cstheme="minorHAnsi"/>
+              </w:rPr>
+              <w:t xml:space="preserve"> drücken.</w:t>
+            </w:r>
+          </w:p>
+        </w:tc>
+        <w:tc>
+          <w:tcPr>
+            <w:tcW w:w="3182" w:type="dxa"/>
+          </w:tcPr>
+          <w:p>
+            <w:pPr>
+              <w:rPr>
+                <w:rFonts w:cstheme="minorHAnsi"/>
+              </w:rPr>
+            </w:pPr>
+            <w:r>
+              <w:rPr>
+                <w:rFonts w:cstheme="minorHAnsi"/>
+              </w:rPr>
+              <w:t>Es werden Verbindungen mit Abfahrtsstation Luzern und Ankunftsstation Zug ausgegeben.</w:t>
+            </w:r>
+            <w:r>
+              <w:rPr>
+                <w:rFonts w:cstheme="minorHAnsi"/>
+              </w:rPr>
+              <w:t xml:space="preserve"> Die Verbindungen sind zusätzlich nach dem eingegebenen Datum und Uhrzeit gefiltert.</w:t>
+            </w:r>
+          </w:p>
+          <w:p>
+            <w:pPr>
+              <w:rPr>
+                <w:rFonts w:cstheme="minorHAnsi"/>
+              </w:rPr>
+            </w:pPr>
+          </w:p>
+          <w:p>
+            <w:pPr>
+              <w:rPr>
+                <w:rFonts w:cstheme="minorHAnsi"/>
+              </w:rPr>
+            </w:pPr>
+            <w:r>
+              <w:rPr>
+                <w:rFonts w:cstheme="minorHAnsi"/>
+              </w:rPr>
+              <w:t xml:space="preserve">Es werden </w:t>
+            </w:r>
+            <w:r>
+              <w:rPr>
+                <w:rFonts w:cstheme="minorHAnsi"/>
+              </w:rPr>
+              <w:t>7 Verbindungen ausgegeben.</w:t>
+            </w:r>
+          </w:p>
+          <w:p>
+            <w:pPr>
+              <w:rPr>
+                <w:rFonts w:cstheme="minorHAnsi"/>
+              </w:rPr>
+            </w:pPr>
+          </w:p>
+          <w:p>
+            <w:pPr>
+              <w:rPr>
+                <w:rFonts w:cstheme="minorHAnsi"/>
+              </w:rPr>
+            </w:pPr>
+            <w:r>
+              <w:rPr>
+                <w:rFonts w:cstheme="minorHAnsi"/>
+              </w:rPr>
+              <w:t>Die Verbindungen sind aufsteigend nach Datum und Zeit der Abfahrt sortiert.</w:t>
+            </w:r>
+          </w:p>
+        </w:tc>
+        <w:tc>
+          <w:tcPr>
+            <w:tcW w:w="1560" w:type="dxa"/>
+          </w:tcPr>
+          <w:p>
+            <w:pPr>
+              <w:rPr>
+                <w:rFonts w:cstheme="minorHAnsi"/>
+              </w:rPr>
+            </w:pPr>
+          </w:p>
+        </w:tc>
+        <w:tc>
+          <w:tcPr>
+            <w:tcW w:w="1134" w:type="dxa"/>
+          </w:tcPr>
+          <w:p>
+            <w:pPr>
+              <w:rPr>
+                <w:rFonts w:cstheme="minorHAnsi"/>
+              </w:rPr>
+            </w:pPr>
+            <w:r>
+              <w:rPr>
+                <w:rFonts w:cstheme="minorHAnsi"/>
+              </w:rPr>
+              <w:t>Ja</w:t>
+            </w:r>
+          </w:p>
+        </w:tc>
+      </w:tr>
+      <w:tr>
+        <w:tc>
+          <w:tcPr>
+            <w:tcW w:w="815" w:type="dxa"/>
+          </w:tcPr>
+          <w:p>
+            <w:pPr>
+              <w:rPr>
+                <w:rFonts w:cstheme="minorHAnsi"/>
+              </w:rPr>
+            </w:pPr>
+            <w:r>
+              <w:rPr>
+                <w:rFonts w:cstheme="minorHAnsi"/>
+              </w:rPr>
+              <w:t>11</w:t>
+            </w:r>
+          </w:p>
+        </w:tc>
+        <w:tc>
+          <w:tcPr>
+            <w:tcW w:w="2235" w:type="dxa"/>
+          </w:tcPr>
+          <w:p>
+            <w:pPr>
+              <w:rPr>
+                <w:rFonts w:cstheme="minorHAnsi"/>
+              </w:rPr>
+            </w:pPr>
+            <w:r>
+              <w:rPr>
+                <w:rFonts w:cstheme="minorHAnsi"/>
+              </w:rPr>
+              <w:t xml:space="preserve">In der </w:t>
+            </w:r>
+            <w:r>
+              <w:rPr>
+                <w:rFonts w:cstheme="minorHAnsi"/>
+                <w:b/>
+                <w:bCs/>
+              </w:rPr>
+              <w:t>Tabelle</w:t>
+            </w:r>
+            <w:r>
+              <w:rPr>
+                <w:rFonts w:cstheme="minorHAnsi"/>
+              </w:rPr>
+              <w:t xml:space="preserve"> eine Verbindung (1 Reihe) auswählen, indem man in die leere Zelle links der Verbindung drückt.</w:t>
+            </w:r>
+          </w:p>
+        </w:tc>
+        <w:tc>
+          <w:tcPr>
+            <w:tcW w:w="3182" w:type="dxa"/>
+          </w:tcPr>
+          <w:p>
+            <w:pPr>
+              <w:rPr>
+                <w:rFonts w:cstheme="minorHAnsi"/>
+              </w:rPr>
+            </w:pPr>
+            <w:r>
+              <w:rPr>
+                <w:rFonts w:cstheme="minorHAnsi"/>
+              </w:rPr>
+              <w:t>Die Verbindung färbt sich bläulich. Die Verbindung ist somit markiert.</w:t>
+            </w:r>
+          </w:p>
+        </w:tc>
+        <w:tc>
+          <w:tcPr>
+            <w:tcW w:w="1560" w:type="dxa"/>
+          </w:tcPr>
+          <w:p>
+            <w:pPr>
+              <w:rPr>
+                <w:rFonts w:cstheme="minorHAnsi"/>
+              </w:rPr>
+            </w:pPr>
+          </w:p>
+        </w:tc>
+        <w:tc>
+          <w:tcPr>
+            <w:tcW w:w="1134" w:type="dxa"/>
+          </w:tcPr>
+          <w:p>
+            <w:pPr>
+              <w:rPr>
+                <w:rFonts w:cstheme="minorHAnsi"/>
+              </w:rPr>
+            </w:pPr>
+            <w:r>
+              <w:rPr>
+                <w:rFonts w:cstheme="minorHAnsi"/>
+              </w:rPr>
+              <w:t>Ja</w:t>
+            </w:r>
+          </w:p>
+        </w:tc>
+      </w:tr>
+      <w:tr>
+        <w:tc>
+          <w:tcPr>
+            <w:tcW w:w="815" w:type="dxa"/>
+          </w:tcPr>
+          <w:p>
+            <w:pPr>
+              <w:rPr>
+                <w:rFonts w:cstheme="minorHAnsi"/>
+              </w:rPr>
+            </w:pPr>
+            <w:r>
+              <w:rPr>
+                <w:rFonts w:cstheme="minorHAnsi"/>
+              </w:rPr>
+              <w:t>12</w:t>
+            </w:r>
+          </w:p>
+        </w:tc>
+        <w:tc>
+          <w:tcPr>
+            <w:tcW w:w="2235" w:type="dxa"/>
+          </w:tcPr>
+          <w:p>
+            <w:pPr>
+              <w:rPr>
+                <w:rFonts w:cstheme="minorHAnsi"/>
+              </w:rPr>
+            </w:pPr>
+            <w:r>
+              <w:rPr>
+                <w:rFonts w:cstheme="minorHAnsi"/>
+              </w:rPr>
+              <w:t xml:space="preserve">In der </w:t>
+            </w:r>
+            <w:r>
+              <w:rPr>
+                <w:rFonts w:cstheme="minorHAnsi"/>
+                <w:b/>
+                <w:bCs/>
+              </w:rPr>
+              <w:t>Tabelle</w:t>
+            </w:r>
+            <w:r>
+              <w:rPr>
+                <w:rFonts w:cstheme="minorHAnsi"/>
+              </w:rPr>
+              <w:t xml:space="preserve"> mehrere Reihen auswählen.</w:t>
+            </w:r>
+          </w:p>
+        </w:tc>
+        <w:tc>
+          <w:tcPr>
+            <w:tcW w:w="3182" w:type="dxa"/>
+          </w:tcPr>
+          <w:p>
+            <w:pPr>
+              <w:rPr>
+                <w:rFonts w:cstheme="minorHAnsi"/>
+              </w:rPr>
+            </w:pPr>
+            <w:r>
+              <w:rPr>
+                <w:rFonts w:cstheme="minorHAnsi"/>
+              </w:rPr>
+              <w:t>Die Verbindungen sind markiert.</w:t>
+            </w:r>
+          </w:p>
+        </w:tc>
+        <w:tc>
+          <w:tcPr>
+            <w:tcW w:w="1560" w:type="dxa"/>
+          </w:tcPr>
+          <w:p>
+            <w:pPr>
+              <w:rPr>
+                <w:rFonts w:cstheme="minorHAnsi"/>
+              </w:rPr>
+            </w:pPr>
+          </w:p>
+        </w:tc>
+        <w:tc>
+          <w:tcPr>
+            <w:tcW w:w="1134" w:type="dxa"/>
+          </w:tcPr>
+          <w:p>
+            <w:pPr>
+              <w:rPr>
+                <w:rFonts w:cstheme="minorHAnsi"/>
+              </w:rPr>
+            </w:pPr>
+            <w:r>
+              <w:rPr>
+                <w:rFonts w:cstheme="minorHAnsi"/>
+              </w:rPr>
+              <w:t>Ja</w:t>
+            </w:r>
+          </w:p>
+        </w:tc>
+      </w:tr>
+      <w:tr>
+        <w:tc>
+          <w:tcPr>
+            <w:tcW w:w="815" w:type="dxa"/>
+          </w:tcPr>
+          <w:p>
+            <w:pPr>
+              <w:rPr>
+                <w:rFonts w:cstheme="minorHAnsi"/>
+              </w:rPr>
+            </w:pPr>
+            <w:r>
+              <w:rPr>
+                <w:rFonts w:cstheme="minorHAnsi"/>
+              </w:rPr>
+              <w:t>13</w:t>
+            </w:r>
+          </w:p>
+        </w:tc>
+        <w:tc>
+          <w:tcPr>
+            <w:tcW w:w="2235" w:type="dxa"/>
+          </w:tcPr>
+          <w:p>
+            <w:pPr>
+              <w:rPr>
+                <w:rFonts w:cstheme="minorHAnsi"/>
+              </w:rPr>
+            </w:pPr>
+            <w:r>
+              <w:rPr>
+                <w:rFonts w:cstheme="minorHAnsi"/>
+              </w:rPr>
+              <w:t xml:space="preserve">Den Knopf </w:t>
+            </w:r>
+            <w:r>
+              <w:rPr>
+                <w:rFonts w:cstheme="minorHAnsi"/>
+                <w:b/>
+                <w:bCs/>
+              </w:rPr>
+              <w:t>Senden</w:t>
+            </w:r>
+            <w:r>
+              <w:rPr>
+                <w:rFonts w:cstheme="minorHAnsi"/>
+              </w:rPr>
+              <w:t xml:space="preserve"> drücken.</w:t>
+            </w:r>
+          </w:p>
+        </w:tc>
+        <w:tc>
+          <w:tcPr>
+            <w:tcW w:w="3182" w:type="dxa"/>
+          </w:tcPr>
+          <w:p>
+            <w:pPr>
+              <w:rPr>
+                <w:rFonts w:cstheme="minorHAnsi"/>
+              </w:rPr>
+            </w:pPr>
+            <w:r>
+              <w:rPr>
+                <w:rFonts w:cstheme="minorHAnsi"/>
+              </w:rPr>
+              <w:t>Es öffnet sich ein Fenster wo man das entsprechende E-Mailprogramm, welches man verwenden möchte, auswählen kann.</w:t>
+            </w:r>
+          </w:p>
+          <w:p>
+            <w:pPr>
+              <w:rPr>
+                <w:rFonts w:cstheme="minorHAnsi"/>
+              </w:rPr>
+            </w:pPr>
+          </w:p>
+          <w:p>
+            <w:pPr>
+              <w:rPr>
+                <w:rFonts w:cstheme="minorHAnsi"/>
+              </w:rPr>
+            </w:pPr>
+            <w:r>
+              <w:rPr>
+                <w:rFonts w:cstheme="minorHAnsi"/>
+              </w:rPr>
+              <w:t xml:space="preserve">Nach der Auswahl öffnet sich ein Fenster mit einer erstellten E-Mail inklusive des Betreffes 'Verbindung' und einem generierten Text mit den Informationen </w:t>
+            </w:r>
+            <w:r>
+              <w:rPr>
+                <w:rFonts w:cstheme="minorHAnsi"/>
+              </w:rPr>
+              <w:t>der Verbindung.</w:t>
+            </w:r>
+          </w:p>
+          <w:p>
+            <w:pPr>
+              <w:rPr>
+                <w:rFonts w:cstheme="minorHAnsi"/>
+              </w:rPr>
+            </w:pPr>
+            <w:r>
+              <w:rPr>
+                <w:rFonts w:cstheme="minorHAnsi"/>
+              </w:rPr>
+              <w:t>Es kann nun eine Ziel E-Mailadresse eingegeben werden und das E-Mail über den senden Knopf des E-Mailprogrammes versendet werden.</w:t>
+            </w:r>
+          </w:p>
+        </w:tc>
+        <w:tc>
+          <w:tcPr>
+            <w:tcW w:w="1560" w:type="dxa"/>
+          </w:tcPr>
+          <w:p>
+            <w:pPr>
+              <w:rPr>
+                <w:rFonts w:cstheme="minorHAnsi"/>
+              </w:rPr>
+            </w:pPr>
+          </w:p>
+        </w:tc>
+        <w:tc>
+          <w:tcPr>
+            <w:tcW w:w="1134" w:type="dxa"/>
+          </w:tcPr>
+          <w:p>
+            <w:pPr>
+              <w:rPr>
+                <w:rFonts w:cstheme="minorHAnsi"/>
+              </w:rPr>
+            </w:pPr>
+            <w:r>
+              <w:rPr>
+                <w:rFonts w:cstheme="minorHAnsi"/>
+              </w:rPr>
+              <w:t>Ja</w:t>
             </w:r>
           </w:p>
         </w:tc>
@@ -9421,6 +10707,21 @@
       <w:pPr>
         <w:rPr>
           <w:rFonts w:cstheme="minorHAnsi"/>
+        </w:rPr>
+      </w:pPr>
+    </w:p>
+    <w:p>
+      <w:pPr>
+        <w:rPr>
+          <w:rFonts w:cstheme="minorHAnsi"/>
+        </w:rPr>
+      </w:pPr>
+    </w:p>
+    <w:p>
+      <w:pPr>
+        <w:spacing w:after="0"/>
+        <w:rPr>
+          <w:rFonts w:cstheme="minorHAnsi"/>
           <w:b/>
           <w:bCs/>
         </w:rPr>
@@ -9431,6 +10732,7 @@
           <w:b/>
           <w:bCs/>
         </w:rPr>
+        <w:lastRenderedPageBreak/>
         <w:t>Abfahrts</w:t>
       </w:r>
       <w:r>
@@ -9440,18 +10742,34 @@
           <w:bCs/>
         </w:rPr>
         <w:t>tafel</w:t>
+      </w:r>
+    </w:p>
+    <w:p>
+      <w:pPr>
+        <w:spacing w:after="0"/>
+      </w:pPr>
+      <w:r>
+        <w:t>Voraussetzung: Programm ist gestartet. Der Tester befindet sich im Tab &lt;&lt;</w:t>
+      </w:r>
+      <w:r>
+        <w:t>Abfahrtstafel</w:t>
+      </w:r>
+      <w:r>
+        <w:t>&gt;&gt;.</w:t>
       </w:r>
     </w:p>
     <w:tbl>
       <w:tblPr>
         <w:tblStyle w:val="Tabellenraster"/>
-        <w:tblW w:w="9067" w:type="dxa"/>
+        <w:tblW w:w="8926" w:type="dxa"/>
         <w:tblLook w:val="04A0" w:firstRow="1" w:lastRow="0" w:firstColumn="1" w:lastColumn="0" w:noHBand="0" w:noVBand="1"/>
       </w:tblPr>
       <w:tblGrid>
         <w:gridCol w:w="815"/>
-        <w:gridCol w:w="2724"/>
-        <w:gridCol w:w="5528"/>
+        <w:gridCol w:w="2077"/>
+        <w:gridCol w:w="3340"/>
+        <w:gridCol w:w="1560"/>
+        <w:gridCol w:w="1134"/>
       </w:tblGrid>
       <w:tr>
         <w:tc>
@@ -9479,7 +10797,7 @@
         </w:tc>
         <w:tc>
           <w:tcPr>
-            <w:tcW w:w="2724" w:type="dxa"/>
+            <w:tcW w:w="2077" w:type="dxa"/>
             <w:shd w:val="clear" w:color="auto" w:fill="D0CECE" w:themeFill="background2" w:themeFillShade="E6"/>
           </w:tcPr>
           <w:p>
@@ -9502,7 +10820,7 @@
         </w:tc>
         <w:tc>
           <w:tcPr>
-            <w:tcW w:w="5528" w:type="dxa"/>
+            <w:tcW w:w="3340" w:type="dxa"/>
             <w:shd w:val="clear" w:color="auto" w:fill="D0CECE" w:themeFill="background2" w:themeFillShade="E6"/>
           </w:tcPr>
           <w:p>
@@ -9520,6 +10838,52 @@
                 <w:bCs/>
               </w:rPr>
               <w:t>Erwartetes Resultat</w:t>
+            </w:r>
+          </w:p>
+        </w:tc>
+        <w:tc>
+          <w:tcPr>
+            <w:tcW w:w="1560" w:type="dxa"/>
+            <w:shd w:val="clear" w:color="auto" w:fill="D0CECE" w:themeFill="background2" w:themeFillShade="E6"/>
+          </w:tcPr>
+          <w:p>
+            <w:pPr>
+              <w:rPr>
+                <w:rFonts w:cstheme="minorHAnsi"/>
+                <w:b/>
+                <w:bCs/>
+              </w:rPr>
+            </w:pPr>
+            <w:r>
+              <w:rPr>
+                <w:rFonts w:cstheme="minorHAnsi"/>
+                <w:b/>
+                <w:bCs/>
+              </w:rPr>
+              <w:t>Abw. Resultat</w:t>
+            </w:r>
+          </w:p>
+        </w:tc>
+        <w:tc>
+          <w:tcPr>
+            <w:tcW w:w="1134" w:type="dxa"/>
+            <w:shd w:val="clear" w:color="auto" w:fill="D0CECE" w:themeFill="background2" w:themeFillShade="E6"/>
+          </w:tcPr>
+          <w:p>
+            <w:pPr>
+              <w:rPr>
+                <w:rFonts w:cstheme="minorHAnsi"/>
+                <w:b/>
+                <w:bCs/>
+              </w:rPr>
+            </w:pPr>
+            <w:r>
+              <w:rPr>
+                <w:rFonts w:cstheme="minorHAnsi"/>
+                <w:b/>
+                <w:bCs/>
+              </w:rPr>
+              <w:t>Erfüllt</w:t>
             </w:r>
           </w:p>
         </w:tc>
@@ -9537,7 +10901,7 @@
         </w:tc>
         <w:tc>
           <w:tcPr>
-            <w:tcW w:w="2724" w:type="dxa"/>
+            <w:tcW w:w="2077" w:type="dxa"/>
           </w:tcPr>
           <w:p>
             <w:pPr>
@@ -9551,15 +10915,7 @@
                 <w:sz w:val="24"/>
                 <w:szCs w:val="24"/>
               </w:rPr>
-              <w:t>In</w:t>
-            </w:r>
-            <w:r>
-              <w:rPr>
-                <w:rStyle w:val="fontstyle01"/>
-                <w:sz w:val="24"/>
-                <w:szCs w:val="24"/>
-              </w:rPr>
-              <w:t xml:space="preserve"> das Feld</w:t>
+              <w:t>In das Feld</w:t>
             </w:r>
             <w:r>
               <w:rPr>
@@ -9616,29 +10972,13 @@
                 <w:sz w:val="24"/>
                 <w:szCs w:val="24"/>
               </w:rPr>
-              <w:t xml:space="preserve"> ein</w:t>
-            </w:r>
-            <w:r>
-              <w:rPr>
-                <w:rStyle w:val="fontstyle01"/>
-                <w:sz w:val="24"/>
-                <w:szCs w:val="24"/>
-              </w:rPr>
-              <w:t>tippen</w:t>
-            </w:r>
-            <w:r>
-              <w:rPr>
-                <w:rStyle w:val="fontstyle01"/>
-                <w:sz w:val="24"/>
-                <w:szCs w:val="24"/>
-              </w:rPr>
-              <w:t>.</w:t>
+              <w:t xml:space="preserve"> eintippen.</w:t>
             </w:r>
           </w:p>
         </w:tc>
         <w:tc>
           <w:tcPr>
-            <w:tcW w:w="5528" w:type="dxa"/>
+            <w:tcW w:w="3340" w:type="dxa"/>
           </w:tcPr>
           <w:p>
             <w:r>
@@ -9646,6 +10986,36 @@
                 <w:rFonts w:cstheme="minorHAnsi"/>
               </w:rPr>
               <w:t>Luzern kann eingegeben werden.</w:t>
+            </w:r>
+          </w:p>
+        </w:tc>
+        <w:tc>
+          <w:tcPr>
+            <w:tcW w:w="1560" w:type="dxa"/>
+          </w:tcPr>
+          <w:p>
+            <w:pPr>
+              <w:rPr>
+                <w:rFonts w:cstheme="minorHAnsi"/>
+              </w:rPr>
+            </w:pPr>
+          </w:p>
+        </w:tc>
+        <w:tc>
+          <w:tcPr>
+            <w:tcW w:w="1134" w:type="dxa"/>
+          </w:tcPr>
+          <w:p>
+            <w:pPr>
+              <w:rPr>
+                <w:rFonts w:cstheme="minorHAnsi"/>
+              </w:rPr>
+            </w:pPr>
+            <w:r>
+              <w:rPr>
+                <w:rFonts w:cstheme="minorHAnsi"/>
+              </w:rPr>
+              <w:t>Ja</w:t>
             </w:r>
           </w:p>
         </w:tc>
@@ -9663,54 +11033,88 @@
         </w:tc>
         <w:tc>
           <w:tcPr>
-            <w:tcW w:w="2724" w:type="dxa"/>
+            <w:tcW w:w="2077" w:type="dxa"/>
           </w:tcPr>
           <w:p>
-            <w:r>
-              <w:rPr>
-                <w:rFonts w:cstheme="minorHAnsi"/>
-              </w:rPr>
-              <w:t xml:space="preserve">Den Knopf </w:t>
-            </w:r>
-            <w:r>
-              <w:rPr>
-                <w:rFonts w:cstheme="minorHAnsi"/>
+            <w:pPr>
+              <w:rPr>
+                <w:rStyle w:val="fontstyle01"/>
+                <w:sz w:val="24"/>
+                <w:szCs w:val="24"/>
+              </w:rPr>
+            </w:pPr>
+            <w:r>
+              <w:rPr>
+                <w:rStyle w:val="fontstyle01"/>
+                <w:sz w:val="24"/>
+                <w:szCs w:val="24"/>
+              </w:rPr>
+              <w:t>In das Eingabefeld</w:t>
+            </w:r>
+            <w:r>
+              <w:rPr>
+                <w:rFonts w:ascii="Calibri" w:hAnsi="Calibri" w:cs="Calibri"/>
+                <w:color w:val="000000"/>
+              </w:rPr>
+              <w:br/>
+            </w:r>
+            <w:r>
+              <w:rPr>
+                <w:rStyle w:val="fontstyle01"/>
                 <w:b/>
                 <w:bCs/>
-              </w:rPr>
-              <w:t>Suchen</w:t>
-            </w:r>
-            <w:r>
-              <w:rPr>
-                <w:rFonts w:cstheme="minorHAnsi"/>
+                <w:sz w:val="24"/>
+                <w:szCs w:val="24"/>
+              </w:rPr>
+              <w:t>Von</w:t>
+            </w:r>
+            <w:r>
+              <w:rPr>
+                <w:rStyle w:val="fontstyle01"/>
+                <w:sz w:val="24"/>
+                <w:szCs w:val="24"/>
               </w:rPr>
               <w:t xml:space="preserve"> </w:t>
             </w:r>
             <w:r>
               <w:rPr>
-                <w:rFonts w:cstheme="minorHAnsi"/>
-              </w:rPr>
-              <w:t>drücken.</w:t>
+                <w:rStyle w:val="fontstyle01"/>
+                <w:sz w:val="24"/>
+                <w:szCs w:val="24"/>
+              </w:rPr>
+              <w:t>'</w:t>
+            </w:r>
+            <w:r>
+              <w:rPr>
+                <w:rStyle w:val="fontstyle01"/>
+                <w:sz w:val="24"/>
+                <w:szCs w:val="24"/>
+              </w:rPr>
+              <w:t>Luz</w:t>
+            </w:r>
+            <w:r>
+              <w:rPr>
+                <w:rStyle w:val="fontstyle01"/>
+                <w:sz w:val="24"/>
+                <w:szCs w:val="24"/>
+              </w:rPr>
+              <w:t>'</w:t>
+            </w:r>
+            <w:r>
+              <w:rPr>
+                <w:rStyle w:val="fontstyle01"/>
+                <w:sz w:val="24"/>
+                <w:szCs w:val="24"/>
+              </w:rPr>
+              <w:t xml:space="preserve"> eintippen.</w:t>
             </w:r>
           </w:p>
         </w:tc>
         <w:tc>
           <w:tcPr>
-            <w:tcW w:w="5528" w:type="dxa"/>
+            <w:tcW w:w="3340" w:type="dxa"/>
           </w:tcPr>
           <w:p>
-            <w:r>
-              <w:t xml:space="preserve">Es werden alle Verbindungen </w:t>
-            </w:r>
-            <w:r>
-              <w:t xml:space="preserve">mit der Abfahrtsstation Luzern </w:t>
-            </w:r>
-            <w:r>
-              <w:t>ausgegeben.</w:t>
-            </w:r>
-          </w:p>
-          <w:p/>
-          <w:p>
             <w:pPr>
               <w:rPr>
                 <w:rFonts w:cstheme="minorHAnsi"/>
@@ -9720,240 +11124,37 @@
               <w:rPr>
                 <w:rFonts w:cstheme="minorHAnsi"/>
               </w:rPr>
-              <w:t>Es werden die (zeitlich) nächsten 7 Verbindungen ausgegeben.</w:t>
-            </w:r>
-          </w:p>
-          <w:p/>
-          <w:p>
-            <w:pPr>
-              <w:rPr>
-                <w:rFonts w:cstheme="minorHAnsi"/>
-              </w:rPr>
-            </w:pPr>
-            <w:r>
-              <w:rPr>
-                <w:rFonts w:cstheme="minorHAnsi"/>
-              </w:rPr>
-              <w:t>Die Verbindungen sind aufsteigend nach Datum und Zeit der Abfahrt sortiert.</w:t>
-            </w:r>
-          </w:p>
-          <w:p>
-            <w:pPr>
-              <w:rPr>
-                <w:rFonts w:cstheme="minorHAnsi"/>
-              </w:rPr>
-            </w:pPr>
-          </w:p>
-          <w:p>
-            <w:pPr>
-              <w:rPr>
-                <w:rFonts w:cstheme="minorHAnsi"/>
-              </w:rPr>
-            </w:pPr>
-            <w:r>
-              <w:rPr>
-                <w:rFonts w:cstheme="minorHAnsi"/>
-              </w:rPr>
-              <w:t>Es wird angezeigt wohin die Verbindungen fahren.</w:t>
-            </w:r>
-          </w:p>
-        </w:tc>
-      </w:tr>
-    </w:tbl>
-    <w:p>
-      <w:pPr>
-        <w:rPr>
-          <w:rFonts w:cstheme="minorHAnsi"/>
-        </w:rPr>
-      </w:pPr>
-    </w:p>
-    <w:p>
-      <w:pPr>
-        <w:pStyle w:val="berschrift2"/>
-        <w:rPr>
-          <w:rFonts w:cstheme="minorHAnsi"/>
-        </w:rPr>
-      </w:pPr>
-      <w:bookmarkStart w:id="18" w:name="_Toc59060585"/>
-      <w:r>
-        <w:rPr>
-          <w:rFonts w:cstheme="minorHAnsi"/>
-        </w:rPr>
-        <w:t>Testprotokoll</w:t>
-      </w:r>
-      <w:bookmarkEnd w:id="18"/>
-    </w:p>
-    <w:p>
-      <w:pPr>
-        <w:spacing w:after="0"/>
-      </w:pPr>
-      <w:r>
-        <w:t>Voraussetzung: Programm ist gestartet.</w:t>
-      </w:r>
-    </w:p>
-    <w:p>
-      <w:pPr>
-        <w:spacing w:after="0"/>
-      </w:pPr>
-      <w:r>
-        <w:t>Durchführungsdatum: 17.12.2020</w:t>
-      </w:r>
-    </w:p>
-    <w:p>
-      <w:pPr>
-        <w:spacing w:after="0"/>
-      </w:pPr>
-      <w:r>
-        <w:t>Tester/in: Lea Schöpfer</w:t>
-      </w:r>
-    </w:p>
-    <w:p>
-      <w:pPr>
-        <w:spacing w:after="0"/>
-      </w:pPr>
-    </w:p>
-    <w:tbl>
-      <w:tblPr>
-        <w:tblStyle w:val="Tabellenraster"/>
-        <w:tblW w:w="0" w:type="auto"/>
-        <w:tblLook w:val="04A0" w:firstRow="1" w:lastRow="0" w:firstColumn="1" w:lastColumn="0" w:noHBand="0" w:noVBand="1"/>
-      </w:tblPr>
-      <w:tblGrid>
-        <w:gridCol w:w="846"/>
-        <w:gridCol w:w="2778"/>
-        <w:gridCol w:w="2467"/>
-        <w:gridCol w:w="1842"/>
-        <w:gridCol w:w="1129"/>
-      </w:tblGrid>
-      <w:tr>
-        <w:tc>
-          <w:tcPr>
-            <w:tcW w:w="846" w:type="dxa"/>
-            <w:shd w:val="clear" w:color="auto" w:fill="D0CECE" w:themeFill="background2" w:themeFillShade="E6"/>
-          </w:tcPr>
-          <w:p>
-            <w:pPr>
-              <w:rPr>
-                <w:rFonts w:cstheme="minorHAnsi"/>
-                <w:b/>
-                <w:bCs/>
-              </w:rPr>
-            </w:pPr>
-            <w:r>
-              <w:rPr>
-                <w:rFonts w:cstheme="minorHAnsi"/>
-                <w:b/>
-                <w:bCs/>
-              </w:rPr>
-              <w:t>Schritt</w:t>
+              <w:t>Es werden Suchvorschläge angezeigt. Mit den Pfeiltasten kann zum Suchvorschlag Luzern navigiert werden und mit Enter die Auswahl bestätigt werden.</w:t>
             </w:r>
           </w:p>
         </w:tc>
         <w:tc>
           <w:tcPr>
-            <w:tcW w:w="2778" w:type="dxa"/>
-            <w:shd w:val="clear" w:color="auto" w:fill="D0CECE" w:themeFill="background2" w:themeFillShade="E6"/>
+            <w:tcW w:w="1560" w:type="dxa"/>
           </w:tcPr>
           <w:p>
             <w:pPr>
               <w:rPr>
                 <w:rFonts w:cstheme="minorHAnsi"/>
-                <w:b/>
-                <w:bCs/>
               </w:rPr>
             </w:pPr>
-            <w:r>
-              <w:rPr>
-                <w:rFonts w:cstheme="minorHAnsi"/>
-                <w:b/>
-                <w:bCs/>
-              </w:rPr>
-              <w:t>Aktivität</w:t>
-            </w:r>
           </w:p>
         </w:tc>
         <w:tc>
           <w:tcPr>
-            <w:tcW w:w="2467" w:type="dxa"/>
-            <w:shd w:val="clear" w:color="auto" w:fill="D0CECE" w:themeFill="background2" w:themeFillShade="E6"/>
+            <w:tcW w:w="1134" w:type="dxa"/>
           </w:tcPr>
           <w:p>
             <w:pPr>
               <w:rPr>
                 <w:rFonts w:cstheme="minorHAnsi"/>
-                <w:b/>
-                <w:bCs/>
               </w:rPr>
             </w:pPr>
             <w:r>
               <w:rPr>
                 <w:rFonts w:cstheme="minorHAnsi"/>
-                <w:b/>
-                <w:bCs/>
-              </w:rPr>
-              <w:t>Erwartetes Resultat</w:t>
-            </w:r>
-          </w:p>
-        </w:tc>
-        <w:tc>
-          <w:tcPr>
-            <w:tcW w:w="1842" w:type="dxa"/>
-            <w:shd w:val="clear" w:color="auto" w:fill="D0CECE" w:themeFill="background2" w:themeFillShade="E6"/>
-          </w:tcPr>
-          <w:p>
-            <w:pPr>
-              <w:rPr>
-                <w:rFonts w:cstheme="minorHAnsi"/>
-                <w:b/>
-                <w:bCs/>
-              </w:rPr>
-            </w:pPr>
-            <w:r>
-              <w:rPr>
-                <w:rFonts w:cstheme="minorHAnsi"/>
-                <w:b/>
-                <w:bCs/>
-              </w:rPr>
-              <w:t>Abw</w:t>
-            </w:r>
-            <w:r>
-              <w:rPr>
-                <w:rFonts w:cstheme="minorHAnsi"/>
-                <w:b/>
-                <w:bCs/>
-              </w:rPr>
-              <w:t xml:space="preserve">. </w:t>
-            </w:r>
-            <w:r>
-              <w:rPr>
-                <w:rFonts w:cstheme="minorHAnsi"/>
-                <w:b/>
-                <w:bCs/>
-              </w:rPr>
-              <w:t>Resultat</w:t>
-            </w:r>
-          </w:p>
-        </w:tc>
-        <w:tc>
-          <w:tcPr>
-            <w:tcW w:w="1129" w:type="dxa"/>
-            <w:shd w:val="clear" w:color="auto" w:fill="D0CECE" w:themeFill="background2" w:themeFillShade="E6"/>
-          </w:tcPr>
-          <w:p>
-            <w:pPr>
-              <w:rPr>
-                <w:rFonts w:cstheme="minorHAnsi"/>
-                <w:b/>
-                <w:bCs/>
-              </w:rPr>
-            </w:pPr>
-            <w:r>
-              <w:rPr>
-                <w:rFonts w:cstheme="minorHAnsi"/>
-                <w:b/>
-                <w:bCs/>
-              </w:rPr>
-              <w:t>Erfüllt</w:t>
+              </w:rPr>
+              <w:t>Ja</w:t>
             </w:r>
           </w:p>
         </w:tc>
@@ -9961,73 +11162,288 @@
       <w:tr>
         <w:tc>
           <w:tcPr>
-            <w:tcW w:w="846" w:type="dxa"/>
+            <w:tcW w:w="815" w:type="dxa"/>
           </w:tcPr>
           <w:p>
-            <w:pPr>
-              <w:rPr>
-                <w:rFonts w:cstheme="minorHAnsi"/>
-              </w:rPr>
-            </w:pPr>
+            <w:r>
+              <w:t>3</w:t>
+            </w:r>
           </w:p>
         </w:tc>
         <w:tc>
           <w:tcPr>
-            <w:tcW w:w="2778" w:type="dxa"/>
+            <w:tcW w:w="2077" w:type="dxa"/>
           </w:tcPr>
           <w:p>
-            <w:pPr>
-              <w:rPr>
-                <w:rFonts w:cstheme="minorHAnsi"/>
-              </w:rPr>
-            </w:pPr>
+            <w:r>
+              <w:rPr>
+                <w:rFonts w:cstheme="minorHAnsi"/>
+              </w:rPr>
+              <w:t xml:space="preserve">Den Knopf </w:t>
+            </w:r>
+            <w:r>
+              <w:rPr>
+                <w:rFonts w:cstheme="minorHAnsi"/>
+                <w:b/>
+                <w:bCs/>
+              </w:rPr>
+              <w:t>Suchen</w:t>
+            </w:r>
+            <w:r>
+              <w:rPr>
+                <w:rFonts w:cstheme="minorHAnsi"/>
+              </w:rPr>
+              <w:t xml:space="preserve"> </w:t>
+            </w:r>
+            <w:r>
+              <w:rPr>
+                <w:rFonts w:cstheme="minorHAnsi"/>
+              </w:rPr>
+              <w:t>drücken.</w:t>
+            </w:r>
           </w:p>
         </w:tc>
         <w:tc>
           <w:tcPr>
-            <w:tcW w:w="2467" w:type="dxa"/>
+            <w:tcW w:w="3340" w:type="dxa"/>
           </w:tcPr>
           <w:p>
+            <w:r>
+              <w:t>Es werden alle Verbindungen mit der Abfahrtsstation Luzern ausgegeben.</w:t>
+            </w:r>
+          </w:p>
+          <w:p/>
+          <w:p>
             <w:pPr>
               <w:rPr>
                 <w:rFonts w:cstheme="minorHAnsi"/>
               </w:rPr>
             </w:pPr>
+            <w:r>
+              <w:rPr>
+                <w:rFonts w:cstheme="minorHAnsi"/>
+              </w:rPr>
+              <w:t>Es werden die (zeitlich) nächsten 7 Verbindungen ausgegeben.</w:t>
+            </w:r>
+          </w:p>
+          <w:p/>
+          <w:p>
+            <w:pPr>
+              <w:rPr>
+                <w:rFonts w:cstheme="minorHAnsi"/>
+              </w:rPr>
+            </w:pPr>
+            <w:r>
+              <w:rPr>
+                <w:rFonts w:cstheme="minorHAnsi"/>
+              </w:rPr>
+              <w:t>Die Verbindungen sind aufsteigend nach Datum und Zeit der Abfahrt sortiert.</w:t>
+            </w:r>
+          </w:p>
+          <w:p>
+            <w:pPr>
+              <w:rPr>
+                <w:rFonts w:cstheme="minorHAnsi"/>
+              </w:rPr>
+            </w:pPr>
+          </w:p>
+          <w:p>
+            <w:pPr>
+              <w:rPr>
+                <w:rFonts w:cstheme="minorHAnsi"/>
+              </w:rPr>
+            </w:pPr>
+            <w:r>
+              <w:rPr>
+                <w:rFonts w:cstheme="minorHAnsi"/>
+              </w:rPr>
+              <w:t>Es wird angezeigt wohin die Verbindungen fahren.</w:t>
+            </w:r>
           </w:p>
         </w:tc>
         <w:tc>
           <w:tcPr>
-            <w:tcW w:w="1842" w:type="dxa"/>
+            <w:tcW w:w="1560" w:type="dxa"/>
           </w:tcPr>
-          <w:p>
-            <w:pPr>
-              <w:rPr>
-                <w:rFonts w:cstheme="minorHAnsi"/>
-              </w:rPr>
-            </w:pPr>
-            <w:r>
-              <w:rPr>
-                <w:rFonts w:cstheme="minorHAnsi"/>
-              </w:rPr>
-              <w:t>keine</w:t>
-            </w:r>
-          </w:p>
+          <w:p/>
         </w:tc>
         <w:tc>
           <w:tcPr>
-            <w:tcW w:w="1129" w:type="dxa"/>
+            <w:tcW w:w="1134" w:type="dxa"/>
           </w:tcPr>
           <w:p>
+            <w:r>
+              <w:t>Ja</w:t>
+            </w:r>
+          </w:p>
+        </w:tc>
+      </w:tr>
+    </w:tbl>
+    <w:p>
+      <w:pPr>
+        <w:rPr>
+          <w:rFonts w:cstheme="minorHAnsi"/>
+        </w:rPr>
+      </w:pPr>
+    </w:p>
+    <w:p>
+      <w:pPr>
+        <w:spacing w:after="0"/>
+        <w:rPr>
+          <w:rFonts w:cstheme="minorHAnsi"/>
+          <w:b/>
+          <w:bCs/>
+        </w:rPr>
+      </w:pPr>
+      <w:r>
+        <w:rPr>
+          <w:rFonts w:cstheme="minorHAnsi"/>
+          <w:b/>
+          <w:bCs/>
+        </w:rPr>
+        <w:t>Karte</w:t>
+      </w:r>
+    </w:p>
+    <w:p>
+      <w:pPr>
+        <w:spacing w:after="0"/>
+      </w:pPr>
+      <w:r>
+        <w:t>Voraussetzung: Programm ist gestartet. Der Tester befindet sich im Tab &lt;&lt;</w:t>
+      </w:r>
+      <w:r>
+        <w:t>Karte</w:t>
+      </w:r>
+      <w:r>
+        <w:t>&gt;&gt;.</w:t>
+      </w:r>
+    </w:p>
+    <w:tbl>
+      <w:tblPr>
+        <w:tblStyle w:val="Tabellenraster"/>
+        <w:tblW w:w="8926" w:type="dxa"/>
+        <w:tblLook w:val="04A0" w:firstRow="1" w:lastRow="0" w:firstColumn="1" w:lastColumn="0" w:noHBand="0" w:noVBand="1"/>
+      </w:tblPr>
+      <w:tblGrid>
+        <w:gridCol w:w="815"/>
+        <w:gridCol w:w="2077"/>
+        <w:gridCol w:w="3340"/>
+        <w:gridCol w:w="1560"/>
+        <w:gridCol w:w="1134"/>
+      </w:tblGrid>
+      <w:tr>
+        <w:tc>
+          <w:tcPr>
+            <w:tcW w:w="815" w:type="dxa"/>
+            <w:shd w:val="clear" w:color="auto" w:fill="D0CECE" w:themeFill="background2" w:themeFillShade="E6"/>
+          </w:tcPr>
+          <w:p>
             <w:pPr>
               <w:rPr>
                 <w:rFonts w:cstheme="minorHAnsi"/>
+                <w:b/>
+                <w:bCs/>
               </w:rPr>
             </w:pPr>
             <w:r>
               <w:rPr>
                 <w:rFonts w:cstheme="minorHAnsi"/>
-              </w:rPr>
-              <w:t>Ja</w:t>
+                <w:b/>
+                <w:bCs/>
+              </w:rPr>
+              <w:t>Schritt</w:t>
+            </w:r>
+          </w:p>
+        </w:tc>
+        <w:tc>
+          <w:tcPr>
+            <w:tcW w:w="2077" w:type="dxa"/>
+            <w:shd w:val="clear" w:color="auto" w:fill="D0CECE" w:themeFill="background2" w:themeFillShade="E6"/>
+          </w:tcPr>
+          <w:p>
+            <w:pPr>
+              <w:rPr>
+                <w:rFonts w:cstheme="minorHAnsi"/>
+                <w:b/>
+                <w:bCs/>
+              </w:rPr>
+            </w:pPr>
+            <w:r>
+              <w:rPr>
+                <w:rFonts w:cstheme="minorHAnsi"/>
+                <w:b/>
+                <w:bCs/>
+              </w:rPr>
+              <w:t>Aktivität</w:t>
+            </w:r>
+          </w:p>
+        </w:tc>
+        <w:tc>
+          <w:tcPr>
+            <w:tcW w:w="3340" w:type="dxa"/>
+            <w:shd w:val="clear" w:color="auto" w:fill="D0CECE" w:themeFill="background2" w:themeFillShade="E6"/>
+          </w:tcPr>
+          <w:p>
+            <w:pPr>
+              <w:rPr>
+                <w:rFonts w:cstheme="minorHAnsi"/>
+                <w:b/>
+                <w:bCs/>
+              </w:rPr>
+            </w:pPr>
+            <w:r>
+              <w:rPr>
+                <w:rFonts w:cstheme="minorHAnsi"/>
+                <w:b/>
+                <w:bCs/>
+              </w:rPr>
+              <w:t>Erwartetes Resultat</w:t>
+            </w:r>
+          </w:p>
+        </w:tc>
+        <w:tc>
+          <w:tcPr>
+            <w:tcW w:w="1560" w:type="dxa"/>
+            <w:shd w:val="clear" w:color="auto" w:fill="D0CECE" w:themeFill="background2" w:themeFillShade="E6"/>
+          </w:tcPr>
+          <w:p>
+            <w:pPr>
+              <w:rPr>
+                <w:rFonts w:cstheme="minorHAnsi"/>
+                <w:b/>
+                <w:bCs/>
+              </w:rPr>
+            </w:pPr>
+            <w:r>
+              <w:rPr>
+                <w:rFonts w:cstheme="minorHAnsi"/>
+                <w:b/>
+                <w:bCs/>
+              </w:rPr>
+              <w:t>Abw. Resultat</w:t>
+            </w:r>
+          </w:p>
+        </w:tc>
+        <w:tc>
+          <w:tcPr>
+            <w:tcW w:w="1134" w:type="dxa"/>
+            <w:shd w:val="clear" w:color="auto" w:fill="D0CECE" w:themeFill="background2" w:themeFillShade="E6"/>
+          </w:tcPr>
+          <w:p>
+            <w:pPr>
+              <w:rPr>
+                <w:rFonts w:cstheme="minorHAnsi"/>
+                <w:b/>
+                <w:bCs/>
+              </w:rPr>
+            </w:pPr>
+            <w:r>
+              <w:rPr>
+                <w:rFonts w:cstheme="minorHAnsi"/>
+                <w:b/>
+                <w:bCs/>
+              </w:rPr>
+              <w:t>Erfüllt</w:t>
             </w:r>
           </w:p>
         </w:tc>
@@ -10035,43 +11451,107 @@
       <w:tr>
         <w:tc>
           <w:tcPr>
-            <w:tcW w:w="846" w:type="dxa"/>
+            <w:tcW w:w="815" w:type="dxa"/>
           </w:tcPr>
           <w:p>
-            <w:pPr>
-              <w:rPr>
-                <w:rFonts w:cstheme="minorHAnsi"/>
-              </w:rPr>
-            </w:pPr>
+            <w:r>
+              <w:t>1</w:t>
+            </w:r>
           </w:p>
         </w:tc>
         <w:tc>
           <w:tcPr>
-            <w:tcW w:w="2778" w:type="dxa"/>
+            <w:tcW w:w="2077" w:type="dxa"/>
           </w:tcPr>
           <w:p>
             <w:pPr>
               <w:rPr>
-                <w:rFonts w:cstheme="minorHAnsi"/>
+                <w:rFonts w:ascii="Times New Roman" w:hAnsi="Times New Roman"/>
               </w:rPr>
             </w:pPr>
+            <w:r>
+              <w:rPr>
+                <w:rStyle w:val="fontstyle01"/>
+                <w:sz w:val="24"/>
+                <w:szCs w:val="24"/>
+              </w:rPr>
+              <w:t>In das Feld</w:t>
+            </w:r>
+            <w:r>
+              <w:rPr>
+                <w:rFonts w:ascii="Calibri" w:hAnsi="Calibri" w:cs="Calibri"/>
+                <w:color w:val="000000"/>
+              </w:rPr>
+              <w:br/>
+            </w:r>
+            <w:r>
+              <w:rPr>
+                <w:rStyle w:val="fontstyle01"/>
+                <w:b/>
+                <w:bCs/>
+                <w:sz w:val="24"/>
+                <w:szCs w:val="24"/>
+              </w:rPr>
+              <w:t>Von</w:t>
+            </w:r>
+            <w:r>
+              <w:rPr>
+                <w:rStyle w:val="fontstyle01"/>
+                <w:sz w:val="24"/>
+                <w:szCs w:val="24"/>
+              </w:rPr>
+              <w:t xml:space="preserve"> </w:t>
+            </w:r>
+            <w:r>
+              <w:rPr>
+                <w:rStyle w:val="fontstyle01"/>
+                <w:sz w:val="24"/>
+                <w:szCs w:val="24"/>
+              </w:rPr>
+              <w:t>'</w:t>
+            </w:r>
+            <w:r>
+              <w:rPr>
+                <w:rStyle w:val="fontstyle01"/>
+                <w:sz w:val="24"/>
+                <w:szCs w:val="24"/>
+              </w:rPr>
+              <w:t>Luzern</w:t>
+            </w:r>
+            <w:r>
+              <w:rPr>
+                <w:rStyle w:val="fontstyle01"/>
+                <w:sz w:val="24"/>
+                <w:szCs w:val="24"/>
+              </w:rPr>
+              <w:t>'</w:t>
+            </w:r>
+            <w:r>
+              <w:rPr>
+                <w:rStyle w:val="fontstyle01"/>
+                <w:sz w:val="24"/>
+                <w:szCs w:val="24"/>
+              </w:rPr>
+              <w:t xml:space="preserve"> eintippen.</w:t>
+            </w:r>
           </w:p>
         </w:tc>
         <w:tc>
           <w:tcPr>
-            <w:tcW w:w="2467" w:type="dxa"/>
+            <w:tcW w:w="3340" w:type="dxa"/>
           </w:tcPr>
           <w:p>
-            <w:pPr>
-              <w:rPr>
-                <w:rFonts w:cstheme="minorHAnsi"/>
-              </w:rPr>
-            </w:pPr>
+            <w:r>
+              <w:rPr>
+                <w:rFonts w:cstheme="minorHAnsi"/>
+              </w:rPr>
+              <w:t>Luzern kann eingegeben werden.</w:t>
+            </w:r>
           </w:p>
         </w:tc>
         <w:tc>
           <w:tcPr>
-            <w:tcW w:w="1842" w:type="dxa"/>
+            <w:tcW w:w="1560" w:type="dxa"/>
           </w:tcPr>
           <w:p>
             <w:pPr>
@@ -10083,7 +11563,7 @@
         </w:tc>
         <w:tc>
           <w:tcPr>
-            <w:tcW w:w="1129" w:type="dxa"/>
+            <w:tcW w:w="1134" w:type="dxa"/>
           </w:tcPr>
           <w:p>
             <w:pPr>
@@ -10095,7 +11575,7 @@
               <w:rPr>
                 <w:rFonts w:cstheme="minorHAnsi"/>
               </w:rPr>
-              <w:t>Nein</w:t>
+              <w:t>Ja</w:t>
             </w:r>
           </w:p>
         </w:tc>
@@ -10103,31 +11583,96 @@
       <w:tr>
         <w:tc>
           <w:tcPr>
-            <w:tcW w:w="846" w:type="dxa"/>
+            <w:tcW w:w="815" w:type="dxa"/>
           </w:tcPr>
           <w:p>
-            <w:pPr>
-              <w:rPr>
-                <w:rFonts w:cstheme="minorHAnsi"/>
-              </w:rPr>
-            </w:pPr>
+            <w:r>
+              <w:t>2</w:t>
+            </w:r>
           </w:p>
         </w:tc>
         <w:tc>
           <w:tcPr>
-            <w:tcW w:w="2778" w:type="dxa"/>
+            <w:tcW w:w="2077" w:type="dxa"/>
           </w:tcPr>
           <w:p>
             <w:pPr>
               <w:rPr>
-                <w:rFonts w:cstheme="minorHAnsi"/>
+                <w:rStyle w:val="fontstyle01"/>
+                <w:sz w:val="24"/>
+                <w:szCs w:val="24"/>
               </w:rPr>
             </w:pPr>
+            <w:r>
+              <w:rPr>
+                <w:rStyle w:val="fontstyle01"/>
+                <w:sz w:val="24"/>
+                <w:szCs w:val="24"/>
+              </w:rPr>
+              <w:t>In das Eingabefeld</w:t>
+            </w:r>
+            <w:r>
+              <w:rPr>
+                <w:rFonts w:ascii="Calibri" w:hAnsi="Calibri" w:cs="Calibri"/>
+                <w:color w:val="000000"/>
+              </w:rPr>
+              <w:br/>
+            </w:r>
+            <w:r>
+              <w:rPr>
+                <w:rStyle w:val="fontstyle01"/>
+                <w:b/>
+                <w:bCs/>
+                <w:sz w:val="24"/>
+                <w:szCs w:val="24"/>
+              </w:rPr>
+              <w:t>Von</w:t>
+            </w:r>
+            <w:r>
+              <w:rPr>
+                <w:rStyle w:val="fontstyle01"/>
+                <w:sz w:val="24"/>
+                <w:szCs w:val="24"/>
+              </w:rPr>
+              <w:t xml:space="preserve"> </w:t>
+            </w:r>
+            <w:r>
+              <w:rPr>
+                <w:rStyle w:val="fontstyle01"/>
+                <w:sz w:val="24"/>
+                <w:szCs w:val="24"/>
+              </w:rPr>
+              <w:t>'</w:t>
+            </w:r>
+            <w:r>
+              <w:rPr>
+                <w:rStyle w:val="fontstyle01"/>
+                <w:sz w:val="24"/>
+                <w:szCs w:val="24"/>
+              </w:rPr>
+              <w:t>Luz</w:t>
+            </w:r>
+            <w:r>
+              <w:rPr>
+                <w:rStyle w:val="fontstyle01"/>
+                <w:sz w:val="24"/>
+                <w:szCs w:val="24"/>
+              </w:rPr>
+              <w:t>'</w:t>
+            </w:r>
+            <w:r>
+              <w:rPr>
+                <w:rStyle w:val="fontstyle01"/>
+                <w:sz w:val="24"/>
+                <w:szCs w:val="24"/>
+              </w:rPr>
+              <w:t xml:space="preserve"> eintippen.</w:t>
+            </w:r>
           </w:p>
         </w:tc>
         <w:tc>
           <w:tcPr>
-            <w:tcW w:w="2467" w:type="dxa"/>
+            <w:tcW w:w="3340" w:type="dxa"/>
           </w:tcPr>
           <w:p>
             <w:pPr>
@@ -10135,11 +11680,17 @@
                 <w:rFonts w:cstheme="minorHAnsi"/>
               </w:rPr>
             </w:pPr>
+            <w:r>
+              <w:rPr>
+                <w:rFonts w:cstheme="minorHAnsi"/>
+              </w:rPr>
+              <w:t>Es werden Suchvorschläge angezeigt. Mit den Pfeiltasten kann zum Suchvorschlag Luzern navigiert werden und mit Enter die Auswahl bestätigt werden.</w:t>
+            </w:r>
           </w:p>
         </w:tc>
         <w:tc>
           <w:tcPr>
-            <w:tcW w:w="1842" w:type="dxa"/>
+            <w:tcW w:w="1560" w:type="dxa"/>
           </w:tcPr>
           <w:p>
             <w:pPr>
@@ -10151,7 +11702,7 @@
         </w:tc>
         <w:tc>
           <w:tcPr>
-            <w:tcW w:w="1129" w:type="dxa"/>
+            <w:tcW w:w="1134" w:type="dxa"/>
           </w:tcPr>
           <w:p>
             <w:pPr>
@@ -10159,6 +11710,88 @@
                 <w:rFonts w:cstheme="minorHAnsi"/>
               </w:rPr>
             </w:pPr>
+            <w:r>
+              <w:rPr>
+                <w:rFonts w:cstheme="minorHAnsi"/>
+              </w:rPr>
+              <w:t>Ja</w:t>
+            </w:r>
+          </w:p>
+        </w:tc>
+      </w:tr>
+      <w:tr>
+        <w:tc>
+          <w:tcPr>
+            <w:tcW w:w="815" w:type="dxa"/>
+          </w:tcPr>
+          <w:p>
+            <w:r>
+              <w:t>3</w:t>
+            </w:r>
+          </w:p>
+        </w:tc>
+        <w:tc>
+          <w:tcPr>
+            <w:tcW w:w="2077" w:type="dxa"/>
+          </w:tcPr>
+          <w:p>
+            <w:r>
+              <w:rPr>
+                <w:rFonts w:cstheme="minorHAnsi"/>
+              </w:rPr>
+              <w:t xml:space="preserve">Den Knopf </w:t>
+            </w:r>
+            <w:r>
+              <w:rPr>
+                <w:rFonts w:cstheme="minorHAnsi"/>
+                <w:b/>
+                <w:bCs/>
+              </w:rPr>
+              <w:t>Suchen</w:t>
+            </w:r>
+            <w:r>
+              <w:rPr>
+                <w:rFonts w:cstheme="minorHAnsi"/>
+              </w:rPr>
+              <w:t xml:space="preserve"> </w:t>
+            </w:r>
+            <w:r>
+              <w:rPr>
+                <w:rFonts w:cstheme="minorHAnsi"/>
+              </w:rPr>
+              <w:t>drücken.</w:t>
+            </w:r>
+          </w:p>
+        </w:tc>
+        <w:tc>
+          <w:tcPr>
+            <w:tcW w:w="3340" w:type="dxa"/>
+          </w:tcPr>
+          <w:p>
+            <w:pPr>
+              <w:rPr>
+                <w:rFonts w:cstheme="minorHAnsi"/>
+              </w:rPr>
+            </w:pPr>
+            <w:r>
+              <w:t>Die Station wird auf einer Karte angezeigt.</w:t>
+            </w:r>
+          </w:p>
+        </w:tc>
+        <w:tc>
+          <w:tcPr>
+            <w:tcW w:w="1560" w:type="dxa"/>
+          </w:tcPr>
+          <w:p/>
+        </w:tc>
+        <w:tc>
+          <w:tcPr>
+            <w:tcW w:w="1134" w:type="dxa"/>
+          </w:tcPr>
+          <w:p>
+            <w:r>
+              <w:t>Ja</w:t>
+            </w:r>
           </w:p>
         </w:tc>
       </w:tr>
@@ -10172,9 +11805,37 @@
     </w:p>
     <w:p>
       <w:pPr>
+        <w:rPr>
+          <w:rFonts w:cstheme="minorHAnsi"/>
+        </w:rPr>
+      </w:pPr>
+    </w:p>
+    <w:p>
+      <w:pPr>
+        <w:rPr>
+          <w:rFonts w:cstheme="minorHAnsi"/>
+        </w:rPr>
+      </w:pPr>
+    </w:p>
+    <w:p>
+      <w:pPr>
+        <w:rPr>
+          <w:rFonts w:cstheme="minorHAnsi"/>
+        </w:rPr>
+      </w:pPr>
+    </w:p>
+    <w:p>
+      <w:pPr>
+        <w:rPr>
+          <w:rFonts w:cstheme="minorHAnsi"/>
+        </w:rPr>
+      </w:pPr>
+    </w:p>
+    <w:p>
+      <w:pPr>
         <w:pStyle w:val="berschrift1"/>
       </w:pPr>
-      <w:bookmarkStart w:id="19" w:name="_Toc59060586"/>
+      <w:bookmarkStart w:id="17" w:name="_Toc59060586"/>
       <w:r>
         <w:lastRenderedPageBreak/>
         <w:t>Installatio</w:t>
@@ -10182,32 +11843,32 @@
       <w:r>
         <w:t>n und Deinstallation</w:t>
       </w:r>
+      <w:bookmarkEnd w:id="17"/>
+    </w:p>
+    <w:p>
+      <w:pPr>
+        <w:pStyle w:val="berschrift2"/>
+      </w:pPr>
+      <w:bookmarkStart w:id="18" w:name="_Toc59060587"/>
+      <w:r>
+        <w:t>Installationsanleitung</w:t>
+      </w:r>
+      <w:bookmarkEnd w:id="18"/>
+      <w:r>
+        <w:t xml:space="preserve"> </w:t>
+      </w:r>
+    </w:p>
+    <w:p>
+      <w:pPr>
+        <w:pStyle w:val="berschrift3"/>
+      </w:pPr>
+      <w:bookmarkStart w:id="19" w:name="_Toc57815018"/>
+      <w:bookmarkStart w:id="20" w:name="_Toc59060588"/>
+      <w:r>
+        <w:t>Voraussetzung</w:t>
+      </w:r>
       <w:bookmarkEnd w:id="19"/>
-    </w:p>
-    <w:p>
-      <w:pPr>
-        <w:pStyle w:val="berschrift2"/>
-      </w:pPr>
-      <w:bookmarkStart w:id="20" w:name="_Toc59060587"/>
-      <w:r>
-        <w:t>Installationsanleitung</w:t>
-      </w:r>
       <w:bookmarkEnd w:id="20"/>
-      <w:r>
-        <w:t xml:space="preserve"> </w:t>
-      </w:r>
-    </w:p>
-    <w:p>
-      <w:pPr>
-        <w:pStyle w:val="berschrift3"/>
-      </w:pPr>
-      <w:bookmarkStart w:id="21" w:name="_Toc57815018"/>
-      <w:bookmarkStart w:id="22" w:name="_Toc59060588"/>
-      <w:r>
-        <w:t>Voraussetzung</w:t>
-      </w:r>
-      <w:bookmarkEnd w:id="21"/>
-      <w:bookmarkEnd w:id="22"/>
     </w:p>
     <w:p>
       <w:pPr>
@@ -10335,16 +11996,16 @@
           <w:rFonts w:cstheme="minorHAnsi"/>
         </w:rPr>
       </w:pPr>
-      <w:bookmarkStart w:id="23" w:name="_Toc57815019"/>
-      <w:bookmarkStart w:id="24" w:name="_Toc59060589"/>
+      <w:bookmarkStart w:id="21" w:name="_Toc57815019"/>
+      <w:bookmarkStart w:id="22" w:name="_Toc59060589"/>
       <w:r>
         <w:rPr>
           <w:rFonts w:cstheme="minorHAnsi"/>
         </w:rPr>
         <w:t>Vorgehen</w:t>
       </w:r>
-      <w:bookmarkEnd w:id="23"/>
-      <w:bookmarkEnd w:id="24"/>
+      <w:bookmarkEnd w:id="21"/>
+      <w:bookmarkEnd w:id="22"/>
     </w:p>
     <w:p>
       <w:pPr>
@@ -11100,16 +12761,16 @@
           <w:rFonts w:cstheme="minorHAnsi"/>
         </w:rPr>
       </w:pPr>
-      <w:bookmarkStart w:id="25" w:name="_Toc57815020"/>
-      <w:bookmarkStart w:id="26" w:name="_Toc59060590"/>
+      <w:bookmarkStart w:id="23" w:name="_Toc57815020"/>
+      <w:bookmarkStart w:id="24" w:name="_Toc59060590"/>
       <w:r>
         <w:rPr>
           <w:rFonts w:cstheme="minorHAnsi"/>
         </w:rPr>
         <w:t>Deinstallationsanleitung</w:t>
       </w:r>
-      <w:bookmarkEnd w:id="25"/>
-      <w:bookmarkEnd w:id="26"/>
+      <w:bookmarkEnd w:id="23"/>
+      <w:bookmarkEnd w:id="24"/>
     </w:p>
     <w:p>
       <w:pPr>
@@ -11322,14 +12983,14 @@
           <w:rFonts w:cstheme="minorHAnsi"/>
         </w:rPr>
       </w:pPr>
-      <w:bookmarkStart w:id="27" w:name="_Toc59060591"/>
+      <w:bookmarkStart w:id="25" w:name="_Toc59060591"/>
       <w:r>
         <w:rPr>
           <w:rFonts w:cstheme="minorHAnsi"/>
         </w:rPr>
         <w:t>Fazit</w:t>
       </w:r>
-      <w:bookmarkEnd w:id="27"/>
+      <w:bookmarkEnd w:id="25"/>
     </w:p>
     <w:p>
       <w:r>
@@ -11389,7 +13050,6 @@
         <w:docPartUnique/>
       </w:docPartObj>
     </w:sdtPr>
-    <w:sdtEndPr/>
     <w:sdtContent>
       <w:p>
         <w:pPr>

--- a/doc/Dokumentation.docx
+++ b/doc/Dokumentation.docx
@@ -159,7 +159,6 @@
           <w:szCs w:val="72"/>
         </w:rPr>
       </w:pPr>
-      <w:proofErr w:type="spellStart"/>
       <w:r>
         <w:rPr>
           <w:rFonts w:cstheme="minorHAnsi"/>
@@ -168,18 +167,7 @@
           <w:sz w:val="72"/>
           <w:szCs w:val="72"/>
         </w:rPr>
-        <w:t>M318</w:t>
-      </w:r>
-      <w:proofErr w:type="spellEnd"/>
-      <w:r>
-        <w:rPr>
-          <w:rFonts w:cstheme="minorHAnsi"/>
-          <w:b/>
-          <w:bCs/>
-          <w:sz w:val="72"/>
-          <w:szCs w:val="72"/>
-        </w:rPr>
-        <w:t xml:space="preserve"> Projektarbeit</w:t>
+        <w:t>M318 Projektarbeit</w:t>
       </w:r>
       <w:r>
         <w:rPr>
@@ -906,7 +894,7 @@
         </w:rPr>
       </w:pPr>
     </w:p>
-    <w:bookmarkStart w:id="0" w:name="_Toc59060567" w:displacedByCustomXml="next"/>
+    <w:bookmarkStart w:id="0" w:name="_Toc59090166" w:displacedByCustomXml="next"/>
     <w:sdt>
       <w:sdtPr>
         <w:rPr>
@@ -942,6 +930,12 @@
             <w:t>Inhalt</w:t>
           </w:r>
           <w:bookmarkEnd w:id="0"/>
+          <w:r>
+            <w:rPr>
+              <w:rFonts w:cstheme="minorHAnsi"/>
+            </w:rPr>
+            <w:t>sverzeichnis</w:t>
+          </w:r>
         </w:p>
         <w:p>
           <w:pPr>
@@ -974,7 +968,7 @@
             </w:rPr>
             <w:fldChar w:fldCharType="separate"/>
           </w:r>
-          <w:hyperlink w:anchor="_Toc59060567" w:history="1">
+          <w:hyperlink w:anchor="_Toc59090166" w:history="1">
             <w:r>
               <w:rPr>
                 <w:rStyle w:val="Hyperlink"/>
@@ -1001,6 +995,14 @@
             </w:r>
             <w:r>
               <w:rPr>
+                <w:rStyle w:val="Hyperlink"/>
+                <w:rFonts w:cstheme="minorHAnsi"/>
+                <w:noProof/>
+              </w:rPr>
+              <w:t>sverzeichnis</w:t>
+            </w:r>
+            <w:r>
+              <w:rPr>
                 <w:noProof/>
                 <w:webHidden/>
               </w:rPr>
@@ -1018,7 +1020,7 @@
                 <w:noProof/>
                 <w:webHidden/>
               </w:rPr>
-              <w:instrText xml:space="preserve"> PAGEREF _Toc59060567 \h </w:instrText>
+              <w:instrText xml:space="preserve"> PAGEREF _Toc59090166 \h </w:instrText>
             </w:r>
             <w:r>
               <w:rPr>
@@ -1062,7 +1064,7 @@
               <w:lang w:eastAsia="de-CH"/>
             </w:rPr>
           </w:pPr>
-          <w:hyperlink w:anchor="_Toc59060568" w:history="1">
+          <w:hyperlink w:anchor="_Toc59090167" w:history="1">
             <w:r>
               <w:rPr>
                 <w:rStyle w:val="Hyperlink"/>
@@ -1106,7 +1108,7 @@
                 <w:noProof/>
                 <w:webHidden/>
               </w:rPr>
-              <w:instrText xml:space="preserve"> PAGEREF _Toc59060568 \h </w:instrText>
+              <w:instrText xml:space="preserve"> PAGEREF _Toc59090167 \h </w:instrText>
             </w:r>
             <w:r>
               <w:rPr>
@@ -1150,7 +1152,7 @@
               <w:lang w:eastAsia="de-CH"/>
             </w:rPr>
           </w:pPr>
-          <w:hyperlink w:anchor="_Toc59060569" w:history="1">
+          <w:hyperlink w:anchor="_Toc59090168" w:history="1">
             <w:r>
               <w:rPr>
                 <w:rStyle w:val="Hyperlink"/>
@@ -1194,7 +1196,7 @@
                 <w:noProof/>
                 <w:webHidden/>
               </w:rPr>
-              <w:instrText xml:space="preserve"> PAGEREF _Toc59060569 \h </w:instrText>
+              <w:instrText xml:space="preserve"> PAGEREF _Toc59090168 \h </w:instrText>
             </w:r>
             <w:r>
               <w:rPr>
@@ -1238,7 +1240,7 @@
               <w:lang w:eastAsia="de-CH"/>
             </w:rPr>
           </w:pPr>
-          <w:hyperlink w:anchor="_Toc59060570" w:history="1">
+          <w:hyperlink w:anchor="_Toc59090169" w:history="1">
             <w:r>
               <w:rPr>
                 <w:rStyle w:val="Hyperlink"/>
@@ -1282,7 +1284,7 @@
                 <w:noProof/>
                 <w:webHidden/>
               </w:rPr>
-              <w:instrText xml:space="preserve"> PAGEREF _Toc59060570 \h </w:instrText>
+              <w:instrText xml:space="preserve"> PAGEREF _Toc59090169 \h </w:instrText>
             </w:r>
             <w:r>
               <w:rPr>
@@ -1326,7 +1328,7 @@
               <w:lang w:eastAsia="de-CH"/>
             </w:rPr>
           </w:pPr>
-          <w:hyperlink w:anchor="_Toc59060571" w:history="1">
+          <w:hyperlink w:anchor="_Toc59090170" w:history="1">
             <w:r>
               <w:rPr>
                 <w:rStyle w:val="Hyperlink"/>
@@ -1370,7 +1372,7 @@
                 <w:noProof/>
                 <w:webHidden/>
               </w:rPr>
-              <w:instrText xml:space="preserve"> PAGEREF _Toc59060571 \h </w:instrText>
+              <w:instrText xml:space="preserve"> PAGEREF _Toc59090170 \h </w:instrText>
             </w:r>
             <w:r>
               <w:rPr>
@@ -1414,7 +1416,7 @@
               <w:lang w:eastAsia="de-CH"/>
             </w:rPr>
           </w:pPr>
-          <w:hyperlink w:anchor="_Toc59060572" w:history="1">
+          <w:hyperlink w:anchor="_Toc59090171" w:history="1">
             <w:r>
               <w:rPr>
                 <w:rStyle w:val="Hyperlink"/>
@@ -1458,7 +1460,7 @@
                 <w:noProof/>
                 <w:webHidden/>
               </w:rPr>
-              <w:instrText xml:space="preserve"> PAGEREF _Toc59060572 \h </w:instrText>
+              <w:instrText xml:space="preserve"> PAGEREF _Toc59090171 \h </w:instrText>
             </w:r>
             <w:r>
               <w:rPr>
@@ -1502,7 +1504,7 @@
               <w:lang w:eastAsia="de-CH"/>
             </w:rPr>
           </w:pPr>
-          <w:hyperlink w:anchor="_Toc59060573" w:history="1">
+          <w:hyperlink w:anchor="_Toc59090172" w:history="1">
             <w:r>
               <w:rPr>
                 <w:rStyle w:val="Hyperlink"/>
@@ -1546,7 +1548,7 @@
                 <w:noProof/>
                 <w:webHidden/>
               </w:rPr>
-              <w:instrText xml:space="preserve"> PAGEREF _Toc59060573 \h </w:instrText>
+              <w:instrText xml:space="preserve"> PAGEREF _Toc59090172 \h </w:instrText>
             </w:r>
             <w:r>
               <w:rPr>
@@ -1590,7 +1592,7 @@
               <w:lang w:eastAsia="de-CH"/>
             </w:rPr>
           </w:pPr>
-          <w:hyperlink w:anchor="_Toc59060574" w:history="1">
+          <w:hyperlink w:anchor="_Toc59090173" w:history="1">
             <w:r>
               <w:rPr>
                 <w:rStyle w:val="Hyperlink"/>
@@ -1634,7 +1636,7 @@
                 <w:noProof/>
                 <w:webHidden/>
               </w:rPr>
-              <w:instrText xml:space="preserve"> PAGEREF _Toc59060574 \h </w:instrText>
+              <w:instrText xml:space="preserve"> PAGEREF _Toc59090173 \h </w:instrText>
             </w:r>
             <w:r>
               <w:rPr>
@@ -1678,7 +1680,7 @@
               <w:lang w:eastAsia="de-CH"/>
             </w:rPr>
           </w:pPr>
-          <w:hyperlink w:anchor="_Toc59060575" w:history="1">
+          <w:hyperlink w:anchor="_Toc59090174" w:history="1">
             <w:r>
               <w:rPr>
                 <w:rStyle w:val="Hyperlink"/>
@@ -1722,7 +1724,7 @@
                 <w:noProof/>
                 <w:webHidden/>
               </w:rPr>
-              <w:instrText xml:space="preserve"> PAGEREF _Toc59060575 \h </w:instrText>
+              <w:instrText xml:space="preserve"> PAGEREF _Toc59090174 \h </w:instrText>
             </w:r>
             <w:r>
               <w:rPr>
@@ -1766,7 +1768,7 @@
               <w:lang w:eastAsia="de-CH"/>
             </w:rPr>
           </w:pPr>
-          <w:hyperlink w:anchor="_Toc59060576" w:history="1">
+          <w:hyperlink w:anchor="_Toc59090175" w:history="1">
             <w:r>
               <w:rPr>
                 <w:rStyle w:val="Hyperlink"/>
@@ -1810,7 +1812,7 @@
                 <w:noProof/>
                 <w:webHidden/>
               </w:rPr>
-              <w:instrText xml:space="preserve"> PAGEREF _Toc59060576 \h </w:instrText>
+              <w:instrText xml:space="preserve"> PAGEREF _Toc59090175 \h </w:instrText>
             </w:r>
             <w:r>
               <w:rPr>
@@ -1854,7 +1856,7 @@
               <w:lang w:eastAsia="de-CH"/>
             </w:rPr>
           </w:pPr>
-          <w:hyperlink w:anchor="_Toc59060577" w:history="1">
+          <w:hyperlink w:anchor="_Toc59090176" w:history="1">
             <w:r>
               <w:rPr>
                 <w:rStyle w:val="Hyperlink"/>
@@ -1898,7 +1900,7 @@
                 <w:noProof/>
                 <w:webHidden/>
               </w:rPr>
-              <w:instrText xml:space="preserve"> PAGEREF _Toc59060577 \h </w:instrText>
+              <w:instrText xml:space="preserve"> PAGEREF _Toc59090176 \h </w:instrText>
             </w:r>
             <w:r>
               <w:rPr>
@@ -1942,7 +1944,7 @@
               <w:lang w:eastAsia="de-CH"/>
             </w:rPr>
           </w:pPr>
-          <w:hyperlink w:anchor="_Toc59060578" w:history="1">
+          <w:hyperlink w:anchor="_Toc59090177" w:history="1">
             <w:r>
               <w:rPr>
                 <w:rStyle w:val="Hyperlink"/>
@@ -1986,7 +1988,7 @@
                 <w:noProof/>
                 <w:webHidden/>
               </w:rPr>
-              <w:instrText xml:space="preserve"> PAGEREF _Toc59060578 \h </w:instrText>
+              <w:instrText xml:space="preserve"> PAGEREF _Toc59090177 \h </w:instrText>
             </w:r>
             <w:r>
               <w:rPr>
@@ -2030,7 +2032,7 @@
               <w:lang w:eastAsia="de-CH"/>
             </w:rPr>
           </w:pPr>
-          <w:hyperlink w:anchor="_Toc59060579" w:history="1">
+          <w:hyperlink w:anchor="_Toc59090178" w:history="1">
             <w:r>
               <w:rPr>
                 <w:rStyle w:val="Hyperlink"/>
@@ -2074,7 +2076,7 @@
                 <w:noProof/>
                 <w:webHidden/>
               </w:rPr>
-              <w:instrText xml:space="preserve"> PAGEREF _Toc59060579 \h </w:instrText>
+              <w:instrText xml:space="preserve"> PAGEREF _Toc59090178 \h </w:instrText>
             </w:r>
             <w:r>
               <w:rPr>
@@ -2118,7 +2120,7 @@
               <w:lang w:eastAsia="de-CH"/>
             </w:rPr>
           </w:pPr>
-          <w:hyperlink w:anchor="_Toc59060580" w:history="1">
+          <w:hyperlink w:anchor="_Toc59090179" w:history="1">
             <w:r>
               <w:rPr>
                 <w:rStyle w:val="Hyperlink"/>
@@ -2162,7 +2164,7 @@
                 <w:noProof/>
                 <w:webHidden/>
               </w:rPr>
-              <w:instrText xml:space="preserve"> PAGEREF _Toc59060580 \h </w:instrText>
+              <w:instrText xml:space="preserve"> PAGEREF _Toc59090179 \h </w:instrText>
             </w:r>
             <w:r>
               <w:rPr>
@@ -2206,7 +2208,7 @@
               <w:lang w:eastAsia="de-CH"/>
             </w:rPr>
           </w:pPr>
-          <w:hyperlink w:anchor="_Toc59060581" w:history="1">
+          <w:hyperlink w:anchor="_Toc59090180" w:history="1">
             <w:r>
               <w:rPr>
                 <w:rStyle w:val="Hyperlink"/>
@@ -2250,7 +2252,7 @@
                 <w:noProof/>
                 <w:webHidden/>
               </w:rPr>
-              <w:instrText xml:space="preserve"> PAGEREF _Toc59060581 \h </w:instrText>
+              <w:instrText xml:space="preserve"> PAGEREF _Toc59090180 \h </w:instrText>
             </w:r>
             <w:r>
               <w:rPr>
@@ -2294,7 +2296,7 @@
               <w:lang w:eastAsia="de-CH"/>
             </w:rPr>
           </w:pPr>
-          <w:hyperlink w:anchor="_Toc59060582" w:history="1">
+          <w:hyperlink w:anchor="_Toc59090181" w:history="1">
             <w:r>
               <w:rPr>
                 <w:rStyle w:val="Hyperlink"/>
@@ -2338,7 +2340,7 @@
                 <w:noProof/>
                 <w:webHidden/>
               </w:rPr>
-              <w:instrText xml:space="preserve"> PAGEREF _Toc59060582 \h </w:instrText>
+              <w:instrText xml:space="preserve"> PAGEREF _Toc59090181 \h </w:instrText>
             </w:r>
             <w:r>
               <w:rPr>
@@ -2382,7 +2384,7 @@
               <w:lang w:eastAsia="de-CH"/>
             </w:rPr>
           </w:pPr>
-          <w:hyperlink w:anchor="_Toc59060583" w:history="1">
+          <w:hyperlink w:anchor="_Toc59090182" w:history="1">
             <w:r>
               <w:rPr>
                 <w:rStyle w:val="Hyperlink"/>
@@ -2405,7 +2407,7 @@
                 <w:rFonts w:cstheme="minorHAnsi"/>
                 <w:noProof/>
               </w:rPr>
-              <w:t>Test</w:t>
+              <w:t>Testplan und Protokoll</w:t>
             </w:r>
             <w:r>
               <w:rPr>
@@ -2426,7 +2428,7 @@
                 <w:noProof/>
                 <w:webHidden/>
               </w:rPr>
-              <w:instrText xml:space="preserve"> PAGEREF _Toc59060583 \h </w:instrText>
+              <w:instrText xml:space="preserve"> PAGEREF _Toc59090182 \h </w:instrText>
             </w:r>
             <w:r>
               <w:rPr>
@@ -2447,6 +2449,92 @@
                 <w:webHidden/>
               </w:rPr>
               <w:t>10</w:t>
+            </w:r>
+            <w:r>
+              <w:rPr>
+                <w:noProof/>
+                <w:webHidden/>
+              </w:rPr>
+              <w:fldChar w:fldCharType="end"/>
+            </w:r>
+          </w:hyperlink>
+        </w:p>
+        <w:p>
+          <w:pPr>
+            <w:pStyle w:val="Verzeichnis1"/>
+            <w:tabs>
+              <w:tab w:val="left" w:pos="440"/>
+              <w:tab w:val="right" w:leader="dot" w:pos="9062"/>
+            </w:tabs>
+            <w:rPr>
+              <w:rFonts w:asciiTheme="minorHAnsi" w:eastAsiaTheme="minorEastAsia" w:hAnsiTheme="minorHAnsi" w:cstheme="minorBidi"/>
+              <w:noProof/>
+              <w:lang w:eastAsia="de-CH"/>
+            </w:rPr>
+          </w:pPr>
+          <w:hyperlink w:anchor="_Toc59090183" w:history="1">
+            <w:r>
+              <w:rPr>
+                <w:rStyle w:val="Hyperlink"/>
+                <w:noProof/>
+              </w:rPr>
+              <w:t>9</w:t>
+            </w:r>
+            <w:r>
+              <w:rPr>
+                <w:rFonts w:asciiTheme="minorHAnsi" w:eastAsiaTheme="minorEastAsia" w:hAnsiTheme="minorHAnsi" w:cstheme="minorBidi"/>
+                <w:noProof/>
+                <w:lang w:eastAsia="de-CH"/>
+              </w:rPr>
+              <w:tab/>
+            </w:r>
+            <w:r>
+              <w:rPr>
+                <w:rStyle w:val="Hyperlink"/>
+                <w:noProof/>
+              </w:rPr>
+              <w:t>Installation und Deinstallation</w:t>
+            </w:r>
+            <w:r>
+              <w:rPr>
+                <w:noProof/>
+                <w:webHidden/>
+              </w:rPr>
+              <w:tab/>
+            </w:r>
+            <w:r>
+              <w:rPr>
+                <w:noProof/>
+                <w:webHidden/>
+              </w:rPr>
+              <w:fldChar w:fldCharType="begin"/>
+            </w:r>
+            <w:r>
+              <w:rPr>
+                <w:noProof/>
+                <w:webHidden/>
+              </w:rPr>
+              <w:instrText xml:space="preserve"> PAGEREF _Toc59090183 \h </w:instrText>
+            </w:r>
+            <w:r>
+              <w:rPr>
+                <w:noProof/>
+                <w:webHidden/>
+              </w:rPr>
+            </w:r>
+            <w:r>
+              <w:rPr>
+                <w:noProof/>
+                <w:webHidden/>
+              </w:rPr>
+              <w:fldChar w:fldCharType="separate"/>
+            </w:r>
+            <w:r>
+              <w:rPr>
+                <w:noProof/>
+                <w:webHidden/>
+              </w:rPr>
+              <w:t>13</w:t>
             </w:r>
             <w:r>
               <w:rPr>
@@ -2470,14 +2558,13 @@
               <w:lang w:eastAsia="de-CH"/>
             </w:rPr>
           </w:pPr>
-          <w:hyperlink w:anchor="_Toc59060584" w:history="1">
+          <w:hyperlink w:anchor="_Toc59090184" w:history="1">
             <w:r>
               <w:rPr>
                 <w:rStyle w:val="Hyperlink"/>
-                <w:rFonts w:cstheme="minorHAnsi"/>
-                <w:noProof/>
-              </w:rPr>
-              <w:t>8.1</w:t>
+                <w:noProof/>
+              </w:rPr>
+              <w:t>9.1</w:t>
             </w:r>
             <w:r>
               <w:rPr>
@@ -2490,10 +2577,9 @@
             <w:r>
               <w:rPr>
                 <w:rStyle w:val="Hyperlink"/>
-                <w:rFonts w:cstheme="minorHAnsi"/>
-                <w:noProof/>
-              </w:rPr>
-              <w:t>Testplan</w:t>
+                <w:noProof/>
+              </w:rPr>
+              <w:t>Installationsanleitung</w:t>
             </w:r>
             <w:r>
               <w:rPr>
@@ -2514,7 +2600,7 @@
                 <w:noProof/>
                 <w:webHidden/>
               </w:rPr>
-              <w:instrText xml:space="preserve"> PAGEREF _Toc59060584 \h </w:instrText>
+              <w:instrText xml:space="preserve"> PAGEREF _Toc59090184 \h </w:instrText>
             </w:r>
             <w:r>
               <w:rPr>
@@ -2534,7 +2620,181 @@
                 <w:noProof/>
                 <w:webHidden/>
               </w:rPr>
-              <w:t>10</w:t>
+              <w:t>13</w:t>
+            </w:r>
+            <w:r>
+              <w:rPr>
+                <w:noProof/>
+                <w:webHidden/>
+              </w:rPr>
+              <w:fldChar w:fldCharType="end"/>
+            </w:r>
+          </w:hyperlink>
+        </w:p>
+        <w:p>
+          <w:pPr>
+            <w:pStyle w:val="Verzeichnis3"/>
+            <w:tabs>
+              <w:tab w:val="left" w:pos="1320"/>
+              <w:tab w:val="right" w:leader="dot" w:pos="9062"/>
+            </w:tabs>
+            <w:rPr>
+              <w:rFonts w:eastAsiaTheme="minorEastAsia" w:cstheme="minorBidi"/>
+              <w:noProof/>
+              <w:lang w:eastAsia="de-CH"/>
+            </w:rPr>
+          </w:pPr>
+          <w:hyperlink w:anchor="_Toc59090185" w:history="1">
+            <w:r>
+              <w:rPr>
+                <w:rStyle w:val="Hyperlink"/>
+                <w:noProof/>
+              </w:rPr>
+              <w:t>9.1.1</w:t>
+            </w:r>
+            <w:r>
+              <w:rPr>
+                <w:rFonts w:eastAsiaTheme="minorEastAsia" w:cstheme="minorBidi"/>
+                <w:noProof/>
+                <w:lang w:eastAsia="de-CH"/>
+              </w:rPr>
+              <w:tab/>
+            </w:r>
+            <w:r>
+              <w:rPr>
+                <w:rStyle w:val="Hyperlink"/>
+                <w:noProof/>
+              </w:rPr>
+              <w:t>Voraussetzung</w:t>
+            </w:r>
+            <w:r>
+              <w:rPr>
+                <w:noProof/>
+                <w:webHidden/>
+              </w:rPr>
+              <w:tab/>
+            </w:r>
+            <w:r>
+              <w:rPr>
+                <w:noProof/>
+                <w:webHidden/>
+              </w:rPr>
+              <w:fldChar w:fldCharType="begin"/>
+            </w:r>
+            <w:r>
+              <w:rPr>
+                <w:noProof/>
+                <w:webHidden/>
+              </w:rPr>
+              <w:instrText xml:space="preserve"> PAGEREF _Toc59090185 \h </w:instrText>
+            </w:r>
+            <w:r>
+              <w:rPr>
+                <w:noProof/>
+                <w:webHidden/>
+              </w:rPr>
+            </w:r>
+            <w:r>
+              <w:rPr>
+                <w:noProof/>
+                <w:webHidden/>
+              </w:rPr>
+              <w:fldChar w:fldCharType="separate"/>
+            </w:r>
+            <w:r>
+              <w:rPr>
+                <w:noProof/>
+                <w:webHidden/>
+              </w:rPr>
+              <w:t>13</w:t>
+            </w:r>
+            <w:r>
+              <w:rPr>
+                <w:noProof/>
+                <w:webHidden/>
+              </w:rPr>
+              <w:fldChar w:fldCharType="end"/>
+            </w:r>
+          </w:hyperlink>
+        </w:p>
+        <w:p>
+          <w:pPr>
+            <w:pStyle w:val="Verzeichnis3"/>
+            <w:tabs>
+              <w:tab w:val="left" w:pos="1320"/>
+              <w:tab w:val="right" w:leader="dot" w:pos="9062"/>
+            </w:tabs>
+            <w:rPr>
+              <w:rFonts w:eastAsiaTheme="minorEastAsia" w:cstheme="minorBidi"/>
+              <w:noProof/>
+              <w:lang w:eastAsia="de-CH"/>
+            </w:rPr>
+          </w:pPr>
+          <w:hyperlink w:anchor="_Toc59090186" w:history="1">
+            <w:r>
+              <w:rPr>
+                <w:rStyle w:val="Hyperlink"/>
+                <w:rFonts w:cstheme="minorHAnsi"/>
+                <w:noProof/>
+              </w:rPr>
+              <w:t>9.1.2</w:t>
+            </w:r>
+            <w:r>
+              <w:rPr>
+                <w:rFonts w:eastAsiaTheme="minorEastAsia" w:cstheme="minorBidi"/>
+                <w:noProof/>
+                <w:lang w:eastAsia="de-CH"/>
+              </w:rPr>
+              <w:tab/>
+            </w:r>
+            <w:r>
+              <w:rPr>
+                <w:rStyle w:val="Hyperlink"/>
+                <w:rFonts w:cstheme="minorHAnsi"/>
+                <w:noProof/>
+              </w:rPr>
+              <w:t>Vorgehen</w:t>
+            </w:r>
+            <w:r>
+              <w:rPr>
+                <w:noProof/>
+                <w:webHidden/>
+              </w:rPr>
+              <w:tab/>
+            </w:r>
+            <w:r>
+              <w:rPr>
+                <w:noProof/>
+                <w:webHidden/>
+              </w:rPr>
+              <w:fldChar w:fldCharType="begin"/>
+            </w:r>
+            <w:r>
+              <w:rPr>
+                <w:noProof/>
+                <w:webHidden/>
+              </w:rPr>
+              <w:instrText xml:space="preserve"> PAGEREF _Toc59090186 \h </w:instrText>
+            </w:r>
+            <w:r>
+              <w:rPr>
+                <w:noProof/>
+                <w:webHidden/>
+              </w:rPr>
+            </w:r>
+            <w:r>
+              <w:rPr>
+                <w:noProof/>
+                <w:webHidden/>
+              </w:rPr>
+              <w:fldChar w:fldCharType="separate"/>
+            </w:r>
+            <w:r>
+              <w:rPr>
+                <w:noProof/>
+                <w:webHidden/>
+              </w:rPr>
+              <w:t>13</w:t>
             </w:r>
             <w:r>
               <w:rPr>
@@ -2558,14 +2818,14 @@
               <w:lang w:eastAsia="de-CH"/>
             </w:rPr>
           </w:pPr>
-          <w:hyperlink w:anchor="_Toc59060585" w:history="1">
+          <w:hyperlink w:anchor="_Toc59090187" w:history="1">
             <w:r>
               <w:rPr>
                 <w:rStyle w:val="Hyperlink"/>
                 <w:rFonts w:cstheme="minorHAnsi"/>
                 <w:noProof/>
               </w:rPr>
-              <w:t>8.2</w:t>
+              <w:t>9.2</w:t>
             </w:r>
             <w:r>
               <w:rPr>
@@ -2581,7 +2841,7 @@
                 <w:rFonts w:cstheme="minorHAnsi"/>
                 <w:noProof/>
               </w:rPr>
-              <w:t>Testprotokoll</w:t>
+              <w:t>Deinstallationsanleitung</w:t>
             </w:r>
             <w:r>
               <w:rPr>
@@ -2602,7 +2862,7 @@
                 <w:noProof/>
                 <w:webHidden/>
               </w:rPr>
-              <w:instrText xml:space="preserve"> PAGEREF _Toc59060585 \h </w:instrText>
+              <w:instrText xml:space="preserve"> PAGEREF _Toc59090187 \h </w:instrText>
             </w:r>
             <w:r>
               <w:rPr>
@@ -2622,441 +2882,7 @@
                 <w:noProof/>
                 <w:webHidden/>
               </w:rPr>
-              <w:t>10</w:t>
-            </w:r>
-            <w:r>
-              <w:rPr>
-                <w:noProof/>
-                <w:webHidden/>
-              </w:rPr>
-              <w:fldChar w:fldCharType="end"/>
-            </w:r>
-          </w:hyperlink>
-        </w:p>
-        <w:p>
-          <w:pPr>
-            <w:pStyle w:val="Verzeichnis1"/>
-            <w:tabs>
-              <w:tab w:val="left" w:pos="440"/>
-              <w:tab w:val="right" w:leader="dot" w:pos="9062"/>
-            </w:tabs>
-            <w:rPr>
-              <w:rFonts w:asciiTheme="minorHAnsi" w:eastAsiaTheme="minorEastAsia" w:hAnsiTheme="minorHAnsi" w:cstheme="minorBidi"/>
-              <w:noProof/>
-              <w:lang w:eastAsia="de-CH"/>
-            </w:rPr>
-          </w:pPr>
-          <w:hyperlink w:anchor="_Toc59060586" w:history="1">
-            <w:r>
-              <w:rPr>
-                <w:rStyle w:val="Hyperlink"/>
-                <w:noProof/>
-              </w:rPr>
-              <w:t>9</w:t>
-            </w:r>
-            <w:r>
-              <w:rPr>
-                <w:rFonts w:asciiTheme="minorHAnsi" w:eastAsiaTheme="minorEastAsia" w:hAnsiTheme="minorHAnsi" w:cstheme="minorBidi"/>
-                <w:noProof/>
-                <w:lang w:eastAsia="de-CH"/>
-              </w:rPr>
-              <w:tab/>
-            </w:r>
-            <w:r>
-              <w:rPr>
-                <w:rStyle w:val="Hyperlink"/>
-                <w:noProof/>
-              </w:rPr>
-              <w:t>Installation und Deinstallation</w:t>
-            </w:r>
-            <w:r>
-              <w:rPr>
-                <w:noProof/>
-                <w:webHidden/>
-              </w:rPr>
-              <w:tab/>
-            </w:r>
-            <w:r>
-              <w:rPr>
-                <w:noProof/>
-                <w:webHidden/>
-              </w:rPr>
-              <w:fldChar w:fldCharType="begin"/>
-            </w:r>
-            <w:r>
-              <w:rPr>
-                <w:noProof/>
-                <w:webHidden/>
-              </w:rPr>
-              <w:instrText xml:space="preserve"> PAGEREF _Toc59060586 \h </w:instrText>
-            </w:r>
-            <w:r>
-              <w:rPr>
-                <w:noProof/>
-                <w:webHidden/>
-              </w:rPr>
-            </w:r>
-            <w:r>
-              <w:rPr>
-                <w:noProof/>
-                <w:webHidden/>
-              </w:rPr>
-              <w:fldChar w:fldCharType="separate"/>
-            </w:r>
-            <w:r>
-              <w:rPr>
-                <w:noProof/>
-                <w:webHidden/>
-              </w:rPr>
-              <w:t>11</w:t>
-            </w:r>
-            <w:r>
-              <w:rPr>
-                <w:noProof/>
-                <w:webHidden/>
-              </w:rPr>
-              <w:fldChar w:fldCharType="end"/>
-            </w:r>
-          </w:hyperlink>
-        </w:p>
-        <w:p>
-          <w:pPr>
-            <w:pStyle w:val="Verzeichnis2"/>
-            <w:tabs>
-              <w:tab w:val="left" w:pos="880"/>
-              <w:tab w:val="right" w:leader="dot" w:pos="9062"/>
-            </w:tabs>
-            <w:rPr>
-              <w:rFonts w:eastAsiaTheme="minorEastAsia" w:cstheme="minorBidi"/>
-              <w:noProof/>
-              <w:lang w:eastAsia="de-CH"/>
-            </w:rPr>
-          </w:pPr>
-          <w:hyperlink w:anchor="_Toc59060587" w:history="1">
-            <w:r>
-              <w:rPr>
-                <w:rStyle w:val="Hyperlink"/>
-                <w:noProof/>
-              </w:rPr>
-              <w:t>9.1</w:t>
-            </w:r>
-            <w:r>
-              <w:rPr>
-                <w:rFonts w:eastAsiaTheme="minorEastAsia" w:cstheme="minorBidi"/>
-                <w:noProof/>
-                <w:lang w:eastAsia="de-CH"/>
-              </w:rPr>
-              <w:tab/>
-            </w:r>
-            <w:r>
-              <w:rPr>
-                <w:rStyle w:val="Hyperlink"/>
-                <w:noProof/>
-              </w:rPr>
-              <w:t>Installationsanleitung</w:t>
-            </w:r>
-            <w:r>
-              <w:rPr>
-                <w:noProof/>
-                <w:webHidden/>
-              </w:rPr>
-              <w:tab/>
-            </w:r>
-            <w:r>
-              <w:rPr>
-                <w:noProof/>
-                <w:webHidden/>
-              </w:rPr>
-              <w:fldChar w:fldCharType="begin"/>
-            </w:r>
-            <w:r>
-              <w:rPr>
-                <w:noProof/>
-                <w:webHidden/>
-              </w:rPr>
-              <w:instrText xml:space="preserve"> PAGEREF _Toc59060587 \h </w:instrText>
-            </w:r>
-            <w:r>
-              <w:rPr>
-                <w:noProof/>
-                <w:webHidden/>
-              </w:rPr>
-            </w:r>
-            <w:r>
-              <w:rPr>
-                <w:noProof/>
-                <w:webHidden/>
-              </w:rPr>
-              <w:fldChar w:fldCharType="separate"/>
-            </w:r>
-            <w:r>
-              <w:rPr>
-                <w:noProof/>
-                <w:webHidden/>
-              </w:rPr>
-              <w:t>11</w:t>
-            </w:r>
-            <w:r>
-              <w:rPr>
-                <w:noProof/>
-                <w:webHidden/>
-              </w:rPr>
-              <w:fldChar w:fldCharType="end"/>
-            </w:r>
-          </w:hyperlink>
-        </w:p>
-        <w:p>
-          <w:pPr>
-            <w:pStyle w:val="Verzeichnis3"/>
-            <w:tabs>
-              <w:tab w:val="left" w:pos="1320"/>
-              <w:tab w:val="right" w:leader="dot" w:pos="9062"/>
-            </w:tabs>
-            <w:rPr>
-              <w:rFonts w:eastAsiaTheme="minorEastAsia" w:cstheme="minorBidi"/>
-              <w:noProof/>
-              <w:lang w:eastAsia="de-CH"/>
-            </w:rPr>
-          </w:pPr>
-          <w:hyperlink w:anchor="_Toc59060588" w:history="1">
-            <w:r>
-              <w:rPr>
-                <w:rStyle w:val="Hyperlink"/>
-                <w:noProof/>
-              </w:rPr>
-              <w:t>9.1.1</w:t>
-            </w:r>
-            <w:r>
-              <w:rPr>
-                <w:rFonts w:eastAsiaTheme="minorEastAsia" w:cstheme="minorBidi"/>
-                <w:noProof/>
-                <w:lang w:eastAsia="de-CH"/>
-              </w:rPr>
-              <w:tab/>
-            </w:r>
-            <w:r>
-              <w:rPr>
-                <w:rStyle w:val="Hyperlink"/>
-                <w:noProof/>
-              </w:rPr>
-              <w:t>Voraussetzung</w:t>
-            </w:r>
-            <w:r>
-              <w:rPr>
-                <w:noProof/>
-                <w:webHidden/>
-              </w:rPr>
-              <w:tab/>
-            </w:r>
-            <w:r>
-              <w:rPr>
-                <w:noProof/>
-                <w:webHidden/>
-              </w:rPr>
-              <w:fldChar w:fldCharType="begin"/>
-            </w:r>
-            <w:r>
-              <w:rPr>
-                <w:noProof/>
-                <w:webHidden/>
-              </w:rPr>
-              <w:instrText xml:space="preserve"> PAGEREF _Toc59060588 \h </w:instrText>
-            </w:r>
-            <w:r>
-              <w:rPr>
-                <w:noProof/>
-                <w:webHidden/>
-              </w:rPr>
-            </w:r>
-            <w:r>
-              <w:rPr>
-                <w:noProof/>
-                <w:webHidden/>
-              </w:rPr>
-              <w:fldChar w:fldCharType="separate"/>
-            </w:r>
-            <w:r>
-              <w:rPr>
-                <w:noProof/>
-                <w:webHidden/>
-              </w:rPr>
-              <w:t>11</w:t>
-            </w:r>
-            <w:r>
-              <w:rPr>
-                <w:noProof/>
-                <w:webHidden/>
-              </w:rPr>
-              <w:fldChar w:fldCharType="end"/>
-            </w:r>
-          </w:hyperlink>
-        </w:p>
-        <w:p>
-          <w:pPr>
-            <w:pStyle w:val="Verzeichnis3"/>
-            <w:tabs>
-              <w:tab w:val="left" w:pos="1320"/>
-              <w:tab w:val="right" w:leader="dot" w:pos="9062"/>
-            </w:tabs>
-            <w:rPr>
-              <w:rFonts w:eastAsiaTheme="minorEastAsia" w:cstheme="minorBidi"/>
-              <w:noProof/>
-              <w:lang w:eastAsia="de-CH"/>
-            </w:rPr>
-          </w:pPr>
-          <w:hyperlink w:anchor="_Toc59060589" w:history="1">
-            <w:r>
-              <w:rPr>
-                <w:rStyle w:val="Hyperlink"/>
-                <w:rFonts w:cstheme="minorHAnsi"/>
-                <w:noProof/>
-              </w:rPr>
-              <w:t>9.1.2</w:t>
-            </w:r>
-            <w:r>
-              <w:rPr>
-                <w:rFonts w:eastAsiaTheme="minorEastAsia" w:cstheme="minorBidi"/>
-                <w:noProof/>
-                <w:lang w:eastAsia="de-CH"/>
-              </w:rPr>
-              <w:tab/>
-            </w:r>
-            <w:r>
-              <w:rPr>
-                <w:rStyle w:val="Hyperlink"/>
-                <w:rFonts w:cstheme="minorHAnsi"/>
-                <w:noProof/>
-              </w:rPr>
-              <w:t>Vorgehen</w:t>
-            </w:r>
-            <w:r>
-              <w:rPr>
-                <w:noProof/>
-                <w:webHidden/>
-              </w:rPr>
-              <w:tab/>
-            </w:r>
-            <w:r>
-              <w:rPr>
-                <w:noProof/>
-                <w:webHidden/>
-              </w:rPr>
-              <w:fldChar w:fldCharType="begin"/>
-            </w:r>
-            <w:r>
-              <w:rPr>
-                <w:noProof/>
-                <w:webHidden/>
-              </w:rPr>
-              <w:instrText xml:space="preserve"> PAGEREF _Toc59060589 \h </w:instrText>
-            </w:r>
-            <w:r>
-              <w:rPr>
-                <w:noProof/>
-                <w:webHidden/>
-              </w:rPr>
-            </w:r>
-            <w:r>
-              <w:rPr>
-                <w:noProof/>
-                <w:webHidden/>
-              </w:rPr>
-              <w:fldChar w:fldCharType="separate"/>
-            </w:r>
-            <w:r>
-              <w:rPr>
-                <w:noProof/>
-                <w:webHidden/>
-              </w:rPr>
-              <w:t>11</w:t>
-            </w:r>
-            <w:r>
-              <w:rPr>
-                <w:noProof/>
-                <w:webHidden/>
-              </w:rPr>
-              <w:fldChar w:fldCharType="end"/>
-            </w:r>
-          </w:hyperlink>
-        </w:p>
-        <w:p>
-          <w:pPr>
-            <w:pStyle w:val="Verzeichnis2"/>
-            <w:tabs>
-              <w:tab w:val="left" w:pos="880"/>
-              <w:tab w:val="right" w:leader="dot" w:pos="9062"/>
-            </w:tabs>
-            <w:rPr>
-              <w:rFonts w:eastAsiaTheme="minorEastAsia" w:cstheme="minorBidi"/>
-              <w:noProof/>
-              <w:lang w:eastAsia="de-CH"/>
-            </w:rPr>
-          </w:pPr>
-          <w:hyperlink w:anchor="_Toc59060590" w:history="1">
-            <w:r>
-              <w:rPr>
-                <w:rStyle w:val="Hyperlink"/>
-                <w:rFonts w:cstheme="minorHAnsi"/>
-                <w:noProof/>
-              </w:rPr>
-              <w:t>9.2</w:t>
-            </w:r>
-            <w:r>
-              <w:rPr>
-                <w:rFonts w:eastAsiaTheme="minorEastAsia" w:cstheme="minorBidi"/>
-                <w:noProof/>
-                <w:lang w:eastAsia="de-CH"/>
-              </w:rPr>
-              <w:tab/>
-            </w:r>
-            <w:r>
-              <w:rPr>
-                <w:rStyle w:val="Hyperlink"/>
-                <w:rFonts w:cstheme="minorHAnsi"/>
-                <w:noProof/>
-              </w:rPr>
-              <w:t>Deinstallationsanleitung</w:t>
-            </w:r>
-            <w:r>
-              <w:rPr>
-                <w:noProof/>
-                <w:webHidden/>
-              </w:rPr>
-              <w:tab/>
-            </w:r>
-            <w:r>
-              <w:rPr>
-                <w:noProof/>
-                <w:webHidden/>
-              </w:rPr>
-              <w:fldChar w:fldCharType="begin"/>
-            </w:r>
-            <w:r>
-              <w:rPr>
-                <w:noProof/>
-                <w:webHidden/>
-              </w:rPr>
-              <w:instrText xml:space="preserve"> PAGEREF _Toc59060590 \h </w:instrText>
-            </w:r>
-            <w:r>
-              <w:rPr>
-                <w:noProof/>
-                <w:webHidden/>
-              </w:rPr>
-            </w:r>
-            <w:r>
-              <w:rPr>
-                <w:noProof/>
-                <w:webHidden/>
-              </w:rPr>
-              <w:fldChar w:fldCharType="separate"/>
-            </w:r>
-            <w:r>
-              <w:rPr>
-                <w:noProof/>
-                <w:webHidden/>
-              </w:rPr>
-              <w:t>13</w:t>
+              <w:t>15</w:t>
             </w:r>
             <w:r>
               <w:rPr>
@@ -3080,7 +2906,7 @@
               <w:lang w:eastAsia="de-CH"/>
             </w:rPr>
           </w:pPr>
-          <w:hyperlink w:anchor="_Toc59060591" w:history="1">
+          <w:hyperlink w:anchor="_Toc59090188" w:history="1">
             <w:r>
               <w:rPr>
                 <w:rStyle w:val="Hyperlink"/>
@@ -3124,7 +2950,7 @@
                 <w:noProof/>
                 <w:webHidden/>
               </w:rPr>
-              <w:instrText xml:space="preserve"> PAGEREF _Toc59060591 \h </w:instrText>
+              <w:instrText xml:space="preserve"> PAGEREF _Toc59090188 \h </w:instrText>
             </w:r>
             <w:r>
               <w:rPr>
@@ -3144,7 +2970,7 @@
                 <w:noProof/>
                 <w:webHidden/>
               </w:rPr>
-              <w:t>13</w:t>
+              <w:t>15</w:t>
             </w:r>
             <w:r>
               <w:rPr>
@@ -3310,7 +3136,7 @@
           <w:rFonts w:cstheme="minorHAnsi"/>
         </w:rPr>
       </w:pPr>
-      <w:bookmarkStart w:id="1" w:name="_Toc59060568"/>
+      <w:bookmarkStart w:id="1" w:name="_Toc59090167"/>
       <w:r>
         <w:rPr>
           <w:rFonts w:cstheme="minorHAnsi"/>
@@ -3334,7 +3160,6 @@
         </w:rPr>
         <w:t xml:space="preserve">Im ÜK </w:t>
       </w:r>
-      <w:proofErr w:type="spellStart"/>
       <w:r>
         <w:rPr>
           <w:rStyle w:val="fontstyle01"/>
@@ -3347,24 +3172,16 @@
           <w:rStyle w:val="fontstyle01"/>
           <w:rFonts w:asciiTheme="minorHAnsi" w:hAnsiTheme="minorHAnsi" w:cstheme="minorHAnsi"/>
         </w:rPr>
-        <w:t>318</w:t>
-      </w:r>
-      <w:proofErr w:type="spellEnd"/>
+        <w:t>318 "Analysieren und objektbasiert programmieren" war es unsere Aufgabe eine Applikation zu</w:t>
+      </w:r>
+      <w:r>
+        <w:t xml:space="preserve"> </w:t>
+      </w:r>
       <w:r>
         <w:rPr>
           <w:rStyle w:val="fontstyle01"/>
           <w:rFonts w:asciiTheme="minorHAnsi" w:hAnsiTheme="minorHAnsi" w:cstheme="minorHAnsi"/>
         </w:rPr>
-        <w:t xml:space="preserve"> "Analysieren und objektbasiert programmieren" war es unsere Aufgabe eine Applikation zu</w:t>
-      </w:r>
-      <w:r>
-        <w:t xml:space="preserve"> </w:t>
-      </w:r>
-      <w:r>
-        <w:rPr>
-          <w:rStyle w:val="fontstyle01"/>
-          <w:rFonts w:asciiTheme="minorHAnsi" w:hAnsiTheme="minorHAnsi" w:cstheme="minorHAnsi"/>
-        </w:rPr>
         <w:t>planen, entwickeln, testen und dokumentieren.  Wir führten ein ganzes Projekt angefangen bei der Kundenwunschinterpretation, der Ausarbeitung eines Mockups und User Stories bis zur eigentlichen Umsetzung und Testung der Applikation durch.</w:t>
       </w:r>
     </w:p>
@@ -3383,7 +3200,7 @@
           <w:rFonts w:cstheme="minorHAnsi"/>
         </w:rPr>
       </w:pPr>
-      <w:bookmarkStart w:id="2" w:name="_Toc59060569"/>
+      <w:bookmarkStart w:id="2" w:name="_Toc59090168"/>
       <w:r>
         <w:rPr>
           <w:rFonts w:cstheme="minorHAnsi"/>
@@ -3500,7 +3317,7 @@
           <w:rFonts w:cstheme="minorHAnsi"/>
         </w:rPr>
       </w:pPr>
-      <w:bookmarkStart w:id="3" w:name="_Toc59060570"/>
+      <w:bookmarkStart w:id="3" w:name="_Toc59090169"/>
       <w:r>
         <w:rPr>
           <w:rFonts w:cstheme="minorHAnsi"/>
@@ -3611,7 +3428,7 @@
           <w:rFonts w:cstheme="minorHAnsi"/>
         </w:rPr>
       </w:pPr>
-      <w:bookmarkStart w:id="4" w:name="_Toc59060571"/>
+      <w:bookmarkStart w:id="4" w:name="_Toc59090170"/>
       <w:r>
         <w:rPr>
           <w:rFonts w:cstheme="minorHAnsi"/>
@@ -3642,21 +3459,7 @@
         <w:rPr>
           <w:rFonts w:cstheme="minorHAnsi"/>
         </w:rPr>
-        <w:t xml:space="preserve"> die grundlegendsten Funktionalitäten gehalten. Die Mockups habe ich mithilfe von </w:t>
-      </w:r>
-      <w:proofErr w:type="spellStart"/>
-      <w:r>
-        <w:rPr>
-          <w:rFonts w:cstheme="minorHAnsi"/>
-        </w:rPr>
-        <w:t>Balsamiq</w:t>
-      </w:r>
-      <w:proofErr w:type="spellEnd"/>
-      <w:r>
-        <w:rPr>
-          <w:rFonts w:cstheme="minorHAnsi"/>
-        </w:rPr>
-        <w:t xml:space="preserve"> Wireframes erstellt. </w:t>
+        <w:t xml:space="preserve"> die grundlegendsten Funktionalitäten gehalten. Die Mockups habe ich mithilfe von Balsamiq Wireframes erstellt. </w:t>
       </w:r>
     </w:p>
     <w:p>
@@ -3687,21 +3490,7 @@
         <w:rPr>
           <w:rFonts w:cstheme="minorHAnsi"/>
         </w:rPr>
-        <w:t xml:space="preserve"> Beispielsweise wusste ich nicht, wie ich eine vertikale </w:t>
-      </w:r>
-      <w:proofErr w:type="spellStart"/>
-      <w:r>
-        <w:rPr>
-          <w:rFonts w:cstheme="minorHAnsi"/>
-        </w:rPr>
-        <w:t>Tabansicht</w:t>
-      </w:r>
-      <w:proofErr w:type="spellEnd"/>
-      <w:r>
-        <w:rPr>
-          <w:rFonts w:cstheme="minorHAnsi"/>
-        </w:rPr>
-        <w:t xml:space="preserve"> erzeuge.</w:t>
+        <w:t xml:space="preserve"> Beispielsweise wusste ich nicht, wie ich eine vertikale Tabansicht erzeuge.</w:t>
       </w:r>
     </w:p>
     <w:p>
@@ -3817,21 +3606,7 @@
         <w:rPr>
           <w:rFonts w:cstheme="minorHAnsi"/>
         </w:rPr>
-        <w:t xml:space="preserve"> Beispielsweise mit einer horizontalen </w:t>
-      </w:r>
-      <w:proofErr w:type="spellStart"/>
-      <w:r>
-        <w:rPr>
-          <w:rFonts w:cstheme="minorHAnsi"/>
-        </w:rPr>
-        <w:t>Tabansicht</w:t>
-      </w:r>
-      <w:proofErr w:type="spellEnd"/>
-      <w:r>
-        <w:rPr>
-          <w:rFonts w:cstheme="minorHAnsi"/>
-        </w:rPr>
-        <w:t>.</w:t>
+        <w:t xml:space="preserve"> Beispielsweise mit einer horizontalen Tabansicht.</w:t>
       </w:r>
     </w:p>
     <w:p>
@@ -4006,7 +3781,7 @@
           <w:rFonts w:cstheme="minorHAnsi"/>
         </w:rPr>
       </w:pPr>
-      <w:bookmarkStart w:id="5" w:name="_Toc59060572"/>
+      <w:bookmarkStart w:id="5" w:name="_Toc59090171"/>
       <w:r>
         <w:rPr>
           <w:rFonts w:cstheme="minorHAnsi"/>
@@ -4084,7 +3859,7 @@
           <w:rFonts w:cstheme="minorHAnsi"/>
         </w:rPr>
       </w:pPr>
-      <w:bookmarkStart w:id="6" w:name="_Toc59060573"/>
+      <w:bookmarkStart w:id="6" w:name="_Toc59090172"/>
       <w:r>
         <w:rPr>
           <w:rFonts w:cstheme="minorHAnsi"/>
@@ -4106,7 +3881,7 @@
           <w:rFonts w:cstheme="minorHAnsi"/>
         </w:rPr>
       </w:pPr>
-      <w:bookmarkStart w:id="7" w:name="_Toc59060574"/>
+      <w:bookmarkStart w:id="7" w:name="_Toc59090173"/>
       <w:r>
         <w:rPr>
           <w:rFonts w:cstheme="minorHAnsi"/>
@@ -4826,21 +4601,7 @@
               <w:rPr>
                 <w:rFonts w:eastAsia="Times New Roman" w:cstheme="minorHAnsi"/>
               </w:rPr>
-              <w:t xml:space="preserve">Stationen im Umkreis von </w:t>
-            </w:r>
-            <w:proofErr w:type="spellStart"/>
-            <w:r>
-              <w:rPr>
-                <w:rFonts w:eastAsia="Times New Roman" w:cstheme="minorHAnsi"/>
-              </w:rPr>
-              <w:t>10km</w:t>
-            </w:r>
-            <w:proofErr w:type="spellEnd"/>
-            <w:r>
-              <w:rPr>
-                <w:rFonts w:eastAsia="Times New Roman" w:cstheme="minorHAnsi"/>
-              </w:rPr>
-              <w:t xml:space="preserve"> auf einer Karte anzeigen</w:t>
+              <w:t>Stationen im Umkreis von 10km auf einer Karte anzeigen</w:t>
             </w:r>
           </w:p>
         </w:tc>
@@ -4990,7 +4751,7 @@
           <w:rFonts w:cstheme="minorHAnsi"/>
         </w:rPr>
       </w:pPr>
-      <w:bookmarkStart w:id="8" w:name="_Toc59060575"/>
+      <w:bookmarkStart w:id="8" w:name="_Toc59090174"/>
       <w:r>
         <w:rPr>
           <w:rFonts w:cstheme="minorHAnsi"/>
@@ -5018,7 +4779,7 @@
           <w:rFonts w:cstheme="minorHAnsi"/>
         </w:rPr>
       </w:pPr>
-      <w:bookmarkStart w:id="9" w:name="_Toc59060576"/>
+      <w:bookmarkStart w:id="9" w:name="_Toc59090175"/>
       <w:r>
         <w:rPr>
           <w:rFonts w:cstheme="minorHAnsi"/>
@@ -6144,7 +5905,7 @@
           <w:rFonts w:cstheme="minorHAnsi"/>
         </w:rPr>
       </w:pPr>
-      <w:bookmarkStart w:id="10" w:name="_Toc59060577"/>
+      <w:bookmarkStart w:id="10" w:name="_Toc59090176"/>
       <w:r>
         <w:rPr>
           <w:rFonts w:cstheme="minorHAnsi"/>
@@ -6793,7 +6554,7 @@
           <w:rFonts w:cstheme="minorHAnsi"/>
         </w:rPr>
       </w:pPr>
-      <w:bookmarkStart w:id="11" w:name="_Toc59060578"/>
+      <w:bookmarkStart w:id="11" w:name="_Toc59090177"/>
       <w:r>
         <w:rPr>
           <w:rFonts w:cstheme="minorHAnsi"/>
@@ -7557,21 +7318,7 @@
         <w:rPr>
           <w:rFonts w:eastAsia="Times New Roman" w:cstheme="minorHAnsi"/>
         </w:rPr>
-        <w:t xml:space="preserve"> im Umkreis von </w:t>
-      </w:r>
-      <w:proofErr w:type="spellStart"/>
-      <w:r>
-        <w:rPr>
-          <w:rFonts w:eastAsia="Times New Roman" w:cstheme="minorHAnsi"/>
-        </w:rPr>
-        <w:t>10km</w:t>
-      </w:r>
-      <w:proofErr w:type="spellEnd"/>
-      <w:r>
-        <w:rPr>
-          <w:rFonts w:eastAsia="Times New Roman" w:cstheme="minorHAnsi"/>
-        </w:rPr>
-        <w:t xml:space="preserve"> auf einer Karte </w:t>
+        <w:t xml:space="preserve"> im Umkreis von 10km auf einer Karte </w:t>
       </w:r>
       <w:r>
         <w:rPr>
@@ -8168,7 +7915,7 @@
           <w:rFonts w:cstheme="minorHAnsi"/>
         </w:rPr>
       </w:pPr>
-      <w:bookmarkStart w:id="12" w:name="_Toc59060579"/>
+      <w:bookmarkStart w:id="12" w:name="_Toc59090178"/>
       <w:r>
         <w:rPr>
           <w:rFonts w:cstheme="minorHAnsi"/>
@@ -8340,7 +8087,7 @@
           <w:rFonts w:cstheme="minorHAnsi"/>
         </w:rPr>
       </w:pPr>
-      <w:bookmarkStart w:id="13" w:name="_Toc59060580"/>
+      <w:bookmarkStart w:id="13" w:name="_Toc59090179"/>
       <w:r>
         <w:rPr>
           <w:rFonts w:cstheme="minorHAnsi"/>
@@ -8357,7 +8104,7 @@
           <w:rFonts w:cstheme="minorHAnsi"/>
         </w:rPr>
       </w:pPr>
-      <w:bookmarkStart w:id="14" w:name="_Toc59060581"/>
+      <w:bookmarkStart w:id="14" w:name="_Toc59090180"/>
       <w:r>
         <w:rPr>
           <w:rFonts w:cstheme="minorHAnsi"/>
@@ -8632,10 +8379,10 @@
           <w:noProof/>
         </w:rPr>
         <w:drawing>
-          <wp:inline distT="0" distB="0" distL="0" distR="0" wp14:anchorId="15AB7B86" wp14:editId="5CF82E30">
+          <wp:inline distT="0" distB="0" distL="0" distR="0" wp14:anchorId="7762F298" wp14:editId="415A542C">
             <wp:extent cx="5760720" cy="2954655"/>
             <wp:effectExtent l="0" t="0" r="0" b="0"/>
-            <wp:docPr id="9" name="Grafik 9"/>
+            <wp:docPr id="8" name="Grafik 8"/>
             <wp:cNvGraphicFramePr>
               <a:graphicFrameLocks xmlns:a="http://schemas.openxmlformats.org/drawingml/2006/main" noChangeAspect="1"/>
             </wp:cNvGraphicFramePr>
@@ -8713,7 +8460,7 @@
           <w:rFonts w:cstheme="minorHAnsi"/>
         </w:rPr>
       </w:pPr>
-      <w:bookmarkStart w:id="15" w:name="_Toc59060582"/>
+      <w:bookmarkStart w:id="15" w:name="_Toc59090181"/>
       <w:r>
         <w:rPr>
           <w:rFonts w:cstheme="minorHAnsi"/>
@@ -8822,21 +8569,7 @@
         <w:rPr>
           <w:rFonts w:eastAsia="Times New Roman" w:cstheme="minorHAnsi"/>
         </w:rPr>
-        <w:t xml:space="preserve">alle Stationen im Umkreis von </w:t>
-      </w:r>
-      <w:proofErr w:type="spellStart"/>
-      <w:r>
-        <w:rPr>
-          <w:rFonts w:eastAsia="Times New Roman" w:cstheme="minorHAnsi"/>
-        </w:rPr>
-        <w:t>10km</w:t>
-      </w:r>
-      <w:proofErr w:type="spellEnd"/>
-      <w:r>
-        <w:rPr>
-          <w:rFonts w:eastAsia="Times New Roman" w:cstheme="minorHAnsi"/>
-        </w:rPr>
-        <w:t xml:space="preserve"> auf einer Karte angezeigt haben, </w:t>
+        <w:t xml:space="preserve">alle Stationen im Umkreis von 10km auf einer Karte angezeigt haben, </w:t>
       </w:r>
       <w:r>
         <w:rPr>
@@ -8881,7 +8614,7 @@
           <w:rFonts w:cstheme="minorHAnsi"/>
         </w:rPr>
       </w:pPr>
-      <w:bookmarkStart w:id="16" w:name="_Toc59060583"/>
+      <w:bookmarkStart w:id="16" w:name="_Toc59090182"/>
       <w:r>
         <w:rPr>
           <w:rFonts w:cstheme="minorHAnsi"/>
@@ -8889,13 +8622,13 @@
         <w:lastRenderedPageBreak/>
         <w:t>Test</w:t>
       </w:r>
+      <w:r>
+        <w:rPr>
+          <w:rFonts w:cstheme="minorHAnsi"/>
+        </w:rPr>
+        <w:t>plan und Protokoll</w:t>
+      </w:r>
       <w:bookmarkEnd w:id="16"/>
-      <w:r>
-        <w:rPr>
-          <w:rFonts w:cstheme="minorHAnsi"/>
-        </w:rPr>
-        <w:t>plan und Protokoll</w:t>
-      </w:r>
     </w:p>
     <w:p>
       <w:pPr>
@@ -9571,25 +9304,7 @@
                 <w:sz w:val="24"/>
                 <w:szCs w:val="24"/>
               </w:rPr>
-              <w:t>'</w:t>
-            </w:r>
-            <w:proofErr w:type="spellStart"/>
-            <w:r>
-              <w:rPr>
-                <w:rStyle w:val="fontstyle01"/>
-                <w:sz w:val="24"/>
-                <w:szCs w:val="24"/>
-              </w:rPr>
-              <w:t>Ber</w:t>
-            </w:r>
-            <w:proofErr w:type="spellEnd"/>
-            <w:r>
-              <w:rPr>
-                <w:rStyle w:val="fontstyle01"/>
-                <w:sz w:val="24"/>
-                <w:szCs w:val="24"/>
-              </w:rPr>
-              <w:t>'</w:t>
+              <w:t>'Ber'</w:t>
             </w:r>
             <w:r>
               <w:rPr>
@@ -10471,7 +10186,13 @@
               <w:rPr>
                 <w:rFonts w:cstheme="minorHAnsi"/>
               </w:rPr>
-              <w:t>12</w:t>
+              <w:t>1</w:t>
+            </w:r>
+            <w:r>
+              <w:rPr>
+                <w:rFonts w:cstheme="minorHAnsi"/>
+              </w:rPr>
+              <w:t>2</w:t>
             </w:r>
           </w:p>
         </w:tc>
@@ -10489,7 +10210,7 @@
               <w:rPr>
                 <w:rFonts w:cstheme="minorHAnsi"/>
               </w:rPr>
-              <w:t xml:space="preserve">In der </w:t>
+              <w:t xml:space="preserve">Den Knopf </w:t>
             </w:r>
             <w:r>
               <w:rPr>
@@ -10497,13 +10218,13 @@
                 <w:b/>
                 <w:bCs/>
               </w:rPr>
-              <w:t>Tabelle</w:t>
-            </w:r>
-            <w:r>
-              <w:rPr>
-                <w:rFonts w:cstheme="minorHAnsi"/>
-              </w:rPr>
-              <w:t xml:space="preserve"> mehrere Reihen auswählen.</w:t>
+              <w:t>Senden</w:t>
+            </w:r>
+            <w:r>
+              <w:rPr>
+                <w:rFonts w:cstheme="minorHAnsi"/>
+              </w:rPr>
+              <w:t xml:space="preserve"> drücken.</w:t>
             </w:r>
           </w:p>
         </w:tc>
@@ -10521,7 +10242,46 @@
               <w:rPr>
                 <w:rFonts w:cstheme="minorHAnsi"/>
               </w:rPr>
-              <w:t>Die Verbindungen sind markiert.</w:t>
+              <w:t>Es öffnet sich ein Fenster wo man das entsprechende E-Mailprogramm, welches man verwenden möchte, auswählen kann.</w:t>
+            </w:r>
+          </w:p>
+          <w:p>
+            <w:pPr>
+              <w:rPr>
+                <w:rFonts w:cstheme="minorHAnsi"/>
+              </w:rPr>
+            </w:pPr>
+          </w:p>
+          <w:p>
+            <w:pPr>
+              <w:rPr>
+                <w:rFonts w:cstheme="minorHAnsi"/>
+              </w:rPr>
+            </w:pPr>
+            <w:r>
+              <w:rPr>
+                <w:rFonts w:cstheme="minorHAnsi"/>
+              </w:rPr>
+              <w:t xml:space="preserve">Nach der Auswahl öffnet sich ein Fenster mit einer erstellten E-Mail inklusive des Betreffes 'Verbindung' und einem generierten Text mit den Informationen </w:t>
+            </w:r>
+            <w:r>
+              <w:rPr>
+                <w:rFonts w:cstheme="minorHAnsi"/>
+              </w:rPr>
+              <w:t>der Verbindung.</w:t>
+            </w:r>
+          </w:p>
+          <w:p>
+            <w:pPr>
+              <w:rPr>
+                <w:rFonts w:cstheme="minorHAnsi"/>
+              </w:rPr>
+            </w:pPr>
+            <w:r>
+              <w:rPr>
+                <w:rFonts w:cstheme="minorHAnsi"/>
+              </w:rPr>
+              <w:t>Es kann nun eine Ziel E-Mailadresse eingegeben werden und das E-Mail über den senden Knopf des E-Mailprogrammes versendet werden.</w:t>
             </w:r>
           </w:p>
         </w:tc>
@@ -10556,146 +10316,21 @@
           </w:p>
         </w:tc>
       </w:tr>
-      <w:tr>
-        <w:tc>
-          <w:tcPr>
-            <w:tcW w:w="815" w:type="dxa"/>
-          </w:tcPr>
-          <w:p>
-            <w:pPr>
-              <w:rPr>
-                <w:rFonts w:cstheme="minorHAnsi"/>
-              </w:rPr>
-            </w:pPr>
-            <w:r>
-              <w:rPr>
-                <w:rFonts w:cstheme="minorHAnsi"/>
-              </w:rPr>
-              <w:t>13</w:t>
-            </w:r>
-          </w:p>
-        </w:tc>
-        <w:tc>
-          <w:tcPr>
-            <w:tcW w:w="2235" w:type="dxa"/>
-          </w:tcPr>
-          <w:p>
-            <w:pPr>
-              <w:rPr>
-                <w:rFonts w:cstheme="minorHAnsi"/>
-              </w:rPr>
-            </w:pPr>
-            <w:r>
-              <w:rPr>
-                <w:rFonts w:cstheme="minorHAnsi"/>
-              </w:rPr>
-              <w:t xml:space="preserve">Den Knopf </w:t>
-            </w:r>
-            <w:r>
-              <w:rPr>
-                <w:rFonts w:cstheme="minorHAnsi"/>
-                <w:b/>
-                <w:bCs/>
-              </w:rPr>
-              <w:t>Senden</w:t>
-            </w:r>
-            <w:r>
-              <w:rPr>
-                <w:rFonts w:cstheme="minorHAnsi"/>
-              </w:rPr>
-              <w:t xml:space="preserve"> drücken.</w:t>
-            </w:r>
-          </w:p>
-        </w:tc>
-        <w:tc>
-          <w:tcPr>
-            <w:tcW w:w="3182" w:type="dxa"/>
-          </w:tcPr>
-          <w:p>
-            <w:pPr>
-              <w:rPr>
-                <w:rFonts w:cstheme="minorHAnsi"/>
-              </w:rPr>
-            </w:pPr>
-            <w:r>
-              <w:rPr>
-                <w:rFonts w:cstheme="minorHAnsi"/>
-              </w:rPr>
-              <w:t>Es öffnet sich ein Fenster wo man das entsprechende E-Mailprogramm, welches man verwenden möchte, auswählen kann.</w:t>
-            </w:r>
-          </w:p>
-          <w:p>
-            <w:pPr>
-              <w:rPr>
-                <w:rFonts w:cstheme="minorHAnsi"/>
-              </w:rPr>
-            </w:pPr>
-          </w:p>
-          <w:p>
-            <w:pPr>
-              <w:rPr>
-                <w:rFonts w:cstheme="minorHAnsi"/>
-              </w:rPr>
-            </w:pPr>
-            <w:r>
-              <w:rPr>
-                <w:rFonts w:cstheme="minorHAnsi"/>
-              </w:rPr>
-              <w:t xml:space="preserve">Nach der Auswahl öffnet sich ein Fenster mit einer erstellten E-Mail inklusive des Betreffes 'Verbindung' und einem generierten Text mit den Informationen </w:t>
-            </w:r>
-            <w:r>
-              <w:rPr>
-                <w:rFonts w:cstheme="minorHAnsi"/>
-              </w:rPr>
-              <w:t>der Verbindung.</w:t>
-            </w:r>
-          </w:p>
-          <w:p>
-            <w:pPr>
-              <w:rPr>
-                <w:rFonts w:cstheme="minorHAnsi"/>
-              </w:rPr>
-            </w:pPr>
-            <w:r>
-              <w:rPr>
-                <w:rFonts w:cstheme="minorHAnsi"/>
-              </w:rPr>
-              <w:t>Es kann nun eine Ziel E-Mailadresse eingegeben werden und das E-Mail über den senden Knopf des E-Mailprogrammes versendet werden.</w:t>
-            </w:r>
-          </w:p>
-        </w:tc>
-        <w:tc>
-          <w:tcPr>
-            <w:tcW w:w="1560" w:type="dxa"/>
-          </w:tcPr>
-          <w:p>
-            <w:pPr>
-              <w:rPr>
-                <w:rFonts w:cstheme="minorHAnsi"/>
-              </w:rPr>
-            </w:pPr>
-          </w:p>
-        </w:tc>
-        <w:tc>
-          <w:tcPr>
-            <w:tcW w:w="1134" w:type="dxa"/>
-          </w:tcPr>
-          <w:p>
-            <w:pPr>
-              <w:rPr>
-                <w:rFonts w:cstheme="minorHAnsi"/>
-              </w:rPr>
-            </w:pPr>
-            <w:r>
-              <w:rPr>
-                <w:rFonts w:cstheme="minorHAnsi"/>
-              </w:rPr>
-              <w:t>Ja</w:t>
-            </w:r>
-          </w:p>
-        </w:tc>
-      </w:tr>
     </w:tbl>
+    <w:p>
+      <w:pPr>
+        <w:rPr>
+          <w:rFonts w:cstheme="minorHAnsi"/>
+        </w:rPr>
+      </w:pPr>
+    </w:p>
+    <w:p>
+      <w:pPr>
+        <w:rPr>
+          <w:rFonts w:cstheme="minorHAnsi"/>
+        </w:rPr>
+      </w:pPr>
+    </w:p>
     <w:p>
       <w:pPr>
         <w:rPr>
@@ -11835,7 +11470,7 @@
       <w:pPr>
         <w:pStyle w:val="berschrift1"/>
       </w:pPr>
-      <w:bookmarkStart w:id="17" w:name="_Toc59060586"/>
+      <w:bookmarkStart w:id="17" w:name="_Toc59090183"/>
       <w:r>
         <w:lastRenderedPageBreak/>
         <w:t>Installatio</w:t>
@@ -11849,7 +11484,7 @@
       <w:pPr>
         <w:pStyle w:val="berschrift2"/>
       </w:pPr>
-      <w:bookmarkStart w:id="18" w:name="_Toc59060587"/>
+      <w:bookmarkStart w:id="18" w:name="_Toc59090184"/>
       <w:r>
         <w:t>Installationsanleitung</w:t>
       </w:r>
@@ -11863,7 +11498,7 @@
         <w:pStyle w:val="berschrift3"/>
       </w:pPr>
       <w:bookmarkStart w:id="19" w:name="_Toc57815018"/>
-      <w:bookmarkStart w:id="20" w:name="_Toc59060588"/>
+      <w:bookmarkStart w:id="20" w:name="_Toc59090185"/>
       <w:r>
         <w:t>Voraussetzung</w:t>
       </w:r>
@@ -11905,7 +11540,6 @@
         </w:rPr>
         <w:t xml:space="preserve">GitHub Name: </w:t>
       </w:r>
-      <w:proofErr w:type="spellStart"/>
       <w:r>
         <w:rPr>
           <w:b/>
@@ -11914,7 +11548,6 @@
         </w:rPr>
         <w:t>leasch36</w:t>
       </w:r>
-      <w:proofErr w:type="spellEnd"/>
     </w:p>
     <w:p>
       <w:pPr>
@@ -11997,7 +11630,7 @@
         </w:rPr>
       </w:pPr>
       <w:bookmarkStart w:id="21" w:name="_Toc57815019"/>
-      <w:bookmarkStart w:id="22" w:name="_Toc59060589"/>
+      <w:bookmarkStart w:id="22" w:name="_Toc59090186"/>
       <w:r>
         <w:rPr>
           <w:rFonts w:cstheme="minorHAnsi"/>
@@ -12022,21 +11655,7 @@
         <w:rPr>
           <w:lang w:val="de-CH"/>
         </w:rPr>
-        <w:t xml:space="preserve">Download von </w:t>
-      </w:r>
-      <w:proofErr w:type="spellStart"/>
-      <w:r>
-        <w:rPr>
-          <w:lang w:val="de-CH"/>
-        </w:rPr>
-        <w:t>Github</w:t>
-      </w:r>
-      <w:proofErr w:type="spellEnd"/>
-      <w:r>
-        <w:rPr>
-          <w:lang w:val="de-CH"/>
-        </w:rPr>
-        <w:t xml:space="preserve"> als Zip</w:t>
+        <w:t>Download von Github als Zip</w:t>
       </w:r>
     </w:p>
     <w:p>
@@ -12762,7 +12381,7 @@
         </w:rPr>
       </w:pPr>
       <w:bookmarkStart w:id="23" w:name="_Toc57815020"/>
-      <w:bookmarkStart w:id="24" w:name="_Toc59060590"/>
+      <w:bookmarkStart w:id="24" w:name="_Toc59090187"/>
       <w:r>
         <w:rPr>
           <w:rFonts w:cstheme="minorHAnsi"/>
@@ -12983,7 +12602,7 @@
           <w:rFonts w:cstheme="minorHAnsi"/>
         </w:rPr>
       </w:pPr>
-      <w:bookmarkStart w:id="25" w:name="_Toc59060591"/>
+      <w:bookmarkStart w:id="25" w:name="_Toc59090188"/>
       <w:r>
         <w:rPr>
           <w:rFonts w:cstheme="minorHAnsi"/>
